--- a/Simulation_Project_v1.1.docx
+++ b/Simulation_Project_v1.1.docx
@@ -674,13 +674,17 @@
         <w:keepLines/>
         <w:spacing w:before="360" w:after="80"/>
         <w:outlineLvl w:val="0"/>
+      </w:pPr>
+      <w:r>
         <w:rPr>
           <w:rFonts w:asciiTheme="majorHAnsi" w:eastAsiaTheme="majorEastAsia" w:hAnsiTheme="majorHAnsi" w:cstheme="majorBidi"/>
           <w:color w:val="0F4761" w:themeColor="accent1" w:themeShade="BF"/>
           <w:sz w:val="40"/>
           <w:szCs w:val="40"/>
         </w:rPr>
-      </w:pPr>
+        <w:lastRenderedPageBreak/>
+        <w:t>Table of Contents</w:t>
+      </w:r>
       <w:r>
         <w:rPr>
           <w:rFonts w:asciiTheme="majorHAnsi" w:eastAsiaTheme="majorEastAsia" w:hAnsiTheme="majorHAnsi" w:cstheme="majorBidi"/>
@@ -688,385 +692,611 @@
           <w:sz w:val="40"/>
           <w:szCs w:val="40"/>
         </w:rPr>
+        <w:t xml:space="preserve"> </w:t>
+      </w:r>
+      <w:r>
+        <w:br/>
+      </w:r>
+      <w:r>
+        <w:br/>
+      </w:r>
+      <w:r>
+        <w:rPr>
+          <w:b/>
+          <w:bCs/>
+        </w:rPr>
+        <w:t>1. Problem Formulation and Objectives</w:t>
+      </w:r>
+      <w:r>
+        <w:rPr>
+          <w:b/>
+          <w:bCs/>
+        </w:rPr>
+        <w:br/>
+      </w:r>
+      <w:r>
+        <w:t xml:space="preserve">    1.1 Categorization of Vehicles</w:t>
+      </w:r>
+      <w:r>
+        <w:br/>
+        <w:t xml:space="preserve">    1.2 Dynamic Queuing Behavior</w:t>
+      </w:r>
+      <w:r>
+        <w:br/>
+        <w:t xml:space="preserve">    1.3 Performance Metrics to Estimate</w:t>
+      </w:r>
+      <w:r>
+        <w:br/>
+        <w:t xml:space="preserve">    1.4 Policy Decisions</w:t>
+      </w:r>
+      <w:r>
+        <w:br/>
+      </w:r>
+      <w:r>
+        <w:br/>
+      </w:r>
+      <w:r>
+        <w:rPr>
+          <w:b/>
+          <w:bCs/>
+        </w:rPr>
+        <w:t>2. System Components</w:t>
+      </w:r>
+      <w:r>
+        <w:rPr>
+          <w:b/>
+          <w:bCs/>
+        </w:rPr>
+        <w:br/>
+      </w:r>
+      <w:r>
+        <w:t xml:space="preserve">    2.1 Entities (Cars and Their Behavior)</w:t>
+      </w:r>
+      <w:r>
+        <w:br/>
+        <w:t xml:space="preserve">    2.2 </w:t>
+      </w:r>
+      <w:r>
+        <w:t>Behavior</w:t>
+      </w:r>
+      <w:r>
+        <w:br/>
+        <w:t xml:space="preserve">    2.3 </w:t>
+      </w:r>
+      <w:r>
+        <w:t>Attributes</w:t>
+      </w:r>
+      <w:r>
+        <w:t xml:space="preserve">   </w:t>
+      </w:r>
+      <w:r>
+        <w:br/>
+        <w:t xml:space="preserve">    2.</w:t>
+      </w:r>
+      <w:r>
+        <w:t>4</w:t>
+      </w:r>
+      <w:r>
+        <w:t xml:space="preserve"> </w:t>
+      </w:r>
+      <w:r>
+        <w:t>Activities</w:t>
+      </w:r>
+      <w:r>
+        <w:br/>
+        <w:t xml:space="preserve">    2.</w:t>
+      </w:r>
+      <w:r>
+        <w:t>5</w:t>
+      </w:r>
+      <w:r>
+        <w:t xml:space="preserve"> </w:t>
+      </w:r>
+      <w:r>
+        <w:t>State</w:t>
+      </w:r>
+      <w:r>
+        <w:br/>
+        <w:t xml:space="preserve">    2.</w:t>
+      </w:r>
+      <w:r>
+        <w:t>6</w:t>
+      </w:r>
+      <w:r>
+        <w:t xml:space="preserve"> </w:t>
+      </w:r>
+      <w:r>
+        <w:t>Events</w:t>
+      </w:r>
+      <w:r>
+        <w:br/>
+        <w:t xml:space="preserve">    2.</w:t>
+      </w:r>
+      <w:r>
+        <w:t xml:space="preserve">7 </w:t>
+      </w:r>
+      <w:r>
+        <w:t>Endogenous</w:t>
+      </w:r>
+      <w:r>
+        <w:br/>
+        <w:t xml:space="preserve">    2.</w:t>
+      </w:r>
+      <w:r>
+        <w:t>8</w:t>
+      </w:r>
+      <w:r>
+        <w:t xml:space="preserve"> </w:t>
+      </w:r>
+      <w:r>
+        <w:t>E</w:t>
+      </w:r>
+      <w:r>
+        <w:t>xogenous</w:t>
+      </w:r>
+      <w:r>
+        <w:br/>
+        <w:t xml:space="preserve">    2.</w:t>
+      </w:r>
+      <w:r>
+        <w:t>9</w:t>
+      </w:r>
+      <w:r>
+        <w:t xml:space="preserve"> Statistical Distributions</w:t>
+      </w:r>
+      <w:r>
+        <w:br/>
+        <w:t xml:space="preserve"> </w:t>
+      </w:r>
+      <w:r>
+        <w:br/>
+      </w:r>
+      <w:r>
+        <w:rPr>
+          <w:b/>
+          <w:bCs/>
+        </w:rPr>
+        <w:t>3. System Analysis</w:t>
+      </w:r>
+      <w:r>
+        <w:br/>
+        <w:t xml:space="preserve">    3.1 Cumulative Distribution Simulation Table (20 Cars)</w:t>
+      </w:r>
+      <w:r>
+        <w:br/>
+        <w:t xml:space="preserve">    3.2 Statistical Distributions and Probabilities</w:t>
+      </w:r>
+      <w:r>
+        <w:br/>
+      </w:r>
+      <w:r>
+        <w:br/>
+      </w:r>
+      <w:r>
+        <w:rPr>
+          <w:b/>
+          <w:bCs/>
+        </w:rPr>
+        <w:t>4. Experimental Design Parameters</w:t>
+      </w:r>
+      <w:r>
+        <w:rPr>
+          <w:b/>
+          <w:bCs/>
+        </w:rPr>
+        <w:br/>
+      </w:r>
+      <w:r>
+        <w:t xml:space="preserve">    4.1 Experiment 1: Medium-Scale Simulation</w:t>
+      </w:r>
+      <w:r>
+        <w:br/>
+        <w:t xml:space="preserve">    4.2 Experiment 2: Large-Scale Simulation</w:t>
+      </w:r>
+      <w:r>
+        <w:br/>
+      </w:r>
+      <w:r>
+        <w:br/>
+      </w:r>
+      <w:r>
+        <w:rPr>
+          <w:b/>
+          <w:bCs/>
+        </w:rPr>
+        <w:t>5. Justification of Experiment Parameters</w:t>
+      </w:r>
+      <w:r>
+        <w:rPr>
+          <w:b/>
+          <w:bCs/>
+        </w:rPr>
+        <w:br/>
+      </w:r>
+      <w:r>
+        <w:t xml:space="preserve">    5.1 Rationale for Experiment 1</w:t>
+      </w:r>
+      <w:r>
+        <w:br/>
+        <w:t xml:space="preserve">    5.2 Rationale for Experiment 2</w:t>
+      </w:r>
+      <w:r>
+        <w:br/>
+      </w:r>
+      <w:r>
+        <w:br/>
+      </w:r>
+      <w:r>
+        <w:rPr>
+          <w:b/>
+          <w:bCs/>
+        </w:rPr>
+        <w:t>6. Results Analysis</w:t>
+      </w:r>
+      <w:r>
+        <w:rPr>
+          <w:b/>
+          <w:bCs/>
+        </w:rPr>
+        <w:br/>
+      </w:r>
+      <w:r>
+        <w:t xml:space="preserve">    6.1 Findings from Experiment 1</w:t>
+      </w:r>
+      <w:r>
+        <w:br/>
+        <w:t xml:space="preserve">    6.2 Findings from Experiment 2</w:t>
+      </w:r>
+      <w:r>
+        <w:br/>
+      </w:r>
+      <w:r>
+        <w:br/>
+      </w:r>
+      <w:r>
+        <w:rPr>
+          <w:b/>
+          <w:bCs/>
+        </w:rPr>
+        <w:t>7. Conclusion</w:t>
+      </w:r>
+      <w:r>
+        <w:rPr>
+          <w:b/>
+          <w:bCs/>
+        </w:rPr>
+        <w:br/>
+      </w:r>
+      <w:r>
+        <w:t xml:space="preserve">    7.1 Summary of Key Insights</w:t>
+      </w:r>
+      <w:r>
+        <w:br/>
+        <w:t xml:space="preserve">    7.2 Recommendations for System Improvements</w:t>
+      </w:r>
+      <w:r>
+        <w:br/>
+      </w:r>
+      <w:r>
+        <w:br/>
+      </w:r>
+      <w:r>
+        <w:rPr>
+          <w:b/>
+          <w:bCs/>
+        </w:rPr>
+        <w:t>8. Hospital Inventory: Problem Formulation and Objectives</w:t>
+      </w:r>
+      <w:r>
+        <w:rPr>
+          <w:b/>
+          <w:bCs/>
+        </w:rPr>
+        <w:br/>
+      </w:r>
+      <w:r>
+        <w:t xml:space="preserve">    8.1 Goals and Challenges</w:t>
+      </w:r>
+      <w:r>
+        <w:br/>
+      </w:r>
+      <w:r>
+        <w:br/>
+      </w:r>
+      <w:r>
+        <w:rPr>
+          <w:b/>
+          <w:bCs/>
+        </w:rPr>
+        <w:t>9. Hospital Inventory System Components</w:t>
+      </w:r>
+      <w:r>
+        <w:rPr>
+          <w:b/>
+          <w:bCs/>
+        </w:rPr>
+        <w:br/>
+      </w:r>
+      <w:r>
         <w:lastRenderedPageBreak/>
-        <w:t>Table of Contents</w:t>
-      </w:r>
-      <w:r>
-        <w:rPr>
-          <w:rFonts w:asciiTheme="majorHAnsi" w:eastAsiaTheme="majorEastAsia" w:hAnsiTheme="majorHAnsi" w:cstheme="majorBidi"/>
-          <w:color w:val="0F4761" w:themeColor="accent1" w:themeShade="BF"/>
+        <w:t xml:space="preserve">    9.1 Entities (Inventories and Patient Rooms)</w:t>
+      </w:r>
+      <w:r>
+        <w:br/>
+        <w:t xml:space="preserve">    9.2 Attributes (Capacities and Demand)</w:t>
+      </w:r>
+      <w:r>
+        <w:br/>
+        <w:t xml:space="preserve">    9.3 Activities (Consumption, Replenishment, and Restocking)</w:t>
+      </w:r>
+      <w:r>
+        <w:br/>
+      </w:r>
+      <w:r>
+        <w:br/>
+      </w:r>
+      <w:r>
+        <w:rPr>
+          <w:b/>
+          <w:bCs/>
+        </w:rPr>
+        <w:t>10. Hospital Inventory System Analysis</w:t>
+      </w:r>
+      <w:r>
+        <w:rPr>
+          <w:b/>
+          <w:bCs/>
+        </w:rPr>
+        <w:br/>
+      </w:r>
+      <w:r>
+        <w:t xml:space="preserve">    10.1 Cumulative Distribution Simulation Table (20 Days)</w:t>
+      </w:r>
+      <w:r>
+        <w:br/>
+      </w:r>
+      <w:r>
+        <w:br/>
+      </w:r>
+      <w:r>
+        <w:rPr>
+          <w:b/>
+          <w:bCs/>
+        </w:rPr>
+        <w:t>11. Experimental Design Parameters</w:t>
+      </w:r>
+      <w:r>
+        <w:br/>
+        <w:t xml:space="preserve">    11.1 Experiment 1: Baseline Scenario</w:t>
+      </w:r>
+      <w:r>
+        <w:br/>
+        <w:t xml:space="preserve">    11.2 Experiment 2: Optimized Scenario</w:t>
+      </w:r>
+      <w:r>
+        <w:br/>
+      </w:r>
+      <w:r>
+        <w:br/>
+      </w:r>
+      <w:r>
+        <w:rPr>
+          <w:b/>
+          <w:bCs/>
+        </w:rPr>
+        <w:t>12. Hospital Inventory Results Analysis</w:t>
+      </w:r>
+      <w:r>
+        <w:rPr>
+          <w:b/>
+          <w:bCs/>
+        </w:rPr>
+        <w:br/>
+      </w:r>
+      <w:r>
+        <w:t xml:space="preserve">    12.1 Findings from Experiment 1</w:t>
+      </w:r>
+      <w:r>
+        <w:br/>
+        <w:t xml:space="preserve">    12.2 Findings from Experiment 2</w:t>
+      </w:r>
+      <w:r>
+        <w:br/>
+      </w:r>
+      <w:r>
+        <w:br/>
+      </w:r>
+      <w:r>
+        <w:rPr>
+          <w:b/>
+          <w:bCs/>
+        </w:rPr>
+        <w:t>13. Conclusion</w:t>
+      </w:r>
+      <w:r>
+        <w:rPr>
+          <w:b/>
+          <w:bCs/>
+        </w:rPr>
+        <w:br/>
+      </w:r>
+      <w:r>
+        <w:t xml:space="preserve">    13.1 Summary of Key Insights</w:t>
+      </w:r>
+      <w:r>
+        <w:br/>
+        <w:t xml:space="preserve">    13.2 Final Recommendations</w:t>
+      </w:r>
+      <w:r>
+        <w:br/>
+      </w:r>
+    </w:p>
+    <w:p>
+      <w:pPr>
+        <w:pStyle w:val="Heading2"/>
+        <w:rPr>
+          <w:b/>
+          <w:bCs/>
+        </w:rPr>
+      </w:pPr>
+    </w:p>
+    <w:p>
+      <w:pPr>
+        <w:pStyle w:val="Heading2"/>
+        <w:rPr>
+          <w:b/>
+          <w:bCs/>
+        </w:rPr>
+      </w:pPr>
+    </w:p>
+    <w:p>
+      <w:pPr>
+        <w:pStyle w:val="Heading2"/>
+        <w:rPr>
+          <w:b/>
+          <w:bCs/>
+        </w:rPr>
+      </w:pPr>
+    </w:p>
+    <w:p>
+      <w:pPr>
+        <w:pStyle w:val="Heading2"/>
+        <w:rPr>
+          <w:b/>
+          <w:bCs/>
+        </w:rPr>
+      </w:pPr>
+    </w:p>
+    <w:p>
+      <w:pPr>
+        <w:pStyle w:val="Heading2"/>
+        <w:rPr>
+          <w:b/>
+          <w:bCs/>
+        </w:rPr>
+      </w:pPr>
+    </w:p>
+    <w:p>
+      <w:pPr>
+        <w:pStyle w:val="Heading2"/>
+        <w:rPr>
+          <w:b/>
+          <w:bCs/>
+        </w:rPr>
+      </w:pPr>
+    </w:p>
+    <w:p>
+      <w:pPr>
+        <w:pStyle w:val="Heading2"/>
+        <w:rPr>
+          <w:b/>
+          <w:bCs/>
+        </w:rPr>
+      </w:pPr>
+    </w:p>
+    <w:p>
+      <w:pPr>
+        <w:pStyle w:val="Heading2"/>
+        <w:rPr>
+          <w:b/>
+          <w:bCs/>
+        </w:rPr>
+      </w:pPr>
+    </w:p>
+    <w:p>
+      <w:pPr>
+        <w:pStyle w:val="Heading2"/>
+        <w:rPr>
+          <w:b/>
+          <w:bCs/>
+        </w:rPr>
+      </w:pPr>
+    </w:p>
+    <w:p>
+      <w:pPr>
+        <w:pStyle w:val="Heading2"/>
+        <w:rPr>
+          <w:b/>
+          <w:bCs/>
+        </w:rPr>
+      </w:pPr>
+    </w:p>
+    <w:p>
+      <w:pPr>
+        <w:pStyle w:val="Heading2"/>
+        <w:rPr>
+          <w:b/>
+          <w:bCs/>
+        </w:rPr>
+      </w:pPr>
+    </w:p>
+    <w:p>
+      <w:pPr>
+        <w:pStyle w:val="Heading2"/>
+        <w:rPr>
+          <w:b/>
+          <w:bCs/>
+        </w:rPr>
+      </w:pPr>
+    </w:p>
+    <w:p>
+      <w:pPr>
+        <w:pStyle w:val="Heading2"/>
+        <w:rPr>
+          <w:b/>
+          <w:bCs/>
+        </w:rPr>
+      </w:pPr>
+    </w:p>
+    <w:p>
+      <w:pPr>
+        <w:pStyle w:val="Heading2"/>
+        <w:rPr>
+          <w:b/>
+          <w:bCs/>
+        </w:rPr>
+      </w:pPr>
+    </w:p>
+    <w:p>
+      <w:pPr>
+        <w:pStyle w:val="Heading2"/>
+        <w:rPr>
+          <w:b/>
+          <w:bCs/>
+        </w:rPr>
+      </w:pPr>
+    </w:p>
+    <w:p>
+      <w:pPr>
+        <w:pStyle w:val="Heading2"/>
+        <w:rPr>
           <w:sz w:val="40"/>
           <w:szCs w:val="40"/>
         </w:rPr>
-        <w:t xml:space="preserve"> </w:t>
-      </w:r>
-      <w:r>
-        <w:br/>
-      </w:r>
-      <w:r>
-        <w:br/>
-        <w:t>1. Problem Formulation and Objectives</w:t>
-      </w:r>
-      <w:r>
-        <w:br/>
-        <w:t xml:space="preserve">    1.1 Categorization of Vehicles</w:t>
-      </w:r>
-      <w:r>
-        <w:br/>
-        <w:t xml:space="preserve">    1.2 Dynamic Queuing Behavior</w:t>
-      </w:r>
-      <w:r>
-        <w:br/>
-        <w:t xml:space="preserve">    1.3 Performance Metrics to Estimate</w:t>
-      </w:r>
-      <w:r>
-        <w:br/>
-        <w:t xml:space="preserve">    1.4 Policy Decisions</w:t>
-      </w:r>
-      <w:r>
-        <w:br/>
-      </w:r>
-      <w:r>
-        <w:br/>
-        <w:t>2. System Components</w:t>
-      </w:r>
-      <w:r>
-        <w:br/>
-        <w:t xml:space="preserve">    2.1 Entities (Cars and Their Behavior)</w:t>
-      </w:r>
-      <w:r>
-        <w:br/>
-        <w:t xml:space="preserve">    2.2 Resources (Fuel Pumps)</w:t>
-      </w:r>
-      <w:r>
-        <w:br/>
-        <w:t xml:space="preserve">    2.3 Queues</w:t>
-      </w:r>
-      <w:r>
-        <w:br/>
-      </w:r>
-      <w:r>
-        <w:br/>
-        <w:t>3. System Analysis</w:t>
-      </w:r>
-      <w:r>
-        <w:br/>
-        <w:t xml:space="preserve">    3.1 Cumulative Distribution Simulation Table (20 Cars)</w:t>
-      </w:r>
-      <w:r>
-        <w:br/>
-        <w:t xml:space="preserve">    3.2 Statistical Distributions and Probabilities</w:t>
-      </w:r>
-      <w:r>
-        <w:br/>
-      </w:r>
-      <w:r>
-        <w:br/>
-        <w:t>4. Experimental Design Parameters</w:t>
-      </w:r>
-      <w:r>
-        <w:br/>
-        <w:t xml:space="preserve">    4.1 Experiment 1: Medium-Scale Simulation</w:t>
-      </w:r>
-      <w:r>
-        <w:br/>
-        <w:t xml:space="preserve">    4.2 Experiment 2: Large-Scale Simulation</w:t>
-      </w:r>
-      <w:r>
-        <w:br/>
-      </w:r>
-      <w:r>
-        <w:br/>
-        <w:t>5. Justification of Experiment Parameters</w:t>
-      </w:r>
-      <w:r>
-        <w:br/>
-        <w:t xml:space="preserve">    5.1 Rationale for Experiment 1</w:t>
-      </w:r>
-      <w:r>
-        <w:br/>
-        <w:t xml:space="preserve">    5.2 Rationale for Experiment 2</w:t>
-      </w:r>
-      <w:r>
-        <w:br/>
-      </w:r>
-      <w:r>
-        <w:br/>
-        <w:t>6. Results Analysis</w:t>
-      </w:r>
-      <w:r>
-        <w:br/>
-        <w:t xml:space="preserve">    6.1 Findings from Experiment 1</w:t>
-      </w:r>
-      <w:r>
-        <w:br/>
-        <w:t xml:space="preserve">    6.2 Findings from Experiment 2</w:t>
-      </w:r>
-      <w:r>
-        <w:br/>
-      </w:r>
-      <w:r>
-        <w:br/>
-        <w:t>7. Conclusion</w:t>
-      </w:r>
-      <w:r>
-        <w:br/>
-        <w:t xml:space="preserve">    7.1 Summary of Key Insights</w:t>
-      </w:r>
-      <w:r>
-        <w:br/>
-        <w:t xml:space="preserve">    7.2 Recommendations for System Improvements</w:t>
-      </w:r>
-      <w:r>
-        <w:br/>
-      </w:r>
-      <w:r>
-        <w:br/>
-        <w:t>8. Hospital Inventory: Problem Formulation and Objectives</w:t>
-      </w:r>
-      <w:r>
-        <w:br/>
-        <w:t xml:space="preserve">    8.1 Goals and Challenges</w:t>
-      </w:r>
-      <w:r>
-        <w:br/>
-      </w:r>
-      <w:r>
-        <w:br/>
-        <w:t>9. Hospital Inventory System Components</w:t>
-      </w:r>
-      <w:r>
-        <w:br/>
-        <w:t xml:space="preserve">    9.1 Entities (Inventories and Patient Rooms)</w:t>
-      </w:r>
-      <w:r>
-        <w:br/>
-        <w:t xml:space="preserve">    9.2 Attributes (Capacities and Demand)</w:t>
-      </w:r>
-      <w:r>
-        <w:br/>
-        <w:t xml:space="preserve">    9.3 Activities (Consumption, Replenishment, and Restocking)</w:t>
-      </w:r>
-      <w:r>
-        <w:br/>
-      </w:r>
-      <w:r>
-        <w:br/>
-        <w:t>10. Hospital Inventory System Analysis</w:t>
-      </w:r>
-      <w:r>
-        <w:br/>
-        <w:t xml:space="preserve">    10.1 Cumulative Distribution Simulation Table (20 Days)</w:t>
-      </w:r>
-      <w:r>
-        <w:br/>
-      </w:r>
-      <w:r>
-        <w:lastRenderedPageBreak/>
-        <w:br/>
-        <w:t>11. Experimental Design Parameters</w:t>
-      </w:r>
-      <w:r>
-        <w:br/>
-        <w:t xml:space="preserve">    11.1 Experiment 1: Baseline Scenario</w:t>
-      </w:r>
-      <w:r>
-        <w:br/>
-        <w:t xml:space="preserve">    11.2 Experiment 2: Optimized Scenario</w:t>
-      </w:r>
-      <w:r>
-        <w:br/>
-      </w:r>
-      <w:r>
-        <w:br/>
-        <w:t>12. Hospital Inventory Results Analysis</w:t>
-      </w:r>
-      <w:r>
-        <w:br/>
-        <w:t xml:space="preserve">    12.1 Findings from Experiment 1</w:t>
-      </w:r>
-      <w:r>
-        <w:br/>
-        <w:t xml:space="preserve">    12.2 Findings from Experiment 2</w:t>
-      </w:r>
-      <w:r>
-        <w:br/>
-      </w:r>
-      <w:r>
-        <w:br/>
-        <w:t>13. Conclusion</w:t>
-      </w:r>
-      <w:r>
-        <w:br/>
-        <w:t xml:space="preserve">    13.1 Summary of Key Insights</w:t>
-      </w:r>
-      <w:r>
-        <w:br/>
-        <w:t xml:space="preserve">    13.2 Final Recommendations</w:t>
-      </w:r>
-      <w:r>
-        <w:br/>
-      </w:r>
-    </w:p>
-    <w:p>
-      <w:pPr>
-        <w:pStyle w:val="Heading2"/>
-        <w:rPr>
-          <w:b/>
-          <w:bCs/>
-        </w:rPr>
-      </w:pPr>
-    </w:p>
-    <w:p>
-      <w:pPr>
-        <w:pStyle w:val="Heading2"/>
-        <w:rPr>
-          <w:b/>
-          <w:bCs/>
-        </w:rPr>
-      </w:pPr>
-    </w:p>
-    <w:p>
-      <w:pPr>
-        <w:pStyle w:val="Heading2"/>
-        <w:rPr>
-          <w:b/>
-          <w:bCs/>
-        </w:rPr>
-      </w:pPr>
-    </w:p>
-    <w:p>
-      <w:pPr>
-        <w:pStyle w:val="Heading2"/>
-        <w:rPr>
-          <w:b/>
-          <w:bCs/>
-        </w:rPr>
-      </w:pPr>
-    </w:p>
-    <w:p>
-      <w:pPr>
-        <w:pStyle w:val="Heading2"/>
-        <w:rPr>
-          <w:b/>
-          <w:bCs/>
-        </w:rPr>
-      </w:pPr>
-    </w:p>
-    <w:p>
-      <w:pPr>
-        <w:pStyle w:val="Heading2"/>
-        <w:rPr>
-          <w:b/>
-          <w:bCs/>
-        </w:rPr>
-      </w:pPr>
-    </w:p>
-    <w:p>
-      <w:pPr>
-        <w:pStyle w:val="Heading2"/>
-        <w:rPr>
-          <w:b/>
-          <w:bCs/>
-        </w:rPr>
-      </w:pPr>
-    </w:p>
-    <w:p>
-      <w:pPr>
-        <w:pStyle w:val="Heading2"/>
-        <w:rPr>
-          <w:b/>
-          <w:bCs/>
-        </w:rPr>
-      </w:pPr>
-    </w:p>
-    <w:p>
-      <w:pPr>
-        <w:pStyle w:val="Heading2"/>
-        <w:rPr>
-          <w:b/>
-          <w:bCs/>
-        </w:rPr>
-      </w:pPr>
-    </w:p>
-    <w:p>
-      <w:pPr>
-        <w:pStyle w:val="Heading2"/>
-        <w:rPr>
-          <w:b/>
-          <w:bCs/>
-        </w:rPr>
-      </w:pPr>
-    </w:p>
-    <w:p>
-      <w:pPr>
-        <w:pStyle w:val="Heading2"/>
-        <w:rPr>
-          <w:b/>
-          <w:bCs/>
-        </w:rPr>
-      </w:pPr>
-    </w:p>
-    <w:p>
-      <w:pPr>
-        <w:pStyle w:val="Heading2"/>
-        <w:rPr>
-          <w:b/>
-          <w:bCs/>
-        </w:rPr>
-      </w:pPr>
-    </w:p>
-    <w:p>
-      <w:pPr>
-        <w:pStyle w:val="Heading2"/>
-        <w:rPr>
-          <w:b/>
-          <w:bCs/>
-        </w:rPr>
-      </w:pPr>
-    </w:p>
-    <w:p>
-      <w:pPr>
-        <w:pStyle w:val="Heading2"/>
-        <w:rPr>
-          <w:b/>
-          <w:bCs/>
-        </w:rPr>
-      </w:pPr>
-    </w:p>
-    <w:p>
-      <w:pPr>
-        <w:pStyle w:val="Heading2"/>
-        <w:rPr>
-          <w:b/>
-          <w:bCs/>
-        </w:rPr>
-      </w:pPr>
-    </w:p>
-    <w:p>
-      <w:pPr>
-        <w:pStyle w:val="Heading2"/>
-        <w:rPr>
-          <w:b/>
-          <w:bCs/>
+      </w:pPr>
+      <w:r>
+        <w:rPr>
           <w:sz w:val="40"/>
           <w:szCs w:val="40"/>
         </w:rPr>
-      </w:pPr>
-      <w:r>
-        <w:rPr>
-          <w:b/>
-          <w:bCs/>
+        <w:t>1</w:t>
+      </w:r>
+      <w:r>
+        <w:rPr>
           <w:sz w:val="40"/>
           <w:szCs w:val="40"/>
         </w:rPr>
-        <w:lastRenderedPageBreak/>
-        <w:t xml:space="preserve">1.0 </w:t>
-      </w:r>
-      <w:r>
-        <w:rPr>
-          <w:b/>
-          <w:bCs/>
+        <w:t>.</w:t>
+      </w:r>
+      <w:r>
+        <w:rPr>
+          <w:sz w:val="40"/>
+          <w:szCs w:val="40"/>
+        </w:rPr>
+        <w:t xml:space="preserve"> </w:t>
+      </w:r>
+      <w:r>
+        <w:rPr>
           <w:sz w:val="40"/>
           <w:szCs w:val="40"/>
         </w:rPr>
@@ -1379,27 +1609,425 @@
         <w:pStyle w:val="Heading1"/>
       </w:pPr>
       <w:r>
+        <w:t>2</w:t>
+      </w:r>
+      <w:r>
+        <w:t>.</w:t>
+      </w:r>
+      <w:r>
+        <w:t xml:space="preserve"> </w:t>
+      </w:r>
+      <w:r>
+        <w:t>System Components</w:t>
+      </w:r>
+    </w:p>
+    <w:p>
+      <w:pPr>
+        <w:pStyle w:val="subhead"/>
+        <w:rPr>
+          <w:b/>
+          <w:bCs/>
+        </w:rPr>
+      </w:pPr>
+      <w:r>
+        <w:rPr>
+          <w:b/>
+          <w:bCs/>
+        </w:rPr>
+        <w:t xml:space="preserve">2.1. </w:t>
+      </w:r>
+      <w:r>
+        <w:rPr>
+          <w:b/>
+          <w:bCs/>
+        </w:rPr>
+        <w:t>Entities</w:t>
+      </w:r>
+    </w:p>
+    <w:p>
+      <w:r>
+        <w:t xml:space="preserve">Cars: The primary moving parts in the system, requiring fuel service. </w:t>
+      </w:r>
+    </w:p>
+    <w:p>
+      <w:r>
+        <w:t>Each car belongs to one of three categories:</w:t>
+      </w:r>
+    </w:p>
+    <w:p>
+      <w:pPr>
+        <w:ind w:left="720"/>
+      </w:pPr>
+      <w:r>
+        <w:t>Category A: Requires 95 octane petrol.</w:t>
+      </w:r>
+    </w:p>
+    <w:p>
+      <w:pPr>
+        <w:ind w:left="720"/>
+      </w:pPr>
+      <w:r>
+        <w:t>Category B: Can use either 90 octane or 95 octane petrol.</w:t>
+      </w:r>
+    </w:p>
+    <w:p>
+      <w:pPr>
+        <w:ind w:left="720"/>
+      </w:pPr>
+      <w:r>
+        <w:t>Category C: Can use either 90 octane petrol or gas.</w:t>
+      </w:r>
+    </w:p>
+    <w:p>
+      <w:pPr>
+        <w:pStyle w:val="subhead"/>
+        <w:rPr>
+          <w:b/>
+          <w:bCs/>
+        </w:rPr>
+      </w:pPr>
+      <w:r>
+        <w:rPr>
+          <w:b/>
+          <w:bCs/>
+        </w:rPr>
+        <w:t xml:space="preserve">2.2. </w:t>
+      </w:r>
+      <w:r>
+        <w:rPr>
+          <w:b/>
+          <w:bCs/>
+        </w:rPr>
+        <w:t xml:space="preserve">Behavior: </w:t>
+      </w:r>
+    </w:p>
+    <w:p>
+      <w:pPr>
+        <w:pStyle w:val="ListParagraph"/>
+      </w:pPr>
+      <w:r>
+        <w:t xml:space="preserve">Category B cars may switch to 95 octane if the 90-octane queue exceeds 3 cars (60% probability). </w:t>
+      </w:r>
+    </w:p>
+    <w:p>
+      <w:pPr>
+        <w:pStyle w:val="ListParagraph"/>
+      </w:pPr>
+      <w:r>
+        <w:t>Category C cars may switch to 90 octane if the gas queue exceeds 4 cars (40% probability).</w:t>
+      </w:r>
+    </w:p>
+    <w:p>
+      <w:pPr>
+        <w:pStyle w:val="subhead"/>
+        <w:rPr>
+          <w:b/>
+          <w:bCs/>
+        </w:rPr>
+      </w:pPr>
+      <w:r>
+        <w:rPr>
+          <w:b/>
+          <w:bCs/>
+        </w:rPr>
+        <w:t>2.</w:t>
+      </w:r>
+      <w:r>
+        <w:rPr>
+          <w:b/>
+          <w:bCs/>
+        </w:rPr>
+        <w:t>3</w:t>
+      </w:r>
+      <w:r>
+        <w:rPr>
+          <w:b/>
+          <w:bCs/>
+        </w:rPr>
+        <w:t xml:space="preserve">. </w:t>
+      </w:r>
+      <w:r>
+        <w:rPr>
+          <w:b/>
+          <w:bCs/>
+        </w:rPr>
+        <w:t>Attributes</w:t>
+      </w:r>
+    </w:p>
+    <w:p>
+      <w:r>
+        <w:t>Car Attributes:</w:t>
+      </w:r>
+    </w:p>
+    <w:p>
+      <w:pPr>
+        <w:ind w:left="720"/>
+      </w:pPr>
+      <w:r>
+        <w:t>Category: Indicates whether the car is of Category A, B, or C.</w:t>
+      </w:r>
+    </w:p>
+    <w:p>
+      <w:pPr>
+        <w:ind w:left="720"/>
+      </w:pPr>
+      <w:r>
+        <w:t>Arrival Time: The time the car arrives at the station.</w:t>
+      </w:r>
+    </w:p>
+    <w:p>
+      <w:pPr>
+        <w:ind w:left="720"/>
+      </w:pPr>
+      <w:r>
+        <w:t>Service Time: The time required to serve the car based on its category.</w:t>
+      </w:r>
+    </w:p>
+    <w:p>
+      <w:r>
+        <w:t>Pump Attributes:</w:t>
+      </w:r>
+    </w:p>
+    <w:p>
+      <w:pPr>
+        <w:ind w:left="720"/>
+      </w:pPr>
+      <w:r>
+        <w:t>Type: Defines the type of pump: 95 Octane Pump, 90 Octane Pump, or Gas Pump.</w:t>
+      </w:r>
+    </w:p>
+    <w:p>
+      <w:pPr>
+        <w:ind w:left="720"/>
+      </w:pPr>
+      <w:r>
+        <w:t xml:space="preserve">Capacity: Maximum number of cars a pump can serve </w:t>
+      </w:r>
+      <w:r>
+        <w:t>in each</w:t>
+      </w:r>
+      <w:r>
+        <w:t xml:space="preserve"> time.</w:t>
+      </w:r>
+    </w:p>
+    <w:p>
+      <w:pPr>
+        <w:ind w:left="720"/>
+      </w:pPr>
+      <w:r>
+        <w:t>Idle Time: The time when the pump is not in use.</w:t>
+      </w:r>
+    </w:p>
+    <w:p>
+      <w:r>
+        <w:t>Queue Attributes:</w:t>
+      </w:r>
+    </w:p>
+    <w:p>
+      <w:pPr>
+        <w:ind w:left="720"/>
+      </w:pPr>
+      <w:r>
+        <w:t>Length: The number of cars waiting in each queue (95 Octane, 90 Octane, Gas).</w:t>
+      </w:r>
+    </w:p>
+    <w:p>
+      <w:pPr>
+        <w:ind w:left="720"/>
+      </w:pPr>
+      <w:r>
+        <w:t>Waiting Time: Time cars spend waiting in a queue before being serviced.</w:t>
+      </w:r>
+    </w:p>
+    <w:p>
+      <w:pPr>
+        <w:pStyle w:val="subhead"/>
+        <w:rPr>
+          <w:b/>
+          <w:bCs/>
+        </w:rPr>
+      </w:pPr>
+      <w:r>
+        <w:rPr>
+          <w:b/>
+          <w:bCs/>
+        </w:rPr>
+        <w:t>2.</w:t>
+      </w:r>
+      <w:r>
+        <w:rPr>
+          <w:b/>
+          <w:bCs/>
+        </w:rPr>
+        <w:t>4</w:t>
+      </w:r>
+      <w:r>
+        <w:rPr>
+          <w:b/>
+          <w:bCs/>
+        </w:rPr>
+        <w:t xml:space="preserve">. </w:t>
+      </w:r>
+      <w:r>
+        <w:rPr>
+          <w:b/>
+          <w:bCs/>
+        </w:rPr>
+        <w:t>Activities</w:t>
+      </w:r>
+    </w:p>
+    <w:p>
+      <w:r>
+        <w:t xml:space="preserve">Car Arrivals: </w:t>
+      </w:r>
+    </w:p>
+    <w:p>
+      <w:r>
+        <w:t>Cars arrive at the petrol station based on inter-arrival times, following a probability distribution</w:t>
+      </w:r>
+      <w:r>
+        <w:t>.</w:t>
+      </w:r>
+    </w:p>
+    <w:p>
+      <w:r>
+        <w:t>Queue Management:</w:t>
+      </w:r>
+    </w:p>
+    <w:p>
+      <w:r>
         <w:lastRenderedPageBreak/>
-        <w:t xml:space="preserve">2 </w:t>
-      </w:r>
-      <w:r>
-        <w:t>System Components.</w:t>
+        <w:t xml:space="preserve">Cars join the appropriate queue based on their fuel type needs (95 Octane, 90 Octane, or Gas). </w:t>
+      </w:r>
+    </w:p>
+    <w:p>
+      <w:r>
+        <w:t xml:space="preserve">Service: </w:t>
+      </w:r>
+    </w:p>
+    <w:p>
+      <w:r>
+        <w:t xml:space="preserve">Cars are served at the pumps based on their service times, which are distributed according to their category. </w:t>
+      </w:r>
+    </w:p>
+    <w:p>
+      <w:r>
+        <w:t xml:space="preserve">Queue Switching: </w:t>
+      </w:r>
+    </w:p>
+    <w:p>
+      <w:pPr>
+        <w:ind w:left="720"/>
+      </w:pPr>
+      <w:r>
+        <w:t>Category B cars may switch to 95 octane if the 90-octane queue exceeds 3 cars (60% probability)</w:t>
+      </w:r>
+    </w:p>
+    <w:p>
+      <w:pPr>
+        <w:ind w:firstLine="720"/>
+      </w:pPr>
+      <w:r>
+        <w:t>Category C cars may switch to 90 octane if the gas queue exceeds 4 cars (40% probability).</w:t>
       </w:r>
     </w:p>
     <w:p>
       <w:pPr>
         <w:pStyle w:val="subhead"/>
-      </w:pPr>
-      <w:r>
+        <w:rPr>
+          <w:b/>
+          <w:bCs/>
+        </w:rPr>
+      </w:pPr>
+      <w:r>
+        <w:rPr>
+          <w:b/>
+          <w:bCs/>
+        </w:rPr>
         <w:t>2.</w:t>
       </w:r>
       <w:r>
-        <w:t>1. Entities</w:t>
-      </w:r>
-    </w:p>
-    <w:p>
-      <w:r>
-        <w:t>Entities are the moving parts of the system, primarily the cars that arrive and require service.</w:t>
+        <w:rPr>
+          <w:b/>
+          <w:bCs/>
+        </w:rPr>
+        <w:t>5</w:t>
+      </w:r>
+      <w:r>
+        <w:rPr>
+          <w:b/>
+          <w:bCs/>
+        </w:rPr>
+        <w:t xml:space="preserve">. </w:t>
+      </w:r>
+      <w:r>
+        <w:rPr>
+          <w:b/>
+          <w:bCs/>
+        </w:rPr>
+        <w:t>State</w:t>
+      </w:r>
+    </w:p>
+    <w:p>
+      <w:r>
+        <w:t xml:space="preserve">Queue Lengths: </w:t>
+      </w:r>
+    </w:p>
+    <w:p>
+      <w:r>
+        <w:t>The current number of cars waiting in each queue (95 Octane Queue, 90 Octane Queue, Gas Queue).</w:t>
+      </w:r>
+    </w:p>
+    <w:p>
+      <w:r>
+        <w:t>Idle Time: The time that each pump remains idle (not in use).</w:t>
+      </w:r>
+    </w:p>
+    <w:p>
+      <w:r>
+        <w:t>Waiting Times: The time each car spends waiting in queues before service.</w:t>
+      </w:r>
+    </w:p>
+    <w:p>
+      <w:r>
+        <w:t>Service Times: The time each car is served at the pump.</w:t>
+      </w:r>
+    </w:p>
+    <w:p>
+      <w:r>
+        <w:t xml:space="preserve">Discrete events drive the system’s state changes: </w:t>
+      </w:r>
+    </w:p>
+    <w:p>
+      <w:pPr>
+        <w:ind w:left="720"/>
+      </w:pPr>
+      <w:r>
+        <w:t>Arrival Events: Cars arrive at the petrol station based on inter-arrival time distributions</w:t>
+      </w:r>
+    </w:p>
+    <w:p>
+      <w:r>
+        <w:t xml:space="preserve"> </w:t>
+      </w:r>
+      <w:r>
+        <w:tab/>
+      </w:r>
+      <w:r>
+        <w:t>Service Events: Cars are served based on their service time distributions</w:t>
+      </w:r>
+    </w:p>
+    <w:p>
+      <w:r>
+        <w:t xml:space="preserve"> Queue Switching Events:</w:t>
+      </w:r>
+    </w:p>
+    <w:p>
+      <w:pPr>
+        <w:ind w:left="720"/>
+      </w:pPr>
+      <w:r>
+        <w:t>Category B cars may switch to 95 octane if the 90-octane queue exceeds 3 cars (60% probability).</w:t>
       </w:r>
     </w:p>
     <w:p>
@@ -1407,447 +2035,131 @@
         <w:ind w:firstLine="720"/>
       </w:pPr>
       <w:r>
-        <w:rPr>
-          <w:b/>
-          <w:bCs/>
-        </w:rPr>
-        <w:t>Cars</w:t>
-      </w:r>
-      <w:r>
-        <w:t>:</w:t>
-      </w:r>
-    </w:p>
-    <w:p>
-      <w:pPr>
-        <w:ind w:firstLine="720"/>
-      </w:pPr>
-      <w:r>
-        <w:t>Each car belongs to one of three categories:</w:t>
-      </w:r>
-    </w:p>
-    <w:p>
-      <w:pPr>
-        <w:pStyle w:val="ListParagraph"/>
-        <w:numPr>
-          <w:ilvl w:val="0"/>
-          <w:numId w:val="24"/>
-        </w:numPr>
-        <w:spacing w:line="360" w:lineRule="auto"/>
-      </w:pPr>
-      <w:r>
-        <w:rPr>
-          <w:b/>
-          <w:bCs/>
-        </w:rPr>
-        <w:t>Category A</w:t>
-      </w:r>
-      <w:r>
-        <w:t>: Requires 95 octane petrol.</w:t>
-      </w:r>
-    </w:p>
-    <w:p>
-      <w:pPr>
-        <w:pStyle w:val="ListParagraph"/>
-        <w:numPr>
-          <w:ilvl w:val="0"/>
-          <w:numId w:val="24"/>
-        </w:numPr>
-        <w:spacing w:line="360" w:lineRule="auto"/>
-      </w:pPr>
-      <w:r>
-        <w:rPr>
-          <w:b/>
-          <w:bCs/>
-        </w:rPr>
-        <w:t>Category B</w:t>
-      </w:r>
-      <w:r>
-        <w:t>: Can use either 90 octane or 95 octane petrol.</w:t>
-      </w:r>
-    </w:p>
-    <w:p>
-      <w:pPr>
-        <w:pStyle w:val="ListParagraph"/>
-        <w:numPr>
-          <w:ilvl w:val="0"/>
-          <w:numId w:val="24"/>
-        </w:numPr>
-        <w:spacing w:line="360" w:lineRule="auto"/>
-      </w:pPr>
-      <w:r>
-        <w:rPr>
-          <w:b/>
-          <w:bCs/>
-        </w:rPr>
-        <w:t>Category C</w:t>
-      </w:r>
-      <w:r>
-        <w:t>: Can use either 90 octane petrol or gas.</w:t>
-      </w:r>
-    </w:p>
-    <w:p>
-      <w:pPr>
-        <w:ind w:left="720"/>
-        <w:rPr>
-          <w:b/>
-          <w:bCs/>
-        </w:rPr>
-      </w:pPr>
-      <w:r>
-        <w:rPr>
-          <w:b/>
-          <w:bCs/>
-        </w:rPr>
-        <w:t>Behavior:</w:t>
-      </w:r>
-    </w:p>
-    <w:p>
-      <w:pPr>
-        <w:pStyle w:val="ListParagraph"/>
-        <w:numPr>
-          <w:ilvl w:val="0"/>
-          <w:numId w:val="25"/>
-        </w:numPr>
-        <w:spacing w:line="360" w:lineRule="auto"/>
-      </w:pPr>
-      <w:r>
-        <w:rPr>
-          <w:b/>
-          <w:bCs/>
-        </w:rPr>
-        <w:t>Category B</w:t>
-      </w:r>
-      <w:r>
-        <w:t xml:space="preserve"> cars may switch to 95 octane</w:t>
-      </w:r>
-      <w:r>
-        <w:t xml:space="preserve"> </w:t>
-      </w:r>
-      <w:r>
-        <w:t>if the 90-octane queue exceeds 3 cars (60% probability).</w:t>
-      </w:r>
-    </w:p>
-    <w:p>
-      <w:pPr>
-        <w:pStyle w:val="ListParagraph"/>
-        <w:numPr>
-          <w:ilvl w:val="0"/>
-          <w:numId w:val="25"/>
-        </w:numPr>
-        <w:spacing w:line="360" w:lineRule="auto"/>
-      </w:pPr>
-      <w:r>
-        <w:rPr>
-          <w:b/>
-          <w:bCs/>
-        </w:rPr>
-        <w:t>Category C</w:t>
-      </w:r>
-      <w:r>
-        <w:t xml:space="preserve"> cars may switch to 90 octane if the gas queue exceeds 4 cars (40% probability).</w:t>
+        <w:t>Category C cars may switch to 90 octane if the gas queue exceeds 4 cars (40% probability).</w:t>
       </w:r>
     </w:p>
     <w:p>
       <w:pPr>
         <w:pStyle w:val="subhead"/>
-      </w:pPr>
-      <w:r>
+        <w:rPr>
+          <w:b/>
+          <w:bCs/>
+        </w:rPr>
+      </w:pPr>
+      <w:r>
+        <w:rPr>
+          <w:b/>
+          <w:bCs/>
+        </w:rPr>
         <w:t>2.</w:t>
       </w:r>
       <w:r>
+        <w:rPr>
+          <w:b/>
+          <w:bCs/>
+        </w:rPr>
+        <w:t>7</w:t>
+      </w:r>
+      <w:r>
+        <w:rPr>
+          <w:b/>
+          <w:bCs/>
+        </w:rPr>
+        <w:t xml:space="preserve">. </w:t>
+      </w:r>
+      <w:r>
+        <w:rPr>
+          <w:b/>
+          <w:bCs/>
+        </w:rPr>
+        <w:t>Endogenous</w:t>
+      </w:r>
+    </w:p>
+    <w:p>
+      <w:r>
+        <w:t xml:space="preserve">Car Arrival: A car arrives based on the inter-arrival time distribution. </w:t>
+      </w:r>
+    </w:p>
+    <w:p>
+      <w:r>
+        <w:t xml:space="preserve">Car Service: Once at the pump, cars are served according to their service time distribution. </w:t>
+      </w:r>
+    </w:p>
+    <w:p>
+      <w:r>
+        <w:t>Queue Management: Cars are assigned to appropriate queues, and they wait for service.</w:t>
+      </w:r>
+    </w:p>
+    <w:p>
+      <w:r>
+        <w:t>Queue Switching: Cars of Category B and Category C may switch queues based on the conditions of the other queues.</w:t>
+      </w:r>
+    </w:p>
+    <w:p>
+      <w:pPr>
+        <w:pStyle w:val="subhead"/>
+        <w:rPr>
+          <w:b/>
+          <w:bCs/>
+        </w:rPr>
+      </w:pPr>
+      <w:r>
+        <w:rPr>
+          <w:b/>
+          <w:bCs/>
+        </w:rPr>
         <w:t>2.</w:t>
       </w:r>
       <w:r>
-        <w:t xml:space="preserve"> Resources</w:t>
-      </w:r>
-    </w:p>
-    <w:p>
-      <w:r>
-        <w:t>Resources are the service points in the system.</w:t>
-      </w:r>
-    </w:p>
-    <w:p>
-      <w:pPr>
-        <w:ind w:firstLine="720"/>
-      </w:pPr>
-      <w:r>
-        <w:rPr>
-          <w:b/>
-          <w:bCs/>
-        </w:rPr>
-        <w:t>Pumps</w:t>
-      </w:r>
-      <w:r>
-        <w:t>:</w:t>
-      </w:r>
-    </w:p>
-    <w:p>
-      <w:pPr>
-        <w:pStyle w:val="ListParagraph"/>
-        <w:numPr>
-          <w:ilvl w:val="0"/>
-          <w:numId w:val="26"/>
-        </w:numPr>
-        <w:spacing w:line="360" w:lineRule="auto"/>
-      </w:pPr>
-      <w:r>
-        <w:rPr>
-          <w:b/>
-          <w:bCs/>
-        </w:rPr>
-        <w:t>O</w:t>
-      </w:r>
-      <w:r>
-        <w:rPr>
-          <w:b/>
-          <w:bCs/>
-        </w:rPr>
-        <w:t>ctane Pump</w:t>
-      </w:r>
-      <w:r>
-        <w:t>: Serves cars of categories A and B.</w:t>
-      </w:r>
-    </w:p>
-    <w:p>
-      <w:pPr>
-        <w:pStyle w:val="ListParagraph"/>
-        <w:numPr>
-          <w:ilvl w:val="0"/>
-          <w:numId w:val="26"/>
-        </w:numPr>
-        <w:spacing w:line="360" w:lineRule="auto"/>
-      </w:pPr>
-      <w:r>
-        <w:rPr>
-          <w:b/>
-          <w:bCs/>
-        </w:rPr>
-        <w:t>O</w:t>
-      </w:r>
-      <w:r>
-        <w:rPr>
-          <w:b/>
-          <w:bCs/>
-        </w:rPr>
-        <w:t>ctane Pump</w:t>
-      </w:r>
-      <w:r>
-        <w:t>: Serves cars of categories B and C.</w:t>
-      </w:r>
-    </w:p>
-    <w:p>
-      <w:pPr>
-        <w:pStyle w:val="ListParagraph"/>
-        <w:numPr>
-          <w:ilvl w:val="0"/>
-          <w:numId w:val="26"/>
-        </w:numPr>
-        <w:spacing w:line="360" w:lineRule="auto"/>
-      </w:pPr>
-      <w:r>
-        <w:rPr>
-          <w:b/>
-          <w:bCs/>
-        </w:rPr>
-        <w:t>Gas Pump</w:t>
-      </w:r>
-      <w:r>
-        <w:t>: Serves cars of category C.</w:t>
+        <w:rPr>
+          <w:b/>
+          <w:bCs/>
+        </w:rPr>
+        <w:t>8</w:t>
+      </w:r>
+      <w:r>
+        <w:rPr>
+          <w:b/>
+          <w:bCs/>
+        </w:rPr>
+        <w:t xml:space="preserve">. </w:t>
+      </w:r>
+      <w:r>
+        <w:rPr>
+          <w:b/>
+          <w:bCs/>
+        </w:rPr>
+        <w:t>Exogenous</w:t>
+      </w:r>
+    </w:p>
+    <w:p>
+      <w:r>
+        <w:t xml:space="preserve">Inter-Arrival Time: The time between the arrival of two consecutive cars is random and follows a specified distribution (e.g., exponential distribution). </w:t>
+      </w:r>
+    </w:p>
+    <w:p>
+      <w:r>
+        <w:lastRenderedPageBreak/>
+        <w:t xml:space="preserve">Service Time Distribution: The time required to serve each car is random and follows a specified distribution based on the car’s category (e.g., uniform, exponential). </w:t>
+      </w:r>
+    </w:p>
+    <w:p>
+      <w:r>
+        <w:t>Queue Length Thresholds: Cars of Category B and Category C may switch queues depending on the lengths of the other queues. These thresholds are fixed but may be influenced by real-world traffic patterns or external scheduling factors.</w:t>
       </w:r>
     </w:p>
     <w:p>
       <w:pPr>
         <w:pStyle w:val="subhead"/>
-      </w:pPr>
-      <w:r>
-        <w:t>2.</w:t>
-      </w:r>
-      <w:r>
-        <w:t>3. Queues</w:t>
-      </w:r>
-    </w:p>
-    <w:p>
-      <w:pPr>
-        <w:spacing w:line="360" w:lineRule="auto"/>
-      </w:pPr>
-      <w:r>
-        <w:t>Each pump has a queue to manage waiting cars.</w:t>
-      </w:r>
-    </w:p>
-    <w:p>
-      <w:pPr>
-        <w:pStyle w:val="ListParagraph"/>
-        <w:numPr>
-          <w:ilvl w:val="0"/>
-          <w:numId w:val="27"/>
-        </w:numPr>
-        <w:spacing w:line="360" w:lineRule="auto"/>
-      </w:pPr>
-      <w:r>
-        <w:rPr>
-          <w:b/>
-          <w:bCs/>
-        </w:rPr>
-        <w:t>95 Octane Queue</w:t>
-      </w:r>
-    </w:p>
-    <w:p>
-      <w:pPr>
-        <w:pStyle w:val="ListParagraph"/>
-        <w:numPr>
-          <w:ilvl w:val="0"/>
-          <w:numId w:val="27"/>
-        </w:numPr>
-        <w:spacing w:line="360" w:lineRule="auto"/>
-      </w:pPr>
-      <w:r>
-        <w:rPr>
-          <w:b/>
-          <w:bCs/>
-        </w:rPr>
-        <w:t>90 Octane Queue</w:t>
-      </w:r>
-    </w:p>
-    <w:p>
-      <w:pPr>
-        <w:pStyle w:val="ListParagraph"/>
-        <w:numPr>
-          <w:ilvl w:val="0"/>
-          <w:numId w:val="27"/>
-        </w:numPr>
-        <w:spacing w:line="360" w:lineRule="auto"/>
-      </w:pPr>
-      <w:r>
-        <w:rPr>
-          <w:b/>
-          <w:bCs/>
-        </w:rPr>
-        <w:t>Gas Queue</w:t>
-      </w:r>
-    </w:p>
-    <w:p>
-      <w:pPr>
-        <w:ind w:left="720"/>
-      </w:pPr>
-      <w:r>
-        <w:t>Queues can grow as cars arrive and wait for service.</w:t>
-      </w:r>
-    </w:p>
-    <w:p>
-      <w:pPr>
-        <w:ind w:left="720"/>
-      </w:pPr>
-    </w:p>
-    <w:p>
-      <w:pPr>
-        <w:ind w:left="720"/>
-      </w:pPr>
-    </w:p>
-    <w:p/>
-    <w:p>
-      <w:pPr>
-        <w:pStyle w:val="subhead"/>
-      </w:pPr>
-      <w:r>
-        <w:lastRenderedPageBreak/>
-        <w:t>2.</w:t>
-      </w:r>
-      <w:r>
-        <w:t>4. Events</w:t>
-      </w:r>
-    </w:p>
-    <w:p>
-      <w:r>
-        <w:t>Discrete events drive the system's state changes.</w:t>
-      </w:r>
-    </w:p>
-    <w:p>
-      <w:pPr>
-        <w:pStyle w:val="ListParagraph"/>
-        <w:numPr>
-          <w:ilvl w:val="0"/>
-          <w:numId w:val="28"/>
-        </w:numPr>
-      </w:pPr>
-      <w:r>
-        <w:rPr>
-          <w:b/>
-          <w:bCs/>
-        </w:rPr>
-        <w:t>Arrival Events</w:t>
-      </w:r>
-      <w:r>
-        <w:t>:</w:t>
-      </w:r>
-    </w:p>
-    <w:p>
-      <w:pPr>
-        <w:ind w:firstLine="720"/>
-      </w:pPr>
-      <w:r>
-        <w:t>Cars arrive at the petrol station based on the inter-arrival time distribution (Table 1).</w:t>
-      </w:r>
-    </w:p>
-    <w:p>
-      <w:pPr>
-        <w:pStyle w:val="ListParagraph"/>
-        <w:numPr>
-          <w:ilvl w:val="0"/>
-          <w:numId w:val="28"/>
-        </w:numPr>
-      </w:pPr>
-      <w:r>
-        <w:rPr>
-          <w:b/>
-          <w:bCs/>
-        </w:rPr>
-        <w:t>Service Events</w:t>
-      </w:r>
-      <w:r>
-        <w:t>:</w:t>
-      </w:r>
-    </w:p>
-    <w:p>
-      <w:pPr>
-        <w:ind w:left="720"/>
-      </w:pPr>
-      <w:r>
-        <w:t>Cars are served based on service time distributions (Tables 2 and 3).</w:t>
-      </w:r>
-    </w:p>
-    <w:p>
-      <w:pPr>
-        <w:pStyle w:val="ListParagraph"/>
-        <w:numPr>
-          <w:ilvl w:val="0"/>
-          <w:numId w:val="28"/>
-        </w:numPr>
-      </w:pPr>
-      <w:r>
-        <w:rPr>
-          <w:b/>
-          <w:bCs/>
-        </w:rPr>
-        <w:t>Queue Switching Events</w:t>
-      </w:r>
-      <w:r>
-        <w:t>:</w:t>
-      </w:r>
-    </w:p>
-    <w:p>
-      <w:pPr>
-        <w:ind w:left="720"/>
-      </w:pPr>
-      <w:r>
-        <w:t>Cars of categories B and C may switch to other queues based on queue lengths and their switching probabilities.</w:t>
-      </w:r>
-    </w:p>
-    <w:p>
-      <w:pPr>
-        <w:pStyle w:val="subhead"/>
-      </w:pPr>
-      <w:r>
-        <w:rPr>
+        <w:rPr>
+          <w:b/>
+          <w:bCs/>
+        </w:rPr>
+      </w:pPr>
+      <w:r>
+        <w:rPr>
+          <w:b/>
+          <w:bCs/>
           <w:noProof/>
         </w:rPr>
         <w:drawing>
@@ -1909,25 +2221,28 @@
         </w:drawing>
       </w:r>
       <w:r>
+        <w:rPr>
+          <w:b/>
+          <w:bCs/>
+        </w:rPr>
         <w:t>2.</w:t>
       </w:r>
       <w:r>
-        <w:t>5. Statistical Distributions</w:t>
-      </w:r>
-    </w:p>
-    <w:p>
-      <w:r>
-        <w:t>Used to model randomness in the system:</w:t>
-      </w:r>
-    </w:p>
-    <w:p>
-      <w:pPr>
-        <w:pStyle w:val="ListParagraph"/>
-        <w:numPr>
-          <w:ilvl w:val="0"/>
-          <w:numId w:val="28"/>
-        </w:numPr>
-      </w:pPr>
+        <w:rPr>
+          <w:b/>
+          <w:bCs/>
+        </w:rPr>
+        <w:t>9</w:t>
+      </w:r>
+      <w:r>
+        <w:rPr>
+          <w:b/>
+          <w:bCs/>
+        </w:rPr>
+        <w:t>. Statistical Distributions</w:t>
+      </w:r>
+    </w:p>
+    <w:p>
       <w:r>
         <w:rPr>
           <w:b/>
@@ -1941,20 +2256,13 @@
     </w:p>
     <w:p>
       <w:pPr>
-        <w:ind w:left="720"/>
+        <w:ind w:left="360"/>
       </w:pPr>
       <w:r>
         <w:t>Time intervals between car arrivals follow a probability distribution.</w:t>
       </w:r>
     </w:p>
     <w:p>
-      <w:pPr>
-        <w:pStyle w:val="ListParagraph"/>
-        <w:numPr>
-          <w:ilvl w:val="0"/>
-          <w:numId w:val="28"/>
-        </w:numPr>
-      </w:pPr>
       <w:r>
         <w:rPr>
           <w:b/>
@@ -2017,82 +2325,6 @@
             </a:graphic>
           </wp:inline>
         </w:drawing>
-      </w:r>
-    </w:p>
-    <w:p>
-      <w:pPr>
-        <w:pStyle w:val="subhead"/>
-      </w:pPr>
-      <w:r>
-        <w:t>2.6</w:t>
-      </w:r>
-      <w:r>
-        <w:t>. State Variables</w:t>
-      </w:r>
-    </w:p>
-    <w:p>
-      <w:r>
-        <w:t>Variables that represent the system's state at any given time:</w:t>
-      </w:r>
-    </w:p>
-    <w:p>
-      <w:pPr>
-        <w:ind w:left="720"/>
-      </w:pPr>
-      <w:r>
-        <w:rPr>
-          <w:b/>
-          <w:bCs/>
-        </w:rPr>
-        <w:t>Queue Lengths</w:t>
-      </w:r>
-      <w:r>
-        <w:t>: Current number of cars waiting at each pump.</w:t>
-      </w:r>
-    </w:p>
-    <w:p>
-      <w:pPr>
-        <w:ind w:left="720"/>
-      </w:pPr>
-      <w:r>
-        <w:rPr>
-          <w:b/>
-          <w:bCs/>
-        </w:rPr>
-        <w:t>Idle Time</w:t>
-      </w:r>
-      <w:r>
-        <w:t>: Tracks when pumps are not in use.</w:t>
-      </w:r>
-    </w:p>
-    <w:p>
-      <w:pPr>
-        <w:ind w:left="720"/>
-      </w:pPr>
-      <w:r>
-        <w:rPr>
-          <w:b/>
-          <w:bCs/>
-        </w:rPr>
-        <w:t>Waiting Times</w:t>
-      </w:r>
-      <w:r>
-        <w:t>: Time spent by cars in queues.</w:t>
-      </w:r>
-    </w:p>
-    <w:p>
-      <w:pPr>
-        <w:ind w:left="720"/>
-      </w:pPr>
-      <w:r>
-        <w:rPr>
-          <w:b/>
-          <w:bCs/>
-        </w:rPr>
-        <w:t>Service Times</w:t>
-      </w:r>
-      <w:r>
-        <w:t>: Time spent by cars being served.</w:t>
       </w:r>
     </w:p>
     <w:p>
@@ -4131,7 +4363,27 @@
           <w:lang w:val="en-AE"/>
         </w:rPr>
         <w:br/>
-        <w:t>Simulating 30 days (runs) allows the experiment to cover a full month of operation. This is sufficient to account for randomness in daily traffic and service times, ensuring the results represent a range of typical scenarios.</w:t>
+        <w:t>Simulating 30 days (runs) allows the experiment to cover a full month of operation. This is sufficient to account for randomness in daily traffic and service times, ensuring the results represent a range of typical scenarios</w:t>
+      </w:r>
+      <w:r>
+        <w:rPr>
+          <w:lang w:val="en-AE"/>
+        </w:rPr>
+        <w:t>.</w:t>
+      </w:r>
+    </w:p>
+    <w:p>
+      <w:pPr>
+        <w:ind w:left="1080"/>
+        <w:rPr>
+          <w:lang w:val="en-AE"/>
+        </w:rPr>
+      </w:pPr>
+      <w:r>
+        <w:rPr>
+          <w:lang w:val="en-AE"/>
+        </w:rPr>
+        <w:t>By using 30 days as duration we’re making sure we’re avoiding the overhead of starting the simulation and ensuring that we can use t-table for validation (it will follow the normal distribution)</w:t>
       </w:r>
     </w:p>
     <w:p>
@@ -4266,7 +4518,6 @@
         <w:pStyle w:val="Heading2"/>
       </w:pPr>
       <w:r>
-        <w:lastRenderedPageBreak/>
         <w:t xml:space="preserve">6 </w:t>
       </w:r>
       <w:r>
@@ -4540,21 +4791,6 @@
     </w:p>
     <w:p>
       <w:pPr>
-        <w:ind w:left="360"/>
-      </w:pPr>
-    </w:p>
-    <w:p>
-      <w:pPr>
-        <w:ind w:left="360"/>
-      </w:pPr>
-    </w:p>
-    <w:p>
-      <w:pPr>
-        <w:ind w:left="360"/>
-      </w:pPr>
-    </w:p>
-    <w:p>
-      <w:pPr>
         <w:pStyle w:val="subhead"/>
       </w:pPr>
       <w:r>
@@ -5471,6 +5707,13 @@
     <w:p>
       <w:pPr>
         <w:pStyle w:val="ListParagraph"/>
+        <w:spacing w:line="360" w:lineRule="auto"/>
+        <w:ind w:left="1800"/>
+      </w:pPr>
+    </w:p>
+    <w:p>
+      <w:pPr>
+        <w:pStyle w:val="ListParagraph"/>
         <w:numPr>
           <w:ilvl w:val="0"/>
           <w:numId w:val="51"/>
@@ -5481,6 +5724,7 @@
           <w:b/>
           <w:bCs/>
         </w:rPr>
+        <w:lastRenderedPageBreak/>
         <w:t>Graph</w:t>
       </w:r>
       <w:r>
@@ -5501,7 +5745,6 @@
           <w:bCs/>
           <w:noProof/>
         </w:rPr>
-        <w:lastRenderedPageBreak/>
         <w:drawing>
           <wp:anchor distT="0" distB="0" distL="114300" distR="114300" simplePos="0" relativeHeight="251664384" behindDoc="0" locked="0" layoutInCell="1" allowOverlap="1" wp14:anchorId="128F5911" wp14:editId="20588E5C">
             <wp:simplePos x="0" y="0"/>
@@ -5789,6 +6032,7 @@
         <w:pStyle w:val="subhead"/>
       </w:pPr>
       <w:r>
+        <w:lastRenderedPageBreak/>
         <w:t>6.1.</w:t>
       </w:r>
       <w:r>
@@ -5824,7 +6068,6 @@
         <w:spacing w:line="360" w:lineRule="auto"/>
       </w:pPr>
       <w:r>
-        <w:lastRenderedPageBreak/>
         <w:t xml:space="preserve">Adding a </w:t>
       </w:r>
       <w:r>
@@ -6100,24 +6343,90 @@
     </w:p>
     <w:p>
       <w:pPr>
+        <w:spacing w:line="360" w:lineRule="auto"/>
+      </w:pPr>
+    </w:p>
+    <w:p>
+      <w:pPr>
+        <w:spacing w:line="360" w:lineRule="auto"/>
+      </w:pPr>
+    </w:p>
+    <w:p>
+      <w:pPr>
+        <w:spacing w:line="360" w:lineRule="auto"/>
+      </w:pPr>
+    </w:p>
+    <w:p>
+      <w:pPr>
+        <w:spacing w:line="360" w:lineRule="auto"/>
+      </w:pPr>
+    </w:p>
+    <w:p>
+      <w:pPr>
+        <w:spacing w:line="360" w:lineRule="auto"/>
+      </w:pPr>
+    </w:p>
+    <w:p>
+      <w:pPr>
+        <w:spacing w:line="360" w:lineRule="auto"/>
+      </w:pPr>
+    </w:p>
+    <w:p>
+      <w:pPr>
+        <w:spacing w:line="360" w:lineRule="auto"/>
+      </w:pPr>
+    </w:p>
+    <w:p>
+      <w:pPr>
+        <w:spacing w:line="360" w:lineRule="auto"/>
+      </w:pPr>
+    </w:p>
+    <w:p>
+      <w:pPr>
+        <w:spacing w:line="360" w:lineRule="auto"/>
+      </w:pPr>
+    </w:p>
+    <w:p>
+      <w:pPr>
+        <w:spacing w:line="360" w:lineRule="auto"/>
+      </w:pPr>
+    </w:p>
+    <w:p>
+      <w:pPr>
         <w:pStyle w:val="ListParagraph"/>
         <w:ind w:left="3600"/>
       </w:pPr>
       <w:r>
         <w:rPr>
+          <w:b/>
+          <w:bCs/>
+        </w:rPr>
+        <w:lastRenderedPageBreak/>
+        <w:t>Graph</w:t>
+      </w:r>
+      <w:r>
+        <w:t>:</w:t>
+      </w:r>
+    </w:p>
+    <w:p>
+      <w:pPr>
+        <w:pStyle w:val="ListParagraph"/>
+      </w:pPr>
+      <w:r>
+        <w:rPr>
           <w:noProof/>
         </w:rPr>
         <w:drawing>
-          <wp:anchor distT="0" distB="0" distL="114300" distR="114300" simplePos="0" relativeHeight="251675648" behindDoc="0" locked="0" layoutInCell="1" allowOverlap="1" wp14:anchorId="79A93EC6" wp14:editId="6CDA3414">
+          <wp:anchor distT="0" distB="0" distL="114300" distR="114300" simplePos="0" relativeHeight="251675648" behindDoc="0" locked="0" layoutInCell="1" allowOverlap="1" wp14:anchorId="79A93EC6" wp14:editId="6EC33F42">
             <wp:simplePos x="0" y="0"/>
             <wp:positionH relativeFrom="column">
-              <wp:posOffset>1021080</wp:posOffset>
+              <wp:posOffset>1019175</wp:posOffset>
             </wp:positionH>
             <wp:positionV relativeFrom="paragraph">
-              <wp:posOffset>461010</wp:posOffset>
+              <wp:posOffset>457200</wp:posOffset>
             </wp:positionV>
-            <wp:extent cx="3482340" cy="3518535"/>
-            <wp:effectExtent l="0" t="0" r="3810" b="5715"/>
+            <wp:extent cx="3228975" cy="3262537"/>
+            <wp:effectExtent l="0" t="0" r="0" b="0"/>
             <wp:wrapTopAndBottom/>
             <wp:docPr id="1063611402" name="Picture 1" descr="A graph of a service&#10;&#10;Description automatically generated"/>
             <wp:cNvGraphicFramePr>
@@ -6145,7 +6454,7 @@
                   <pic:spPr>
                     <a:xfrm>
                       <a:off x="0" y="0"/>
-                      <a:ext cx="3482340" cy="3518535"/>
+                      <a:ext cx="3228975" cy="3262537"/>
                     </a:xfrm>
                     <a:prstGeom prst="rect">
                       <a:avLst/>
@@ -6163,21 +6472,6 @@
           </wp:anchor>
         </w:drawing>
       </w:r>
-      <w:r>
-        <w:rPr>
-          <w:b/>
-          <w:bCs/>
-        </w:rPr>
-        <w:t>Graph</w:t>
-      </w:r>
-      <w:r>
-        <w:t>:</w:t>
-      </w:r>
-    </w:p>
-    <w:p>
-      <w:pPr>
-        <w:pStyle w:val="ListParagraph"/>
-      </w:pPr>
     </w:p>
     <w:p>
       <w:pPr>
@@ -6198,7 +6492,6 @@
           <w:b/>
           <w:bCs/>
         </w:rPr>
-        <w:lastRenderedPageBreak/>
         <w:t>Discussion</w:t>
       </w:r>
       <w:r>
@@ -6253,7 +6546,31 @@
         <w:t xml:space="preserve"> A and B (95 and 90 octane, respectively) have similar service times, aligning with their theoretical averages.</w:t>
       </w:r>
     </w:p>
-    <w:p/>
+    <w:p>
+      <w:pPr>
+        <w:spacing w:line="360" w:lineRule="auto"/>
+      </w:pPr>
+    </w:p>
+    <w:p>
+      <w:pPr>
+        <w:spacing w:line="360" w:lineRule="auto"/>
+      </w:pPr>
+    </w:p>
+    <w:p>
+      <w:pPr>
+        <w:spacing w:line="360" w:lineRule="auto"/>
+      </w:pPr>
+    </w:p>
+    <w:p>
+      <w:pPr>
+        <w:spacing w:line="360" w:lineRule="auto"/>
+      </w:pPr>
+    </w:p>
+    <w:p>
+      <w:pPr>
+        <w:spacing w:line="360" w:lineRule="auto"/>
+      </w:pPr>
+    </w:p>
     <w:p>
       <w:pPr>
         <w:ind w:left="360"/>
@@ -6261,12 +6578,23 @@
     </w:p>
     <w:p>
       <w:pPr>
+        <w:ind w:left="360"/>
+      </w:pPr>
+    </w:p>
+    <w:p>
+      <w:pPr>
+        <w:ind w:left="360"/>
+      </w:pPr>
+    </w:p>
+    <w:p>
+      <w:pPr>
         <w:pStyle w:val="subhead"/>
       </w:pPr>
       <w:r>
         <w:rPr>
           <w:szCs w:val="28"/>
         </w:rPr>
+        <w:lastRenderedPageBreak/>
         <w:t>6.2.</w:t>
       </w:r>
       <w:r>
@@ -6564,7 +6892,6 @@
         <w:rPr>
           <w:szCs w:val="28"/>
         </w:rPr>
-        <w:lastRenderedPageBreak/>
         <w:t>6.2.</w:t>
       </w:r>
       <w:r>
@@ -6786,6 +7113,7 @@
           <w:b/>
           <w:bCs/>
         </w:rPr>
+        <w:lastRenderedPageBreak/>
         <w:t>90 Octane</w:t>
       </w:r>
       <w:r>
@@ -7138,6 +7466,69 @@
       <w:r>
         <w:t>: Theoretical = 5.2, Experimental = 5.19</w:t>
       </w:r>
+    </w:p>
+    <w:p>
+      <w:pPr>
+        <w:ind w:left="360"/>
+        <w:rPr>
+          <w:b/>
+          <w:bCs/>
+        </w:rPr>
+      </w:pPr>
+    </w:p>
+    <w:p>
+      <w:pPr>
+        <w:ind w:left="360"/>
+        <w:rPr>
+          <w:b/>
+          <w:bCs/>
+        </w:rPr>
+      </w:pPr>
+    </w:p>
+    <w:p>
+      <w:pPr>
+        <w:ind w:left="360"/>
+        <w:rPr>
+          <w:b/>
+          <w:bCs/>
+        </w:rPr>
+      </w:pPr>
+    </w:p>
+    <w:p>
+      <w:pPr>
+        <w:ind w:left="360"/>
+        <w:rPr>
+          <w:b/>
+          <w:bCs/>
+        </w:rPr>
+      </w:pPr>
+    </w:p>
+    <w:p>
+      <w:pPr>
+        <w:ind w:left="360"/>
+        <w:rPr>
+          <w:b/>
+          <w:bCs/>
+        </w:rPr>
+      </w:pPr>
+    </w:p>
+    <w:p>
+      <w:pPr>
+        <w:ind w:left="360"/>
+        <w:rPr>
+          <w:b/>
+          <w:bCs/>
+        </w:rPr>
+      </w:pPr>
+    </w:p>
+    <w:p>
+      <w:pPr>
+        <w:ind w:left="360"/>
+        <w:rPr>
+          <w:b/>
+          <w:bCs/>
+        </w:rPr>
+      </w:pPr>
     </w:p>
     <w:p>
       <w:pPr>
@@ -7432,12 +7823,28 @@
     </w:p>
     <w:p>
       <w:pPr>
+        <w:ind w:left="1080"/>
+      </w:pPr>
+    </w:p>
+    <w:p>
+      <w:pPr>
+        <w:ind w:left="1080"/>
+      </w:pPr>
+    </w:p>
+    <w:p>
+      <w:pPr>
+        <w:ind w:left="1080"/>
+      </w:pPr>
+    </w:p>
+    <w:p>
+      <w:pPr>
         <w:pStyle w:val="subhead"/>
       </w:pPr>
       <w:r>
         <w:rPr>
           <w:szCs w:val="28"/>
         </w:rPr>
+        <w:lastRenderedPageBreak/>
         <w:t>6.2.</w:t>
       </w:r>
       <w:r>
@@ -7487,7 +7894,6 @@
           <w:sz w:val="22"/>
           <w:szCs w:val="22"/>
         </w:rPr>
-        <w:lastRenderedPageBreak/>
         <w:t>Theoretical = 1.78</w:t>
       </w:r>
     </w:p>
@@ -7919,6 +8325,7 @@
         <w:ind w:left="360"/>
       </w:pPr>
       <w:r>
+        <w:lastRenderedPageBreak/>
         <w:t>The experiment involved simulating a specific number of cars and running the simulation multiple times to ensure reliable results. Analysis focused on key performance indicators like average service/waiting times, queue lengths, and idle time ratios.</w:t>
       </w:r>
     </w:p>
@@ -7927,7 +8334,6 @@
         <w:ind w:left="360"/>
       </w:pPr>
       <w:r>
-        <w:lastRenderedPageBreak/>
         <w:t>Results showed the 95 Octane pump was a bottleneck, with the longest waits and highest probability in queues. The 90 Octane pump had little idle time due to Category C cars using it as an alternative. Theoretical and experimental values were closely aligned, validating the model's accuracy.</w:t>
       </w:r>
     </w:p>
@@ -7947,22 +8353,45 @@
         <w:t>Key recommendation:</w:t>
       </w:r>
       <w:r>
-        <w:t xml:space="preserve"> Add another 95 Octane pump to reduce overall waiting time.</w:t>
-      </w:r>
-    </w:p>
-    <w:p/>
-    <w:p/>
-    <w:p/>
-    <w:p/>
-    <w:p/>
-    <w:p/>
-    <w:p/>
+        <w:t xml:space="preserve"> Add</w:t>
+      </w:r>
+      <w:r>
+        <w:t>ing</w:t>
+      </w:r>
+      <w:r>
+        <w:t xml:space="preserve"> another 95 Octane pump </w:t>
+      </w:r>
+      <w:r>
+        <w:t>will</w:t>
+      </w:r>
+      <w:r>
+        <w:t xml:space="preserve"> reduce overall waiting time.</w:t>
+      </w:r>
+    </w:p>
     <w:p>
       <w:pPr>
         <w:pStyle w:val="headingg"/>
         <w:rPr>
-          <w:color w:val="auto"/>
-          <w:sz w:val="22"/>
+          <w:sz w:val="40"/>
+          <w:szCs w:val="40"/>
+        </w:rPr>
+      </w:pPr>
+    </w:p>
+    <w:p>
+      <w:pPr>
+        <w:pStyle w:val="headingg"/>
+        <w:rPr>
+          <w:sz w:val="40"/>
+          <w:szCs w:val="40"/>
+        </w:rPr>
+      </w:pPr>
+    </w:p>
+    <w:p>
+      <w:pPr>
+        <w:pStyle w:val="headingg"/>
+        <w:rPr>
+          <w:sz w:val="40"/>
+          <w:szCs w:val="40"/>
         </w:rPr>
       </w:pPr>
     </w:p>
@@ -8605,7 +9034,14 @@
           <w:b/>
           <w:bCs/>
         </w:rPr>
-        <w:t>Activities:</w:t>
+        <w:t>Activities</w:t>
+      </w:r>
+      <w:r>
+        <w:rPr>
+          <w:b/>
+          <w:bCs/>
+        </w:rPr>
+        <w:t>:</w:t>
       </w:r>
     </w:p>
     <w:p>
@@ -8686,25 +9122,6 @@
           <w:b/>
           <w:bCs/>
         </w:rPr>
-        <w:t> </w:t>
-      </w:r>
-    </w:p>
-    <w:p>
-      <w:r>
-        <w:rPr>
-          <w:b/>
-          <w:bCs/>
-        </w:rPr>
-        <w:t> </w:t>
-      </w:r>
-    </w:p>
-    <w:p>
-      <w:r>
-        <w:rPr>
-          <w:b/>
-          <w:bCs/>
-        </w:rPr>
-        <w:lastRenderedPageBreak/>
         <w:t>State:</w:t>
       </w:r>
     </w:p>
@@ -8721,6 +9138,7 @@
         </w:numPr>
       </w:pPr>
       <w:r>
+        <w:lastRenderedPageBreak/>
         <w:t xml:space="preserve">Current number of boxes in the </w:t>
       </w:r>
       <w:r>
@@ -9034,27 +9452,27 @@
         <w:pStyle w:val="headingg"/>
       </w:pPr>
       <w:r>
+        <w:t>10</w:t>
+      </w:r>
+      <w:r>
+        <w:t>.</w:t>
+      </w:r>
+      <w:r>
+        <w:t xml:space="preserve"> </w:t>
+      </w:r>
+      <w:r>
+        <w:t xml:space="preserve">System analysis including cumulative distribution simulation table </w:t>
+      </w:r>
+    </w:p>
+    <w:p>
+      <w:pPr>
+        <w:pStyle w:val="headingg"/>
+      </w:pPr>
+      <w:r>
+        <w:rPr>
+          <w:noProof/>
+        </w:rPr>
         <w:lastRenderedPageBreak/>
-        <w:t>10</w:t>
-      </w:r>
-      <w:r>
-        <w:t>.</w:t>
-      </w:r>
-      <w:r>
-        <w:t xml:space="preserve"> </w:t>
-      </w:r>
-      <w:r>
-        <w:t xml:space="preserve">System analysis including cumulative distribution simulation table </w:t>
-      </w:r>
-    </w:p>
-    <w:p>
-      <w:pPr>
-        <w:pStyle w:val="headingg"/>
-      </w:pPr>
-      <w:r>
-        <w:rPr>
-          <w:noProof/>
-        </w:rPr>
         <w:drawing>
           <wp:anchor distT="0" distB="0" distL="114300" distR="114300" simplePos="0" relativeHeight="251669504" behindDoc="0" locked="0" layoutInCell="1" allowOverlap="0" wp14:anchorId="12CD7136" wp14:editId="0572A6EC">
             <wp:simplePos x="0" y="0"/>
@@ -10607,7 +11025,6 @@
         <w:pStyle w:val="Heading2"/>
       </w:pPr>
       <w:r>
-        <w:lastRenderedPageBreak/>
         <w:t xml:space="preserve">11. </w:t>
       </w:r>
       <w:r>
@@ -10655,6 +11072,7 @@
         <w:ind w:left="1080"/>
       </w:pPr>
       <w:r>
+        <w:lastRenderedPageBreak/>
         <w:t>Maximum Basement Inventory (M): 30 boxes</w:t>
       </w:r>
     </w:p>
@@ -10926,7 +11344,6 @@
         <w:pStyle w:val="Heading2"/>
       </w:pPr>
       <w:r>
-        <w:lastRenderedPageBreak/>
         <w:t>12</w:t>
       </w:r>
       <w:r>
@@ -10992,6 +11409,7 @@
         <w:rPr>
           <w:noProof/>
         </w:rPr>
+        <w:lastRenderedPageBreak/>
         <w:drawing>
           <wp:inline distT="0" distB="0" distL="0" distR="0" wp14:anchorId="06690BCF" wp14:editId="47AB7B45">
             <wp:extent cx="5119255" cy="2172949"/>
@@ -11346,7 +11764,6 @@
           <w:szCs w:val="28"/>
           <w:lang w:val="en-AE"/>
         </w:rPr>
-        <w:lastRenderedPageBreak/>
         <w:t>3-</w:t>
       </w:r>
       <w:r>
@@ -11471,6 +11888,7 @@
           <w:bCs/>
           <w:lang w:val="en-AE"/>
         </w:rPr>
+        <w:lastRenderedPageBreak/>
         <w:t>Analysis:</w:t>
       </w:r>
       <w:r>
@@ -11739,7 +12157,6 @@
           <w:bCs/>
           <w:lang w:val="en-AE"/>
         </w:rPr>
-        <w:lastRenderedPageBreak/>
         <w:t>5-Is there a better value for the review period variable (N) to minimize the shortages of medical supplies boxes?</w:t>
       </w:r>
     </w:p>
@@ -11800,6 +12217,7 @@
           <w:bCs/>
           <w:lang w:val="en-AE"/>
         </w:rPr>
+        <w:lastRenderedPageBreak/>
         <w:t xml:space="preserve">Analysis: </w:t>
       </w:r>
       <w:r>
@@ -12003,6 +12421,9 @@
         <w:t xml:space="preserve"> offers the most efficient configuration, reducing shortages and storage overhead simultaneously.</w:t>
       </w:r>
     </w:p>
+    <w:p/>
+    <w:p/>
+    <w:p/>
     <w:p/>
     <w:p/>
     <w:p/>
@@ -14103,7 +14524,7 @@
   <w:abstractNum w:abstractNumId="8" w15:restartNumberingAfterBreak="0">
     <w:nsid w:val="08AF5512"/>
     <w:multiLevelType w:val="hybridMultilevel"/>
-    <w:tmpl w:val="72780916"/>
+    <w:tmpl w:val="2A3E0372"/>
     <w:lvl w:ilvl="0" w:tplc="04090003">
       <w:start w:val="1"/>
       <w:numFmt w:val="bullet"/>
@@ -14116,16 +14537,15 @@
         <w:rFonts w:ascii="Courier New" w:hAnsi="Courier New" w:cs="Courier New" w:hint="default"/>
       </w:rPr>
     </w:lvl>
-    <w:lvl w:ilvl="1" w:tplc="04090003" w:tentative="1">
-      <w:start w:val="1"/>
-      <w:numFmt w:val="bullet"/>
-      <w:lvlText w:val="o"/>
+    <w:lvl w:ilvl="1" w:tplc="896A3FC6">
+      <w:numFmt w:val="bullet"/>
+      <w:lvlText w:val="•"/>
       <w:lvlJc w:val="left"/>
       <w:pPr>
         <w:ind w:left="1440" w:hanging="360"/>
       </w:pPr>
       <w:rPr>
-        <w:rFonts w:ascii="Courier New" w:hAnsi="Courier New" w:cs="Courier New" w:hint="default"/>
+        <w:rFonts w:ascii="Aptos" w:eastAsiaTheme="minorHAnsi" w:hAnsi="Aptos" w:cstheme="minorBidi" w:hint="default"/>
       </w:rPr>
     </w:lvl>
     <w:lvl w:ilvl="2" w:tplc="04090005" w:tentative="1">
@@ -14327,6 +14747,155 @@
     </w:lvl>
   </w:abstractNum>
   <w:abstractNum w:abstractNumId="10" w15:restartNumberingAfterBreak="0">
+    <w:nsid w:val="0B70049A"/>
+    <w:multiLevelType w:val="multilevel"/>
+    <w:tmpl w:val="601C8192"/>
+    <w:lvl w:ilvl="0">
+      <w:start w:val="1"/>
+      <w:numFmt w:val="bullet"/>
+      <w:lvlText w:val=""/>
+      <w:lvlJc w:val="left"/>
+      <w:pPr>
+        <w:tabs>
+          <w:tab w:val="num" w:pos="720"/>
+        </w:tabs>
+        <w:ind w:left="720" w:hanging="360"/>
+      </w:pPr>
+      <w:rPr>
+        <w:rFonts w:ascii="Symbol" w:hAnsi="Symbol" w:hint="default"/>
+        <w:sz w:val="20"/>
+      </w:rPr>
+    </w:lvl>
+    <w:lvl w:ilvl="1" w:tentative="1">
+      <w:start w:val="1"/>
+      <w:numFmt w:val="bullet"/>
+      <w:lvlText w:val="o"/>
+      <w:lvlJc w:val="left"/>
+      <w:pPr>
+        <w:tabs>
+          <w:tab w:val="num" w:pos="1440"/>
+        </w:tabs>
+        <w:ind w:left="1440" w:hanging="360"/>
+      </w:pPr>
+      <w:rPr>
+        <w:rFonts w:ascii="Courier New" w:hAnsi="Courier New" w:hint="default"/>
+        <w:sz w:val="20"/>
+      </w:rPr>
+    </w:lvl>
+    <w:lvl w:ilvl="2" w:tentative="1">
+      <w:start w:val="1"/>
+      <w:numFmt w:val="bullet"/>
+      <w:lvlText w:val=""/>
+      <w:lvlJc w:val="left"/>
+      <w:pPr>
+        <w:tabs>
+          <w:tab w:val="num" w:pos="2160"/>
+        </w:tabs>
+        <w:ind w:left="2160" w:hanging="360"/>
+      </w:pPr>
+      <w:rPr>
+        <w:rFonts w:ascii="Wingdings" w:hAnsi="Wingdings" w:hint="default"/>
+        <w:sz w:val="20"/>
+      </w:rPr>
+    </w:lvl>
+    <w:lvl w:ilvl="3" w:tentative="1">
+      <w:start w:val="1"/>
+      <w:numFmt w:val="bullet"/>
+      <w:lvlText w:val=""/>
+      <w:lvlJc w:val="left"/>
+      <w:pPr>
+        <w:tabs>
+          <w:tab w:val="num" w:pos="2880"/>
+        </w:tabs>
+        <w:ind w:left="2880" w:hanging="360"/>
+      </w:pPr>
+      <w:rPr>
+        <w:rFonts w:ascii="Wingdings" w:hAnsi="Wingdings" w:hint="default"/>
+        <w:sz w:val="20"/>
+      </w:rPr>
+    </w:lvl>
+    <w:lvl w:ilvl="4" w:tentative="1">
+      <w:start w:val="1"/>
+      <w:numFmt w:val="bullet"/>
+      <w:lvlText w:val=""/>
+      <w:lvlJc w:val="left"/>
+      <w:pPr>
+        <w:tabs>
+          <w:tab w:val="num" w:pos="3600"/>
+        </w:tabs>
+        <w:ind w:left="3600" w:hanging="360"/>
+      </w:pPr>
+      <w:rPr>
+        <w:rFonts w:ascii="Wingdings" w:hAnsi="Wingdings" w:hint="default"/>
+        <w:sz w:val="20"/>
+      </w:rPr>
+    </w:lvl>
+    <w:lvl w:ilvl="5" w:tentative="1">
+      <w:start w:val="1"/>
+      <w:numFmt w:val="bullet"/>
+      <w:lvlText w:val=""/>
+      <w:lvlJc w:val="left"/>
+      <w:pPr>
+        <w:tabs>
+          <w:tab w:val="num" w:pos="4320"/>
+        </w:tabs>
+        <w:ind w:left="4320" w:hanging="360"/>
+      </w:pPr>
+      <w:rPr>
+        <w:rFonts w:ascii="Wingdings" w:hAnsi="Wingdings" w:hint="default"/>
+        <w:sz w:val="20"/>
+      </w:rPr>
+    </w:lvl>
+    <w:lvl w:ilvl="6" w:tentative="1">
+      <w:start w:val="1"/>
+      <w:numFmt w:val="bullet"/>
+      <w:lvlText w:val=""/>
+      <w:lvlJc w:val="left"/>
+      <w:pPr>
+        <w:tabs>
+          <w:tab w:val="num" w:pos="5040"/>
+        </w:tabs>
+        <w:ind w:left="5040" w:hanging="360"/>
+      </w:pPr>
+      <w:rPr>
+        <w:rFonts w:ascii="Wingdings" w:hAnsi="Wingdings" w:hint="default"/>
+        <w:sz w:val="20"/>
+      </w:rPr>
+    </w:lvl>
+    <w:lvl w:ilvl="7" w:tentative="1">
+      <w:start w:val="1"/>
+      <w:numFmt w:val="bullet"/>
+      <w:lvlText w:val=""/>
+      <w:lvlJc w:val="left"/>
+      <w:pPr>
+        <w:tabs>
+          <w:tab w:val="num" w:pos="5760"/>
+        </w:tabs>
+        <w:ind w:left="5760" w:hanging="360"/>
+      </w:pPr>
+      <w:rPr>
+        <w:rFonts w:ascii="Wingdings" w:hAnsi="Wingdings" w:hint="default"/>
+        <w:sz w:val="20"/>
+      </w:rPr>
+    </w:lvl>
+    <w:lvl w:ilvl="8" w:tentative="1">
+      <w:start w:val="1"/>
+      <w:numFmt w:val="bullet"/>
+      <w:lvlText w:val=""/>
+      <w:lvlJc w:val="left"/>
+      <w:pPr>
+        <w:tabs>
+          <w:tab w:val="num" w:pos="6480"/>
+        </w:tabs>
+        <w:ind w:left="6480" w:hanging="360"/>
+      </w:pPr>
+      <w:rPr>
+        <w:rFonts w:ascii="Wingdings" w:hAnsi="Wingdings" w:hint="default"/>
+        <w:sz w:val="20"/>
+      </w:rPr>
+    </w:lvl>
+  </w:abstractNum>
+  <w:abstractNum w:abstractNumId="11" w15:restartNumberingAfterBreak="0">
     <w:nsid w:val="0F3A5ECB"/>
     <w:multiLevelType w:val="hybridMultilevel"/>
     <w:tmpl w:val="AD3C8880"/>
@@ -14439,7 +15008,7 @@
       </w:rPr>
     </w:lvl>
   </w:abstractNum>
-  <w:abstractNum w:abstractNumId="11" w15:restartNumberingAfterBreak="0">
+  <w:abstractNum w:abstractNumId="12" w15:restartNumberingAfterBreak="0">
     <w:nsid w:val="102508BB"/>
     <w:multiLevelType w:val="hybridMultilevel"/>
     <w:tmpl w:val="5A108660"/>
@@ -14552,7 +15121,7 @@
       </w:rPr>
     </w:lvl>
   </w:abstractNum>
-  <w:abstractNum w:abstractNumId="12" w15:restartNumberingAfterBreak="0">
+  <w:abstractNum w:abstractNumId="13" w15:restartNumberingAfterBreak="0">
     <w:nsid w:val="10263E29"/>
     <w:multiLevelType w:val="hybridMultilevel"/>
     <w:tmpl w:val="D02220F0"/>
@@ -14665,7 +15234,7 @@
       </w:rPr>
     </w:lvl>
   </w:abstractNum>
-  <w:abstractNum w:abstractNumId="13" w15:restartNumberingAfterBreak="0">
+  <w:abstractNum w:abstractNumId="14" w15:restartNumberingAfterBreak="0">
     <w:nsid w:val="10BA5433"/>
     <w:multiLevelType w:val="hybridMultilevel"/>
     <w:tmpl w:val="02082964"/>
@@ -14778,7 +15347,7 @@
       </w:rPr>
     </w:lvl>
   </w:abstractNum>
-  <w:abstractNum w:abstractNumId="14" w15:restartNumberingAfterBreak="0">
+  <w:abstractNum w:abstractNumId="15" w15:restartNumberingAfterBreak="0">
     <w:nsid w:val="12311DB9"/>
     <w:multiLevelType w:val="multilevel"/>
     <w:tmpl w:val="E7A4FF40"/>
@@ -14927,7 +15496,7 @@
       </w:rPr>
     </w:lvl>
   </w:abstractNum>
-  <w:abstractNum w:abstractNumId="15" w15:restartNumberingAfterBreak="0">
+  <w:abstractNum w:abstractNumId="16" w15:restartNumberingAfterBreak="0">
     <w:nsid w:val="13B94CD2"/>
     <w:multiLevelType w:val="hybridMultilevel"/>
     <w:tmpl w:val="CB2CE142"/>
@@ -15040,7 +15609,7 @@
       </w:rPr>
     </w:lvl>
   </w:abstractNum>
-  <w:abstractNum w:abstractNumId="16" w15:restartNumberingAfterBreak="0">
+  <w:abstractNum w:abstractNumId="17" w15:restartNumberingAfterBreak="0">
     <w:nsid w:val="14290BAA"/>
     <w:multiLevelType w:val="hybridMultilevel"/>
     <w:tmpl w:val="D654D278"/>
@@ -15153,7 +15722,7 @@
       </w:rPr>
     </w:lvl>
   </w:abstractNum>
-  <w:abstractNum w:abstractNumId="17" w15:restartNumberingAfterBreak="0">
+  <w:abstractNum w:abstractNumId="18" w15:restartNumberingAfterBreak="0">
     <w:nsid w:val="15A34F8F"/>
     <w:multiLevelType w:val="hybridMultilevel"/>
     <w:tmpl w:val="A962AFF4"/>
@@ -15266,7 +15835,7 @@
       </w:rPr>
     </w:lvl>
   </w:abstractNum>
-  <w:abstractNum w:abstractNumId="18" w15:restartNumberingAfterBreak="0">
+  <w:abstractNum w:abstractNumId="19" w15:restartNumberingAfterBreak="0">
     <w:nsid w:val="18D8579D"/>
     <w:multiLevelType w:val="multilevel"/>
     <w:tmpl w:val="CF58F27A"/>
@@ -15383,7 +15952,7 @@
       </w:pPr>
     </w:lvl>
   </w:abstractNum>
-  <w:abstractNum w:abstractNumId="19" w15:restartNumberingAfterBreak="0">
+  <w:abstractNum w:abstractNumId="20" w15:restartNumberingAfterBreak="0">
     <w:nsid w:val="1D0A5039"/>
     <w:multiLevelType w:val="hybridMultilevel"/>
     <w:tmpl w:val="DA24294A"/>
@@ -15496,7 +16065,7 @@
       </w:rPr>
     </w:lvl>
   </w:abstractNum>
-  <w:abstractNum w:abstractNumId="20" w15:restartNumberingAfterBreak="0">
+  <w:abstractNum w:abstractNumId="21" w15:restartNumberingAfterBreak="0">
     <w:nsid w:val="1E653DC0"/>
     <w:multiLevelType w:val="hybridMultilevel"/>
     <w:tmpl w:val="50C87348"/>
@@ -15609,7 +16178,7 @@
       </w:rPr>
     </w:lvl>
   </w:abstractNum>
-  <w:abstractNum w:abstractNumId="21" w15:restartNumberingAfterBreak="0">
+  <w:abstractNum w:abstractNumId="22" w15:restartNumberingAfterBreak="0">
     <w:nsid w:val="1ED05066"/>
     <w:multiLevelType w:val="multilevel"/>
     <w:tmpl w:val="4824E884"/>
@@ -15758,7 +16327,156 @@
       </w:rPr>
     </w:lvl>
   </w:abstractNum>
-  <w:abstractNum w:abstractNumId="22" w15:restartNumberingAfterBreak="0">
+  <w:abstractNum w:abstractNumId="23" w15:restartNumberingAfterBreak="0">
+    <w:nsid w:val="1EDF7AD2"/>
+    <w:multiLevelType w:val="multilevel"/>
+    <w:tmpl w:val="42565560"/>
+    <w:lvl w:ilvl="0">
+      <w:start w:val="1"/>
+      <w:numFmt w:val="bullet"/>
+      <w:lvlText w:val=""/>
+      <w:lvlJc w:val="left"/>
+      <w:pPr>
+        <w:tabs>
+          <w:tab w:val="num" w:pos="720"/>
+        </w:tabs>
+        <w:ind w:left="720" w:hanging="360"/>
+      </w:pPr>
+      <w:rPr>
+        <w:rFonts w:ascii="Symbol" w:hAnsi="Symbol" w:hint="default"/>
+        <w:sz w:val="20"/>
+      </w:rPr>
+    </w:lvl>
+    <w:lvl w:ilvl="1" w:tentative="1">
+      <w:start w:val="1"/>
+      <w:numFmt w:val="bullet"/>
+      <w:lvlText w:val="o"/>
+      <w:lvlJc w:val="left"/>
+      <w:pPr>
+        <w:tabs>
+          <w:tab w:val="num" w:pos="1440"/>
+        </w:tabs>
+        <w:ind w:left="1440" w:hanging="360"/>
+      </w:pPr>
+      <w:rPr>
+        <w:rFonts w:ascii="Courier New" w:hAnsi="Courier New" w:hint="default"/>
+        <w:sz w:val="20"/>
+      </w:rPr>
+    </w:lvl>
+    <w:lvl w:ilvl="2" w:tentative="1">
+      <w:start w:val="1"/>
+      <w:numFmt w:val="bullet"/>
+      <w:lvlText w:val=""/>
+      <w:lvlJc w:val="left"/>
+      <w:pPr>
+        <w:tabs>
+          <w:tab w:val="num" w:pos="2160"/>
+        </w:tabs>
+        <w:ind w:left="2160" w:hanging="360"/>
+      </w:pPr>
+      <w:rPr>
+        <w:rFonts w:ascii="Wingdings" w:hAnsi="Wingdings" w:hint="default"/>
+        <w:sz w:val="20"/>
+      </w:rPr>
+    </w:lvl>
+    <w:lvl w:ilvl="3" w:tentative="1">
+      <w:start w:val="1"/>
+      <w:numFmt w:val="bullet"/>
+      <w:lvlText w:val=""/>
+      <w:lvlJc w:val="left"/>
+      <w:pPr>
+        <w:tabs>
+          <w:tab w:val="num" w:pos="2880"/>
+        </w:tabs>
+        <w:ind w:left="2880" w:hanging="360"/>
+      </w:pPr>
+      <w:rPr>
+        <w:rFonts w:ascii="Wingdings" w:hAnsi="Wingdings" w:hint="default"/>
+        <w:sz w:val="20"/>
+      </w:rPr>
+    </w:lvl>
+    <w:lvl w:ilvl="4" w:tentative="1">
+      <w:start w:val="1"/>
+      <w:numFmt w:val="bullet"/>
+      <w:lvlText w:val=""/>
+      <w:lvlJc w:val="left"/>
+      <w:pPr>
+        <w:tabs>
+          <w:tab w:val="num" w:pos="3600"/>
+        </w:tabs>
+        <w:ind w:left="3600" w:hanging="360"/>
+      </w:pPr>
+      <w:rPr>
+        <w:rFonts w:ascii="Wingdings" w:hAnsi="Wingdings" w:hint="default"/>
+        <w:sz w:val="20"/>
+      </w:rPr>
+    </w:lvl>
+    <w:lvl w:ilvl="5" w:tentative="1">
+      <w:start w:val="1"/>
+      <w:numFmt w:val="bullet"/>
+      <w:lvlText w:val=""/>
+      <w:lvlJc w:val="left"/>
+      <w:pPr>
+        <w:tabs>
+          <w:tab w:val="num" w:pos="4320"/>
+        </w:tabs>
+        <w:ind w:left="4320" w:hanging="360"/>
+      </w:pPr>
+      <w:rPr>
+        <w:rFonts w:ascii="Wingdings" w:hAnsi="Wingdings" w:hint="default"/>
+        <w:sz w:val="20"/>
+      </w:rPr>
+    </w:lvl>
+    <w:lvl w:ilvl="6" w:tentative="1">
+      <w:start w:val="1"/>
+      <w:numFmt w:val="bullet"/>
+      <w:lvlText w:val=""/>
+      <w:lvlJc w:val="left"/>
+      <w:pPr>
+        <w:tabs>
+          <w:tab w:val="num" w:pos="5040"/>
+        </w:tabs>
+        <w:ind w:left="5040" w:hanging="360"/>
+      </w:pPr>
+      <w:rPr>
+        <w:rFonts w:ascii="Wingdings" w:hAnsi="Wingdings" w:hint="default"/>
+        <w:sz w:val="20"/>
+      </w:rPr>
+    </w:lvl>
+    <w:lvl w:ilvl="7" w:tentative="1">
+      <w:start w:val="1"/>
+      <w:numFmt w:val="bullet"/>
+      <w:lvlText w:val=""/>
+      <w:lvlJc w:val="left"/>
+      <w:pPr>
+        <w:tabs>
+          <w:tab w:val="num" w:pos="5760"/>
+        </w:tabs>
+        <w:ind w:left="5760" w:hanging="360"/>
+      </w:pPr>
+      <w:rPr>
+        <w:rFonts w:ascii="Wingdings" w:hAnsi="Wingdings" w:hint="default"/>
+        <w:sz w:val="20"/>
+      </w:rPr>
+    </w:lvl>
+    <w:lvl w:ilvl="8" w:tentative="1">
+      <w:start w:val="1"/>
+      <w:numFmt w:val="bullet"/>
+      <w:lvlText w:val=""/>
+      <w:lvlJc w:val="left"/>
+      <w:pPr>
+        <w:tabs>
+          <w:tab w:val="num" w:pos="6480"/>
+        </w:tabs>
+        <w:ind w:left="6480" w:hanging="360"/>
+      </w:pPr>
+      <w:rPr>
+        <w:rFonts w:ascii="Wingdings" w:hAnsi="Wingdings" w:hint="default"/>
+        <w:sz w:val="20"/>
+      </w:rPr>
+    </w:lvl>
+  </w:abstractNum>
+  <w:abstractNum w:abstractNumId="24" w15:restartNumberingAfterBreak="0">
     <w:nsid w:val="1F2B6A31"/>
     <w:multiLevelType w:val="multilevel"/>
     <w:tmpl w:val="3EA6E2F6"/>
@@ -15871,7 +16589,7 @@
       </w:pPr>
     </w:lvl>
   </w:abstractNum>
-  <w:abstractNum w:abstractNumId="23" w15:restartNumberingAfterBreak="0">
+  <w:abstractNum w:abstractNumId="25" w15:restartNumberingAfterBreak="0">
     <w:nsid w:val="1FAB2DB1"/>
     <w:multiLevelType w:val="hybridMultilevel"/>
     <w:tmpl w:val="4DB46BD2"/>
@@ -15984,7 +16702,7 @@
       </w:rPr>
     </w:lvl>
   </w:abstractNum>
-  <w:abstractNum w:abstractNumId="24" w15:restartNumberingAfterBreak="0">
+  <w:abstractNum w:abstractNumId="26" w15:restartNumberingAfterBreak="0">
     <w:nsid w:val="20807B89"/>
     <w:multiLevelType w:val="hybridMultilevel"/>
     <w:tmpl w:val="F9E6ADE2"/>
@@ -16097,7 +16815,7 @@
       </w:rPr>
     </w:lvl>
   </w:abstractNum>
-  <w:abstractNum w:abstractNumId="25" w15:restartNumberingAfterBreak="0">
+  <w:abstractNum w:abstractNumId="27" w15:restartNumberingAfterBreak="0">
     <w:nsid w:val="229B4B87"/>
     <w:multiLevelType w:val="hybridMultilevel"/>
     <w:tmpl w:val="5ED69012"/>
@@ -16210,7 +16928,7 @@
       </w:rPr>
     </w:lvl>
   </w:abstractNum>
-  <w:abstractNum w:abstractNumId="26" w15:restartNumberingAfterBreak="0">
+  <w:abstractNum w:abstractNumId="28" w15:restartNumberingAfterBreak="0">
     <w:nsid w:val="24A03DEF"/>
     <w:multiLevelType w:val="hybridMultilevel"/>
     <w:tmpl w:val="7C08DA7A"/>
@@ -16323,7 +17041,7 @@
       </w:rPr>
     </w:lvl>
   </w:abstractNum>
-  <w:abstractNum w:abstractNumId="27" w15:restartNumberingAfterBreak="0">
+  <w:abstractNum w:abstractNumId="29" w15:restartNumberingAfterBreak="0">
     <w:nsid w:val="24B87168"/>
     <w:multiLevelType w:val="hybridMultilevel"/>
     <w:tmpl w:val="D92294EC"/>
@@ -16436,7 +17154,7 @@
       </w:rPr>
     </w:lvl>
   </w:abstractNum>
-  <w:abstractNum w:abstractNumId="28" w15:restartNumberingAfterBreak="0">
+  <w:abstractNum w:abstractNumId="30" w15:restartNumberingAfterBreak="0">
     <w:nsid w:val="25101BD5"/>
     <w:multiLevelType w:val="hybridMultilevel"/>
     <w:tmpl w:val="077A5134"/>
@@ -16549,7 +17267,7 @@
       </w:rPr>
     </w:lvl>
   </w:abstractNum>
-  <w:abstractNum w:abstractNumId="29" w15:restartNumberingAfterBreak="0">
+  <w:abstractNum w:abstractNumId="31" w15:restartNumberingAfterBreak="0">
     <w:nsid w:val="253A603F"/>
     <w:multiLevelType w:val="hybridMultilevel"/>
     <w:tmpl w:val="2C3A0E8C"/>
@@ -16662,7 +17380,7 @@
       </w:rPr>
     </w:lvl>
   </w:abstractNum>
-  <w:abstractNum w:abstractNumId="30" w15:restartNumberingAfterBreak="0">
+  <w:abstractNum w:abstractNumId="32" w15:restartNumberingAfterBreak="0">
     <w:nsid w:val="28446B32"/>
     <w:multiLevelType w:val="hybridMultilevel"/>
     <w:tmpl w:val="797ABCD6"/>
@@ -16775,7 +17493,7 @@
       </w:rPr>
     </w:lvl>
   </w:abstractNum>
-  <w:abstractNum w:abstractNumId="31" w15:restartNumberingAfterBreak="0">
+  <w:abstractNum w:abstractNumId="33" w15:restartNumberingAfterBreak="0">
     <w:nsid w:val="288C4B41"/>
     <w:multiLevelType w:val="multilevel"/>
     <w:tmpl w:val="62746A8E"/>
@@ -16924,7 +17642,7 @@
       </w:rPr>
     </w:lvl>
   </w:abstractNum>
-  <w:abstractNum w:abstractNumId="32" w15:restartNumberingAfterBreak="0">
+  <w:abstractNum w:abstractNumId="34" w15:restartNumberingAfterBreak="0">
     <w:nsid w:val="29D21D3D"/>
     <w:multiLevelType w:val="hybridMultilevel"/>
     <w:tmpl w:val="A9E658B0"/>
@@ -17037,7 +17755,120 @@
       </w:rPr>
     </w:lvl>
   </w:abstractNum>
-  <w:abstractNum w:abstractNumId="33" w15:restartNumberingAfterBreak="0">
+  <w:abstractNum w:abstractNumId="35" w15:restartNumberingAfterBreak="0">
+    <w:nsid w:val="2A774ADB"/>
+    <w:multiLevelType w:val="multilevel"/>
+    <w:tmpl w:val="EF60D79C"/>
+    <w:lvl w:ilvl="0">
+      <w:start w:val="1"/>
+      <w:numFmt w:val="decimal"/>
+      <w:lvlText w:val="%1."/>
+      <w:lvlJc w:val="left"/>
+      <w:pPr>
+        <w:tabs>
+          <w:tab w:val="num" w:pos="720"/>
+        </w:tabs>
+        <w:ind w:left="720" w:hanging="360"/>
+      </w:pPr>
+    </w:lvl>
+    <w:lvl w:ilvl="1" w:tentative="1">
+      <w:start w:val="1"/>
+      <w:numFmt w:val="decimal"/>
+      <w:lvlText w:val="%2."/>
+      <w:lvlJc w:val="left"/>
+      <w:pPr>
+        <w:tabs>
+          <w:tab w:val="num" w:pos="1440"/>
+        </w:tabs>
+        <w:ind w:left="1440" w:hanging="360"/>
+      </w:pPr>
+    </w:lvl>
+    <w:lvl w:ilvl="2" w:tentative="1">
+      <w:start w:val="1"/>
+      <w:numFmt w:val="decimal"/>
+      <w:lvlText w:val="%3."/>
+      <w:lvlJc w:val="left"/>
+      <w:pPr>
+        <w:tabs>
+          <w:tab w:val="num" w:pos="2160"/>
+        </w:tabs>
+        <w:ind w:left="2160" w:hanging="360"/>
+      </w:pPr>
+    </w:lvl>
+    <w:lvl w:ilvl="3" w:tentative="1">
+      <w:start w:val="1"/>
+      <w:numFmt w:val="decimal"/>
+      <w:lvlText w:val="%4."/>
+      <w:lvlJc w:val="left"/>
+      <w:pPr>
+        <w:tabs>
+          <w:tab w:val="num" w:pos="2880"/>
+        </w:tabs>
+        <w:ind w:left="2880" w:hanging="360"/>
+      </w:pPr>
+    </w:lvl>
+    <w:lvl w:ilvl="4" w:tentative="1">
+      <w:start w:val="1"/>
+      <w:numFmt w:val="decimal"/>
+      <w:lvlText w:val="%5."/>
+      <w:lvlJc w:val="left"/>
+      <w:pPr>
+        <w:tabs>
+          <w:tab w:val="num" w:pos="3600"/>
+        </w:tabs>
+        <w:ind w:left="3600" w:hanging="360"/>
+      </w:pPr>
+    </w:lvl>
+    <w:lvl w:ilvl="5" w:tentative="1">
+      <w:start w:val="1"/>
+      <w:numFmt w:val="decimal"/>
+      <w:lvlText w:val="%6."/>
+      <w:lvlJc w:val="left"/>
+      <w:pPr>
+        <w:tabs>
+          <w:tab w:val="num" w:pos="4320"/>
+        </w:tabs>
+        <w:ind w:left="4320" w:hanging="360"/>
+      </w:pPr>
+    </w:lvl>
+    <w:lvl w:ilvl="6" w:tentative="1">
+      <w:start w:val="1"/>
+      <w:numFmt w:val="decimal"/>
+      <w:lvlText w:val="%7."/>
+      <w:lvlJc w:val="left"/>
+      <w:pPr>
+        <w:tabs>
+          <w:tab w:val="num" w:pos="5040"/>
+        </w:tabs>
+        <w:ind w:left="5040" w:hanging="360"/>
+      </w:pPr>
+    </w:lvl>
+    <w:lvl w:ilvl="7" w:tentative="1">
+      <w:start w:val="1"/>
+      <w:numFmt w:val="decimal"/>
+      <w:lvlText w:val="%8."/>
+      <w:lvlJc w:val="left"/>
+      <w:pPr>
+        <w:tabs>
+          <w:tab w:val="num" w:pos="5760"/>
+        </w:tabs>
+        <w:ind w:left="5760" w:hanging="360"/>
+      </w:pPr>
+    </w:lvl>
+    <w:lvl w:ilvl="8" w:tentative="1">
+      <w:start w:val="1"/>
+      <w:numFmt w:val="decimal"/>
+      <w:lvlText w:val="%9."/>
+      <w:lvlJc w:val="left"/>
+      <w:pPr>
+        <w:tabs>
+          <w:tab w:val="num" w:pos="6480"/>
+        </w:tabs>
+        <w:ind w:left="6480" w:hanging="360"/>
+      </w:pPr>
+    </w:lvl>
+  </w:abstractNum>
+  <w:abstractNum w:abstractNumId="36" w15:restartNumberingAfterBreak="0">
     <w:nsid w:val="31350359"/>
     <w:multiLevelType w:val="multilevel"/>
     <w:tmpl w:val="2C68095A"/>
@@ -17186,7 +18017,7 @@
       </w:rPr>
     </w:lvl>
   </w:abstractNum>
-  <w:abstractNum w:abstractNumId="34" w15:restartNumberingAfterBreak="0">
+  <w:abstractNum w:abstractNumId="37" w15:restartNumberingAfterBreak="0">
     <w:nsid w:val="31BB15FA"/>
     <w:multiLevelType w:val="hybridMultilevel"/>
     <w:tmpl w:val="4D7CF8A0"/>
@@ -17299,7 +18130,7 @@
       </w:rPr>
     </w:lvl>
   </w:abstractNum>
-  <w:abstractNum w:abstractNumId="35" w15:restartNumberingAfterBreak="0">
+  <w:abstractNum w:abstractNumId="38" w15:restartNumberingAfterBreak="0">
     <w:nsid w:val="33411397"/>
     <w:multiLevelType w:val="hybridMultilevel"/>
     <w:tmpl w:val="2C40DBDC"/>
@@ -17412,7 +18243,7 @@
       </w:rPr>
     </w:lvl>
   </w:abstractNum>
-  <w:abstractNum w:abstractNumId="36" w15:restartNumberingAfterBreak="0">
+  <w:abstractNum w:abstractNumId="39" w15:restartNumberingAfterBreak="0">
     <w:nsid w:val="33807425"/>
     <w:multiLevelType w:val="hybridMultilevel"/>
     <w:tmpl w:val="E9D2D4A8"/>
@@ -17525,7 +18356,120 @@
       </w:rPr>
     </w:lvl>
   </w:abstractNum>
-  <w:abstractNum w:abstractNumId="37" w15:restartNumberingAfterBreak="0">
+  <w:abstractNum w:abstractNumId="40" w15:restartNumberingAfterBreak="0">
+    <w:nsid w:val="390524A7"/>
+    <w:multiLevelType w:val="hybridMultilevel"/>
+    <w:tmpl w:val="01A0C418"/>
+    <w:lvl w:ilvl="0" w:tplc="AF90A2FA">
+      <w:start w:val="2"/>
+      <w:numFmt w:val="bullet"/>
+      <w:lvlText w:val="•"/>
+      <w:lvlJc w:val="left"/>
+      <w:pPr>
+        <w:ind w:left="720" w:hanging="360"/>
+      </w:pPr>
+      <w:rPr>
+        <w:rFonts w:ascii="Aptos" w:eastAsiaTheme="minorHAnsi" w:hAnsi="Aptos" w:cstheme="minorBidi" w:hint="default"/>
+      </w:rPr>
+    </w:lvl>
+    <w:lvl w:ilvl="1" w:tplc="04090003" w:tentative="1">
+      <w:start w:val="1"/>
+      <w:numFmt w:val="bullet"/>
+      <w:lvlText w:val="o"/>
+      <w:lvlJc w:val="left"/>
+      <w:pPr>
+        <w:ind w:left="1440" w:hanging="360"/>
+      </w:pPr>
+      <w:rPr>
+        <w:rFonts w:ascii="Courier New" w:hAnsi="Courier New" w:cs="Courier New" w:hint="default"/>
+      </w:rPr>
+    </w:lvl>
+    <w:lvl w:ilvl="2" w:tplc="04090005" w:tentative="1">
+      <w:start w:val="1"/>
+      <w:numFmt w:val="bullet"/>
+      <w:lvlText w:val=""/>
+      <w:lvlJc w:val="left"/>
+      <w:pPr>
+        <w:ind w:left="2160" w:hanging="360"/>
+      </w:pPr>
+      <w:rPr>
+        <w:rFonts w:ascii="Wingdings" w:hAnsi="Wingdings" w:hint="default"/>
+      </w:rPr>
+    </w:lvl>
+    <w:lvl w:ilvl="3" w:tplc="04090001" w:tentative="1">
+      <w:start w:val="1"/>
+      <w:numFmt w:val="bullet"/>
+      <w:lvlText w:val=""/>
+      <w:lvlJc w:val="left"/>
+      <w:pPr>
+        <w:ind w:left="2880" w:hanging="360"/>
+      </w:pPr>
+      <w:rPr>
+        <w:rFonts w:ascii="Symbol" w:hAnsi="Symbol" w:hint="default"/>
+      </w:rPr>
+    </w:lvl>
+    <w:lvl w:ilvl="4" w:tplc="04090003" w:tentative="1">
+      <w:start w:val="1"/>
+      <w:numFmt w:val="bullet"/>
+      <w:lvlText w:val="o"/>
+      <w:lvlJc w:val="left"/>
+      <w:pPr>
+        <w:ind w:left="3600" w:hanging="360"/>
+      </w:pPr>
+      <w:rPr>
+        <w:rFonts w:ascii="Courier New" w:hAnsi="Courier New" w:cs="Courier New" w:hint="default"/>
+      </w:rPr>
+    </w:lvl>
+    <w:lvl w:ilvl="5" w:tplc="04090005" w:tentative="1">
+      <w:start w:val="1"/>
+      <w:numFmt w:val="bullet"/>
+      <w:lvlText w:val=""/>
+      <w:lvlJc w:val="left"/>
+      <w:pPr>
+        <w:ind w:left="4320" w:hanging="360"/>
+      </w:pPr>
+      <w:rPr>
+        <w:rFonts w:ascii="Wingdings" w:hAnsi="Wingdings" w:hint="default"/>
+      </w:rPr>
+    </w:lvl>
+    <w:lvl w:ilvl="6" w:tplc="04090001" w:tentative="1">
+      <w:start w:val="1"/>
+      <w:numFmt w:val="bullet"/>
+      <w:lvlText w:val=""/>
+      <w:lvlJc w:val="left"/>
+      <w:pPr>
+        <w:ind w:left="5040" w:hanging="360"/>
+      </w:pPr>
+      <w:rPr>
+        <w:rFonts w:ascii="Symbol" w:hAnsi="Symbol" w:hint="default"/>
+      </w:rPr>
+    </w:lvl>
+    <w:lvl w:ilvl="7" w:tplc="04090003" w:tentative="1">
+      <w:start w:val="1"/>
+      <w:numFmt w:val="bullet"/>
+      <w:lvlText w:val="o"/>
+      <w:lvlJc w:val="left"/>
+      <w:pPr>
+        <w:ind w:left="5760" w:hanging="360"/>
+      </w:pPr>
+      <w:rPr>
+        <w:rFonts w:ascii="Courier New" w:hAnsi="Courier New" w:cs="Courier New" w:hint="default"/>
+      </w:rPr>
+    </w:lvl>
+    <w:lvl w:ilvl="8" w:tplc="04090005" w:tentative="1">
+      <w:start w:val="1"/>
+      <w:numFmt w:val="bullet"/>
+      <w:lvlText w:val=""/>
+      <w:lvlJc w:val="left"/>
+      <w:pPr>
+        <w:ind w:left="6480" w:hanging="360"/>
+      </w:pPr>
+      <w:rPr>
+        <w:rFonts w:ascii="Wingdings" w:hAnsi="Wingdings" w:hint="default"/>
+      </w:rPr>
+    </w:lvl>
+  </w:abstractNum>
+  <w:abstractNum w:abstractNumId="41" w15:restartNumberingAfterBreak="0">
     <w:nsid w:val="39E41A68"/>
     <w:multiLevelType w:val="hybridMultilevel"/>
     <w:tmpl w:val="6A28F2C0"/>
@@ -17638,7 +18582,7 @@
       </w:rPr>
     </w:lvl>
   </w:abstractNum>
-  <w:abstractNum w:abstractNumId="38" w15:restartNumberingAfterBreak="0">
+  <w:abstractNum w:abstractNumId="42" w15:restartNumberingAfterBreak="0">
     <w:nsid w:val="3A812B91"/>
     <w:multiLevelType w:val="hybridMultilevel"/>
     <w:tmpl w:val="4276FBA0"/>
@@ -17751,7 +18695,7 @@
       </w:rPr>
     </w:lvl>
   </w:abstractNum>
-  <w:abstractNum w:abstractNumId="39" w15:restartNumberingAfterBreak="0">
+  <w:abstractNum w:abstractNumId="43" w15:restartNumberingAfterBreak="0">
     <w:nsid w:val="3BE571F6"/>
     <w:multiLevelType w:val="hybridMultilevel"/>
     <w:tmpl w:val="733071CA"/>
@@ -17864,7 +18808,7 @@
       </w:rPr>
     </w:lvl>
   </w:abstractNum>
-  <w:abstractNum w:abstractNumId="40" w15:restartNumberingAfterBreak="0">
+  <w:abstractNum w:abstractNumId="44" w15:restartNumberingAfterBreak="0">
     <w:nsid w:val="3CC93D4F"/>
     <w:multiLevelType w:val="hybridMultilevel"/>
     <w:tmpl w:val="224C2E68"/>
@@ -17977,7 +18921,7 @@
       </w:rPr>
     </w:lvl>
   </w:abstractNum>
-  <w:abstractNum w:abstractNumId="41" w15:restartNumberingAfterBreak="0">
+  <w:abstractNum w:abstractNumId="45" w15:restartNumberingAfterBreak="0">
     <w:nsid w:val="40680B46"/>
     <w:multiLevelType w:val="hybridMultilevel"/>
     <w:tmpl w:val="69FEA6A4"/>
@@ -18090,7 +19034,7 @@
       </w:rPr>
     </w:lvl>
   </w:abstractNum>
-  <w:abstractNum w:abstractNumId="42" w15:restartNumberingAfterBreak="0">
+  <w:abstractNum w:abstractNumId="46" w15:restartNumberingAfterBreak="0">
     <w:nsid w:val="40B647C2"/>
     <w:multiLevelType w:val="multilevel"/>
     <w:tmpl w:val="655E67C6"/>
@@ -18207,7 +19151,7 @@
       </w:pPr>
     </w:lvl>
   </w:abstractNum>
-  <w:abstractNum w:abstractNumId="43" w15:restartNumberingAfterBreak="0">
+  <w:abstractNum w:abstractNumId="47" w15:restartNumberingAfterBreak="0">
     <w:nsid w:val="4157567E"/>
     <w:multiLevelType w:val="hybridMultilevel"/>
     <w:tmpl w:val="C49C0E18"/>
@@ -18320,7 +19264,7 @@
       </w:rPr>
     </w:lvl>
   </w:abstractNum>
-  <w:abstractNum w:abstractNumId="44" w15:restartNumberingAfterBreak="0">
+  <w:abstractNum w:abstractNumId="48" w15:restartNumberingAfterBreak="0">
     <w:nsid w:val="44441926"/>
     <w:multiLevelType w:val="hybridMultilevel"/>
     <w:tmpl w:val="43DA5EF6"/>
@@ -18433,7 +19377,7 @@
       </w:rPr>
     </w:lvl>
   </w:abstractNum>
-  <w:abstractNum w:abstractNumId="45" w15:restartNumberingAfterBreak="0">
+  <w:abstractNum w:abstractNumId="49" w15:restartNumberingAfterBreak="0">
     <w:nsid w:val="45E076AC"/>
     <w:multiLevelType w:val="hybridMultilevel"/>
     <w:tmpl w:val="F0A44438"/>
@@ -18546,7 +19490,7 @@
       </w:rPr>
     </w:lvl>
   </w:abstractNum>
-  <w:abstractNum w:abstractNumId="46" w15:restartNumberingAfterBreak="0">
+  <w:abstractNum w:abstractNumId="50" w15:restartNumberingAfterBreak="0">
     <w:nsid w:val="46364E36"/>
     <w:multiLevelType w:val="hybridMultilevel"/>
     <w:tmpl w:val="78FCC440"/>
@@ -18659,7 +19603,7 @@
       </w:rPr>
     </w:lvl>
   </w:abstractNum>
-  <w:abstractNum w:abstractNumId="47" w15:restartNumberingAfterBreak="0">
+  <w:abstractNum w:abstractNumId="51" w15:restartNumberingAfterBreak="0">
     <w:nsid w:val="46D33EC8"/>
     <w:multiLevelType w:val="hybridMultilevel"/>
     <w:tmpl w:val="6138F64A"/>
@@ -18772,7 +19716,7 @@
       </w:rPr>
     </w:lvl>
   </w:abstractNum>
-  <w:abstractNum w:abstractNumId="48" w15:restartNumberingAfterBreak="0">
+  <w:abstractNum w:abstractNumId="52" w15:restartNumberingAfterBreak="0">
     <w:nsid w:val="4A557210"/>
     <w:multiLevelType w:val="hybridMultilevel"/>
     <w:tmpl w:val="3E62BE9E"/>
@@ -18885,7 +19829,7 @@
       </w:rPr>
     </w:lvl>
   </w:abstractNum>
-  <w:abstractNum w:abstractNumId="49" w15:restartNumberingAfterBreak="0">
+  <w:abstractNum w:abstractNumId="53" w15:restartNumberingAfterBreak="0">
     <w:nsid w:val="4C5807D5"/>
     <w:multiLevelType w:val="multilevel"/>
     <w:tmpl w:val="2996C3AE"/>
@@ -19034,7 +19978,7 @@
       </w:rPr>
     </w:lvl>
   </w:abstractNum>
-  <w:abstractNum w:abstractNumId="50" w15:restartNumberingAfterBreak="0">
+  <w:abstractNum w:abstractNumId="54" w15:restartNumberingAfterBreak="0">
     <w:nsid w:val="4D24303B"/>
     <w:multiLevelType w:val="hybridMultilevel"/>
     <w:tmpl w:val="0338DD5C"/>
@@ -19147,7 +20091,156 @@
       </w:rPr>
     </w:lvl>
   </w:abstractNum>
-  <w:abstractNum w:abstractNumId="51" w15:restartNumberingAfterBreak="0">
+  <w:abstractNum w:abstractNumId="55" w15:restartNumberingAfterBreak="0">
+    <w:nsid w:val="4E893156"/>
+    <w:multiLevelType w:val="multilevel"/>
+    <w:tmpl w:val="EDC07AA2"/>
+    <w:lvl w:ilvl="0">
+      <w:start w:val="1"/>
+      <w:numFmt w:val="bullet"/>
+      <w:lvlText w:val=""/>
+      <w:lvlJc w:val="left"/>
+      <w:pPr>
+        <w:tabs>
+          <w:tab w:val="num" w:pos="720"/>
+        </w:tabs>
+        <w:ind w:left="720" w:hanging="360"/>
+      </w:pPr>
+      <w:rPr>
+        <w:rFonts w:ascii="Symbol" w:hAnsi="Symbol" w:hint="default"/>
+        <w:sz w:val="20"/>
+      </w:rPr>
+    </w:lvl>
+    <w:lvl w:ilvl="1" w:tentative="1">
+      <w:start w:val="1"/>
+      <w:numFmt w:val="bullet"/>
+      <w:lvlText w:val="o"/>
+      <w:lvlJc w:val="left"/>
+      <w:pPr>
+        <w:tabs>
+          <w:tab w:val="num" w:pos="1440"/>
+        </w:tabs>
+        <w:ind w:left="1440" w:hanging="360"/>
+      </w:pPr>
+      <w:rPr>
+        <w:rFonts w:ascii="Courier New" w:hAnsi="Courier New" w:hint="default"/>
+        <w:sz w:val="20"/>
+      </w:rPr>
+    </w:lvl>
+    <w:lvl w:ilvl="2" w:tentative="1">
+      <w:start w:val="1"/>
+      <w:numFmt w:val="bullet"/>
+      <w:lvlText w:val=""/>
+      <w:lvlJc w:val="left"/>
+      <w:pPr>
+        <w:tabs>
+          <w:tab w:val="num" w:pos="2160"/>
+        </w:tabs>
+        <w:ind w:left="2160" w:hanging="360"/>
+      </w:pPr>
+      <w:rPr>
+        <w:rFonts w:ascii="Wingdings" w:hAnsi="Wingdings" w:hint="default"/>
+        <w:sz w:val="20"/>
+      </w:rPr>
+    </w:lvl>
+    <w:lvl w:ilvl="3" w:tentative="1">
+      <w:start w:val="1"/>
+      <w:numFmt w:val="bullet"/>
+      <w:lvlText w:val=""/>
+      <w:lvlJc w:val="left"/>
+      <w:pPr>
+        <w:tabs>
+          <w:tab w:val="num" w:pos="2880"/>
+        </w:tabs>
+        <w:ind w:left="2880" w:hanging="360"/>
+      </w:pPr>
+      <w:rPr>
+        <w:rFonts w:ascii="Wingdings" w:hAnsi="Wingdings" w:hint="default"/>
+        <w:sz w:val="20"/>
+      </w:rPr>
+    </w:lvl>
+    <w:lvl w:ilvl="4" w:tentative="1">
+      <w:start w:val="1"/>
+      <w:numFmt w:val="bullet"/>
+      <w:lvlText w:val=""/>
+      <w:lvlJc w:val="left"/>
+      <w:pPr>
+        <w:tabs>
+          <w:tab w:val="num" w:pos="3600"/>
+        </w:tabs>
+        <w:ind w:left="3600" w:hanging="360"/>
+      </w:pPr>
+      <w:rPr>
+        <w:rFonts w:ascii="Wingdings" w:hAnsi="Wingdings" w:hint="default"/>
+        <w:sz w:val="20"/>
+      </w:rPr>
+    </w:lvl>
+    <w:lvl w:ilvl="5" w:tentative="1">
+      <w:start w:val="1"/>
+      <w:numFmt w:val="bullet"/>
+      <w:lvlText w:val=""/>
+      <w:lvlJc w:val="left"/>
+      <w:pPr>
+        <w:tabs>
+          <w:tab w:val="num" w:pos="4320"/>
+        </w:tabs>
+        <w:ind w:left="4320" w:hanging="360"/>
+      </w:pPr>
+      <w:rPr>
+        <w:rFonts w:ascii="Wingdings" w:hAnsi="Wingdings" w:hint="default"/>
+        <w:sz w:val="20"/>
+      </w:rPr>
+    </w:lvl>
+    <w:lvl w:ilvl="6" w:tentative="1">
+      <w:start w:val="1"/>
+      <w:numFmt w:val="bullet"/>
+      <w:lvlText w:val=""/>
+      <w:lvlJc w:val="left"/>
+      <w:pPr>
+        <w:tabs>
+          <w:tab w:val="num" w:pos="5040"/>
+        </w:tabs>
+        <w:ind w:left="5040" w:hanging="360"/>
+      </w:pPr>
+      <w:rPr>
+        <w:rFonts w:ascii="Wingdings" w:hAnsi="Wingdings" w:hint="default"/>
+        <w:sz w:val="20"/>
+      </w:rPr>
+    </w:lvl>
+    <w:lvl w:ilvl="7" w:tentative="1">
+      <w:start w:val="1"/>
+      <w:numFmt w:val="bullet"/>
+      <w:lvlText w:val=""/>
+      <w:lvlJc w:val="left"/>
+      <w:pPr>
+        <w:tabs>
+          <w:tab w:val="num" w:pos="5760"/>
+        </w:tabs>
+        <w:ind w:left="5760" w:hanging="360"/>
+      </w:pPr>
+      <w:rPr>
+        <w:rFonts w:ascii="Wingdings" w:hAnsi="Wingdings" w:hint="default"/>
+        <w:sz w:val="20"/>
+      </w:rPr>
+    </w:lvl>
+    <w:lvl w:ilvl="8" w:tentative="1">
+      <w:start w:val="1"/>
+      <w:numFmt w:val="bullet"/>
+      <w:lvlText w:val=""/>
+      <w:lvlJc w:val="left"/>
+      <w:pPr>
+        <w:tabs>
+          <w:tab w:val="num" w:pos="6480"/>
+        </w:tabs>
+        <w:ind w:left="6480" w:hanging="360"/>
+      </w:pPr>
+      <w:rPr>
+        <w:rFonts w:ascii="Wingdings" w:hAnsi="Wingdings" w:hint="default"/>
+        <w:sz w:val="20"/>
+      </w:rPr>
+    </w:lvl>
+  </w:abstractNum>
+  <w:abstractNum w:abstractNumId="56" w15:restartNumberingAfterBreak="0">
     <w:nsid w:val="50075B52"/>
     <w:multiLevelType w:val="hybridMultilevel"/>
     <w:tmpl w:val="44EA2640"/>
@@ -19260,7 +20353,7 @@
       </w:rPr>
     </w:lvl>
   </w:abstractNum>
-  <w:abstractNum w:abstractNumId="52" w15:restartNumberingAfterBreak="0">
+  <w:abstractNum w:abstractNumId="57" w15:restartNumberingAfterBreak="0">
     <w:nsid w:val="51FF5804"/>
     <w:multiLevelType w:val="hybridMultilevel"/>
     <w:tmpl w:val="B3A8D150"/>
@@ -19373,7 +20466,7 @@
       </w:rPr>
     </w:lvl>
   </w:abstractNum>
-  <w:abstractNum w:abstractNumId="53" w15:restartNumberingAfterBreak="0">
+  <w:abstractNum w:abstractNumId="58" w15:restartNumberingAfterBreak="0">
     <w:nsid w:val="532D299B"/>
     <w:multiLevelType w:val="multilevel"/>
     <w:tmpl w:val="CCCC55E4"/>
@@ -19522,7 +20615,7 @@
       </w:rPr>
     </w:lvl>
   </w:abstractNum>
-  <w:abstractNum w:abstractNumId="54" w15:restartNumberingAfterBreak="0">
+  <w:abstractNum w:abstractNumId="59" w15:restartNumberingAfterBreak="0">
     <w:nsid w:val="539415B3"/>
     <w:multiLevelType w:val="hybridMultilevel"/>
     <w:tmpl w:val="5832E68C"/>
@@ -19635,7 +20728,7 @@
       </w:rPr>
     </w:lvl>
   </w:abstractNum>
-  <w:abstractNum w:abstractNumId="55" w15:restartNumberingAfterBreak="0">
+  <w:abstractNum w:abstractNumId="60" w15:restartNumberingAfterBreak="0">
     <w:nsid w:val="53DE20C5"/>
     <w:multiLevelType w:val="multilevel"/>
     <w:tmpl w:val="AE62895C"/>
@@ -19784,7 +20877,7 @@
       </w:rPr>
     </w:lvl>
   </w:abstractNum>
-  <w:abstractNum w:abstractNumId="56" w15:restartNumberingAfterBreak="0">
+  <w:abstractNum w:abstractNumId="61" w15:restartNumberingAfterBreak="0">
     <w:nsid w:val="56FE0E73"/>
     <w:multiLevelType w:val="multilevel"/>
     <w:tmpl w:val="FFBC53C8"/>
@@ -19901,7 +20994,7 @@
       </w:pPr>
     </w:lvl>
   </w:abstractNum>
-  <w:abstractNum w:abstractNumId="57" w15:restartNumberingAfterBreak="0">
+  <w:abstractNum w:abstractNumId="62" w15:restartNumberingAfterBreak="0">
     <w:nsid w:val="583950E9"/>
     <w:multiLevelType w:val="multilevel"/>
     <w:tmpl w:val="6E60D7A4"/>
@@ -20017,7 +21110,7 @@
       </w:pPr>
     </w:lvl>
   </w:abstractNum>
-  <w:abstractNum w:abstractNumId="58" w15:restartNumberingAfterBreak="0">
+  <w:abstractNum w:abstractNumId="63" w15:restartNumberingAfterBreak="0">
     <w:nsid w:val="5AAD67BF"/>
     <w:multiLevelType w:val="hybridMultilevel"/>
     <w:tmpl w:val="AC06F210"/>
@@ -20130,7 +21223,7 @@
       </w:rPr>
     </w:lvl>
   </w:abstractNum>
-  <w:abstractNum w:abstractNumId="59" w15:restartNumberingAfterBreak="0">
+  <w:abstractNum w:abstractNumId="64" w15:restartNumberingAfterBreak="0">
     <w:nsid w:val="5B68681B"/>
     <w:multiLevelType w:val="hybridMultilevel"/>
     <w:tmpl w:val="20C0C95A"/>
@@ -20243,7 +21336,7 @@
       </w:rPr>
     </w:lvl>
   </w:abstractNum>
-  <w:abstractNum w:abstractNumId="60" w15:restartNumberingAfterBreak="0">
+  <w:abstractNum w:abstractNumId="65" w15:restartNumberingAfterBreak="0">
     <w:nsid w:val="5C4161E2"/>
     <w:multiLevelType w:val="hybridMultilevel"/>
     <w:tmpl w:val="D91A4494"/>
@@ -20356,7 +21449,7 @@
       </w:rPr>
     </w:lvl>
   </w:abstractNum>
-  <w:abstractNum w:abstractNumId="61" w15:restartNumberingAfterBreak="0">
+  <w:abstractNum w:abstractNumId="66" w15:restartNumberingAfterBreak="0">
     <w:nsid w:val="5CD23EBF"/>
     <w:multiLevelType w:val="hybridMultilevel"/>
     <w:tmpl w:val="C45802B8"/>
@@ -20469,7 +21562,7 @@
       </w:rPr>
     </w:lvl>
   </w:abstractNum>
-  <w:abstractNum w:abstractNumId="62" w15:restartNumberingAfterBreak="0">
+  <w:abstractNum w:abstractNumId="67" w15:restartNumberingAfterBreak="0">
     <w:nsid w:val="5D4C0059"/>
     <w:multiLevelType w:val="hybridMultilevel"/>
     <w:tmpl w:val="F46458A2"/>
@@ -20582,7 +21675,120 @@
       </w:rPr>
     </w:lvl>
   </w:abstractNum>
-  <w:abstractNum w:abstractNumId="63" w15:restartNumberingAfterBreak="0">
+  <w:abstractNum w:abstractNumId="68" w15:restartNumberingAfterBreak="0">
+    <w:nsid w:val="5D9D1A43"/>
+    <w:multiLevelType w:val="hybridMultilevel"/>
+    <w:tmpl w:val="7DB86140"/>
+    <w:lvl w:ilvl="0" w:tplc="AF90A2FA">
+      <w:start w:val="2"/>
+      <w:numFmt w:val="bullet"/>
+      <w:lvlText w:val="•"/>
+      <w:lvlJc w:val="left"/>
+      <w:pPr>
+        <w:ind w:left="720" w:hanging="360"/>
+      </w:pPr>
+      <w:rPr>
+        <w:rFonts w:ascii="Aptos" w:eastAsiaTheme="minorHAnsi" w:hAnsi="Aptos" w:cstheme="minorBidi" w:hint="default"/>
+      </w:rPr>
+    </w:lvl>
+    <w:lvl w:ilvl="1" w:tplc="04090003" w:tentative="1">
+      <w:start w:val="1"/>
+      <w:numFmt w:val="bullet"/>
+      <w:lvlText w:val="o"/>
+      <w:lvlJc w:val="left"/>
+      <w:pPr>
+        <w:ind w:left="1440" w:hanging="360"/>
+      </w:pPr>
+      <w:rPr>
+        <w:rFonts w:ascii="Courier New" w:hAnsi="Courier New" w:cs="Courier New" w:hint="default"/>
+      </w:rPr>
+    </w:lvl>
+    <w:lvl w:ilvl="2" w:tplc="04090005" w:tentative="1">
+      <w:start w:val="1"/>
+      <w:numFmt w:val="bullet"/>
+      <w:lvlText w:val=""/>
+      <w:lvlJc w:val="left"/>
+      <w:pPr>
+        <w:ind w:left="2160" w:hanging="360"/>
+      </w:pPr>
+      <w:rPr>
+        <w:rFonts w:ascii="Wingdings" w:hAnsi="Wingdings" w:hint="default"/>
+      </w:rPr>
+    </w:lvl>
+    <w:lvl w:ilvl="3" w:tplc="04090001" w:tentative="1">
+      <w:start w:val="1"/>
+      <w:numFmt w:val="bullet"/>
+      <w:lvlText w:val=""/>
+      <w:lvlJc w:val="left"/>
+      <w:pPr>
+        <w:ind w:left="2880" w:hanging="360"/>
+      </w:pPr>
+      <w:rPr>
+        <w:rFonts w:ascii="Symbol" w:hAnsi="Symbol" w:hint="default"/>
+      </w:rPr>
+    </w:lvl>
+    <w:lvl w:ilvl="4" w:tplc="04090003" w:tentative="1">
+      <w:start w:val="1"/>
+      <w:numFmt w:val="bullet"/>
+      <w:lvlText w:val="o"/>
+      <w:lvlJc w:val="left"/>
+      <w:pPr>
+        <w:ind w:left="3600" w:hanging="360"/>
+      </w:pPr>
+      <w:rPr>
+        <w:rFonts w:ascii="Courier New" w:hAnsi="Courier New" w:cs="Courier New" w:hint="default"/>
+      </w:rPr>
+    </w:lvl>
+    <w:lvl w:ilvl="5" w:tplc="04090005" w:tentative="1">
+      <w:start w:val="1"/>
+      <w:numFmt w:val="bullet"/>
+      <w:lvlText w:val=""/>
+      <w:lvlJc w:val="left"/>
+      <w:pPr>
+        <w:ind w:left="4320" w:hanging="360"/>
+      </w:pPr>
+      <w:rPr>
+        <w:rFonts w:ascii="Wingdings" w:hAnsi="Wingdings" w:hint="default"/>
+      </w:rPr>
+    </w:lvl>
+    <w:lvl w:ilvl="6" w:tplc="04090001" w:tentative="1">
+      <w:start w:val="1"/>
+      <w:numFmt w:val="bullet"/>
+      <w:lvlText w:val=""/>
+      <w:lvlJc w:val="left"/>
+      <w:pPr>
+        <w:ind w:left="5040" w:hanging="360"/>
+      </w:pPr>
+      <w:rPr>
+        <w:rFonts w:ascii="Symbol" w:hAnsi="Symbol" w:hint="default"/>
+      </w:rPr>
+    </w:lvl>
+    <w:lvl w:ilvl="7" w:tplc="04090003" w:tentative="1">
+      <w:start w:val="1"/>
+      <w:numFmt w:val="bullet"/>
+      <w:lvlText w:val="o"/>
+      <w:lvlJc w:val="left"/>
+      <w:pPr>
+        <w:ind w:left="5760" w:hanging="360"/>
+      </w:pPr>
+      <w:rPr>
+        <w:rFonts w:ascii="Courier New" w:hAnsi="Courier New" w:cs="Courier New" w:hint="default"/>
+      </w:rPr>
+    </w:lvl>
+    <w:lvl w:ilvl="8" w:tplc="04090005" w:tentative="1">
+      <w:start w:val="1"/>
+      <w:numFmt w:val="bullet"/>
+      <w:lvlText w:val=""/>
+      <w:lvlJc w:val="left"/>
+      <w:pPr>
+        <w:ind w:left="6480" w:hanging="360"/>
+      </w:pPr>
+      <w:rPr>
+        <w:rFonts w:ascii="Wingdings" w:hAnsi="Wingdings" w:hint="default"/>
+      </w:rPr>
+    </w:lvl>
+  </w:abstractNum>
+  <w:abstractNum w:abstractNumId="69" w15:restartNumberingAfterBreak="0">
     <w:nsid w:val="5E5B0129"/>
     <w:multiLevelType w:val="hybridMultilevel"/>
     <w:tmpl w:val="F0CE9032"/>
@@ -20695,7 +21901,305 @@
       </w:rPr>
     </w:lvl>
   </w:abstractNum>
-  <w:abstractNum w:abstractNumId="64" w15:restartNumberingAfterBreak="0">
+  <w:abstractNum w:abstractNumId="70" w15:restartNumberingAfterBreak="0">
+    <w:nsid w:val="61AA7E20"/>
+    <w:multiLevelType w:val="multilevel"/>
+    <w:tmpl w:val="CB4E05E8"/>
+    <w:lvl w:ilvl="0">
+      <w:start w:val="1"/>
+      <w:numFmt w:val="bullet"/>
+      <w:lvlText w:val=""/>
+      <w:lvlJc w:val="left"/>
+      <w:pPr>
+        <w:tabs>
+          <w:tab w:val="num" w:pos="720"/>
+        </w:tabs>
+        <w:ind w:left="720" w:hanging="360"/>
+      </w:pPr>
+      <w:rPr>
+        <w:rFonts w:ascii="Symbol" w:hAnsi="Symbol" w:hint="default"/>
+        <w:sz w:val="20"/>
+      </w:rPr>
+    </w:lvl>
+    <w:lvl w:ilvl="1" w:tentative="1">
+      <w:start w:val="1"/>
+      <w:numFmt w:val="bullet"/>
+      <w:lvlText w:val="o"/>
+      <w:lvlJc w:val="left"/>
+      <w:pPr>
+        <w:tabs>
+          <w:tab w:val="num" w:pos="1440"/>
+        </w:tabs>
+        <w:ind w:left="1440" w:hanging="360"/>
+      </w:pPr>
+      <w:rPr>
+        <w:rFonts w:ascii="Courier New" w:hAnsi="Courier New" w:hint="default"/>
+        <w:sz w:val="20"/>
+      </w:rPr>
+    </w:lvl>
+    <w:lvl w:ilvl="2" w:tentative="1">
+      <w:start w:val="1"/>
+      <w:numFmt w:val="bullet"/>
+      <w:lvlText w:val=""/>
+      <w:lvlJc w:val="left"/>
+      <w:pPr>
+        <w:tabs>
+          <w:tab w:val="num" w:pos="2160"/>
+        </w:tabs>
+        <w:ind w:left="2160" w:hanging="360"/>
+      </w:pPr>
+      <w:rPr>
+        <w:rFonts w:ascii="Wingdings" w:hAnsi="Wingdings" w:hint="default"/>
+        <w:sz w:val="20"/>
+      </w:rPr>
+    </w:lvl>
+    <w:lvl w:ilvl="3" w:tentative="1">
+      <w:start w:val="1"/>
+      <w:numFmt w:val="bullet"/>
+      <w:lvlText w:val=""/>
+      <w:lvlJc w:val="left"/>
+      <w:pPr>
+        <w:tabs>
+          <w:tab w:val="num" w:pos="2880"/>
+        </w:tabs>
+        <w:ind w:left="2880" w:hanging="360"/>
+      </w:pPr>
+      <w:rPr>
+        <w:rFonts w:ascii="Wingdings" w:hAnsi="Wingdings" w:hint="default"/>
+        <w:sz w:val="20"/>
+      </w:rPr>
+    </w:lvl>
+    <w:lvl w:ilvl="4" w:tentative="1">
+      <w:start w:val="1"/>
+      <w:numFmt w:val="bullet"/>
+      <w:lvlText w:val=""/>
+      <w:lvlJc w:val="left"/>
+      <w:pPr>
+        <w:tabs>
+          <w:tab w:val="num" w:pos="3600"/>
+        </w:tabs>
+        <w:ind w:left="3600" w:hanging="360"/>
+      </w:pPr>
+      <w:rPr>
+        <w:rFonts w:ascii="Wingdings" w:hAnsi="Wingdings" w:hint="default"/>
+        <w:sz w:val="20"/>
+      </w:rPr>
+    </w:lvl>
+    <w:lvl w:ilvl="5" w:tentative="1">
+      <w:start w:val="1"/>
+      <w:numFmt w:val="bullet"/>
+      <w:lvlText w:val=""/>
+      <w:lvlJc w:val="left"/>
+      <w:pPr>
+        <w:tabs>
+          <w:tab w:val="num" w:pos="4320"/>
+        </w:tabs>
+        <w:ind w:left="4320" w:hanging="360"/>
+      </w:pPr>
+      <w:rPr>
+        <w:rFonts w:ascii="Wingdings" w:hAnsi="Wingdings" w:hint="default"/>
+        <w:sz w:val="20"/>
+      </w:rPr>
+    </w:lvl>
+    <w:lvl w:ilvl="6" w:tentative="1">
+      <w:start w:val="1"/>
+      <w:numFmt w:val="bullet"/>
+      <w:lvlText w:val=""/>
+      <w:lvlJc w:val="left"/>
+      <w:pPr>
+        <w:tabs>
+          <w:tab w:val="num" w:pos="5040"/>
+        </w:tabs>
+        <w:ind w:left="5040" w:hanging="360"/>
+      </w:pPr>
+      <w:rPr>
+        <w:rFonts w:ascii="Wingdings" w:hAnsi="Wingdings" w:hint="default"/>
+        <w:sz w:val="20"/>
+      </w:rPr>
+    </w:lvl>
+    <w:lvl w:ilvl="7" w:tentative="1">
+      <w:start w:val="1"/>
+      <w:numFmt w:val="bullet"/>
+      <w:lvlText w:val=""/>
+      <w:lvlJc w:val="left"/>
+      <w:pPr>
+        <w:tabs>
+          <w:tab w:val="num" w:pos="5760"/>
+        </w:tabs>
+        <w:ind w:left="5760" w:hanging="360"/>
+      </w:pPr>
+      <w:rPr>
+        <w:rFonts w:ascii="Wingdings" w:hAnsi="Wingdings" w:hint="default"/>
+        <w:sz w:val="20"/>
+      </w:rPr>
+    </w:lvl>
+    <w:lvl w:ilvl="8" w:tentative="1">
+      <w:start w:val="1"/>
+      <w:numFmt w:val="bullet"/>
+      <w:lvlText w:val=""/>
+      <w:lvlJc w:val="left"/>
+      <w:pPr>
+        <w:tabs>
+          <w:tab w:val="num" w:pos="6480"/>
+        </w:tabs>
+        <w:ind w:left="6480" w:hanging="360"/>
+      </w:pPr>
+      <w:rPr>
+        <w:rFonts w:ascii="Wingdings" w:hAnsi="Wingdings" w:hint="default"/>
+        <w:sz w:val="20"/>
+      </w:rPr>
+    </w:lvl>
+  </w:abstractNum>
+  <w:abstractNum w:abstractNumId="71" w15:restartNumberingAfterBreak="0">
+    <w:nsid w:val="63BE3548"/>
+    <w:multiLevelType w:val="multilevel"/>
+    <w:tmpl w:val="9AB6C260"/>
+    <w:lvl w:ilvl="0">
+      <w:start w:val="1"/>
+      <w:numFmt w:val="bullet"/>
+      <w:lvlText w:val=""/>
+      <w:lvlJc w:val="left"/>
+      <w:pPr>
+        <w:tabs>
+          <w:tab w:val="num" w:pos="720"/>
+        </w:tabs>
+        <w:ind w:left="720" w:hanging="360"/>
+      </w:pPr>
+      <w:rPr>
+        <w:rFonts w:ascii="Symbol" w:hAnsi="Symbol" w:hint="default"/>
+        <w:sz w:val="20"/>
+      </w:rPr>
+    </w:lvl>
+    <w:lvl w:ilvl="1" w:tentative="1">
+      <w:start w:val="1"/>
+      <w:numFmt w:val="bullet"/>
+      <w:lvlText w:val="o"/>
+      <w:lvlJc w:val="left"/>
+      <w:pPr>
+        <w:tabs>
+          <w:tab w:val="num" w:pos="1440"/>
+        </w:tabs>
+        <w:ind w:left="1440" w:hanging="360"/>
+      </w:pPr>
+      <w:rPr>
+        <w:rFonts w:ascii="Courier New" w:hAnsi="Courier New" w:hint="default"/>
+        <w:sz w:val="20"/>
+      </w:rPr>
+    </w:lvl>
+    <w:lvl w:ilvl="2" w:tentative="1">
+      <w:start w:val="1"/>
+      <w:numFmt w:val="bullet"/>
+      <w:lvlText w:val=""/>
+      <w:lvlJc w:val="left"/>
+      <w:pPr>
+        <w:tabs>
+          <w:tab w:val="num" w:pos="2160"/>
+        </w:tabs>
+        <w:ind w:left="2160" w:hanging="360"/>
+      </w:pPr>
+      <w:rPr>
+        <w:rFonts w:ascii="Wingdings" w:hAnsi="Wingdings" w:hint="default"/>
+        <w:sz w:val="20"/>
+      </w:rPr>
+    </w:lvl>
+    <w:lvl w:ilvl="3" w:tentative="1">
+      <w:start w:val="1"/>
+      <w:numFmt w:val="bullet"/>
+      <w:lvlText w:val=""/>
+      <w:lvlJc w:val="left"/>
+      <w:pPr>
+        <w:tabs>
+          <w:tab w:val="num" w:pos="2880"/>
+        </w:tabs>
+        <w:ind w:left="2880" w:hanging="360"/>
+      </w:pPr>
+      <w:rPr>
+        <w:rFonts w:ascii="Wingdings" w:hAnsi="Wingdings" w:hint="default"/>
+        <w:sz w:val="20"/>
+      </w:rPr>
+    </w:lvl>
+    <w:lvl w:ilvl="4" w:tentative="1">
+      <w:start w:val="1"/>
+      <w:numFmt w:val="bullet"/>
+      <w:lvlText w:val=""/>
+      <w:lvlJc w:val="left"/>
+      <w:pPr>
+        <w:tabs>
+          <w:tab w:val="num" w:pos="3600"/>
+        </w:tabs>
+        <w:ind w:left="3600" w:hanging="360"/>
+      </w:pPr>
+      <w:rPr>
+        <w:rFonts w:ascii="Wingdings" w:hAnsi="Wingdings" w:hint="default"/>
+        <w:sz w:val="20"/>
+      </w:rPr>
+    </w:lvl>
+    <w:lvl w:ilvl="5" w:tentative="1">
+      <w:start w:val="1"/>
+      <w:numFmt w:val="bullet"/>
+      <w:lvlText w:val=""/>
+      <w:lvlJc w:val="left"/>
+      <w:pPr>
+        <w:tabs>
+          <w:tab w:val="num" w:pos="4320"/>
+        </w:tabs>
+        <w:ind w:left="4320" w:hanging="360"/>
+      </w:pPr>
+      <w:rPr>
+        <w:rFonts w:ascii="Wingdings" w:hAnsi="Wingdings" w:hint="default"/>
+        <w:sz w:val="20"/>
+      </w:rPr>
+    </w:lvl>
+    <w:lvl w:ilvl="6" w:tentative="1">
+      <w:start w:val="1"/>
+      <w:numFmt w:val="bullet"/>
+      <w:lvlText w:val=""/>
+      <w:lvlJc w:val="left"/>
+      <w:pPr>
+        <w:tabs>
+          <w:tab w:val="num" w:pos="5040"/>
+        </w:tabs>
+        <w:ind w:left="5040" w:hanging="360"/>
+      </w:pPr>
+      <w:rPr>
+        <w:rFonts w:ascii="Wingdings" w:hAnsi="Wingdings" w:hint="default"/>
+        <w:sz w:val="20"/>
+      </w:rPr>
+    </w:lvl>
+    <w:lvl w:ilvl="7" w:tentative="1">
+      <w:start w:val="1"/>
+      <w:numFmt w:val="bullet"/>
+      <w:lvlText w:val=""/>
+      <w:lvlJc w:val="left"/>
+      <w:pPr>
+        <w:tabs>
+          <w:tab w:val="num" w:pos="5760"/>
+        </w:tabs>
+        <w:ind w:left="5760" w:hanging="360"/>
+      </w:pPr>
+      <w:rPr>
+        <w:rFonts w:ascii="Wingdings" w:hAnsi="Wingdings" w:hint="default"/>
+        <w:sz w:val="20"/>
+      </w:rPr>
+    </w:lvl>
+    <w:lvl w:ilvl="8" w:tentative="1">
+      <w:start w:val="1"/>
+      <w:numFmt w:val="bullet"/>
+      <w:lvlText w:val=""/>
+      <w:lvlJc w:val="left"/>
+      <w:pPr>
+        <w:tabs>
+          <w:tab w:val="num" w:pos="6480"/>
+        </w:tabs>
+        <w:ind w:left="6480" w:hanging="360"/>
+      </w:pPr>
+      <w:rPr>
+        <w:rFonts w:ascii="Wingdings" w:hAnsi="Wingdings" w:hint="default"/>
+        <w:sz w:val="20"/>
+      </w:rPr>
+    </w:lvl>
+  </w:abstractNum>
+  <w:abstractNum w:abstractNumId="72" w15:restartNumberingAfterBreak="0">
     <w:nsid w:val="63C252E1"/>
     <w:multiLevelType w:val="hybridMultilevel"/>
     <w:tmpl w:val="BDA022A2"/>
@@ -20808,7 +22312,7 @@
       </w:rPr>
     </w:lvl>
   </w:abstractNum>
-  <w:abstractNum w:abstractNumId="65" w15:restartNumberingAfterBreak="0">
+  <w:abstractNum w:abstractNumId="73" w15:restartNumberingAfterBreak="0">
     <w:nsid w:val="647E7593"/>
     <w:multiLevelType w:val="hybridMultilevel"/>
     <w:tmpl w:val="B85EA296"/>
@@ -20921,7 +22425,7 @@
       </w:rPr>
     </w:lvl>
   </w:abstractNum>
-  <w:abstractNum w:abstractNumId="66" w15:restartNumberingAfterBreak="0">
+  <w:abstractNum w:abstractNumId="74" w15:restartNumberingAfterBreak="0">
     <w:nsid w:val="64E31CB4"/>
     <w:multiLevelType w:val="hybridMultilevel"/>
     <w:tmpl w:val="A21A499E"/>
@@ -21034,7 +22538,7 @@
       </w:rPr>
     </w:lvl>
   </w:abstractNum>
-  <w:abstractNum w:abstractNumId="67" w15:restartNumberingAfterBreak="0">
+  <w:abstractNum w:abstractNumId="75" w15:restartNumberingAfterBreak="0">
     <w:nsid w:val="66F92DF1"/>
     <w:multiLevelType w:val="hybridMultilevel"/>
     <w:tmpl w:val="7046A446"/>
@@ -21147,7 +22651,7 @@
       </w:rPr>
     </w:lvl>
   </w:abstractNum>
-  <w:abstractNum w:abstractNumId="68" w15:restartNumberingAfterBreak="0">
+  <w:abstractNum w:abstractNumId="76" w15:restartNumberingAfterBreak="0">
     <w:nsid w:val="68652CAF"/>
     <w:multiLevelType w:val="hybridMultilevel"/>
     <w:tmpl w:val="F550A91C"/>
@@ -21260,7 +22764,7 @@
       </w:rPr>
     </w:lvl>
   </w:abstractNum>
-  <w:abstractNum w:abstractNumId="69" w15:restartNumberingAfterBreak="0">
+  <w:abstractNum w:abstractNumId="77" w15:restartNumberingAfterBreak="0">
     <w:nsid w:val="69B7508F"/>
     <w:multiLevelType w:val="hybridMultilevel"/>
     <w:tmpl w:val="71ECD996"/>
@@ -21373,7 +22877,7 @@
       </w:rPr>
     </w:lvl>
   </w:abstractNum>
-  <w:abstractNum w:abstractNumId="70" w15:restartNumberingAfterBreak="0">
+  <w:abstractNum w:abstractNumId="78" w15:restartNumberingAfterBreak="0">
     <w:nsid w:val="6A5801D8"/>
     <w:multiLevelType w:val="hybridMultilevel"/>
     <w:tmpl w:val="E39457A0"/>
@@ -21486,7 +22990,7 @@
       </w:rPr>
     </w:lvl>
   </w:abstractNum>
-  <w:abstractNum w:abstractNumId="71" w15:restartNumberingAfterBreak="0">
+  <w:abstractNum w:abstractNumId="79" w15:restartNumberingAfterBreak="0">
     <w:nsid w:val="6D731912"/>
     <w:multiLevelType w:val="multilevel"/>
     <w:tmpl w:val="F072FE6E"/>
@@ -21635,7 +23139,7 @@
       </w:rPr>
     </w:lvl>
   </w:abstractNum>
-  <w:abstractNum w:abstractNumId="72" w15:restartNumberingAfterBreak="0">
+  <w:abstractNum w:abstractNumId="80" w15:restartNumberingAfterBreak="0">
     <w:nsid w:val="6E155C68"/>
     <w:multiLevelType w:val="hybridMultilevel"/>
     <w:tmpl w:val="8AFC6808"/>
@@ -21748,7 +23252,7 @@
       </w:rPr>
     </w:lvl>
   </w:abstractNum>
-  <w:abstractNum w:abstractNumId="73" w15:restartNumberingAfterBreak="0">
+  <w:abstractNum w:abstractNumId="81" w15:restartNumberingAfterBreak="0">
     <w:nsid w:val="6F9E5400"/>
     <w:multiLevelType w:val="multilevel"/>
     <w:tmpl w:val="906E5A74"/>
@@ -21897,7 +23401,7 @@
       </w:rPr>
     </w:lvl>
   </w:abstractNum>
-  <w:abstractNum w:abstractNumId="74" w15:restartNumberingAfterBreak="0">
+  <w:abstractNum w:abstractNumId="82" w15:restartNumberingAfterBreak="0">
     <w:nsid w:val="702B60C2"/>
     <w:multiLevelType w:val="multilevel"/>
     <w:tmpl w:val="70A6F1FE"/>
@@ -22046,7 +23550,7 @@
       </w:rPr>
     </w:lvl>
   </w:abstractNum>
-  <w:abstractNum w:abstractNumId="75" w15:restartNumberingAfterBreak="0">
+  <w:abstractNum w:abstractNumId="83" w15:restartNumberingAfterBreak="0">
     <w:nsid w:val="72DE0249"/>
     <w:multiLevelType w:val="hybridMultilevel"/>
     <w:tmpl w:val="C3122FC2"/>
@@ -22159,7 +23663,7 @@
       </w:rPr>
     </w:lvl>
   </w:abstractNum>
-  <w:abstractNum w:abstractNumId="76" w15:restartNumberingAfterBreak="0">
+  <w:abstractNum w:abstractNumId="84" w15:restartNumberingAfterBreak="0">
     <w:nsid w:val="74D2754F"/>
     <w:multiLevelType w:val="multilevel"/>
     <w:tmpl w:val="4F76E7BA"/>
@@ -22308,7 +23812,7 @@
       </w:rPr>
     </w:lvl>
   </w:abstractNum>
-  <w:abstractNum w:abstractNumId="77" w15:restartNumberingAfterBreak="0">
+  <w:abstractNum w:abstractNumId="85" w15:restartNumberingAfterBreak="0">
     <w:nsid w:val="767378A7"/>
     <w:multiLevelType w:val="multilevel"/>
     <w:tmpl w:val="E7E85B3E"/>
@@ -22457,7 +23961,7 @@
       </w:rPr>
     </w:lvl>
   </w:abstractNum>
-  <w:abstractNum w:abstractNumId="78" w15:restartNumberingAfterBreak="0">
+  <w:abstractNum w:abstractNumId="86" w15:restartNumberingAfterBreak="0">
     <w:nsid w:val="7673798C"/>
     <w:multiLevelType w:val="hybridMultilevel"/>
     <w:tmpl w:val="962A4106"/>
@@ -22570,7 +24074,7 @@
       </w:rPr>
     </w:lvl>
   </w:abstractNum>
-  <w:abstractNum w:abstractNumId="79" w15:restartNumberingAfterBreak="0">
+  <w:abstractNum w:abstractNumId="87" w15:restartNumberingAfterBreak="0">
     <w:nsid w:val="77A0196C"/>
     <w:multiLevelType w:val="multilevel"/>
     <w:tmpl w:val="0A48CA48"/>
@@ -22687,7 +24191,7 @@
       </w:pPr>
     </w:lvl>
   </w:abstractNum>
-  <w:abstractNum w:abstractNumId="80" w15:restartNumberingAfterBreak="0">
+  <w:abstractNum w:abstractNumId="88" w15:restartNumberingAfterBreak="0">
     <w:nsid w:val="7BA36F59"/>
     <w:multiLevelType w:val="hybridMultilevel"/>
     <w:tmpl w:val="F1C6E2EE"/>
@@ -22800,7 +24304,7 @@
       </w:rPr>
     </w:lvl>
   </w:abstractNum>
-  <w:abstractNum w:abstractNumId="81" w15:restartNumberingAfterBreak="0">
+  <w:abstractNum w:abstractNumId="89" w15:restartNumberingAfterBreak="0">
     <w:nsid w:val="7C2C75D0"/>
     <w:multiLevelType w:val="hybridMultilevel"/>
     <w:tmpl w:val="F5207114"/>
@@ -22913,7 +24417,7 @@
       </w:rPr>
     </w:lvl>
   </w:abstractNum>
-  <w:abstractNum w:abstractNumId="82" w15:restartNumberingAfterBreak="0">
+  <w:abstractNum w:abstractNumId="90" w15:restartNumberingAfterBreak="0">
     <w:nsid w:val="7C714639"/>
     <w:multiLevelType w:val="multilevel"/>
     <w:tmpl w:val="52D40684"/>
@@ -23030,7 +24534,7 @@
       </w:pPr>
     </w:lvl>
   </w:abstractNum>
-  <w:abstractNum w:abstractNumId="83" w15:restartNumberingAfterBreak="0">
+  <w:abstractNum w:abstractNumId="91" w15:restartNumberingAfterBreak="0">
     <w:nsid w:val="7D253E12"/>
     <w:multiLevelType w:val="hybridMultilevel"/>
     <w:tmpl w:val="14D0D5E4"/>
@@ -23143,7 +24647,7 @@
       </w:rPr>
     </w:lvl>
   </w:abstractNum>
-  <w:abstractNum w:abstractNumId="84" w15:restartNumberingAfterBreak="0">
+  <w:abstractNum w:abstractNumId="92" w15:restartNumberingAfterBreak="0">
     <w:nsid w:val="7E902FF5"/>
     <w:multiLevelType w:val="multilevel"/>
     <w:tmpl w:val="162270C0"/>
@@ -23292,7 +24796,7 @@
       </w:rPr>
     </w:lvl>
   </w:abstractNum>
-  <w:abstractNum w:abstractNumId="85" w15:restartNumberingAfterBreak="0">
+  <w:abstractNum w:abstractNumId="93" w15:restartNumberingAfterBreak="0">
     <w:nsid w:val="7FB22FAC"/>
     <w:multiLevelType w:val="hybridMultilevel"/>
     <w:tmpl w:val="1018A79C"/>
@@ -23406,262 +24910,286 @@
     </w:lvl>
   </w:abstractNum>
   <w:num w:numId="1" w16cid:durableId="1299264862">
-    <w:abstractNumId w:val="73"/>
+    <w:abstractNumId w:val="81"/>
   </w:num>
   <w:num w:numId="2" w16cid:durableId="681082445">
-    <w:abstractNumId w:val="22"/>
+    <w:abstractNumId w:val="24"/>
   </w:num>
   <w:num w:numId="3" w16cid:durableId="1946113701">
     <w:abstractNumId w:val="3"/>
   </w:num>
   <w:num w:numId="4" w16cid:durableId="2071684778">
-    <w:abstractNumId w:val="82"/>
+    <w:abstractNumId w:val="90"/>
   </w:num>
   <w:num w:numId="5" w16cid:durableId="1163660667">
     <w:abstractNumId w:val="6"/>
   </w:num>
   <w:num w:numId="6" w16cid:durableId="469715736">
-    <w:abstractNumId w:val="33"/>
+    <w:abstractNumId w:val="36"/>
   </w:num>
   <w:num w:numId="7" w16cid:durableId="236212858">
-    <w:abstractNumId w:val="76"/>
+    <w:abstractNumId w:val="84"/>
   </w:num>
   <w:num w:numId="8" w16cid:durableId="2113040549">
     <w:abstractNumId w:val="9"/>
   </w:num>
   <w:num w:numId="9" w16cid:durableId="1307934088">
-    <w:abstractNumId w:val="21"/>
+    <w:abstractNumId w:val="22"/>
   </w:num>
   <w:num w:numId="10" w16cid:durableId="1784031195">
-    <w:abstractNumId w:val="77"/>
+    <w:abstractNumId w:val="85"/>
   </w:num>
   <w:num w:numId="11" w16cid:durableId="897322771">
-    <w:abstractNumId w:val="31"/>
+    <w:abstractNumId w:val="33"/>
   </w:num>
   <w:num w:numId="12" w16cid:durableId="620960871">
-    <w:abstractNumId w:val="14"/>
+    <w:abstractNumId w:val="15"/>
   </w:num>
   <w:num w:numId="13" w16cid:durableId="1967589639">
-    <w:abstractNumId w:val="49"/>
+    <w:abstractNumId w:val="53"/>
   </w:num>
   <w:num w:numId="14" w16cid:durableId="1785610877">
-    <w:abstractNumId w:val="56"/>
+    <w:abstractNumId w:val="61"/>
   </w:num>
   <w:num w:numId="15" w16cid:durableId="965887401">
-    <w:abstractNumId w:val="18"/>
+    <w:abstractNumId w:val="19"/>
   </w:num>
   <w:num w:numId="16" w16cid:durableId="1675575208">
-    <w:abstractNumId w:val="42"/>
+    <w:abstractNumId w:val="46"/>
   </w:num>
   <w:num w:numId="17" w16cid:durableId="826242001">
-    <w:abstractNumId w:val="79"/>
+    <w:abstractNumId w:val="87"/>
   </w:num>
   <w:num w:numId="18" w16cid:durableId="1234588380">
-    <w:abstractNumId w:val="53"/>
+    <w:abstractNumId w:val="58"/>
   </w:num>
   <w:num w:numId="19" w16cid:durableId="895435350">
-    <w:abstractNumId w:val="74"/>
+    <w:abstractNumId w:val="82"/>
   </w:num>
   <w:num w:numId="20" w16cid:durableId="1135293048">
-    <w:abstractNumId w:val="84"/>
+    <w:abstractNumId w:val="92"/>
   </w:num>
   <w:num w:numId="21" w16cid:durableId="958607929">
-    <w:abstractNumId w:val="37"/>
+    <w:abstractNumId w:val="41"/>
   </w:num>
   <w:num w:numId="22" w16cid:durableId="1964381987">
-    <w:abstractNumId w:val="34"/>
+    <w:abstractNumId w:val="37"/>
   </w:num>
   <w:num w:numId="23" w16cid:durableId="1037435774">
     <w:abstractNumId w:val="8"/>
   </w:num>
   <w:num w:numId="24" w16cid:durableId="940262568">
-    <w:abstractNumId w:val="32"/>
+    <w:abstractNumId w:val="34"/>
   </w:num>
   <w:num w:numId="25" w16cid:durableId="318315313">
-    <w:abstractNumId w:val="83"/>
+    <w:abstractNumId w:val="91"/>
   </w:num>
   <w:num w:numId="26" w16cid:durableId="81680753">
-    <w:abstractNumId w:val="41"/>
+    <w:abstractNumId w:val="45"/>
   </w:num>
   <w:num w:numId="27" w16cid:durableId="266890232">
-    <w:abstractNumId w:val="36"/>
+    <w:abstractNumId w:val="39"/>
   </w:num>
   <w:num w:numId="28" w16cid:durableId="650328026">
-    <w:abstractNumId w:val="40"/>
+    <w:abstractNumId w:val="44"/>
   </w:num>
   <w:num w:numId="29" w16cid:durableId="185364581">
-    <w:abstractNumId w:val="71"/>
+    <w:abstractNumId w:val="79"/>
   </w:num>
   <w:num w:numId="30" w16cid:durableId="1359964727">
     <w:abstractNumId w:val="4"/>
   </w:num>
   <w:num w:numId="31" w16cid:durableId="1510942925">
-    <w:abstractNumId w:val="80"/>
+    <w:abstractNumId w:val="88"/>
   </w:num>
   <w:num w:numId="32" w16cid:durableId="206067813">
-    <w:abstractNumId w:val="81"/>
+    <w:abstractNumId w:val="89"/>
   </w:num>
   <w:num w:numId="33" w16cid:durableId="2123642507">
+    <w:abstractNumId w:val="62"/>
+  </w:num>
+  <w:num w:numId="34" w16cid:durableId="1272323213">
+    <w:abstractNumId w:val="54"/>
+  </w:num>
+  <w:num w:numId="35" w16cid:durableId="1968732810">
     <w:abstractNumId w:val="57"/>
   </w:num>
-  <w:num w:numId="34" w16cid:durableId="1272323213">
-    <w:abstractNumId w:val="50"/>
-  </w:num>
-  <w:num w:numId="35" w16cid:durableId="1968732810">
-    <w:abstractNumId w:val="52"/>
-  </w:num>
   <w:num w:numId="36" w16cid:durableId="1374767630">
-    <w:abstractNumId w:val="45"/>
+    <w:abstractNumId w:val="49"/>
   </w:num>
   <w:num w:numId="37" w16cid:durableId="935361680">
-    <w:abstractNumId w:val="43"/>
+    <w:abstractNumId w:val="47"/>
   </w:num>
   <w:num w:numId="38" w16cid:durableId="1084183967">
     <w:abstractNumId w:val="2"/>
   </w:num>
   <w:num w:numId="39" w16cid:durableId="137844661">
-    <w:abstractNumId w:val="20"/>
+    <w:abstractNumId w:val="21"/>
   </w:num>
   <w:num w:numId="40" w16cid:durableId="797382007">
-    <w:abstractNumId w:val="27"/>
+    <w:abstractNumId w:val="29"/>
   </w:num>
   <w:num w:numId="41" w16cid:durableId="1915701476">
-    <w:abstractNumId w:val="65"/>
+    <w:abstractNumId w:val="73"/>
   </w:num>
   <w:num w:numId="42" w16cid:durableId="2010323867">
-    <w:abstractNumId w:val="70"/>
+    <w:abstractNumId w:val="78"/>
   </w:num>
   <w:num w:numId="43" w16cid:durableId="899049293">
-    <w:abstractNumId w:val="68"/>
+    <w:abstractNumId w:val="76"/>
   </w:num>
   <w:num w:numId="44" w16cid:durableId="1316451830">
-    <w:abstractNumId w:val="35"/>
+    <w:abstractNumId w:val="38"/>
   </w:num>
   <w:num w:numId="45" w16cid:durableId="1396590415">
     <w:abstractNumId w:val="0"/>
   </w:num>
   <w:num w:numId="46" w16cid:durableId="246693174">
-    <w:abstractNumId w:val="61"/>
+    <w:abstractNumId w:val="66"/>
   </w:num>
   <w:num w:numId="47" w16cid:durableId="1476290038">
-    <w:abstractNumId w:val="26"/>
+    <w:abstractNumId w:val="28"/>
   </w:num>
   <w:num w:numId="48" w16cid:durableId="1507013073">
     <w:abstractNumId w:val="5"/>
   </w:num>
   <w:num w:numId="49" w16cid:durableId="101848492">
-    <w:abstractNumId w:val="11"/>
+    <w:abstractNumId w:val="12"/>
   </w:num>
   <w:num w:numId="50" w16cid:durableId="1139999820">
-    <w:abstractNumId w:val="16"/>
+    <w:abstractNumId w:val="17"/>
   </w:num>
   <w:num w:numId="51" w16cid:durableId="1917744395">
-    <w:abstractNumId w:val="30"/>
+    <w:abstractNumId w:val="32"/>
   </w:num>
   <w:num w:numId="52" w16cid:durableId="1725178374">
-    <w:abstractNumId w:val="60"/>
+    <w:abstractNumId w:val="65"/>
   </w:num>
   <w:num w:numId="53" w16cid:durableId="875853983">
-    <w:abstractNumId w:val="46"/>
+    <w:abstractNumId w:val="50"/>
   </w:num>
   <w:num w:numId="54" w16cid:durableId="864099614">
-    <w:abstractNumId w:val="29"/>
+    <w:abstractNumId w:val="31"/>
   </w:num>
   <w:num w:numId="55" w16cid:durableId="376316590">
-    <w:abstractNumId w:val="63"/>
+    <w:abstractNumId w:val="69"/>
   </w:num>
   <w:num w:numId="56" w16cid:durableId="1937403414">
-    <w:abstractNumId w:val="66"/>
+    <w:abstractNumId w:val="74"/>
   </w:num>
   <w:num w:numId="57" w16cid:durableId="66536948">
-    <w:abstractNumId w:val="47"/>
+    <w:abstractNumId w:val="51"/>
   </w:num>
   <w:num w:numId="58" w16cid:durableId="190805668">
-    <w:abstractNumId w:val="67"/>
+    <w:abstractNumId w:val="75"/>
   </w:num>
   <w:num w:numId="59" w16cid:durableId="442725912">
-    <w:abstractNumId w:val="72"/>
+    <w:abstractNumId w:val="80"/>
   </w:num>
   <w:num w:numId="60" w16cid:durableId="1894803158">
     <w:abstractNumId w:val="1"/>
   </w:num>
   <w:num w:numId="61" w16cid:durableId="374235661">
-    <w:abstractNumId w:val="24"/>
+    <w:abstractNumId w:val="26"/>
   </w:num>
   <w:num w:numId="62" w16cid:durableId="1463888837">
-    <w:abstractNumId w:val="54"/>
+    <w:abstractNumId w:val="59"/>
   </w:num>
   <w:num w:numId="63" w16cid:durableId="861824334">
-    <w:abstractNumId w:val="15"/>
+    <w:abstractNumId w:val="16"/>
   </w:num>
   <w:num w:numId="64" w16cid:durableId="991953991">
-    <w:abstractNumId w:val="59"/>
+    <w:abstractNumId w:val="64"/>
   </w:num>
   <w:num w:numId="65" w16cid:durableId="2060933336">
-    <w:abstractNumId w:val="28"/>
+    <w:abstractNumId w:val="30"/>
   </w:num>
   <w:num w:numId="66" w16cid:durableId="1318074734">
-    <w:abstractNumId w:val="64"/>
+    <w:abstractNumId w:val="72"/>
   </w:num>
   <w:num w:numId="67" w16cid:durableId="1288850982">
-    <w:abstractNumId w:val="17"/>
+    <w:abstractNumId w:val="18"/>
   </w:num>
   <w:num w:numId="68" w16cid:durableId="1808622575">
-    <w:abstractNumId w:val="78"/>
+    <w:abstractNumId w:val="86"/>
   </w:num>
   <w:num w:numId="69" w16cid:durableId="1688020392">
-    <w:abstractNumId w:val="51"/>
+    <w:abstractNumId w:val="56"/>
   </w:num>
   <w:num w:numId="70" w16cid:durableId="1859391259">
-    <w:abstractNumId w:val="85"/>
+    <w:abstractNumId w:val="93"/>
   </w:num>
   <w:num w:numId="71" w16cid:durableId="1047293455">
-    <w:abstractNumId w:val="44"/>
+    <w:abstractNumId w:val="48"/>
   </w:num>
   <w:num w:numId="72" w16cid:durableId="476610008">
-    <w:abstractNumId w:val="10"/>
+    <w:abstractNumId w:val="11"/>
   </w:num>
   <w:num w:numId="73" w16cid:durableId="291135208">
-    <w:abstractNumId w:val="48"/>
+    <w:abstractNumId w:val="52"/>
   </w:num>
   <w:num w:numId="74" w16cid:durableId="241791710">
     <w:abstractNumId w:val="7"/>
   </w:num>
   <w:num w:numId="75" w16cid:durableId="568460529">
-    <w:abstractNumId w:val="39"/>
+    <w:abstractNumId w:val="43"/>
   </w:num>
   <w:num w:numId="76" w16cid:durableId="1776438701">
+    <w:abstractNumId w:val="25"/>
+  </w:num>
+  <w:num w:numId="77" w16cid:durableId="1546479006">
+    <w:abstractNumId w:val="27"/>
+  </w:num>
+  <w:num w:numId="78" w16cid:durableId="18093603">
+    <w:abstractNumId w:val="83"/>
+  </w:num>
+  <w:num w:numId="79" w16cid:durableId="1884633379">
+    <w:abstractNumId w:val="14"/>
+  </w:num>
+  <w:num w:numId="80" w16cid:durableId="2053533068">
+    <w:abstractNumId w:val="67"/>
+  </w:num>
+  <w:num w:numId="81" w16cid:durableId="18629801">
+    <w:abstractNumId w:val="20"/>
+  </w:num>
+  <w:num w:numId="82" w16cid:durableId="596059764">
+    <w:abstractNumId w:val="13"/>
+  </w:num>
+  <w:num w:numId="83" w16cid:durableId="500391455">
+    <w:abstractNumId w:val="77"/>
+  </w:num>
+  <w:num w:numId="84" w16cid:durableId="597175864">
+    <w:abstractNumId w:val="63"/>
+  </w:num>
+  <w:num w:numId="85" w16cid:durableId="306319194">
+    <w:abstractNumId w:val="60"/>
+  </w:num>
+  <w:num w:numId="86" w16cid:durableId="709039149">
+    <w:abstractNumId w:val="42"/>
+  </w:num>
+  <w:num w:numId="87" w16cid:durableId="89744108">
+    <w:abstractNumId w:val="70"/>
+  </w:num>
+  <w:num w:numId="88" w16cid:durableId="163521304">
+    <w:abstractNumId w:val="55"/>
+  </w:num>
+  <w:num w:numId="89" w16cid:durableId="429204881">
+    <w:abstractNumId w:val="10"/>
+  </w:num>
+  <w:num w:numId="90" w16cid:durableId="1153179110">
+    <w:abstractNumId w:val="71"/>
+  </w:num>
+  <w:num w:numId="91" w16cid:durableId="389422308">
+    <w:abstractNumId w:val="35"/>
+  </w:num>
+  <w:num w:numId="92" w16cid:durableId="1768497823">
     <w:abstractNumId w:val="23"/>
   </w:num>
-  <w:num w:numId="77" w16cid:durableId="1546479006">
-    <w:abstractNumId w:val="25"/>
+  <w:num w:numId="93" w16cid:durableId="501049169">
+    <w:abstractNumId w:val="40"/>
   </w:num>
-  <w:num w:numId="78" w16cid:durableId="18093603">
-    <w:abstractNumId w:val="75"/>
-  </w:num>
-  <w:num w:numId="79" w16cid:durableId="1884633379">
-    <w:abstractNumId w:val="13"/>
-  </w:num>
-  <w:num w:numId="80" w16cid:durableId="2053533068">
-    <w:abstractNumId w:val="62"/>
-  </w:num>
-  <w:num w:numId="81" w16cid:durableId="18629801">
-    <w:abstractNumId w:val="19"/>
-  </w:num>
-  <w:num w:numId="82" w16cid:durableId="596059764">
-    <w:abstractNumId w:val="12"/>
-  </w:num>
-  <w:num w:numId="83" w16cid:durableId="500391455">
-    <w:abstractNumId w:val="69"/>
-  </w:num>
-  <w:num w:numId="84" w16cid:durableId="597175864">
-    <w:abstractNumId w:val="58"/>
-  </w:num>
-  <w:num w:numId="85" w16cid:durableId="306319194">
-    <w:abstractNumId w:val="55"/>
-  </w:num>
-  <w:num w:numId="86" w16cid:durableId="709039149">
-    <w:abstractNumId w:val="38"/>
+  <w:num w:numId="94" w16cid:durableId="2022775374">
+    <w:abstractNumId w:val="68"/>
   </w:num>
   <w:numIdMacAtCleanup w:val="86"/>
 </w:numbering>
@@ -24067,7 +25595,7 @@
   <w:style w:type="paragraph" w:default="1" w:styleId="Normal">
     <w:name w:val="Normal"/>
     <w:qFormat/>
-    <w:rsid w:val="00483D41"/>
+    <w:rsid w:val="00E73E62"/>
   </w:style>
   <w:style w:type="paragraph" w:styleId="Heading1">
     <w:name w:val="heading 1"/>
@@ -24141,7 +25669,6 @@
     <w:next w:val="Normal"/>
     <w:link w:val="Heading4Char"/>
     <w:uiPriority w:val="9"/>
-    <w:semiHidden/>
     <w:unhideWhenUsed/>
     <w:qFormat/>
     <w:rsid w:val="00276AF2"/>
@@ -24270,7 +25797,6 @@
   <w:style w:type="character" w:default="1" w:styleId="DefaultParagraphFont">
     <w:name w:val="Default Paragraph Font"/>
     <w:uiPriority w:val="1"/>
-    <w:semiHidden/>
     <w:unhideWhenUsed/>
   </w:style>
   <w:style w:type="table" w:default="1" w:styleId="TableNormal">
@@ -24339,7 +25865,6 @@
     <w:basedOn w:val="DefaultParagraphFont"/>
     <w:link w:val="Heading4"/>
     <w:uiPriority w:val="9"/>
-    <w:semiHidden/>
     <w:rsid w:val="00276AF2"/>
     <w:rPr>
       <w:rFonts w:eastAsiaTheme="majorEastAsia" w:cstheme="majorBidi"/>

--- a/Simulation_Project_v1.1.docx
+++ b/Simulation_Project_v1.1.docx
@@ -48,7 +48,7 @@
                           <pic:cNvPicPr/>
                         </pic:nvPicPr>
                         <pic:blipFill>
-                          <a:blip r:embed="rId8"/>
+                          <a:blip r:embed="rId10"/>
                           <a:stretch>
                             <a:fillRect/>
                           </a:stretch>
@@ -69,7 +69,7 @@
                           <pic:cNvPicPr/>
                         </pic:nvPicPr>
                         <pic:blipFill>
-                          <a:blip r:embed="rId9"/>
+                          <a:blip r:embed="rId11"/>
                           <a:stretch>
                             <a:fillRect/>
                           </a:stretch>
@@ -119,10 +119,10 @@
                   <o:lock v:ext="edit" aspectratio="t"/>
                 </v:shapetype>
                 <v:shape id="Picture 140" o:spid="_x0000_s1027" type="#_x0000_t75" style="position:absolute;left:63845;top:-71829;width:21679;height:19892;visibility:visible;mso-wrap-style:square" o:gfxdata="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">
-                  <v:imagedata r:id="rId10" o:title=""/>
+                  <v:imagedata r:id="rId12" o:title=""/>
                 </v:shape>
                 <v:shape id="Picture 142" o:spid="_x0000_s1028" type="#_x0000_t75" style="position:absolute;left:-62699;top:-71511;width:19470;height:19469;visibility:visible;mso-wrap-style:square" o:gfxdata="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">
-                  <v:imagedata r:id="rId11" o:title=""/>
+                  <v:imagedata r:id="rId13" o:title=""/>
                 </v:shape>
                 <w10:wrap anchorx="margin"/>
               </v:group>
@@ -674,6 +674,10 @@
         <w:keepLines/>
         <w:spacing w:before="360" w:after="80"/>
         <w:outlineLvl w:val="0"/>
+        <w:rPr>
+          <w:b/>
+          <w:bCs/>
+        </w:rPr>
       </w:pPr>
       <w:r>
         <w:rPr>
@@ -704,6 +708,19 @@
         <w:rPr>
           <w:b/>
           <w:bCs/>
+          <w:color w:val="153D63" w:themeColor="text2" w:themeTint="E6"/>
+          <w:sz w:val="32"/>
+          <w:szCs w:val="32"/>
+        </w:rPr>
+        <w:t>Petrol Station</w:t>
+      </w:r>
+      <w:r>
+        <w:br/>
+      </w:r>
+      <w:r>
+        <w:rPr>
+          <w:b/>
+          <w:bCs/>
         </w:rPr>
         <w:t>1. Problem Formulation and Objectives</w:t>
       </w:r>
@@ -980,6 +997,28 @@
       <w:r>
         <w:br/>
       </w:r>
+    </w:p>
+    <w:p>
+      <w:pPr>
+        <w:keepNext/>
+        <w:keepLines/>
+        <w:spacing w:before="360" w:after="80"/>
+        <w:outlineLvl w:val="0"/>
+      </w:pPr>
+      <w:r>
+        <w:rPr>
+          <w:b/>
+          <w:bCs/>
+          <w:color w:val="153D63" w:themeColor="text2" w:themeTint="E6"/>
+          <w:sz w:val="32"/>
+          <w:szCs w:val="32"/>
+        </w:rPr>
+        <w:lastRenderedPageBreak/>
+        <w:t>Hospital Inventory</w:t>
+      </w:r>
+      <w:r>
+        <w:br/>
+      </w:r>
       <w:r>
         <w:rPr>
           <w:b/>
@@ -1001,24 +1040,20 @@
         <w:br/>
       </w:r>
       <w:r>
+        <w:rPr>
+          <w:b/>
+          <w:bCs/>
+        </w:rPr>
+        <w:t>9. Hospital Inventory System Components</w:t>
+      </w:r>
+      <w:r>
+        <w:rPr>
+          <w:b/>
+          <w:bCs/>
+        </w:rPr>
         <w:br/>
       </w:r>
       <w:r>
-        <w:rPr>
-          <w:b/>
-          <w:bCs/>
-        </w:rPr>
-        <w:t>9. Hospital Inventory System Components</w:t>
-      </w:r>
-      <w:r>
-        <w:rPr>
-          <w:b/>
-          <w:bCs/>
-        </w:rPr>
-        <w:br/>
-      </w:r>
-      <w:r>
-        <w:lastRenderedPageBreak/>
         <w:t xml:space="preserve">    9.1 Entities (Inventories and Patient Rooms)</w:t>
       </w:r>
       <w:r>
@@ -1203,60 +1238,7 @@
         </w:rPr>
       </w:pPr>
     </w:p>
-    <w:p>
-      <w:pPr>
-        <w:pStyle w:val="Heading2"/>
-        <w:rPr>
-          <w:b/>
-          <w:bCs/>
-        </w:rPr>
-      </w:pPr>
-    </w:p>
-    <w:p>
-      <w:pPr>
-        <w:pStyle w:val="Heading2"/>
-        <w:rPr>
-          <w:b/>
-          <w:bCs/>
-        </w:rPr>
-      </w:pPr>
-    </w:p>
-    <w:p>
-      <w:pPr>
-        <w:pStyle w:val="Heading2"/>
-        <w:rPr>
-          <w:b/>
-          <w:bCs/>
-        </w:rPr>
-      </w:pPr>
-    </w:p>
-    <w:p>
-      <w:pPr>
-        <w:pStyle w:val="Heading2"/>
-        <w:rPr>
-          <w:b/>
-          <w:bCs/>
-        </w:rPr>
-      </w:pPr>
-    </w:p>
-    <w:p>
-      <w:pPr>
-        <w:pStyle w:val="Heading2"/>
-        <w:rPr>
-          <w:b/>
-          <w:bCs/>
-        </w:rPr>
-      </w:pPr>
-    </w:p>
-    <w:p>
-      <w:pPr>
-        <w:pStyle w:val="Heading2"/>
-        <w:rPr>
-          <w:b/>
-          <w:bCs/>
-        </w:rPr>
-      </w:pPr>
-    </w:p>
+    <w:p/>
     <w:p>
       <w:pPr>
         <w:pStyle w:val="Heading2"/>
@@ -1609,6 +1591,7 @@
         <w:pStyle w:val="Heading1"/>
       </w:pPr>
       <w:r>
+        <w:lastRenderedPageBreak/>
         <w:t>2</w:t>
       </w:r>
       <w:r>
@@ -1634,14 +1617,7 @@
           <w:b/>
           <w:bCs/>
         </w:rPr>
-        <w:t xml:space="preserve">2.1. </w:t>
-      </w:r>
-      <w:r>
-        <w:rPr>
-          <w:b/>
-          <w:bCs/>
-        </w:rPr>
-        <w:t>Entities</w:t>
+        <w:t>2.1. Entities</w:t>
       </w:r>
     </w:p>
     <w:p>
@@ -1744,14 +1720,7 @@
           <w:b/>
           <w:bCs/>
         </w:rPr>
-        <w:t xml:space="preserve">. </w:t>
-      </w:r>
-      <w:r>
-        <w:rPr>
-          <w:b/>
-          <w:bCs/>
-        </w:rPr>
-        <w:t>Attributes</w:t>
+        <w:t>. Attributes</w:t>
       </w:r>
     </w:p>
     <w:p>
@@ -1866,14 +1835,7 @@
           <w:b/>
           <w:bCs/>
         </w:rPr>
-        <w:t xml:space="preserve">. </w:t>
-      </w:r>
-      <w:r>
-        <w:rPr>
-          <w:b/>
-          <w:bCs/>
-        </w:rPr>
-        <w:t>Activities</w:t>
+        <w:t>. Activities</w:t>
       </w:r>
     </w:p>
     <w:p>
@@ -1896,17 +1858,17 @@
     </w:p>
     <w:p>
       <w:r>
+        <w:t xml:space="preserve">Cars join the appropriate queue based on their fuel type needs (95 Octane, 90 Octane, or Gas). </w:t>
+      </w:r>
+    </w:p>
+    <w:p>
+      <w:r>
+        <w:t xml:space="preserve">Service: </w:t>
+      </w:r>
+    </w:p>
+    <w:p>
+      <w:r>
         <w:lastRenderedPageBreak/>
-        <w:t xml:space="preserve">Cars join the appropriate queue based on their fuel type needs (95 Octane, 90 Octane, or Gas). </w:t>
-      </w:r>
-    </w:p>
-    <w:p>
-      <w:r>
-        <w:t xml:space="preserve">Service: </w:t>
-      </w:r>
-    </w:p>
-    <w:p>
-      <w:r>
         <w:t xml:space="preserve">Cars are served at the pumps based on their service times, which are distributed according to their category. </w:t>
       </w:r>
     </w:p>
@@ -1958,14 +1920,7 @@
           <w:b/>
           <w:bCs/>
         </w:rPr>
-        <w:t xml:space="preserve">. </w:t>
-      </w:r>
-      <w:r>
-        <w:rPr>
-          <w:b/>
-          <w:bCs/>
-        </w:rPr>
-        <w:t>State</w:t>
+        <w:t>. State</w:t>
       </w:r>
     </w:p>
     <w:p>
@@ -2065,14 +2020,7 @@
           <w:b/>
           <w:bCs/>
         </w:rPr>
-        <w:t xml:space="preserve">. </w:t>
-      </w:r>
-      <w:r>
-        <w:rPr>
-          <w:b/>
-          <w:bCs/>
-        </w:rPr>
-        <w:t>Endogenous</w:t>
+        <w:t>. Endogenous</w:t>
       </w:r>
     </w:p>
     <w:p>
@@ -2122,14 +2070,7 @@
           <w:b/>
           <w:bCs/>
         </w:rPr>
-        <w:t xml:space="preserve">. </w:t>
-      </w:r>
-      <w:r>
-        <w:rPr>
-          <w:b/>
-          <w:bCs/>
-        </w:rPr>
-        <w:t>Exogenous</w:t>
+        <w:t>. Exogenous</w:t>
       </w:r>
     </w:p>
     <w:p>
@@ -2139,12 +2080,12 @@
     </w:p>
     <w:p>
       <w:r>
+        <w:t xml:space="preserve">Service Time Distribution: The time required to serve each car is random and follows a specified distribution based on the car’s category (e.g., uniform, exponential). </w:t>
+      </w:r>
+    </w:p>
+    <w:p>
+      <w:r>
         <w:lastRenderedPageBreak/>
-        <w:t xml:space="preserve">Service Time Distribution: The time required to serve each car is random and follows a specified distribution based on the car’s category (e.g., uniform, exponential). </w:t>
-      </w:r>
-    </w:p>
-    <w:p>
-      <w:r>
         <w:t>Queue Length Thresholds: Cars of Category B and Category C may switch queues depending on the lengths of the other queues. These thresholds are fixed but may be influenced by real-world traffic patterns or external scheduling factors.</w:t>
       </w:r>
     </w:p>
@@ -2194,7 +2135,7 @@
                     <pic:cNvPicPr/>
                   </pic:nvPicPr>
                   <pic:blipFill>
-                    <a:blip r:embed="rId12">
+                    <a:blip r:embed="rId14">
                       <a:extLst>
                         <a:ext uri="{28A0092B-C50C-407E-A947-70E740481C1C}">
                           <a14:useLocalDpi xmlns:a14="http://schemas.microsoft.com/office/drawing/2010/main" val="0"/>
@@ -2306,7 +2247,7 @@
                     <pic:cNvPicPr/>
                   </pic:nvPicPr>
                   <pic:blipFill>
-                    <a:blip r:embed="rId13"/>
+                    <a:blip r:embed="rId15"/>
                     <a:stretch>
                       <a:fillRect/>
                     </a:stretch>
@@ -2363,7 +2304,7 @@
                     <pic:cNvPicPr/>
                   </pic:nvPicPr>
                   <pic:blipFill>
-                    <a:blip r:embed="rId14">
+                    <a:blip r:embed="rId16">
                       <a:extLst>
                         <a:ext uri="{28A0092B-C50C-407E-A947-70E740481C1C}">
                           <a14:useLocalDpi xmlns:a14="http://schemas.microsoft.com/office/drawing/2010/main" val="0"/>
@@ -4385,6 +4326,12 @@
         </w:rPr>
         <w:t>By using 30 days as duration we’re making sure we’re avoiding the overhead of starting the simulation and ensuring that we can use t-table for validation (it will follow the normal distribution)</w:t>
       </w:r>
+      <w:r>
+        <w:rPr>
+          <w:lang w:val="en-AE"/>
+        </w:rPr>
+        <w:t xml:space="preserve"> overcome the initial conditions </w:t>
+      </w:r>
     </w:p>
     <w:p>
       <w:pPr>
@@ -4685,7 +4632,7 @@
                     <pic:cNvPicPr/>
                   </pic:nvPicPr>
                   <pic:blipFill>
-                    <a:blip r:embed="rId15">
+                    <a:blip r:embed="rId17">
                       <a:extLst>
                         <a:ext uri="{28A0092B-C50C-407E-A947-70E740481C1C}">
                           <a14:useLocalDpi xmlns:a14="http://schemas.microsoft.com/office/drawing/2010/main" val="0"/>
@@ -4961,7 +4908,7 @@
                     <pic:cNvPicPr/>
                   </pic:nvPicPr>
                   <pic:blipFill>
-                    <a:blip r:embed="rId16">
+                    <a:blip r:embed="rId18">
                       <a:extLst>
                         <a:ext uri="{28A0092B-C50C-407E-A947-70E740481C1C}">
                           <a14:useLocalDpi xmlns:a14="http://schemas.microsoft.com/office/drawing/2010/main" val="0"/>
@@ -5603,6 +5550,7 @@
         <w:pStyle w:val="subhead"/>
       </w:pPr>
       <w:r>
+        <w:lastRenderedPageBreak/>
         <w:t>6.1.</w:t>
       </w:r>
       <w:r>
@@ -5724,7 +5672,6 @@
           <w:b/>
           <w:bCs/>
         </w:rPr>
-        <w:lastRenderedPageBreak/>
         <w:t>Graph</w:t>
       </w:r>
       <w:r>
@@ -5777,7 +5724,7 @@
                     <pic:cNvPicPr/>
                   </pic:nvPicPr>
                   <pic:blipFill>
-                    <a:blip r:embed="rId17">
+                    <a:blip r:embed="rId19">
                       <a:extLst>
                         <a:ext uri="{28A0092B-C50C-407E-A947-70E740481C1C}">
                           <a14:useLocalDpi xmlns:a14="http://schemas.microsoft.com/office/drawing/2010/main" val="0"/>
@@ -5847,7 +5794,7 @@
                     <pic:cNvPicPr/>
                   </pic:nvPicPr>
                   <pic:blipFill>
-                    <a:blip r:embed="rId18">
+                    <a:blip r:embed="rId20">
                       <a:extLst>
                         <a:ext uri="{28A0092B-C50C-407E-A947-70E740481C1C}">
                           <a14:useLocalDpi xmlns:a14="http://schemas.microsoft.com/office/drawing/2010/main" val="0"/>
@@ -5910,7 +5857,7 @@
                     <pic:cNvPicPr/>
                   </pic:nvPicPr>
                   <pic:blipFill>
-                    <a:blip r:embed="rId19"/>
+                    <a:blip r:embed="rId21"/>
                     <a:stretch>
                       <a:fillRect/>
                     </a:stretch>
@@ -5968,12 +5915,12 @@
         <w:t>match theoretical ones, validating the simulation model.</w:t>
       </w:r>
     </w:p>
-    <w:p/>
     <w:p>
       <w:pPr>
         <w:pStyle w:val="subhead"/>
       </w:pPr>
       <w:r>
+        <w:lastRenderedPageBreak/>
         <w:t>6.1.</w:t>
       </w:r>
       <w:r>
@@ -6032,7 +5979,6 @@
         <w:pStyle w:val="subhead"/>
       </w:pPr>
       <w:r>
-        <w:lastRenderedPageBreak/>
         <w:t>6.1.</w:t>
       </w:r>
       <w:r>
@@ -6340,21 +6286,6 @@
       <w:r>
         <w:t>C: 5.2</w:t>
       </w:r>
-    </w:p>
-    <w:p>
-      <w:pPr>
-        <w:spacing w:line="360" w:lineRule="auto"/>
-      </w:pPr>
-    </w:p>
-    <w:p>
-      <w:pPr>
-        <w:spacing w:line="360" w:lineRule="auto"/>
-      </w:pPr>
-    </w:p>
-    <w:p>
-      <w:pPr>
-        <w:spacing w:line="360" w:lineRule="auto"/>
-      </w:pPr>
     </w:p>
     <w:p>
       <w:pPr>
@@ -6440,7 +6371,7 @@
                     <pic:cNvPicPr/>
                   </pic:nvPicPr>
                   <pic:blipFill>
-                    <a:blip r:embed="rId20">
+                    <a:blip r:embed="rId22">
                       <a:extLst>
                         <a:ext uri="{28A0092B-C50C-407E-A947-70E740481C1C}">
                           <a14:useLocalDpi xmlns:a14="http://schemas.microsoft.com/office/drawing/2010/main" val="0"/>
@@ -6749,7 +6680,7 @@
                     <pic:cNvPicPr/>
                   </pic:nvPicPr>
                   <pic:blipFill>
-                    <a:blip r:embed="rId21">
+                    <a:blip r:embed="rId23">
                       <a:extLst>
                         <a:ext uri="{28A0092B-C50C-407E-A947-70E740481C1C}">
                           <a14:useLocalDpi xmlns:a14="http://schemas.microsoft.com/office/drawing/2010/main" val="0"/>
@@ -6997,6 +6928,24 @@
     </w:p>
     <w:p>
       <w:pPr>
+        <w:pStyle w:val="ListParagraph"/>
+        <w:spacing w:line="360" w:lineRule="auto"/>
+        <w:ind w:left="1440"/>
+        <w:rPr>
+          <w:b/>
+          <w:bCs/>
+        </w:rPr>
+      </w:pPr>
+    </w:p>
+    <w:p>
+      <w:pPr>
+        <w:pStyle w:val="ListParagraph"/>
+        <w:spacing w:line="360" w:lineRule="auto"/>
+        <w:ind w:left="1440"/>
+      </w:pPr>
+    </w:p>
+    <w:p>
+      <w:pPr>
         <w:ind w:firstLine="720"/>
       </w:pPr>
       <w:r>
@@ -7004,6 +6953,7 @@
           <w:b/>
           <w:bCs/>
         </w:rPr>
+        <w:lastRenderedPageBreak/>
         <w:t>Discussion</w:t>
       </w:r>
       <w:r>
@@ -7037,13 +6987,6 @@
       <w:pPr>
         <w:pStyle w:val="subhead"/>
       </w:pPr>
-    </w:p>
-    <w:p/>
-    <w:p/>
-    <w:p>
-      <w:pPr>
-        <w:pStyle w:val="subhead"/>
-      </w:pPr>
       <w:r>
         <w:rPr>
           <w:szCs w:val="28"/>
@@ -7113,7 +7056,6 @@
           <w:b/>
           <w:bCs/>
         </w:rPr>
-        <w:lastRenderedPageBreak/>
         <w:t>90 Octane</w:t>
       </w:r>
       <w:r>
@@ -7496,97 +7438,6 @@
     </w:p>
     <w:p>
       <w:pPr>
-        <w:ind w:left="360"/>
-        <w:rPr>
-          <w:b/>
-          <w:bCs/>
-        </w:rPr>
-      </w:pPr>
-    </w:p>
-    <w:p>
-      <w:pPr>
-        <w:ind w:left="360"/>
-        <w:rPr>
-          <w:b/>
-          <w:bCs/>
-        </w:rPr>
-      </w:pPr>
-    </w:p>
-    <w:p>
-      <w:pPr>
-        <w:ind w:left="360"/>
-        <w:rPr>
-          <w:b/>
-          <w:bCs/>
-        </w:rPr>
-      </w:pPr>
-    </w:p>
-    <w:p>
-      <w:pPr>
-        <w:ind w:left="360"/>
-        <w:rPr>
-          <w:b/>
-          <w:bCs/>
-        </w:rPr>
-      </w:pPr>
-    </w:p>
-    <w:p>
-      <w:pPr>
-        <w:ind w:left="360"/>
-        <w:rPr>
-          <w:b/>
-          <w:bCs/>
-        </w:rPr>
-      </w:pPr>
-    </w:p>
-    <w:p>
-      <w:pPr>
-        <w:ind w:left="360"/>
-        <w:rPr>
-          <w:b/>
-          <w:bCs/>
-        </w:rPr>
-      </w:pPr>
-    </w:p>
-    <w:p>
-      <w:pPr>
-        <w:ind w:left="360"/>
-        <w:rPr>
-          <w:b/>
-          <w:bCs/>
-        </w:rPr>
-      </w:pPr>
-    </w:p>
-    <w:p>
-      <w:pPr>
-        <w:ind w:left="360"/>
-        <w:rPr>
-          <w:b/>
-          <w:bCs/>
-        </w:rPr>
-      </w:pPr>
-    </w:p>
-    <w:p>
-      <w:pPr>
-        <w:ind w:left="360"/>
-        <w:rPr>
-          <w:b/>
-          <w:bCs/>
-        </w:rPr>
-      </w:pPr>
-    </w:p>
-    <w:p>
-      <w:pPr>
-        <w:ind w:left="360"/>
-        <w:rPr>
-          <w:b/>
-          <w:bCs/>
-        </w:rPr>
-      </w:pPr>
-    </w:p>
-    <w:p>
-      <w:pPr>
-        <w:ind w:left="360"/>
         <w:rPr>
           <w:b/>
           <w:bCs/>
@@ -7647,7 +7498,7 @@
                     <pic:cNvPicPr/>
                   </pic:nvPicPr>
                   <pic:blipFill>
-                    <a:blip r:embed="rId22"/>
+                    <a:blip r:embed="rId24"/>
                     <a:stretch>
                       <a:fillRect/>
                     </a:stretch>
@@ -7689,7 +7540,7 @@
                     <pic:cNvPicPr/>
                   </pic:nvPicPr>
                   <pic:blipFill>
-                    <a:blip r:embed="rId23"/>
+                    <a:blip r:embed="rId25"/>
                     <a:stretch>
                       <a:fillRect/>
                     </a:stretch>
@@ -7740,7 +7591,7 @@
                     <pic:cNvPicPr/>
                   </pic:nvPicPr>
                   <pic:blipFill>
-                    <a:blip r:embed="rId24"/>
+                    <a:blip r:embed="rId26"/>
                     <a:stretch>
                       <a:fillRect/>
                     </a:stretch>
@@ -7815,6 +7666,21 @@
       <w:r>
         <w:t>match theoretical ones, validating the simulation model.</w:t>
       </w:r>
+    </w:p>
+    <w:p>
+      <w:pPr>
+        <w:ind w:left="1080"/>
+      </w:pPr>
+    </w:p>
+    <w:p>
+      <w:pPr>
+        <w:ind w:left="1080"/>
+      </w:pPr>
+    </w:p>
+    <w:p>
+      <w:pPr>
+        <w:ind w:left="1080"/>
+      </w:pPr>
     </w:p>
     <w:p>
       <w:pPr>
@@ -9499,7 +9365,7 @@
                     </pic:cNvPicPr>
                   </pic:nvPicPr>
                   <pic:blipFill>
-                    <a:blip r:embed="rId25">
+                    <a:blip r:embed="rId27">
                       <a:extLst>
                         <a:ext uri="{28A0092B-C50C-407E-A947-70E740481C1C}">
                           <a14:useLocalDpi xmlns:a14="http://schemas.microsoft.com/office/drawing/2010/main" val="0"/>
@@ -9566,7 +9432,7 @@
                     </pic:cNvPicPr>
                   </pic:nvPicPr>
                   <pic:blipFill>
-                    <a:blip r:embed="rId26">
+                    <a:blip r:embed="rId28">
                       <a:extLst>
                         <a:ext uri="{28A0092B-C50C-407E-A947-70E740481C1C}">
                           <a14:useLocalDpi xmlns:a14="http://schemas.microsoft.com/office/drawing/2010/main" val="0"/>
@@ -11426,7 +11292,7 @@
                     <pic:cNvPicPr/>
                   </pic:nvPicPr>
                   <pic:blipFill>
-                    <a:blip r:embed="rId27"/>
+                    <a:blip r:embed="rId29"/>
                     <a:stretch>
                       <a:fillRect/>
                     </a:stretch>
@@ -11691,7 +11557,7 @@
                     <pic:cNvPicPr/>
                   </pic:nvPicPr>
                   <pic:blipFill>
-                    <a:blip r:embed="rId28">
+                    <a:blip r:embed="rId30">
                       <a:extLst>
                         <a:ext uri="{28A0092B-C50C-407E-A947-70E740481C1C}">
                           <a14:useLocalDpi xmlns:a14="http://schemas.microsoft.com/office/drawing/2010/main" val="0"/>
@@ -11943,7 +11809,7 @@
                     <pic:cNvPicPr/>
                   </pic:nvPicPr>
                   <pic:blipFill>
-                    <a:blip r:embed="rId29"/>
+                    <a:blip r:embed="rId31"/>
                     <a:stretch>
                       <a:fillRect/>
                     </a:stretch>
@@ -12481,7 +12347,7 @@
                     <pic:cNvPicPr/>
                   </pic:nvPicPr>
                   <pic:blipFill>
-                    <a:blip r:embed="rId30"/>
+                    <a:blip r:embed="rId32"/>
                     <a:stretch>
                       <a:fillRect/>
                     </a:stretch>
@@ -13505,6 +13371,56 @@
     </w:sectPr>
   </w:body>
 </w:document>
+</file>
+
+<file path=word/endnotes.xml><?xml version="1.0" encoding="utf-8"?>
+<w:endnotes xmlns:wpc="http://schemas.microsoft.com/office/word/2010/wordprocessingCanvas" xmlns:cx="http://schemas.microsoft.com/office/drawing/2014/chartex" xmlns:cx1="http://schemas.microsoft.com/office/drawing/2015/9/8/chartex" xmlns:cx2="http://schemas.microsoft.com/office/drawing/2015/10/21/chartex" xmlns:cx3="http://schemas.microsoft.com/office/drawing/2016/5/9/chartex" xmlns:cx4="http://schemas.microsoft.com/office/drawing/2016/5/10/chartex" xmlns:cx5="http://schemas.microsoft.com/office/drawing/2016/5/11/chartex" xmlns:cx6="http://schemas.microsoft.com/office/drawing/2016/5/12/chartex" xmlns:cx7="http://schemas.microsoft.com/office/drawing/2016/5/13/chartex" xmlns:cx8="http://schemas.microsoft.com/office/drawing/2016/5/14/chartex" xmlns:mc="http://schemas.openxmlformats.org/markup-compatibility/2006" xmlns:aink="http://schemas.microsoft.com/office/drawing/2016/ink" xmlns:am3d="http://schemas.microsoft.com/office/drawing/2017/model3d" xmlns:o="urn:schemas-microsoft-com:office:office" xmlns:oel="http://schemas.microsoft.com/office/2019/extlst" xmlns:r="http://schemas.openxmlformats.org/officeDocument/2006/relationships" xmlns:m="http://schemas.openxmlformats.org/officeDocument/2006/math" xmlns:v="urn:schemas-microsoft-com:vml" xmlns:wp14="http://schemas.microsoft.com/office/word/2010/wordprocessingDrawing" xmlns:wp="http://schemas.openxmlformats.org/drawingml/2006/wordprocessingDrawing" xmlns:w10="urn:schemas-microsoft-com:office:word" xmlns:w="http://schemas.openxmlformats.org/wordprocessingml/2006/main" xmlns:w14="http://schemas.microsoft.com/office/word/2010/wordml" xmlns:w15="http://schemas.microsoft.com/office/word/2012/wordml" xmlns:w16cex="http://schemas.microsoft.com/office/word/2018/wordml/cex" xmlns:w16cid="http://schemas.microsoft.com/office/word/2016/wordml/cid" xmlns:w16="http://schemas.microsoft.com/office/word/2018/wordml" xmlns:w16du="http://schemas.microsoft.com/office/word/2023/wordml/word16du" xmlns:w16sdtdh="http://schemas.microsoft.com/office/word/2020/wordml/sdtdatahash" xmlns:w16se="http://schemas.microsoft.com/office/word/2015/wordml/symex" xmlns:wpg="http://schemas.microsoft.com/office/word/2010/wordprocessingGroup" xmlns:wpi="http://schemas.microsoft.com/office/word/2010/wordprocessingInk" xmlns:wne="http://schemas.microsoft.com/office/word/2006/wordml" xmlns:wps="http://schemas.microsoft.com/office/word/2010/wordprocessingShape" mc:Ignorable="w14 w15 w16se w16cid w16 w16cex w16sdtdh w16du wp14">
+  <w:endnote w:type="separator" w:id="-1">
+    <w:p>
+      <w:pPr>
+        <w:spacing w:after="0" w:line="240" w:lineRule="auto"/>
+      </w:pPr>
+      <w:r>
+        <w:separator/>
+      </w:r>
+    </w:p>
+  </w:endnote>
+  <w:endnote w:type="continuationSeparator" w:id="0">
+    <w:p>
+      <w:pPr>
+        <w:spacing w:after="0" w:line="240" w:lineRule="auto"/>
+      </w:pPr>
+      <w:r>
+        <w:continuationSeparator/>
+      </w:r>
+    </w:p>
+  </w:endnote>
+</w:endnotes>
+</file>
+
+<file path=word/footnotes.xml><?xml version="1.0" encoding="utf-8"?>
+<w:footnotes xmlns:wpc="http://schemas.microsoft.com/office/word/2010/wordprocessingCanvas" xmlns:cx="http://schemas.microsoft.com/office/drawing/2014/chartex" xmlns:cx1="http://schemas.microsoft.com/office/drawing/2015/9/8/chartex" xmlns:cx2="http://schemas.microsoft.com/office/drawing/2015/10/21/chartex" xmlns:cx3="http://schemas.microsoft.com/office/drawing/2016/5/9/chartex" xmlns:cx4="http://schemas.microsoft.com/office/drawing/2016/5/10/chartex" xmlns:cx5="http://schemas.microsoft.com/office/drawing/2016/5/11/chartex" xmlns:cx6="http://schemas.microsoft.com/office/drawing/2016/5/12/chartex" xmlns:cx7="http://schemas.microsoft.com/office/drawing/2016/5/13/chartex" xmlns:cx8="http://schemas.microsoft.com/office/drawing/2016/5/14/chartex" xmlns:mc="http://schemas.openxmlformats.org/markup-compatibility/2006" xmlns:aink="http://schemas.microsoft.com/office/drawing/2016/ink" xmlns:am3d="http://schemas.microsoft.com/office/drawing/2017/model3d" xmlns:o="urn:schemas-microsoft-com:office:office" xmlns:oel="http://schemas.microsoft.com/office/2019/extlst" xmlns:r="http://schemas.openxmlformats.org/officeDocument/2006/relationships" xmlns:m="http://schemas.openxmlformats.org/officeDocument/2006/math" xmlns:v="urn:schemas-microsoft-com:vml" xmlns:wp14="http://schemas.microsoft.com/office/word/2010/wordprocessingDrawing" xmlns:wp="http://schemas.openxmlformats.org/drawingml/2006/wordprocessingDrawing" xmlns:w10="urn:schemas-microsoft-com:office:word" xmlns:w="http://schemas.openxmlformats.org/wordprocessingml/2006/main" xmlns:w14="http://schemas.microsoft.com/office/word/2010/wordml" xmlns:w15="http://schemas.microsoft.com/office/word/2012/wordml" xmlns:w16cex="http://schemas.microsoft.com/office/word/2018/wordml/cex" xmlns:w16cid="http://schemas.microsoft.com/office/word/2016/wordml/cid" xmlns:w16="http://schemas.microsoft.com/office/word/2018/wordml" xmlns:w16du="http://schemas.microsoft.com/office/word/2023/wordml/word16du" xmlns:w16sdtdh="http://schemas.microsoft.com/office/word/2020/wordml/sdtdatahash" xmlns:w16se="http://schemas.microsoft.com/office/word/2015/wordml/symex" xmlns:wpg="http://schemas.microsoft.com/office/word/2010/wordprocessingGroup" xmlns:wpi="http://schemas.microsoft.com/office/word/2010/wordprocessingInk" xmlns:wne="http://schemas.microsoft.com/office/word/2006/wordml" xmlns:wps="http://schemas.microsoft.com/office/word/2010/wordprocessingShape" mc:Ignorable="w14 w15 w16se w16cid w16 w16cex w16sdtdh w16du wp14">
+  <w:footnote w:type="separator" w:id="-1">
+    <w:p>
+      <w:pPr>
+        <w:spacing w:after="0" w:line="240" w:lineRule="auto"/>
+      </w:pPr>
+      <w:r>
+        <w:separator/>
+      </w:r>
+    </w:p>
+  </w:footnote>
+  <w:footnote w:type="continuationSeparator" w:id="0">
+    <w:p>
+      <w:pPr>
+        <w:spacing w:after="0" w:line="240" w:lineRule="auto"/>
+      </w:pPr>
+      <w:r>
+        <w:continuationSeparator/>
+      </w:r>
+    </w:p>
+  </w:footnote>
+</w:footnotes>
 </file>
 
 <file path=word/numbering.xml><?xml version="1.0" encoding="utf-8"?>
@@ -25797,6 +25713,7 @@
   <w:style w:type="character" w:default="1" w:styleId="DefaultParagraphFont">
     <w:name w:val="Default Paragraph Font"/>
     <w:uiPriority w:val="1"/>
+    <w:semiHidden/>
     <w:unhideWhenUsed/>
   </w:style>
   <w:style w:type="table" w:default="1" w:styleId="TableNormal">
@@ -26318,6 +26235,50 @@
       <w:sz w:val="32"/>
     </w:rPr>
   </w:style>
+  <w:style w:type="paragraph" w:styleId="Header">
+    <w:name w:val="header"/>
+    <w:basedOn w:val="Normal"/>
+    <w:link w:val="HeaderChar"/>
+    <w:uiPriority w:val="99"/>
+    <w:unhideWhenUsed/>
+    <w:rsid w:val="00D34041"/>
+    <w:pPr>
+      <w:tabs>
+        <w:tab w:val="center" w:pos="4680"/>
+        <w:tab w:val="right" w:pos="9360"/>
+      </w:tabs>
+      <w:spacing w:after="0" w:line="240" w:lineRule="auto"/>
+    </w:pPr>
+  </w:style>
+  <w:style w:type="character" w:customStyle="1" w:styleId="HeaderChar">
+    <w:name w:val="Header Char"/>
+    <w:basedOn w:val="DefaultParagraphFont"/>
+    <w:link w:val="Header"/>
+    <w:uiPriority w:val="99"/>
+    <w:rsid w:val="00D34041"/>
+  </w:style>
+  <w:style w:type="paragraph" w:styleId="Footer">
+    <w:name w:val="footer"/>
+    <w:basedOn w:val="Normal"/>
+    <w:link w:val="FooterChar"/>
+    <w:uiPriority w:val="99"/>
+    <w:unhideWhenUsed/>
+    <w:rsid w:val="00D34041"/>
+    <w:pPr>
+      <w:tabs>
+        <w:tab w:val="center" w:pos="4680"/>
+        <w:tab w:val="right" w:pos="9360"/>
+      </w:tabs>
+      <w:spacing w:after="0" w:line="240" w:lineRule="auto"/>
+    </w:pPr>
+  </w:style>
+  <w:style w:type="character" w:customStyle="1" w:styleId="FooterChar">
+    <w:name w:val="Footer Char"/>
+    <w:basedOn w:val="DefaultParagraphFont"/>
+    <w:link w:val="Footer"/>
+    <w:uiPriority w:val="99"/>
+    <w:rsid w:val="00D34041"/>
+  </w:style>
 </w:styles>
 </file>
 
@@ -26617,6 +26578,14 @@
 </file>
 
 <file path=customXml/item1.xml><?xml version="1.0" encoding="utf-8"?>
+<p:properties xmlns:p="http://schemas.microsoft.com/office/2006/metadata/properties" xmlns:xsi="http://www.w3.org/2001/XMLSchema-instance" xmlns:pc="http://schemas.microsoft.com/office/infopath/2007/PartnerControls">
+  <documentManagement>
+    <_activity xmlns="9427ba3f-bf6b-4e36-982f-401b240078b5" xsi:nil="true"/>
+  </documentManagement>
+</p:properties>
+</file>
+
+<file path=customXml/item2.xml><?xml version="1.0" encoding="utf-8"?>
 <?mso-contentType ?>
 <FormTemplates xmlns="http://schemas.microsoft.com/sharepoint/v3/contenttype/forms">
   <Display>DocumentLibraryForm</Display>
@@ -26625,7 +26594,7 @@
 </FormTemplates>
 </file>
 
-<file path=customXml/item2.xml><?xml version="1.0" encoding="utf-8"?>
+<file path=customXml/item3.xml><?xml version="1.0" encoding="utf-8"?>
 <ct:contentTypeSchema xmlns:ct="http://schemas.microsoft.com/office/2006/metadata/contentType" xmlns:ma="http://schemas.microsoft.com/office/2006/metadata/properties/metaAttributes" ct:_="" ma:_="" ma:contentTypeName="Document" ma:contentTypeID="0x01010058EF0F6A95660A4A8A96CF00B1CF5037" ma:contentTypeVersion="13" ma:contentTypeDescription="Create a new document." ma:contentTypeScope="" ma:versionID="bfb5a645125093618a6967115eec8b00">
   <xsd:schema xmlns:xsd="http://www.w3.org/2001/XMLSchema" xmlns:xs="http://www.w3.org/2001/XMLSchema" xmlns:p="http://schemas.microsoft.com/office/2006/metadata/properties" xmlns:ns3="9427ba3f-bf6b-4e36-982f-401b240078b5" xmlns:ns4="ed82aeb9-b910-4c50-992f-22dbdd50696f" targetNamespace="http://schemas.microsoft.com/office/2006/metadata/properties" ma:root="true" ma:fieldsID="85562dad2d1c194942a0649bff1cb185" ns3:_="" ns4:_="">
     <xsd:import namespace="9427ba3f-bf6b-4e36-982f-401b240078b5"/>
@@ -26846,15 +26815,17 @@
 </ct:contentTypeSchema>
 </file>
 
-<file path=customXml/item3.xml><?xml version="1.0" encoding="utf-8"?>
-<p:properties xmlns:p="http://schemas.microsoft.com/office/2006/metadata/properties" xmlns:xsi="http://www.w3.org/2001/XMLSchema-instance" xmlns:pc="http://schemas.microsoft.com/office/infopath/2007/PartnerControls">
-  <documentManagement>
-    <_activity xmlns="9427ba3f-bf6b-4e36-982f-401b240078b5" xsi:nil="true"/>
-  </documentManagement>
-</p:properties>
+<file path=customXml/itemProps1.xml><?xml version="1.0" encoding="utf-8"?>
+<ds:datastoreItem xmlns:ds="http://schemas.openxmlformats.org/officeDocument/2006/customXml" ds:itemID="{A1347830-4DFD-4D71-BC33-CB5A38C42F49}">
+  <ds:schemaRefs>
+    <ds:schemaRef ds:uri="http://schemas.microsoft.com/office/2006/metadata/properties"/>
+    <ds:schemaRef ds:uri="http://schemas.microsoft.com/office/infopath/2007/PartnerControls"/>
+    <ds:schemaRef ds:uri="9427ba3f-bf6b-4e36-982f-401b240078b5"/>
+  </ds:schemaRefs>
+</ds:datastoreItem>
 </file>
 
-<file path=customXml/itemProps1.xml><?xml version="1.0" encoding="utf-8"?>
+<file path=customXml/itemProps2.xml><?xml version="1.0" encoding="utf-8"?>
 <ds:datastoreItem xmlns:ds="http://schemas.openxmlformats.org/officeDocument/2006/customXml" ds:itemID="{F3B67794-042B-45DE-8D75-5CB2A6D1A900}">
   <ds:schemaRefs>
     <ds:schemaRef ds:uri="http://schemas.microsoft.com/sharepoint/v3/contenttype/forms"/>
@@ -26862,7 +26833,7 @@
 </ds:datastoreItem>
 </file>
 
-<file path=customXml/itemProps2.xml><?xml version="1.0" encoding="utf-8"?>
+<file path=customXml/itemProps3.xml><?xml version="1.0" encoding="utf-8"?>
 <ds:datastoreItem xmlns:ds="http://schemas.openxmlformats.org/officeDocument/2006/customXml" ds:itemID="{0795F81D-6DD8-4B55-A2D3-1F91DC464F9A}">
   <ds:schemaRefs>
     <ds:schemaRef ds:uri="http://schemas.microsoft.com/office/2006/metadata/contentType"/>
@@ -26879,14 +26850,4 @@
     <ds:schemaRef ds:uri="http://schemas.microsoft.com/internal/obd"/>
   </ds:schemaRefs>
 </ds:datastoreItem>
-</file>
-
-<file path=customXml/itemProps3.xml><?xml version="1.0" encoding="utf-8"?>
-<ds:datastoreItem xmlns:ds="http://schemas.openxmlformats.org/officeDocument/2006/customXml" ds:itemID="{A1347830-4DFD-4D71-BC33-CB5A38C42F49}">
-  <ds:schemaRefs>
-    <ds:schemaRef ds:uri="http://schemas.microsoft.com/office/2006/metadata/properties"/>
-    <ds:schemaRef ds:uri="http://schemas.microsoft.com/office/infopath/2007/PartnerControls"/>
-    <ds:schemaRef ds:uri="9427ba3f-bf6b-4e36-982f-401b240078b5"/>
-  </ds:schemaRefs>
-</ds:datastoreItem>
 </file>
--- a/Simulation_Project_v1.1.docx
+++ b/Simulation_Project_v1.1.docx
@@ -1238,16 +1238,16 @@
         </w:rPr>
       </w:pPr>
     </w:p>
+    <w:p>
+      <w:pPr>
+        <w:pStyle w:val="Heading2"/>
+        <w:rPr>
+          <w:b/>
+          <w:bCs/>
+        </w:rPr>
+      </w:pPr>
+    </w:p>
     <w:p/>
-    <w:p>
-      <w:pPr>
-        <w:pStyle w:val="Heading2"/>
-        <w:rPr>
-          <w:b/>
-          <w:bCs/>
-        </w:rPr>
-      </w:pPr>
-    </w:p>
     <w:p>
       <w:pPr>
         <w:pStyle w:val="Heading2"/>
@@ -1261,6 +1261,7 @@
           <w:sz w:val="40"/>
           <w:szCs w:val="40"/>
         </w:rPr>
+        <w:lastRenderedPageBreak/>
         <w:t>1</w:t>
       </w:r>
       <w:r>
@@ -1585,23 +1586,463 @@
         <w:spacing w:line="240" w:lineRule="auto"/>
       </w:pPr>
     </w:p>
-    <w:p/>
     <w:p>
       <w:pPr>
         <w:pStyle w:val="Heading1"/>
       </w:pPr>
+    </w:p>
+    <w:p>
+      <w:pPr>
+        <w:pStyle w:val="Heading1"/>
+      </w:pPr>
+      <w:r>
+        <w:t>2</w:t>
+      </w:r>
+      <w:r>
+        <w:t>.</w:t>
+      </w:r>
+      <w:r>
+        <w:t xml:space="preserve"> </w:t>
+      </w:r>
+      <w:r>
+        <w:t>System Components</w:t>
+      </w:r>
+    </w:p>
+    <w:p>
+      <w:pPr>
+        <w:pStyle w:val="subhead"/>
+        <w:rPr>
+          <w:b/>
+          <w:bCs/>
+        </w:rPr>
+      </w:pPr>
+      <w:r>
+        <w:rPr>
+          <w:b/>
+          <w:bCs/>
+        </w:rPr>
+        <w:t>2.1. Entities</w:t>
+      </w:r>
+    </w:p>
+    <w:p>
+      <w:r>
+        <w:t xml:space="preserve">Cars: The primary moving parts in the system, requiring fuel service. </w:t>
+      </w:r>
+    </w:p>
+    <w:p>
+      <w:r>
+        <w:t>Each car belongs to one of three categories:</w:t>
+      </w:r>
+    </w:p>
+    <w:p>
+      <w:pPr>
+        <w:ind w:left="720"/>
+      </w:pPr>
+      <w:r>
+        <w:t>Category A: Requires 95 octane petrol.</w:t>
+      </w:r>
+    </w:p>
+    <w:p>
+      <w:pPr>
+        <w:ind w:left="720"/>
+      </w:pPr>
+      <w:r>
+        <w:t>Category B: Can use either 90 octane or 95 octane petrol.</w:t>
+      </w:r>
+    </w:p>
+    <w:p>
+      <w:pPr>
+        <w:ind w:left="720"/>
+      </w:pPr>
+      <w:r>
+        <w:t>Category C: Can use either 90 octane petrol or gas.</w:t>
+      </w:r>
+    </w:p>
+    <w:p>
+      <w:pPr>
+        <w:pStyle w:val="subhead"/>
+        <w:rPr>
+          <w:b/>
+          <w:bCs/>
+        </w:rPr>
+      </w:pPr>
+      <w:r>
+        <w:rPr>
+          <w:b/>
+          <w:bCs/>
+        </w:rPr>
+        <w:t xml:space="preserve">2.2. </w:t>
+      </w:r>
+      <w:r>
+        <w:rPr>
+          <w:b/>
+          <w:bCs/>
+        </w:rPr>
+        <w:t xml:space="preserve">Behavior: </w:t>
+      </w:r>
+    </w:p>
+    <w:p>
+      <w:pPr>
+        <w:pStyle w:val="ListParagraph"/>
+      </w:pPr>
+      <w:r>
+        <w:t xml:space="preserve">Category B cars may switch to 95 </w:t>
+      </w:r>
+      <w:proofErr w:type="gramStart"/>
+      <w:r>
+        <w:t>octane</w:t>
+      </w:r>
+      <w:proofErr w:type="gramEnd"/>
+      <w:r>
+        <w:t xml:space="preserve"> if the 90-octane queue exceeds 3 cars (60% probability). </w:t>
+      </w:r>
+    </w:p>
+    <w:p>
+      <w:pPr>
+        <w:pStyle w:val="ListParagraph"/>
+      </w:pPr>
+      <w:r>
+        <w:t xml:space="preserve">Category C cars may switch to 90 </w:t>
+      </w:r>
+      <w:proofErr w:type="gramStart"/>
+      <w:r>
+        <w:t>octane</w:t>
+      </w:r>
+      <w:proofErr w:type="gramEnd"/>
+      <w:r>
+        <w:t xml:space="preserve"> if the gas queue exceeds 4 cars (40% probability).</w:t>
+      </w:r>
+    </w:p>
+    <w:p>
+      <w:pPr>
+        <w:pStyle w:val="subhead"/>
+        <w:rPr>
+          <w:b/>
+          <w:bCs/>
+        </w:rPr>
+      </w:pPr>
+      <w:r>
+        <w:rPr>
+          <w:b/>
+          <w:bCs/>
+        </w:rPr>
+        <w:t>2.</w:t>
+      </w:r>
+      <w:r>
+        <w:rPr>
+          <w:b/>
+          <w:bCs/>
+        </w:rPr>
+        <w:t>3</w:t>
+      </w:r>
+      <w:r>
+        <w:rPr>
+          <w:b/>
+          <w:bCs/>
+        </w:rPr>
+        <w:t>. Attributes</w:t>
+      </w:r>
+    </w:p>
+    <w:p>
+      <w:r>
+        <w:t>Car Attributes:</w:t>
+      </w:r>
+    </w:p>
+    <w:p>
+      <w:pPr>
+        <w:ind w:left="720"/>
+      </w:pPr>
+      <w:r>
+        <w:t>Category: Indicates whether the car is of Category A, B, or C.</w:t>
+      </w:r>
+    </w:p>
+    <w:p>
+      <w:pPr>
+        <w:ind w:left="720"/>
+      </w:pPr>
+      <w:r>
+        <w:t>Arrival Time: The time the car arrives at the station.</w:t>
+      </w:r>
+    </w:p>
+    <w:p>
+      <w:pPr>
+        <w:ind w:left="720"/>
+      </w:pPr>
+      <w:r>
+        <w:t>Service Time: The time required to serve the car based on its category.</w:t>
+      </w:r>
+    </w:p>
+    <w:p>
+      <w:r>
+        <w:t>Pump Attributes:</w:t>
+      </w:r>
+    </w:p>
+    <w:p>
+      <w:pPr>
+        <w:ind w:left="720"/>
+      </w:pPr>
+      <w:r>
+        <w:t>Type: Defines the type of pump: 95 Octane Pump, 90 Octane Pump, or Gas Pump.</w:t>
+      </w:r>
+    </w:p>
+    <w:p>
+      <w:pPr>
+        <w:ind w:left="720"/>
+      </w:pPr>
+      <w:r>
+        <w:t xml:space="preserve">Capacity: Maximum number of cars a pump can serve </w:t>
+      </w:r>
+      <w:r>
+        <w:t>in each</w:t>
+      </w:r>
+      <w:r>
+        <w:t xml:space="preserve"> time.</w:t>
+      </w:r>
+    </w:p>
+    <w:p>
+      <w:pPr>
+        <w:ind w:left="720"/>
+      </w:pPr>
+      <w:r>
+        <w:t>Idle Time: The time when the pump is not in use.</w:t>
+      </w:r>
+    </w:p>
+    <w:p>
+      <w:r>
+        <w:t>Queue Attributes:</w:t>
+      </w:r>
+    </w:p>
+    <w:p>
+      <w:pPr>
+        <w:ind w:left="720"/>
+      </w:pPr>
+      <w:r>
+        <w:t>Length: The number of cars waiting in each queue (95 Octane, 90 Octane, Gas).</w:t>
+      </w:r>
+    </w:p>
+    <w:p>
+      <w:pPr>
+        <w:ind w:left="720"/>
+      </w:pPr>
+      <w:r>
+        <w:t>Waiting Time: Time cars spend waiting in a queue before being serviced.</w:t>
+      </w:r>
+    </w:p>
+    <w:p>
+      <w:pPr>
+        <w:pStyle w:val="subhead"/>
+        <w:rPr>
+          <w:b/>
+          <w:bCs/>
+        </w:rPr>
+      </w:pPr>
+      <w:r>
+        <w:rPr>
+          <w:b/>
+          <w:bCs/>
+        </w:rPr>
+        <w:t>2.</w:t>
+      </w:r>
+      <w:r>
+        <w:rPr>
+          <w:b/>
+          <w:bCs/>
+        </w:rPr>
+        <w:t>4</w:t>
+      </w:r>
+      <w:r>
+        <w:rPr>
+          <w:b/>
+          <w:bCs/>
+        </w:rPr>
+        <w:t>. Activities</w:t>
+      </w:r>
+    </w:p>
+    <w:p>
+      <w:r>
+        <w:t xml:space="preserve">Car Arrivals: </w:t>
+      </w:r>
+    </w:p>
+    <w:p>
+      <w:r>
+        <w:t>Cars arrive at the petrol station based on inter-arrival times, following a probability distribution</w:t>
+      </w:r>
+      <w:r>
+        <w:t>.</w:t>
+      </w:r>
+    </w:p>
+    <w:p>
+      <w:r>
+        <w:t>Queue Management:</w:t>
+      </w:r>
+    </w:p>
+    <w:p>
       <w:r>
         <w:lastRenderedPageBreak/>
-        <w:t>2</w:t>
-      </w:r>
-      <w:r>
-        <w:t>.</w:t>
-      </w:r>
+        <w:t xml:space="preserve">Cars join the appropriate queue based on their fuel type needs (95 Octane, 90 Octane, or Gas). </w:t>
+      </w:r>
+    </w:p>
+    <w:p>
+      <w:r>
+        <w:t xml:space="preserve">Service: </w:t>
+      </w:r>
+    </w:p>
+    <w:p>
+      <w:r>
+        <w:t xml:space="preserve">Cars are served at the pumps based on their service times, which are distributed according to their category. </w:t>
+      </w:r>
+    </w:p>
+    <w:p>
+      <w:r>
+        <w:t xml:space="preserve">Queue Switching: </w:t>
+      </w:r>
+    </w:p>
+    <w:p>
+      <w:pPr>
+        <w:ind w:left="720"/>
+      </w:pPr>
+      <w:r>
+        <w:t xml:space="preserve">Category B cars may switch to 95 </w:t>
+      </w:r>
+      <w:proofErr w:type="gramStart"/>
+      <w:r>
+        <w:t>octane</w:t>
+      </w:r>
+      <w:proofErr w:type="gramEnd"/>
+      <w:r>
+        <w:t xml:space="preserve"> if the 90-octane queue exceeds 3 cars (60% probability)</w:t>
+      </w:r>
+    </w:p>
+    <w:p>
+      <w:pPr>
+        <w:ind w:firstLine="720"/>
+      </w:pPr>
+      <w:r>
+        <w:t xml:space="preserve">Category C cars may switch to 90 </w:t>
+      </w:r>
+      <w:proofErr w:type="gramStart"/>
+      <w:r>
+        <w:t>octane</w:t>
+      </w:r>
+      <w:proofErr w:type="gramEnd"/>
+      <w:r>
+        <w:t xml:space="preserve"> if the gas queue exceeds 4 cars (40% probability).</w:t>
+      </w:r>
+    </w:p>
+    <w:p>
+      <w:pPr>
+        <w:pStyle w:val="subhead"/>
+        <w:rPr>
+          <w:b/>
+          <w:bCs/>
+        </w:rPr>
+      </w:pPr>
+      <w:r>
+        <w:rPr>
+          <w:b/>
+          <w:bCs/>
+        </w:rPr>
+        <w:t>2.</w:t>
+      </w:r>
+      <w:r>
+        <w:rPr>
+          <w:b/>
+          <w:bCs/>
+        </w:rPr>
+        <w:t>5</w:t>
+      </w:r>
+      <w:r>
+        <w:rPr>
+          <w:b/>
+          <w:bCs/>
+        </w:rPr>
+        <w:t>. State</w:t>
+      </w:r>
+    </w:p>
+    <w:p>
+      <w:r>
+        <w:t xml:space="preserve">Queue Lengths: </w:t>
+      </w:r>
+    </w:p>
+    <w:p>
+      <w:r>
+        <w:t>The current number of cars waiting in each queue (95 Octane Queue, 90 Octane Queue, Gas Queue).</w:t>
+      </w:r>
+    </w:p>
+    <w:p>
+      <w:r>
+        <w:t>Idle Time: The time that each pump remains idle (not in use).</w:t>
+      </w:r>
+    </w:p>
+    <w:p>
+      <w:r>
+        <w:t>Waiting Times: The time each car spends waiting in queues before service.</w:t>
+      </w:r>
+    </w:p>
+    <w:p>
+      <w:r>
+        <w:t>Service Times: The time each car is served at the pump.</w:t>
+      </w:r>
+    </w:p>
+    <w:p>
+      <w:r>
+        <w:t xml:space="preserve">Discrete events drive the system’s state changes: </w:t>
+      </w:r>
+    </w:p>
+    <w:p>
+      <w:pPr>
+        <w:ind w:left="720"/>
+      </w:pPr>
+      <w:r>
+        <w:t>Arrival Events: Cars arrive at the petrol station based on inter-arrival time distributions</w:t>
+      </w:r>
+    </w:p>
+    <w:p>
       <w:r>
         <w:t xml:space="preserve"> </w:t>
       </w:r>
       <w:r>
-        <w:t>System Components</w:t>
+        <w:tab/>
+      </w:r>
+      <w:r>
+        <w:t>Service Events: Cars are served based on their service time distributions</w:t>
+      </w:r>
+    </w:p>
+    <w:p>
+      <w:r>
+        <w:t xml:space="preserve"> Queue Switching Events:</w:t>
+      </w:r>
+    </w:p>
+    <w:p>
+      <w:pPr>
+        <w:ind w:left="720"/>
+      </w:pPr>
+      <w:r>
+        <w:t xml:space="preserve">Category B cars may switch to 95 </w:t>
+      </w:r>
+      <w:proofErr w:type="gramStart"/>
+      <w:r>
+        <w:t>octane</w:t>
+      </w:r>
+      <w:proofErr w:type="gramEnd"/>
+      <w:r>
+        <w:t xml:space="preserve"> if the 90-octane queue exceeds 3 cars (60% probability).</w:t>
+      </w:r>
+    </w:p>
+    <w:p>
+      <w:pPr>
+        <w:ind w:firstLine="720"/>
+      </w:pPr>
+      <w:r>
+        <w:t xml:space="preserve">Category C cars may switch to 90 </w:t>
+      </w:r>
+      <w:proofErr w:type="gramStart"/>
+      <w:r>
+        <w:t>octane</w:t>
+      </w:r>
+      <w:proofErr w:type="gramEnd"/>
+      <w:r>
+        <w:t xml:space="preserve"> if the gas queue exceeds 4 cars (40% probability).</w:t>
       </w:r>
     </w:p>
     <w:p>
@@ -1617,41 +2058,41 @@
           <w:b/>
           <w:bCs/>
         </w:rPr>
-        <w:t>2.1. Entities</w:t>
-      </w:r>
-    </w:p>
-    <w:p>
-      <w:r>
-        <w:t xml:space="preserve">Cars: The primary moving parts in the system, requiring fuel service. </w:t>
-      </w:r>
-    </w:p>
-    <w:p>
-      <w:r>
-        <w:t>Each car belongs to one of three categories:</w:t>
-      </w:r>
-    </w:p>
-    <w:p>
-      <w:pPr>
-        <w:ind w:left="720"/>
-      </w:pPr>
-      <w:r>
-        <w:t>Category A: Requires 95 octane petrol.</w:t>
-      </w:r>
-    </w:p>
-    <w:p>
-      <w:pPr>
-        <w:ind w:left="720"/>
-      </w:pPr>
-      <w:r>
-        <w:t>Category B: Can use either 90 octane or 95 octane petrol.</w:t>
-      </w:r>
-    </w:p>
-    <w:p>
-      <w:pPr>
-        <w:ind w:left="720"/>
-      </w:pPr>
-      <w:r>
-        <w:t>Category C: Can use either 90 octane petrol or gas.</w:t>
+        <w:t>2.</w:t>
+      </w:r>
+      <w:r>
+        <w:rPr>
+          <w:b/>
+          <w:bCs/>
+        </w:rPr>
+        <w:t>7</w:t>
+      </w:r>
+      <w:r>
+        <w:rPr>
+          <w:b/>
+          <w:bCs/>
+        </w:rPr>
+        <w:t>. Endogenous</w:t>
+      </w:r>
+    </w:p>
+    <w:p>
+      <w:r>
+        <w:t xml:space="preserve">Car Arrival: A car arrives based on the inter-arrival time distribution. </w:t>
+      </w:r>
+    </w:p>
+    <w:p>
+      <w:r>
+        <w:t xml:space="preserve">Car Service: Once at the pump, cars are served according to their service time distribution. </w:t>
+      </w:r>
+    </w:p>
+    <w:p>
+      <w:r>
+        <w:t>Queue Management: Cars are assigned to appropriate queues, and they wait for service.</w:t>
+      </w:r>
+    </w:p>
+    <w:p>
+      <w:r>
+        <w:t>Queue Switching: Cars of Category B and Category C may switch queues based on the conditions of the other queues.</w:t>
       </w:r>
     </w:p>
     <w:p>
@@ -1667,45 +2108,6 @@
           <w:b/>
           <w:bCs/>
         </w:rPr>
-        <w:t xml:space="preserve">2.2. </w:t>
-      </w:r>
-      <w:r>
-        <w:rPr>
-          <w:b/>
-          <w:bCs/>
-        </w:rPr>
-        <w:t xml:space="preserve">Behavior: </w:t>
-      </w:r>
-    </w:p>
-    <w:p>
-      <w:pPr>
-        <w:pStyle w:val="ListParagraph"/>
-      </w:pPr>
-      <w:r>
-        <w:t xml:space="preserve">Category B cars may switch to 95 octane if the 90-octane queue exceeds 3 cars (60% probability). </w:t>
-      </w:r>
-    </w:p>
-    <w:p>
-      <w:pPr>
-        <w:pStyle w:val="ListParagraph"/>
-      </w:pPr>
-      <w:r>
-        <w:t>Category C cars may switch to 90 octane if the gas queue exceeds 4 cars (40% probability).</w:t>
-      </w:r>
-    </w:p>
-    <w:p>
-      <w:pPr>
-        <w:pStyle w:val="subhead"/>
-        <w:rPr>
-          <w:b/>
-          <w:bCs/>
-        </w:rPr>
-      </w:pPr>
-      <w:r>
-        <w:rPr>
-          <w:b/>
-          <w:bCs/>
-        </w:rPr>
         <w:t>2.</w:t>
       </w:r>
       <w:r>
@@ -1713,379 +2115,29 @@
           <w:b/>
           <w:bCs/>
         </w:rPr>
-        <w:t>3</w:t>
-      </w:r>
-      <w:r>
-        <w:rPr>
-          <w:b/>
-          <w:bCs/>
-        </w:rPr>
-        <w:t>. Attributes</w:t>
-      </w:r>
-    </w:p>
-    <w:p>
-      <w:r>
-        <w:t>Car Attributes:</w:t>
-      </w:r>
-    </w:p>
-    <w:p>
-      <w:pPr>
-        <w:ind w:left="720"/>
-      </w:pPr>
-      <w:r>
-        <w:t>Category: Indicates whether the car is of Category A, B, or C.</w:t>
-      </w:r>
-    </w:p>
-    <w:p>
-      <w:pPr>
-        <w:ind w:left="720"/>
-      </w:pPr>
-      <w:r>
-        <w:t>Arrival Time: The time the car arrives at the station.</w:t>
-      </w:r>
-    </w:p>
-    <w:p>
-      <w:pPr>
-        <w:ind w:left="720"/>
-      </w:pPr>
-      <w:r>
-        <w:t>Service Time: The time required to serve the car based on its category.</w:t>
-      </w:r>
-    </w:p>
-    <w:p>
-      <w:r>
-        <w:t>Pump Attributes:</w:t>
-      </w:r>
-    </w:p>
-    <w:p>
-      <w:pPr>
-        <w:ind w:left="720"/>
-      </w:pPr>
-      <w:r>
-        <w:t>Type: Defines the type of pump: 95 Octane Pump, 90 Octane Pump, or Gas Pump.</w:t>
-      </w:r>
-    </w:p>
-    <w:p>
-      <w:pPr>
-        <w:ind w:left="720"/>
-      </w:pPr>
-      <w:r>
-        <w:t xml:space="preserve">Capacity: Maximum number of cars a pump can serve </w:t>
-      </w:r>
-      <w:r>
-        <w:t>in each</w:t>
-      </w:r>
-      <w:r>
-        <w:t xml:space="preserve"> time.</w:t>
-      </w:r>
-    </w:p>
-    <w:p>
-      <w:pPr>
-        <w:ind w:left="720"/>
-      </w:pPr>
-      <w:r>
-        <w:t>Idle Time: The time when the pump is not in use.</w:t>
-      </w:r>
-    </w:p>
-    <w:p>
-      <w:r>
-        <w:t>Queue Attributes:</w:t>
-      </w:r>
-    </w:p>
-    <w:p>
-      <w:pPr>
-        <w:ind w:left="720"/>
-      </w:pPr>
-      <w:r>
-        <w:t>Length: The number of cars waiting in each queue (95 Octane, 90 Octane, Gas).</w:t>
-      </w:r>
-    </w:p>
-    <w:p>
-      <w:pPr>
-        <w:ind w:left="720"/>
-      </w:pPr>
-      <w:r>
-        <w:t>Waiting Time: Time cars spend waiting in a queue before being serviced.</w:t>
-      </w:r>
-    </w:p>
-    <w:p>
-      <w:pPr>
-        <w:pStyle w:val="subhead"/>
-        <w:rPr>
-          <w:b/>
-          <w:bCs/>
-        </w:rPr>
-      </w:pPr>
-      <w:r>
-        <w:rPr>
-          <w:b/>
-          <w:bCs/>
-        </w:rPr>
-        <w:t>2.</w:t>
-      </w:r>
-      <w:r>
-        <w:rPr>
-          <w:b/>
-          <w:bCs/>
-        </w:rPr>
-        <w:t>4</w:t>
-      </w:r>
-      <w:r>
-        <w:rPr>
-          <w:b/>
-          <w:bCs/>
-        </w:rPr>
-        <w:t>. Activities</w:t>
-      </w:r>
-    </w:p>
-    <w:p>
-      <w:r>
-        <w:t xml:space="preserve">Car Arrivals: </w:t>
-      </w:r>
-    </w:p>
-    <w:p>
-      <w:r>
-        <w:t>Cars arrive at the petrol station based on inter-arrival times, following a probability distribution</w:t>
-      </w:r>
-      <w:r>
-        <w:t>.</w:t>
-      </w:r>
-    </w:p>
-    <w:p>
-      <w:r>
-        <w:t>Queue Management:</w:t>
-      </w:r>
-    </w:p>
-    <w:p>
-      <w:r>
-        <w:t xml:space="preserve">Cars join the appropriate queue based on their fuel type needs (95 Octane, 90 Octane, or Gas). </w:t>
-      </w:r>
-    </w:p>
-    <w:p>
-      <w:r>
-        <w:t xml:space="preserve">Service: </w:t>
+        <w:t>8</w:t>
+      </w:r>
+      <w:r>
+        <w:rPr>
+          <w:b/>
+          <w:bCs/>
+        </w:rPr>
+        <w:t>. Exogenous</w:t>
+      </w:r>
+    </w:p>
+    <w:p>
+      <w:r>
+        <w:t xml:space="preserve">Inter-Arrival Time: The time between the arrival of two consecutive cars is random and follows a specified distribution (e.g., exponential distribution). </w:t>
       </w:r>
     </w:p>
     <w:p>
       <w:r>
         <w:lastRenderedPageBreak/>
-        <w:t xml:space="preserve">Cars are served at the pumps based on their service times, which are distributed according to their category. </w:t>
-      </w:r>
-    </w:p>
-    <w:p>
-      <w:r>
-        <w:t xml:space="preserve">Queue Switching: </w:t>
-      </w:r>
-    </w:p>
-    <w:p>
-      <w:pPr>
-        <w:ind w:left="720"/>
-      </w:pPr>
-      <w:r>
-        <w:t>Category B cars may switch to 95 octane if the 90-octane queue exceeds 3 cars (60% probability)</w:t>
-      </w:r>
-    </w:p>
-    <w:p>
-      <w:pPr>
-        <w:ind w:firstLine="720"/>
-      </w:pPr>
-      <w:r>
-        <w:t>Category C cars may switch to 90 octane if the gas queue exceeds 4 cars (40% probability).</w:t>
-      </w:r>
-    </w:p>
-    <w:p>
-      <w:pPr>
-        <w:pStyle w:val="subhead"/>
-        <w:rPr>
-          <w:b/>
-          <w:bCs/>
-        </w:rPr>
-      </w:pPr>
-      <w:r>
-        <w:rPr>
-          <w:b/>
-          <w:bCs/>
-        </w:rPr>
-        <w:t>2.</w:t>
-      </w:r>
-      <w:r>
-        <w:rPr>
-          <w:b/>
-          <w:bCs/>
-        </w:rPr>
-        <w:t>5</w:t>
-      </w:r>
-      <w:r>
-        <w:rPr>
-          <w:b/>
-          <w:bCs/>
-        </w:rPr>
-        <w:t>. State</w:t>
-      </w:r>
-    </w:p>
-    <w:p>
-      <w:r>
-        <w:t xml:space="preserve">Queue Lengths: </w:t>
-      </w:r>
-    </w:p>
-    <w:p>
-      <w:r>
-        <w:t>The current number of cars waiting in each queue (95 Octane Queue, 90 Octane Queue, Gas Queue).</w:t>
-      </w:r>
-    </w:p>
-    <w:p>
-      <w:r>
-        <w:t>Idle Time: The time that each pump remains idle (not in use).</w:t>
-      </w:r>
-    </w:p>
-    <w:p>
-      <w:r>
-        <w:t>Waiting Times: The time each car spends waiting in queues before service.</w:t>
-      </w:r>
-    </w:p>
-    <w:p>
-      <w:r>
-        <w:t>Service Times: The time each car is served at the pump.</w:t>
-      </w:r>
-    </w:p>
-    <w:p>
-      <w:r>
-        <w:t xml:space="preserve">Discrete events drive the system’s state changes: </w:t>
-      </w:r>
-    </w:p>
-    <w:p>
-      <w:pPr>
-        <w:ind w:left="720"/>
-      </w:pPr>
-      <w:r>
-        <w:t>Arrival Events: Cars arrive at the petrol station based on inter-arrival time distributions</w:t>
-      </w:r>
-    </w:p>
-    <w:p>
-      <w:r>
-        <w:t xml:space="preserve"> </w:t>
-      </w:r>
-      <w:r>
-        <w:tab/>
-      </w:r>
-      <w:r>
-        <w:t>Service Events: Cars are served based on their service time distributions</w:t>
-      </w:r>
-    </w:p>
-    <w:p>
-      <w:r>
-        <w:t xml:space="preserve"> Queue Switching Events:</w:t>
-      </w:r>
-    </w:p>
-    <w:p>
-      <w:pPr>
-        <w:ind w:left="720"/>
-      </w:pPr>
-      <w:r>
-        <w:t>Category B cars may switch to 95 octane if the 90-octane queue exceeds 3 cars (60% probability).</w:t>
-      </w:r>
-    </w:p>
-    <w:p>
-      <w:pPr>
-        <w:ind w:firstLine="720"/>
-      </w:pPr>
-      <w:r>
-        <w:t>Category C cars may switch to 90 octane if the gas queue exceeds 4 cars (40% probability).</w:t>
-      </w:r>
-    </w:p>
-    <w:p>
-      <w:pPr>
-        <w:pStyle w:val="subhead"/>
-        <w:rPr>
-          <w:b/>
-          <w:bCs/>
-        </w:rPr>
-      </w:pPr>
-      <w:r>
-        <w:rPr>
-          <w:b/>
-          <w:bCs/>
-        </w:rPr>
-        <w:t>2.</w:t>
-      </w:r>
-      <w:r>
-        <w:rPr>
-          <w:b/>
-          <w:bCs/>
-        </w:rPr>
-        <w:t>7</w:t>
-      </w:r>
-      <w:r>
-        <w:rPr>
-          <w:b/>
-          <w:bCs/>
-        </w:rPr>
-        <w:t>. Endogenous</w:t>
-      </w:r>
-    </w:p>
-    <w:p>
-      <w:r>
-        <w:t xml:space="preserve">Car Arrival: A car arrives based on the inter-arrival time distribution. </w:t>
-      </w:r>
-    </w:p>
-    <w:p>
-      <w:r>
-        <w:t xml:space="preserve">Car Service: Once at the pump, cars are served according to their service time distribution. </w:t>
-      </w:r>
-    </w:p>
-    <w:p>
-      <w:r>
-        <w:t>Queue Management: Cars are assigned to appropriate queues, and they wait for service.</w:t>
-      </w:r>
-    </w:p>
-    <w:p>
-      <w:r>
-        <w:t>Queue Switching: Cars of Category B and Category C may switch queues based on the conditions of the other queues.</w:t>
-      </w:r>
-    </w:p>
-    <w:p>
-      <w:pPr>
-        <w:pStyle w:val="subhead"/>
-        <w:rPr>
-          <w:b/>
-          <w:bCs/>
-        </w:rPr>
-      </w:pPr>
-      <w:r>
-        <w:rPr>
-          <w:b/>
-          <w:bCs/>
-        </w:rPr>
-        <w:t>2.</w:t>
-      </w:r>
-      <w:r>
-        <w:rPr>
-          <w:b/>
-          <w:bCs/>
-        </w:rPr>
-        <w:t>8</w:t>
-      </w:r>
-      <w:r>
-        <w:rPr>
-          <w:b/>
-          <w:bCs/>
-        </w:rPr>
-        <w:t>. Exogenous</w:t>
-      </w:r>
-    </w:p>
-    <w:p>
-      <w:r>
-        <w:t xml:space="preserve">Inter-Arrival Time: The time between the arrival of two consecutive cars is random and follows a specified distribution (e.g., exponential distribution). </w:t>
-      </w:r>
-    </w:p>
-    <w:p>
-      <w:r>
         <w:t xml:space="preserve">Service Time Distribution: The time required to serve each car is random and follows a specified distribution based on the car’s category (e.g., uniform, exponential). </w:t>
       </w:r>
     </w:p>
     <w:p>
       <w:r>
-        <w:lastRenderedPageBreak/>
         <w:t>Queue Length Thresholds: Cars of Category B and Category C may switch queues depending on the lengths of the other queues. These thresholds are fixed but may be influenced by real-world traffic patterns or external scheduling factors.</w:t>
       </w:r>
     </w:p>
@@ -3527,18 +3579,10 @@
         <w:pStyle w:val="Heading2"/>
       </w:pPr>
     </w:p>
-    <w:p>
-      <w:pPr>
-        <w:jc w:val="center"/>
-        <w:rPr>
-          <w:rFonts w:asciiTheme="majorHAnsi" w:hAnsiTheme="majorHAnsi"/>
-        </w:rPr>
-      </w:pPr>
-    </w:p>
     <w:tbl>
       <w:tblPr>
         <w:tblStyle w:val="GridTable1Light-Accent1"/>
-        <w:tblpPr w:leftFromText="180" w:rightFromText="180" w:vertAnchor="text" w:horzAnchor="margin" w:tblpXSpec="center" w:tblpY="153"/>
+        <w:tblpPr w:leftFromText="180" w:rightFromText="180" w:vertAnchor="text" w:horzAnchor="margin" w:tblpY="181"/>
         <w:tblW w:w="9715" w:type="dxa"/>
         <w:tblLook w:val="04A0" w:firstRow="1" w:lastRow="0" w:firstColumn="1" w:lastColumn="0" w:noHBand="0" w:noVBand="1"/>
       </w:tblPr>
@@ -4020,7 +4064,14 @@
         </w:tc>
       </w:tr>
     </w:tbl>
-    <w:p/>
+    <w:p>
+      <w:pPr>
+        <w:jc w:val="center"/>
+        <w:rPr>
+          <w:rFonts w:asciiTheme="majorHAnsi" w:hAnsiTheme="majorHAnsi"/>
+        </w:rPr>
+      </w:pPr>
+    </w:p>
     <w:p>
       <w:pPr>
         <w:pStyle w:val="Heading2"/>
@@ -4324,7 +4375,21 @@
         <w:rPr>
           <w:lang w:val="en-AE"/>
         </w:rPr>
-        <w:t>By using 30 days as duration we’re making sure we’re avoiding the overhead of starting the simulation and ensuring that we can use t-table for validation (it will follow the normal distribution)</w:t>
+        <w:t xml:space="preserve">By using 30 days as </w:t>
+      </w:r>
+      <w:proofErr w:type="gramStart"/>
+      <w:r>
+        <w:rPr>
+          <w:lang w:val="en-AE"/>
+        </w:rPr>
+        <w:t>duration</w:t>
+      </w:r>
+      <w:proofErr w:type="gramEnd"/>
+      <w:r>
+        <w:rPr>
+          <w:lang w:val="en-AE"/>
+        </w:rPr>
+        <w:t xml:space="preserve"> we’re making sure we’re avoiding the overhead of starting the simulation and ensuring that we can use t-table for validation (it will follow the normal distribution)</w:t>
       </w:r>
       <w:r>
         <w:rPr>
@@ -4444,27 +4509,10 @@
     </w:p>
     <w:p>
       <w:pPr>
-        <w:ind w:left="360"/>
-        <w:rPr>
-          <w:lang w:val="en-AE"/>
-        </w:rPr>
-      </w:pPr>
-    </w:p>
-    <w:p>
-      <w:pPr>
-        <w:rPr>
-          <w:rFonts w:asciiTheme="majorHAnsi" w:eastAsiaTheme="majorEastAsia" w:hAnsiTheme="majorHAnsi" w:cstheme="majorBidi"/>
-          <w:color w:val="0F4761" w:themeColor="accent1" w:themeShade="BF"/>
-          <w:sz w:val="32"/>
-          <w:szCs w:val="32"/>
-        </w:rPr>
-      </w:pPr>
-    </w:p>
-    <w:p>
-      <w:pPr>
         <w:pStyle w:val="Heading2"/>
       </w:pPr>
       <w:r>
+        <w:lastRenderedPageBreak/>
         <w:t xml:space="preserve">6 </w:t>
       </w:r>
       <w:r>
@@ -4740,8 +4788,17 @@
       <w:pPr>
         <w:pStyle w:val="subhead"/>
       </w:pPr>
-      <w:r>
-        <w:lastRenderedPageBreak/>
+    </w:p>
+    <w:p>
+      <w:pPr>
+        <w:pStyle w:val="subhead"/>
+      </w:pPr>
+    </w:p>
+    <w:p>
+      <w:pPr>
+        <w:pStyle w:val="subhead"/>
+      </w:pPr>
+      <w:r>
         <w:t>6.1.</w:t>
       </w:r>
       <w:r>
@@ -5025,15 +5082,7 @@
       <w:pPr>
         <w:pStyle w:val="subhead"/>
       </w:pPr>
-    </w:p>
-    <w:p/>
-    <w:p/>
-    <w:p>
-      <w:pPr>
-        <w:pStyle w:val="subhead"/>
-      </w:pPr>
-      <w:r>
-        <w:lastRenderedPageBreak/>
+      <w:r>
         <w:t>6.1.</w:t>
       </w:r>
       <w:r>
@@ -5526,24 +5575,6 @@
       <w:r>
         <w:t xml:space="preserve"> shows minimal idle time despite its high waiting probabilities, suggesting it operates near capacity.</w:t>
       </w:r>
-    </w:p>
-    <w:p>
-      <w:pPr>
-        <w:ind w:left="360"/>
-      </w:pPr>
-    </w:p>
-    <w:p>
-      <w:pPr>
-        <w:ind w:left="360"/>
-      </w:pPr>
-    </w:p>
-    <w:p>
-      <w:pPr>
-        <w:rPr>
-          <w:b/>
-          <w:bCs/>
-        </w:rPr>
-      </w:pPr>
     </w:p>
     <w:p>
       <w:pPr>
@@ -6084,14 +6115,26 @@
         <w:t>Gas pump</w:t>
       </w:r>
       <w:r>
-        <w:t xml:space="preserve">: Reduces to </w:t>
-      </w:r>
-      <w:r>
-        <w:rPr>
-          <w:b/>
-          <w:bCs/>
-        </w:rPr>
-        <w:t xml:space="preserve"> 3.61 minutes</w:t>
+        <w:t xml:space="preserve">: Reduces </w:t>
+      </w:r>
+      <w:proofErr w:type="gramStart"/>
+      <w:r>
+        <w:t xml:space="preserve">to </w:t>
+      </w:r>
+      <w:r>
+        <w:rPr>
+          <w:b/>
+          <w:bCs/>
+        </w:rPr>
+        <w:t xml:space="preserve"> 3.61</w:t>
+      </w:r>
+      <w:proofErr w:type="gramEnd"/>
+      <w:r>
+        <w:rPr>
+          <w:b/>
+          <w:bCs/>
+        </w:rPr>
+        <w:t xml:space="preserve"> minutes</w:t>
       </w:r>
     </w:p>
     <w:p>
@@ -6291,73 +6334,21 @@
       <w:pPr>
         <w:spacing w:line="360" w:lineRule="auto"/>
       </w:pPr>
-    </w:p>
-    <w:p>
-      <w:pPr>
-        <w:spacing w:line="360" w:lineRule="auto"/>
-      </w:pPr>
-    </w:p>
-    <w:p>
-      <w:pPr>
-        <w:spacing w:line="360" w:lineRule="auto"/>
-      </w:pPr>
-    </w:p>
-    <w:p>
-      <w:pPr>
-        <w:spacing w:line="360" w:lineRule="auto"/>
-      </w:pPr>
-    </w:p>
-    <w:p>
-      <w:pPr>
-        <w:spacing w:line="360" w:lineRule="auto"/>
-      </w:pPr>
-    </w:p>
-    <w:p>
-      <w:pPr>
-        <w:spacing w:line="360" w:lineRule="auto"/>
-      </w:pPr>
-    </w:p>
-    <w:p>
-      <w:pPr>
-        <w:spacing w:line="360" w:lineRule="auto"/>
-      </w:pPr>
-    </w:p>
-    <w:p>
-      <w:pPr>
-        <w:pStyle w:val="ListParagraph"/>
-        <w:ind w:left="3600"/>
-      </w:pPr>
-      <w:r>
-        <w:rPr>
-          <w:b/>
-          <w:bCs/>
-        </w:rPr>
-        <w:lastRenderedPageBreak/>
-        <w:t>Graph</w:t>
-      </w:r>
-      <w:r>
-        <w:t>:</w:t>
-      </w:r>
-    </w:p>
-    <w:p>
-      <w:pPr>
-        <w:pStyle w:val="ListParagraph"/>
-      </w:pPr>
       <w:r>
         <w:rPr>
           <w:noProof/>
         </w:rPr>
         <w:drawing>
-          <wp:anchor distT="0" distB="0" distL="114300" distR="114300" simplePos="0" relativeHeight="251675648" behindDoc="0" locked="0" layoutInCell="1" allowOverlap="1" wp14:anchorId="79A93EC6" wp14:editId="6EC33F42">
+          <wp:anchor distT="0" distB="0" distL="114300" distR="114300" simplePos="0" relativeHeight="251675648" behindDoc="0" locked="0" layoutInCell="1" allowOverlap="1" wp14:anchorId="79A93EC6" wp14:editId="04006D3B">
             <wp:simplePos x="0" y="0"/>
             <wp:positionH relativeFrom="column">
-              <wp:posOffset>1019175</wp:posOffset>
+              <wp:posOffset>352887</wp:posOffset>
             </wp:positionH>
             <wp:positionV relativeFrom="paragraph">
-              <wp:posOffset>457200</wp:posOffset>
+              <wp:posOffset>178378</wp:posOffset>
             </wp:positionV>
-            <wp:extent cx="3228975" cy="3262537"/>
-            <wp:effectExtent l="0" t="0" r="0" b="0"/>
+            <wp:extent cx="2216150" cy="2239645"/>
+            <wp:effectExtent l="0" t="0" r="0" b="8255"/>
             <wp:wrapTopAndBottom/>
             <wp:docPr id="1063611402" name="Picture 1" descr="A graph of a service&#10;&#10;Description automatically generated"/>
             <wp:cNvGraphicFramePr>
@@ -6385,7 +6376,7 @@
                   <pic:spPr>
                     <a:xfrm>
                       <a:off x="0" y="0"/>
-                      <a:ext cx="3228975" cy="3262537"/>
+                      <a:ext cx="2216150" cy="2239645"/>
                     </a:xfrm>
                     <a:prstGeom prst="rect">
                       <a:avLst/>
@@ -6407,12 +6398,6 @@
     <w:p>
       <w:pPr>
         <w:pStyle w:val="ListParagraph"/>
-        <w:ind w:left="1080"/>
-      </w:pPr>
-    </w:p>
-    <w:p>
-      <w:pPr>
-        <w:pStyle w:val="ListParagraph"/>
         <w:numPr>
           <w:ilvl w:val="0"/>
           <w:numId w:val="60"/>
@@ -6423,6 +6408,7 @@
           <w:b/>
           <w:bCs/>
         </w:rPr>
+        <w:lastRenderedPageBreak/>
         <w:t>Discussion</w:t>
       </w:r>
       <w:r>
@@ -6468,7 +6454,15 @@
         <w:spacing w:line="360" w:lineRule="auto"/>
       </w:pPr>
       <w:r>
-        <w:t xml:space="preserve">Also, similar to the first </w:t>
+        <w:t xml:space="preserve">Also, </w:t>
+      </w:r>
+      <w:proofErr w:type="gramStart"/>
+      <w:r>
+        <w:t>similar to</w:t>
+      </w:r>
+      <w:proofErr w:type="gramEnd"/>
+      <w:r>
+        <w:t xml:space="preserve"> the first </w:t>
       </w:r>
       <w:r>
         <w:t>experiment, Categories</w:t>
@@ -6479,53 +6473,12 @@
     </w:p>
     <w:p>
       <w:pPr>
-        <w:spacing w:line="360" w:lineRule="auto"/>
-      </w:pPr>
-    </w:p>
-    <w:p>
-      <w:pPr>
-        <w:spacing w:line="360" w:lineRule="auto"/>
-      </w:pPr>
-    </w:p>
-    <w:p>
-      <w:pPr>
-        <w:spacing w:line="360" w:lineRule="auto"/>
-      </w:pPr>
-    </w:p>
-    <w:p>
-      <w:pPr>
-        <w:spacing w:line="360" w:lineRule="auto"/>
-      </w:pPr>
-    </w:p>
-    <w:p>
-      <w:pPr>
-        <w:spacing w:line="360" w:lineRule="auto"/>
-      </w:pPr>
-    </w:p>
-    <w:p>
-      <w:pPr>
-        <w:ind w:left="360"/>
-      </w:pPr>
-    </w:p>
-    <w:p>
-      <w:pPr>
-        <w:ind w:left="360"/>
-      </w:pPr>
-    </w:p>
-    <w:p>
-      <w:pPr>
-        <w:ind w:left="360"/>
-      </w:pPr>
-    </w:p>
-    <w:p>
-      <w:pPr>
         <w:pStyle w:val="subhead"/>
       </w:pPr>
       <w:r>
         <w:rPr>
           <w:szCs w:val="28"/>
         </w:rPr>
-        <w:lastRenderedPageBreak/>
         <w:t>6.2.</w:t>
       </w:r>
       <w:r>
@@ -6818,6 +6771,14 @@
     <w:p>
       <w:pPr>
         <w:pStyle w:val="subhead"/>
+        <w:rPr>
+          <w:szCs w:val="28"/>
+        </w:rPr>
+      </w:pPr>
+    </w:p>
+    <w:p>
+      <w:pPr>
+        <w:pStyle w:val="subhead"/>
       </w:pPr>
       <w:r>
         <w:rPr>
@@ -6928,24 +6889,6 @@
     </w:p>
     <w:p>
       <w:pPr>
-        <w:pStyle w:val="ListParagraph"/>
-        <w:spacing w:line="360" w:lineRule="auto"/>
-        <w:ind w:left="1440"/>
-        <w:rPr>
-          <w:b/>
-          <w:bCs/>
-        </w:rPr>
-      </w:pPr>
-    </w:p>
-    <w:p>
-      <w:pPr>
-        <w:pStyle w:val="ListParagraph"/>
-        <w:spacing w:line="360" w:lineRule="auto"/>
-        <w:ind w:left="1440"/>
-      </w:pPr>
-    </w:p>
-    <w:p>
-      <w:pPr>
         <w:ind w:firstLine="720"/>
       </w:pPr>
       <w:r>
@@ -6953,7 +6896,6 @@
           <w:b/>
           <w:bCs/>
         </w:rPr>
-        <w:lastRenderedPageBreak/>
         <w:t>Discussion</w:t>
       </w:r>
       <w:r>
@@ -6970,7 +6912,15 @@
         <w:spacing w:line="360" w:lineRule="auto"/>
       </w:pPr>
       <w:r>
-        <w:t xml:space="preserve">When simulating a large number of cars, rare scenarios like very long queue lengths happen , like in this experiment the maximum queue is around </w:t>
+        <w:t xml:space="preserve">When simulating a large number of cars, rare scenarios like very long queue lengths </w:t>
+      </w:r>
+      <w:proofErr w:type="gramStart"/>
+      <w:r>
+        <w:t>happen ,</w:t>
+      </w:r>
+      <w:proofErr w:type="gramEnd"/>
+      <w:r>
+        <w:t xml:space="preserve"> like in this experiment the maximum queue is around </w:t>
       </w:r>
       <w:r>
         <w:rPr>
@@ -7383,6 +7333,7 @@
           <w:b/>
           <w:bCs/>
         </w:rPr>
+        <w:lastRenderedPageBreak/>
         <w:t>Category B</w:t>
       </w:r>
       <w:r>
@@ -7408,50 +7359,6 @@
       <w:r>
         <w:t>: Theoretical = 5.2, Experimental = 5.19</w:t>
       </w:r>
-    </w:p>
-    <w:p>
-      <w:pPr>
-        <w:ind w:left="360"/>
-        <w:rPr>
-          <w:b/>
-          <w:bCs/>
-        </w:rPr>
-      </w:pPr>
-    </w:p>
-    <w:p>
-      <w:pPr>
-        <w:ind w:left="360"/>
-        <w:rPr>
-          <w:b/>
-          <w:bCs/>
-        </w:rPr>
-      </w:pPr>
-    </w:p>
-    <w:p>
-      <w:pPr>
-        <w:ind w:left="360"/>
-        <w:rPr>
-          <w:b/>
-          <w:bCs/>
-        </w:rPr>
-      </w:pPr>
-    </w:p>
-    <w:p>
-      <w:pPr>
-        <w:rPr>
-          <w:b/>
-          <w:bCs/>
-        </w:rPr>
-      </w:pPr>
-    </w:p>
-    <w:p>
-      <w:pPr>
-        <w:ind w:left="360"/>
-        <w:rPr>
-          <w:b/>
-          <w:bCs/>
-        </w:rPr>
-      </w:pPr>
     </w:p>
     <w:p>
       <w:pPr>
@@ -7648,8 +7555,13 @@
           <w:numId w:val="73"/>
         </w:numPr>
       </w:pPr>
-      <w:r>
-        <w:t xml:space="preserve">Similar to the first </w:t>
+      <w:proofErr w:type="gramStart"/>
+      <w:r>
+        <w:t>Similar to</w:t>
+      </w:r>
+      <w:proofErr w:type="gramEnd"/>
+      <w:r>
+        <w:t xml:space="preserve"> the first </w:t>
       </w:r>
       <w:r>
         <w:t>experiment,</w:t>
@@ -7959,8 +7871,13 @@
           <w:bCs/>
         </w:rPr>
       </w:pPr>
-      <w:r>
-        <w:t xml:space="preserve">Similar to experiment </w:t>
+      <w:proofErr w:type="gramStart"/>
+      <w:r>
+        <w:t>Similar to</w:t>
+      </w:r>
+      <w:proofErr w:type="gramEnd"/>
+      <w:r>
+        <w:t xml:space="preserve"> experiment </w:t>
       </w:r>
       <w:r>
         <w:t>1,</w:t>
@@ -8010,7 +7927,58 @@
       <w:pPr>
         <w:pStyle w:val="headingg"/>
       </w:pPr>
-      <w:r>
+    </w:p>
+    <w:p>
+      <w:pPr>
+        <w:pStyle w:val="headingg"/>
+      </w:pPr>
+    </w:p>
+    <w:p>
+      <w:pPr>
+        <w:pStyle w:val="headingg"/>
+      </w:pPr>
+    </w:p>
+    <w:p>
+      <w:pPr>
+        <w:pStyle w:val="headingg"/>
+      </w:pPr>
+    </w:p>
+    <w:p>
+      <w:pPr>
+        <w:pStyle w:val="headingg"/>
+      </w:pPr>
+    </w:p>
+    <w:p>
+      <w:pPr>
+        <w:pStyle w:val="headingg"/>
+      </w:pPr>
+    </w:p>
+    <w:p>
+      <w:pPr>
+        <w:pStyle w:val="headingg"/>
+      </w:pPr>
+    </w:p>
+    <w:p>
+      <w:pPr>
+        <w:pStyle w:val="headingg"/>
+      </w:pPr>
+    </w:p>
+    <w:p>
+      <w:pPr>
+        <w:pStyle w:val="headingg"/>
+      </w:pPr>
+    </w:p>
+    <w:p>
+      <w:pPr>
+        <w:pStyle w:val="headingg"/>
+      </w:pPr>
+    </w:p>
+    <w:p>
+      <w:pPr>
+        <w:pStyle w:val="headingg"/>
+      </w:pPr>
+      <w:r>
+        <w:lastRenderedPageBreak/>
         <w:t xml:space="preserve">7 </w:t>
       </w:r>
       <w:r>
@@ -8191,7 +8159,6 @@
         <w:ind w:left="360"/>
       </w:pPr>
       <w:r>
-        <w:lastRenderedPageBreak/>
         <w:t>The experiment involved simulating a specific number of cars and running the simulation multiple times to ensure reliable results. Analysis focused on key performance indicators like average service/waiting times, queue lengths, and idle time ratios.</w:t>
       </w:r>
     </w:p>
@@ -8296,78 +8263,6 @@
           <w:szCs w:val="40"/>
         </w:rPr>
       </w:pPr>
-    </w:p>
-    <w:p>
-      <w:pPr>
-        <w:pStyle w:val="headingg"/>
-        <w:rPr>
-          <w:sz w:val="40"/>
-          <w:szCs w:val="40"/>
-        </w:rPr>
-      </w:pPr>
-    </w:p>
-    <w:p>
-      <w:pPr>
-        <w:pStyle w:val="headingg"/>
-        <w:rPr>
-          <w:sz w:val="40"/>
-          <w:szCs w:val="40"/>
-        </w:rPr>
-      </w:pPr>
-    </w:p>
-    <w:p>
-      <w:pPr>
-        <w:pStyle w:val="headingg"/>
-        <w:rPr>
-          <w:sz w:val="40"/>
-          <w:szCs w:val="40"/>
-        </w:rPr>
-      </w:pPr>
-    </w:p>
-    <w:p>
-      <w:pPr>
-        <w:pStyle w:val="headingg"/>
-        <w:rPr>
-          <w:sz w:val="40"/>
-          <w:szCs w:val="40"/>
-        </w:rPr>
-      </w:pPr>
-    </w:p>
-    <w:p>
-      <w:pPr>
-        <w:pStyle w:val="headingg"/>
-        <w:rPr>
-          <w:sz w:val="40"/>
-          <w:szCs w:val="40"/>
-        </w:rPr>
-      </w:pPr>
-    </w:p>
-    <w:p>
-      <w:pPr>
-        <w:pStyle w:val="headingg"/>
-        <w:rPr>
-          <w:sz w:val="40"/>
-          <w:szCs w:val="40"/>
-        </w:rPr>
-      </w:pPr>
-    </w:p>
-    <w:p>
-      <w:pPr>
-        <w:pStyle w:val="headingg"/>
-        <w:rPr>
-          <w:sz w:val="40"/>
-          <w:szCs w:val="40"/>
-        </w:rPr>
-      </w:pPr>
-    </w:p>
-    <w:p>
-      <w:pPr>
-        <w:pStyle w:val="headingg"/>
-        <w:rPr>
-          <w:sz w:val="40"/>
-          <w:szCs w:val="40"/>
-        </w:rPr>
-      </w:pPr>
       <w:r>
         <w:rPr>
           <w:sz w:val="40"/>
@@ -8454,7 +8349,15 @@
         <w:t>Review period (N):</w:t>
       </w:r>
       <w:r>
-        <w:t xml:space="preserve"> Time after which inventory levels are assessed and orders are placed.</w:t>
+        <w:t xml:space="preserve"> Time after which inventory levels are </w:t>
+      </w:r>
+      <w:proofErr w:type="gramStart"/>
+      <w:r>
+        <w:t>assessed</w:t>
+      </w:r>
+      <w:proofErr w:type="gramEnd"/>
+      <w:r>
+        <w:t xml:space="preserve"> and orders are placed.</w:t>
       </w:r>
     </w:p>
     <w:p>
@@ -8925,7 +8828,15 @@
         <w:t>Consumption of Medical Supplies:</w:t>
       </w:r>
       <w:r>
-        <w:t xml:space="preserve"> Daily depletion of boxes from the first floor inventory based on the number of rooms occupied.</w:t>
+        <w:t xml:space="preserve"> Daily depletion of boxes from the </w:t>
+      </w:r>
+      <w:proofErr w:type="gramStart"/>
+      <w:r>
+        <w:t>first floor</w:t>
+      </w:r>
+      <w:proofErr w:type="gramEnd"/>
+      <w:r>
+        <w:t xml:space="preserve"> inventory based on the number of rooms occupied.</w:t>
       </w:r>
     </w:p>
     <w:p>
@@ -8943,7 +8854,15 @@
         <w:t>Replenishment from Basement:</w:t>
       </w:r>
       <w:r>
-        <w:t xml:space="preserve"> Transfer of boxes from the basement inventory to the first floor when the first floor inventory runs out of boxes.</w:t>
+        <w:t xml:space="preserve"> Transfer of boxes from the basement inventory to the first floor when the </w:t>
+      </w:r>
+      <w:proofErr w:type="gramStart"/>
+      <w:r>
+        <w:t>first floor</w:t>
+      </w:r>
+      <w:proofErr w:type="gramEnd"/>
+      <w:r>
+        <w:t xml:space="preserve"> inventory runs out of boxes.</w:t>
       </w:r>
     </w:p>
     <w:p>
@@ -8974,6 +8893,12 @@
       </w:r>
     </w:p>
     <w:p>
+      <w:pPr>
+        <w:rPr>
+          <w:b/>
+          <w:bCs/>
+        </w:rPr>
+      </w:pPr>
       <w:r>
         <w:rPr>
           <w:b/>
@@ -8983,11 +8908,21 @@
       </w:r>
     </w:p>
     <w:p>
-      <w:r>
-        <w:rPr>
-          <w:b/>
-          <w:bCs/>
-        </w:rPr>
+      <w:pPr>
+        <w:rPr>
+          <w:b/>
+          <w:bCs/>
+        </w:rPr>
+      </w:pPr>
+    </w:p>
+    <w:p/>
+    <w:p>
+      <w:r>
+        <w:rPr>
+          <w:b/>
+          <w:bCs/>
+        </w:rPr>
+        <w:lastRenderedPageBreak/>
         <w:t>State:</w:t>
       </w:r>
     </w:p>
@@ -9004,15 +8939,23 @@
         </w:numPr>
       </w:pPr>
       <w:r>
-        <w:lastRenderedPageBreak/>
         <w:t xml:space="preserve">Current number of boxes in the </w:t>
       </w:r>
-      <w:r>
-        <w:rPr>
-          <w:b/>
-          <w:bCs/>
-        </w:rPr>
-        <w:t>first floor inventory</w:t>
+      <w:proofErr w:type="gramStart"/>
+      <w:r>
+        <w:rPr>
+          <w:b/>
+          <w:bCs/>
+        </w:rPr>
+        <w:t>first floor</w:t>
+      </w:r>
+      <w:proofErr w:type="gramEnd"/>
+      <w:r>
+        <w:rPr>
+          <w:b/>
+          <w:bCs/>
+        </w:rPr>
+        <w:t xml:space="preserve"> inventory</w:t>
       </w:r>
       <w:r>
         <w:t>.</w:t>
@@ -9305,6 +9248,12 @@
       </w:r>
     </w:p>
     <w:p>
+      <w:pPr>
+        <w:rPr>
+          <w:b/>
+          <w:bCs/>
+        </w:rPr>
+      </w:pPr>
       <w:r>
         <w:rPr>
           <w:b/>
@@ -9318,6 +9267,7 @@
         <w:pStyle w:val="headingg"/>
       </w:pPr>
       <w:r>
+        <w:lastRenderedPageBreak/>
         <w:t>10</w:t>
       </w:r>
       <w:r>
@@ -9338,7 +9288,6 @@
         <w:rPr>
           <w:noProof/>
         </w:rPr>
-        <w:lastRenderedPageBreak/>
         <w:drawing>
           <wp:anchor distT="0" distB="0" distL="114300" distR="114300" simplePos="0" relativeHeight="251669504" behindDoc="0" locked="0" layoutInCell="1" allowOverlap="0" wp14:anchorId="12CD7136" wp14:editId="0572A6EC">
             <wp:simplePos x="0" y="0"/>
@@ -10891,6 +10840,7 @@
         <w:pStyle w:val="Heading2"/>
       </w:pPr>
       <w:r>
+        <w:lastRenderedPageBreak/>
         <w:t xml:space="preserve">11. </w:t>
       </w:r>
       <w:r>
@@ -10938,7 +10888,6 @@
         <w:ind w:left="1080"/>
       </w:pPr>
       <w:r>
-        <w:lastRenderedPageBreak/>
         <w:t>Maximum Basement Inventory (M): 30 boxes</w:t>
       </w:r>
     </w:p>
@@ -11003,13 +10952,10 @@
         <w:t xml:space="preserve">Maximum Basement Inventory (M): </w:t>
       </w:r>
       <w:r>
-        <w:t>1</w:t>
-      </w:r>
-      <w:r>
-        <w:t>5</w:t>
-      </w:r>
-      <w:r>
-        <w:t xml:space="preserve"> boxes</w:t>
+        <w:t xml:space="preserve">20 </w:t>
+      </w:r>
+      <w:r>
+        <w:t>boxes</w:t>
       </w:r>
     </w:p>
     <w:p>
@@ -11025,10 +10971,10 @@
         <w:t xml:space="preserve">Review Period (N): </w:t>
       </w:r>
       <w:r>
-        <w:t>8</w:t>
-      </w:r>
-      <w:r>
-        <w:t xml:space="preserve"> days</w:t>
+        <w:t xml:space="preserve">2 </w:t>
+      </w:r>
+      <w:r>
+        <w:t>days</w:t>
       </w:r>
     </w:p>
     <w:p/>
@@ -11104,7 +11050,15 @@
         <w:spacing w:line="360" w:lineRule="auto"/>
       </w:pPr>
       <w:r>
-        <w:t>This is the current policy outlined in the problem. It reflects the time interval after which inventory is assessed and restocking orders are placed.</w:t>
+        <w:t xml:space="preserve">This is the current policy outlined in the problem. It reflects the time interval after which inventory is </w:t>
+      </w:r>
+      <w:proofErr w:type="gramStart"/>
+      <w:r>
+        <w:t>assessed</w:t>
+      </w:r>
+      <w:proofErr w:type="gramEnd"/>
+      <w:r>
+        <w:t xml:space="preserve"> and restocking orders are placed.</w:t>
       </w:r>
     </w:p>
     <w:p/>
@@ -11164,39 +11118,35 @@
         <w:rPr>
           <w:lang w:val="en-AE"/>
         </w:rPr>
-        <w:t>Testing with only 1</w:t>
-      </w:r>
-      <w:r>
-        <w:rPr>
-          <w:lang w:val="en-AE"/>
-        </w:rPr>
-        <w:t>5</w:t>
-      </w:r>
-      <w:r>
-        <w:rPr>
-          <w:lang w:val="en-AE"/>
-        </w:rPr>
-        <w:t xml:space="preserve"> boxes in the basement highlights the system’s dependency on frequent resupplies and challenges its ability to avoid shortages under severe constraints.</w:t>
-      </w:r>
-    </w:p>
-    <w:p>
-      <w:pPr>
-        <w:pStyle w:val="ListParagraph"/>
-        <w:numPr>
-          <w:ilvl w:val="0"/>
-          <w:numId w:val="82"/>
-        </w:numPr>
-        <w:spacing w:line="360" w:lineRule="auto"/>
-        <w:rPr>
-          <w:lang w:val="en-AE"/>
-        </w:rPr>
-      </w:pPr>
-      <w:r>
-        <w:rPr>
-          <w:lang w:val="en-AE"/>
-        </w:rPr>
-        <w:t>Increasing the review period introduces delays that amplify the risk of shortages, pushing the system to operate under less responsive conditions.</w:t>
-      </w:r>
+        <w:t xml:space="preserve">After running the simulation with different parameters many </w:t>
+      </w:r>
+      <w:proofErr w:type="gramStart"/>
+      <w:r>
+        <w:rPr>
+          <w:lang w:val="en-AE"/>
+        </w:rPr>
+        <w:t>times ,</w:t>
+      </w:r>
+      <w:proofErr w:type="gramEnd"/>
+      <w:r>
+        <w:rPr>
+          <w:lang w:val="en-AE"/>
+        </w:rPr>
+        <w:t xml:space="preserve"> it was found that the optimal solution is having a basement capacity of 20 boxes and review period of 2 days</w:t>
+      </w:r>
+      <w:r>
+        <w:rPr>
+          <w:lang w:val="en-AE"/>
+        </w:rPr>
+        <w:t>, so this experiment serves to prove that.</w:t>
+      </w:r>
+    </w:p>
+    <w:p>
+      <w:pPr>
+        <w:rPr>
+          <w:lang w:val="en-AE"/>
+        </w:rPr>
+      </w:pPr>
     </w:p>
     <w:p>
       <w:pPr>
@@ -11210,6 +11160,7 @@
         <w:pStyle w:val="Heading2"/>
       </w:pPr>
       <w:r>
+        <w:lastRenderedPageBreak/>
         <w:t>12</w:t>
       </w:r>
       <w:r>
@@ -11273,14 +11224,14 @@
       </w:pPr>
       <w:r>
         <w:rPr>
-          <w:noProof/>
-        </w:rPr>
-        <w:lastRenderedPageBreak/>
+          <w:sz w:val="28"/>
+          <w:szCs w:val="28"/>
+        </w:rPr>
         <w:drawing>
-          <wp:inline distT="0" distB="0" distL="0" distR="0" wp14:anchorId="06690BCF" wp14:editId="47AB7B45">
-            <wp:extent cx="5119255" cy="2172949"/>
-            <wp:effectExtent l="0" t="0" r="5715" b="0"/>
-            <wp:docPr id="1744606004" name="Picture 1" descr="A person pointing at something&#10;&#10;Description automatically generated"/>
+          <wp:inline distT="0" distB="0" distL="0" distR="0" wp14:anchorId="113B18DB" wp14:editId="6FD9B53B">
+            <wp:extent cx="4475018" cy="1952083"/>
+            <wp:effectExtent l="0" t="0" r="1905" b="0"/>
+            <wp:docPr id="337417847" name="Picture 1" descr="A screenshot of a computer&#10;&#10;Description automatically generated"/>
             <wp:cNvGraphicFramePr>
               <a:graphicFrameLocks xmlns:a="http://schemas.openxmlformats.org/drawingml/2006/main" noChangeAspect="1"/>
             </wp:cNvGraphicFramePr>
@@ -11288,7 +11239,7 @@
               <a:graphicData uri="http://schemas.openxmlformats.org/drawingml/2006/picture">
                 <pic:pic xmlns:pic="http://schemas.openxmlformats.org/drawingml/2006/picture">
                   <pic:nvPicPr>
-                    <pic:cNvPr id="1744606004" name="Picture 1" descr="A person pointing at something&#10;&#10;Description automatically generated"/>
+                    <pic:cNvPr id="337417847" name="Picture 1" descr="A screenshot of a computer&#10;&#10;Description automatically generated"/>
                     <pic:cNvPicPr/>
                   </pic:nvPicPr>
                   <pic:blipFill>
@@ -11300,7 +11251,7 @@
                   <pic:spPr>
                     <a:xfrm>
                       <a:off x="0" y="0"/>
-                      <a:ext cx="5132935" cy="2178756"/>
+                      <a:ext cx="4489381" cy="1958348"/>
                     </a:xfrm>
                     <a:prstGeom prst="rect">
                       <a:avLst/>
@@ -11333,7 +11284,25 @@
           <w:bCs/>
           <w:lang w:val="en-AE"/>
         </w:rPr>
-        <w:t>The average ending units in the first floor inventory and the basement inventory:</w:t>
+        <w:t xml:space="preserve">The average ending units in the </w:t>
+      </w:r>
+      <w:proofErr w:type="gramStart"/>
+      <w:r>
+        <w:rPr>
+          <w:b/>
+          <w:bCs/>
+          <w:lang w:val="en-AE"/>
+        </w:rPr>
+        <w:t>first floor</w:t>
+      </w:r>
+      <w:proofErr w:type="gramEnd"/>
+      <w:r>
+        <w:rPr>
+          <w:b/>
+          <w:bCs/>
+          <w:lang w:val="en-AE"/>
+        </w:rPr>
+        <w:t xml:space="preserve"> inventory and the basement inventory:</w:t>
       </w:r>
     </w:p>
     <w:p>
@@ -11436,7 +11405,21 @@
         <w:rPr>
           <w:lang w:val="en-AE"/>
         </w:rPr>
-        <w:t xml:space="preserve"> The first floor inventory consistently maintains about 50% of its capacity, while the basement inventory operates well below its maximum capacity of 30 boxes, suggesting adequate restocking policies.</w:t>
+        <w:t xml:space="preserve"> The </w:t>
+      </w:r>
+      <w:proofErr w:type="gramStart"/>
+      <w:r>
+        <w:rPr>
+          <w:lang w:val="en-AE"/>
+        </w:rPr>
+        <w:t>first floor</w:t>
+      </w:r>
+      <w:proofErr w:type="gramEnd"/>
+      <w:r>
+        <w:rPr>
+          <w:lang w:val="en-AE"/>
+        </w:rPr>
+        <w:t xml:space="preserve"> inventory consistently maintains about 50% of its capacity, while the basement inventory operates well below its maximum capacity of 30 boxes, suggesting adequate restocking policies.</w:t>
       </w:r>
     </w:p>
     <w:p>
@@ -11510,7 +11493,15 @@
           <w:bCs/>
           <w:lang w:val="en-AE"/>
         </w:rPr>
-        <w:t>8 days</w:t>
+        <w:t>7</w:t>
+      </w:r>
+      <w:r>
+        <w:rPr>
+          <w:b/>
+          <w:bCs/>
+          <w:lang w:val="en-AE"/>
+        </w:rPr>
+        <w:t xml:space="preserve"> days</w:t>
       </w:r>
       <w:r>
         <w:rPr>
@@ -11531,21 +11522,49 @@
       </w:pPr>
       <w:r>
         <w:rPr>
-          <w:noProof/>
+          <w:b/>
+          <w:bCs/>
+          <w:lang w:val="en-AE"/>
+        </w:rPr>
+        <w:t>Analysis:</w:t>
+      </w:r>
+      <w:r>
+        <w:rPr>
+          <w:lang w:val="en-AE"/>
+        </w:rPr>
+        <w:t xml:space="preserve"> Shortages occur on approximately </w:t>
+      </w:r>
+      <w:r>
+        <w:rPr>
+          <w:b/>
+          <w:bCs/>
+          <w:lang w:val="en-AE"/>
+        </w:rPr>
+        <w:t>27% of the 30-day simulation period</w:t>
+      </w:r>
+      <w:r>
+        <w:rPr>
+          <w:lang w:val="en-AE"/>
+        </w:rPr>
+        <w:t>, which indicates room for improvement in inventory policies, particularly for the first floor.</w:t>
+      </w:r>
+    </w:p>
+    <w:p>
+      <w:pPr>
+        <w:ind w:left="720"/>
+        <w:rPr>
+          <w:lang w:val="en-AE"/>
+        </w:rPr>
+      </w:pPr>
+      <w:r>
+        <w:rPr>
+          <w:lang w:val="en-AE"/>
         </w:rPr>
         <w:drawing>
-          <wp:anchor distT="0" distB="0" distL="114300" distR="114300" simplePos="0" relativeHeight="251671552" behindDoc="0" locked="0" layoutInCell="1" allowOverlap="1" wp14:anchorId="1FFDE6AB" wp14:editId="0A8936A1">
-            <wp:simplePos x="0" y="0"/>
-            <wp:positionH relativeFrom="column">
-              <wp:posOffset>884407</wp:posOffset>
-            </wp:positionH>
-            <wp:positionV relativeFrom="paragraph">
-              <wp:posOffset>453563</wp:posOffset>
-            </wp:positionV>
-            <wp:extent cx="1921081" cy="2105891"/>
-            <wp:effectExtent l="0" t="0" r="3175" b="8890"/>
-            <wp:wrapTopAndBottom/>
-            <wp:docPr id="1196270735" name="Picture 1" descr="A graph with a number of objects&#10;&#10;Description automatically generated with medium confidence"/>
+          <wp:inline distT="0" distB="0" distL="0" distR="0" wp14:anchorId="1DFD748B" wp14:editId="2E7B5BE6">
+            <wp:extent cx="1828800" cy="2205046"/>
+            <wp:effectExtent l="0" t="0" r="0" b="5080"/>
+            <wp:docPr id="895552569" name="Picture 1" descr="A graph with red squares&#10;&#10;Description automatically generated"/>
             <wp:cNvGraphicFramePr>
               <a:graphicFrameLocks xmlns:a="http://schemas.openxmlformats.org/drawingml/2006/main" noChangeAspect="1"/>
             </wp:cNvGraphicFramePr>
@@ -11553,17 +11572,11 @@
               <a:graphicData uri="http://schemas.openxmlformats.org/drawingml/2006/picture">
                 <pic:pic xmlns:pic="http://schemas.openxmlformats.org/drawingml/2006/picture">
                   <pic:nvPicPr>
-                    <pic:cNvPr id="1196270735" name="Picture 1" descr="A graph with a number of objects&#10;&#10;Description automatically generated with medium confidence"/>
+                    <pic:cNvPr id="895552569" name="Picture 1" descr="A graph with red squares&#10;&#10;Description automatically generated"/>
                     <pic:cNvPicPr/>
                   </pic:nvPicPr>
                   <pic:blipFill>
-                    <a:blip r:embed="rId30">
-                      <a:extLst>
-                        <a:ext uri="{28A0092B-C50C-407E-A947-70E740481C1C}">
-                          <a14:useLocalDpi xmlns:a14="http://schemas.microsoft.com/office/drawing/2010/main" val="0"/>
-                        </a:ext>
-                      </a:extLst>
-                    </a:blip>
+                    <a:blip r:embed="rId30"/>
                     <a:stretch>
                       <a:fillRect/>
                     </a:stretch>
@@ -11571,7 +11584,7 @@
                   <pic:spPr>
                     <a:xfrm>
                       <a:off x="0" y="0"/>
-                      <a:ext cx="1922625" cy="2107583"/>
+                      <a:ext cx="1834842" cy="2212331"/>
                     </a:xfrm>
                     <a:prstGeom prst="rect">
                       <a:avLst/>
@@ -11580,42 +11593,8 @@
                 </pic:pic>
               </a:graphicData>
             </a:graphic>
-            <wp14:sizeRelH relativeFrom="margin">
-              <wp14:pctWidth>0</wp14:pctWidth>
-            </wp14:sizeRelH>
-            <wp14:sizeRelV relativeFrom="margin">
-              <wp14:pctHeight>0</wp14:pctHeight>
-            </wp14:sizeRelV>
-          </wp:anchor>
+          </wp:inline>
         </w:drawing>
-      </w:r>
-      <w:r>
-        <w:rPr>
-          <w:b/>
-          <w:bCs/>
-          <w:lang w:val="en-AE"/>
-        </w:rPr>
-        <w:t>Analysis:</w:t>
-      </w:r>
-      <w:r>
-        <w:rPr>
-          <w:lang w:val="en-AE"/>
-        </w:rPr>
-        <w:t xml:space="preserve"> Shortages occur on approximately </w:t>
-      </w:r>
-      <w:r>
-        <w:rPr>
-          <w:b/>
-          <w:bCs/>
-          <w:lang w:val="en-AE"/>
-        </w:rPr>
-        <w:t>27% of the 30-day simulation period</w:t>
-      </w:r>
-      <w:r>
-        <w:rPr>
-          <w:lang w:val="en-AE"/>
-        </w:rPr>
-        <w:t>, which indicates room for improvement in inventory policies, particularly for the first floor.</w:t>
       </w:r>
     </w:p>
     <w:p>
@@ -11630,6 +11609,7 @@
           <w:szCs w:val="28"/>
           <w:lang w:val="en-AE"/>
         </w:rPr>
+        <w:lastRenderedPageBreak/>
         <w:t>3-</w:t>
       </w:r>
       <w:r>
@@ -11727,7 +11707,23 @@
           <w:bCs/>
           <w:lang w:val="en-AE"/>
         </w:rPr>
-        <w:t>3.33 boxes/day</w:t>
+        <w:t>3.3</w:t>
+      </w:r>
+      <w:r>
+        <w:rPr>
+          <w:b/>
+          <w:bCs/>
+          <w:lang w:val="en-AE"/>
+        </w:rPr>
+        <w:t>0</w:t>
+      </w:r>
+      <w:r>
+        <w:rPr>
+          <w:b/>
+          <w:bCs/>
+          <w:lang w:val="en-AE"/>
+        </w:rPr>
+        <w:t xml:space="preserve"> boxes/day</w:t>
       </w:r>
       <w:r>
         <w:rPr>
@@ -11754,7 +11750,6 @@
           <w:bCs/>
           <w:lang w:val="en-AE"/>
         </w:rPr>
-        <w:lastRenderedPageBreak/>
         <w:t>Analysis:</w:t>
       </w:r>
       <w:r>
@@ -11791,13 +11786,13 @@
         <w:rPr>
           <w:b/>
           <w:bCs/>
-          <w:noProof/>
+          <w:lang w:val="en-AE"/>
         </w:rPr>
         <w:drawing>
-          <wp:inline distT="0" distB="0" distL="0" distR="0" wp14:anchorId="51717DBD" wp14:editId="7D8F8452">
-            <wp:extent cx="2022764" cy="3228913"/>
+          <wp:inline distT="0" distB="0" distL="0" distR="0" wp14:anchorId="1358E9E6" wp14:editId="4AF89F64">
+            <wp:extent cx="1627909" cy="1989984"/>
             <wp:effectExtent l="0" t="0" r="0" b="0"/>
-            <wp:docPr id="560947592" name="Picture 1" descr="A graph of a bar graph&#10;&#10;Description automatically generated"/>
+            <wp:docPr id="262186135" name="Picture 1" descr="A graph with blue bars&#10;&#10;Description automatically generated"/>
             <wp:cNvGraphicFramePr>
               <a:graphicFrameLocks xmlns:a="http://schemas.openxmlformats.org/drawingml/2006/main" noChangeAspect="1"/>
             </wp:cNvGraphicFramePr>
@@ -11805,7 +11800,7 @@
               <a:graphicData uri="http://schemas.openxmlformats.org/drawingml/2006/picture">
                 <pic:pic xmlns:pic="http://schemas.openxmlformats.org/drawingml/2006/picture">
                   <pic:nvPicPr>
-                    <pic:cNvPr id="560947592" name="Picture 1" descr="A graph of a bar graph&#10;&#10;Description automatically generated"/>
+                    <pic:cNvPr id="262186135" name="Picture 1" descr="A graph with blue bars&#10;&#10;Description automatically generated"/>
                     <pic:cNvPicPr/>
                   </pic:nvPicPr>
                   <pic:blipFill>
@@ -11817,7 +11812,7 @@
                   <pic:spPr>
                     <a:xfrm>
                       <a:off x="0" y="0"/>
-                      <a:ext cx="2028840" cy="3238612"/>
+                      <a:ext cx="1633575" cy="1996910"/>
                     </a:xfrm>
                     <a:prstGeom prst="rect">
                       <a:avLst/>
@@ -11934,7 +11929,15 @@
           <w:bCs/>
           <w:lang w:val="en-AE"/>
         </w:rPr>
-        <w:t>1.60 days</w:t>
+        <w:t>2.20</w:t>
+      </w:r>
+      <w:r>
+        <w:rPr>
+          <w:b/>
+          <w:bCs/>
+          <w:lang w:val="en-AE"/>
+        </w:rPr>
+        <w:t xml:space="preserve"> days</w:t>
       </w:r>
       <w:r>
         <w:rPr>
@@ -11981,26 +11984,20 @@
         <w:rPr>
           <w:lang w:val="en-AE"/>
         </w:rPr>
-        <w:t>, with the experimental lead time being shorter than the theoretical average. This discrepancy might result from random sampling in the simulation or insufficient simulation duration.</w:t>
-      </w:r>
-    </w:p>
-    <w:p>
-      <w:pPr>
-        <w:rPr>
-          <w:sz w:val="28"/>
-          <w:szCs w:val="28"/>
-          <w:lang w:val="en-AE"/>
-        </w:rPr>
-      </w:pPr>
-    </w:p>
-    <w:p>
-      <w:pPr>
-        <w:rPr>
-          <w:sz w:val="28"/>
-          <w:szCs w:val="28"/>
-          <w:lang w:val="en-AE"/>
-        </w:rPr>
-      </w:pPr>
+        <w:t xml:space="preserve">, with the experimental lead time being </w:t>
+      </w:r>
+      <w:r>
+        <w:rPr>
+          <w:lang w:val="en-AE"/>
+        </w:rPr>
+        <w:t>longer</w:t>
+      </w:r>
+      <w:r>
+        <w:rPr>
+          <w:lang w:val="en-AE"/>
+        </w:rPr>
+        <w:t xml:space="preserve"> than the theoretical average. This discrepancy might result from random sampling in the simulation or insufficient simulation duration.</w:t>
+      </w:r>
     </w:p>
     <w:p>
       <w:pPr>
@@ -12057,7 +12054,15 @@
           <w:bCs/>
           <w:lang w:val="en-AE"/>
         </w:rPr>
-        <w:t>10 days</w:t>
+        <w:t>2</w:t>
+      </w:r>
+      <w:r>
+        <w:rPr>
+          <w:b/>
+          <w:bCs/>
+          <w:lang w:val="en-AE"/>
+        </w:rPr>
+        <w:t xml:space="preserve"> days</w:t>
       </w:r>
       <w:r>
         <w:rPr>
@@ -12083,28 +12088,96 @@
           <w:bCs/>
           <w:lang w:val="en-AE"/>
         </w:rPr>
+        <w:t xml:space="preserve">Analysis: </w:t>
+      </w:r>
+      <w:r>
+        <w:rPr>
+          <w:lang w:val="en-AE"/>
+        </w:rPr>
+        <w:t xml:space="preserve"> After running the simulation for 500 times testing with review periods from </w:t>
+      </w:r>
+      <w:r>
+        <w:rPr>
+          <w:lang w:val="en-AE"/>
+        </w:rPr>
+        <w:t>2</w:t>
+      </w:r>
+      <w:r>
+        <w:rPr>
+          <w:lang w:val="en-AE"/>
+        </w:rPr>
+        <w:t xml:space="preserve"> to </w:t>
+      </w:r>
+      <w:proofErr w:type="gramStart"/>
+      <w:r>
+        <w:rPr>
+          <w:lang w:val="en-AE"/>
+        </w:rPr>
+        <w:t>10</w:t>
+      </w:r>
+      <w:r>
+        <w:rPr>
+          <w:lang w:val="en-AE"/>
+        </w:rPr>
+        <w:t xml:space="preserve"> ,</w:t>
+      </w:r>
+      <w:proofErr w:type="gramEnd"/>
+      <w:r>
+        <w:rPr>
+          <w:lang w:val="en-AE"/>
+        </w:rPr>
+        <w:t xml:space="preserve"> we found that </w:t>
+      </w:r>
+      <w:r>
+        <w:rPr>
+          <w:lang w:val="en-AE"/>
+        </w:rPr>
+        <w:t>decreasing</w:t>
+      </w:r>
+      <w:r>
+        <w:rPr>
+          <w:lang w:val="en-AE"/>
+        </w:rPr>
+        <w:t xml:space="preserve"> the review period from the baseline of 6 days to </w:t>
+      </w:r>
+      <w:r>
+        <w:rPr>
+          <w:lang w:val="en-AE"/>
+        </w:rPr>
+        <w:t>2</w:t>
+      </w:r>
+      <w:r>
+        <w:rPr>
+          <w:lang w:val="en-AE"/>
+        </w:rPr>
+        <w:t xml:space="preserve"> days minimizes shortages, as it aligns inventory replenishment with demand fluctuations </w:t>
+      </w:r>
+      <w:r>
+        <w:rPr>
+          <w:lang w:val="en-AE"/>
+        </w:rPr>
+        <w:t>.</w:t>
+      </w:r>
+      <w:r>
+        <w:rPr>
+          <w:lang w:val="en-AE"/>
+        </w:rPr>
+        <w:t xml:space="preserve"> </w:t>
+      </w:r>
+    </w:p>
+    <w:p>
+      <w:pPr>
+        <w:rPr>
+          <w:lang w:val="en-AE"/>
+        </w:rPr>
+      </w:pPr>
+      <w:r>
+        <w:rPr>
+          <w:b/>
+          <w:bCs/>
+          <w:lang w:val="en-AE"/>
+        </w:rPr>
         <w:lastRenderedPageBreak/>
-        <w:t xml:space="preserve">Analysis: </w:t>
-      </w:r>
-      <w:r>
-        <w:rPr>
-          <w:lang w:val="en-AE"/>
-        </w:rPr>
-        <w:t xml:space="preserve"> After running the simulation for 500 times testing with review periods from 3 to 15 , we found that increasing the review period from the baseline of 6 days to 10 days minimizes shortages, as it aligns inventory replenishment with demand fluctuations and reduces unnecessary over-ordering. </w:t>
-      </w:r>
-    </w:p>
-    <w:p>
-      <w:pPr>
-        <w:rPr>
-          <w:lang w:val="en-AE"/>
-        </w:rPr>
-      </w:pPr>
-      <w:r>
-        <w:rPr>
-          <w:b/>
-          <w:bCs/>
-          <w:lang w:val="en-AE"/>
-        </w:rPr>
         <w:t xml:space="preserve">6- </w:t>
       </w:r>
       <w:r>
@@ -12147,7 +12220,15 @@
           <w:bCs/>
           <w:lang w:val="en-AE"/>
         </w:rPr>
-        <w:t>15 boxes</w:t>
+        <w:t>20</w:t>
+      </w:r>
+      <w:r>
+        <w:rPr>
+          <w:b/>
+          <w:bCs/>
+          <w:lang w:val="en-AE"/>
+        </w:rPr>
+        <w:t xml:space="preserve"> boxes</w:t>
       </w:r>
       <w:r>
         <w:rPr>
@@ -12215,7 +12296,19 @@
         <w:rPr>
           <w:lang w:val="en-AE"/>
         </w:rPr>
-        <w:t>educing the maximum basement inventory capacity to 15 boxes improves system efficiency without causing shortages. This value optimally balances storage costs and availability, indicating the current capacity of 30 boxes is unnecessarily high.</w:t>
+        <w:t xml:space="preserve">educing the maximum basement inventory capacity to </w:t>
+      </w:r>
+      <w:r>
+        <w:rPr>
+          <w:lang w:val="en-AE"/>
+        </w:rPr>
+        <w:t>20</w:t>
+      </w:r>
+      <w:r>
+        <w:rPr>
+          <w:lang w:val="en-AE"/>
+        </w:rPr>
+        <w:t xml:space="preserve"> boxes improves system efficiency without causing shortages. This value optimally balances storage costs and availability, indicating the current capacity of 30 boxes is unnecessarily high.</w:t>
       </w:r>
     </w:p>
     <w:p>
@@ -12250,7 +12343,7 @@
           <w:b/>
           <w:bCs/>
         </w:rPr>
-        <w:t>5</w:t>
+        <w:t>2</w:t>
       </w:r>
       <w:r>
         <w:rPr>
@@ -12267,14 +12360,14 @@
           <w:b/>
           <w:bCs/>
         </w:rPr>
-        <w:t>M of 1</w:t>
-      </w:r>
-      <w:r>
-        <w:rPr>
-          <w:b/>
-          <w:bCs/>
-        </w:rPr>
-        <w:t>3</w:t>
+        <w:t xml:space="preserve">M of </w:t>
+      </w:r>
+      <w:r>
+        <w:rPr>
+          <w:b/>
+          <w:bCs/>
+        </w:rPr>
+        <w:t>20</w:t>
       </w:r>
       <w:r>
         <w:rPr>
@@ -12299,9 +12392,6 @@
     <w:p/>
     <w:p/>
     <w:p/>
-    <w:p/>
-    <w:p/>
-    <w:p/>
     <w:p>
       <w:pPr>
         <w:rPr>
@@ -12309,11 +12399,59 @@
           <w:szCs w:val="28"/>
         </w:rPr>
       </w:pPr>
-      <w:r>
+    </w:p>
+    <w:p>
+      <w:pPr>
         <w:rPr>
           <w:sz w:val="28"/>
           <w:szCs w:val="28"/>
         </w:rPr>
+      </w:pPr>
+    </w:p>
+    <w:p>
+      <w:pPr>
+        <w:rPr>
+          <w:sz w:val="28"/>
+          <w:szCs w:val="28"/>
+        </w:rPr>
+      </w:pPr>
+    </w:p>
+    <w:p>
+      <w:pPr>
+        <w:rPr>
+          <w:sz w:val="28"/>
+          <w:szCs w:val="28"/>
+        </w:rPr>
+      </w:pPr>
+    </w:p>
+    <w:p>
+      <w:pPr>
+        <w:rPr>
+          <w:sz w:val="28"/>
+          <w:szCs w:val="28"/>
+        </w:rPr>
+      </w:pPr>
+    </w:p>
+    <w:p>
+      <w:pPr>
+        <w:rPr>
+          <w:sz w:val="28"/>
+          <w:szCs w:val="28"/>
+        </w:rPr>
+      </w:pPr>
+    </w:p>
+    <w:p>
+      <w:pPr>
+        <w:rPr>
+          <w:sz w:val="28"/>
+          <w:szCs w:val="28"/>
+        </w:rPr>
+      </w:pPr>
+      <w:r>
+        <w:rPr>
+          <w:sz w:val="28"/>
+          <w:szCs w:val="28"/>
+        </w:rPr>
         <w:lastRenderedPageBreak/>
         <w:t>Experiment 2</w:t>
       </w:r>
@@ -12328,14 +12466,12 @@
       <w:r>
         <w:rPr>
           <w:noProof/>
-          <w:sz w:val="28"/>
-          <w:szCs w:val="28"/>
         </w:rPr>
         <w:drawing>
-          <wp:inline distT="0" distB="0" distL="0" distR="0" wp14:anchorId="25F02860" wp14:editId="40FA871C">
-            <wp:extent cx="3505200" cy="1843226"/>
-            <wp:effectExtent l="0" t="0" r="0" b="5080"/>
-            <wp:docPr id="1217077592" name="Picture 1" descr="A screenshot of a computer&#10;&#10;Description automatically generated"/>
+          <wp:inline distT="0" distB="0" distL="0" distR="0" wp14:anchorId="4BBBB2E8" wp14:editId="4DD95D9F">
+            <wp:extent cx="2555127" cy="1863436"/>
+            <wp:effectExtent l="0" t="0" r="0" b="3810"/>
+            <wp:docPr id="1809695604" name="Picture 1" descr="A screenshot of a computer&#10;&#10;Description automatically generated"/>
             <wp:cNvGraphicFramePr>
               <a:graphicFrameLocks xmlns:a="http://schemas.openxmlformats.org/drawingml/2006/main" noChangeAspect="1"/>
             </wp:cNvGraphicFramePr>
@@ -12343,7 +12479,7 @@
               <a:graphicData uri="http://schemas.openxmlformats.org/drawingml/2006/picture">
                 <pic:pic xmlns:pic="http://schemas.openxmlformats.org/drawingml/2006/picture">
                   <pic:nvPicPr>
-                    <pic:cNvPr id="1217077592" name="Picture 1" descr="A screenshot of a computer&#10;&#10;Description automatically generated"/>
+                    <pic:cNvPr id="1809695604" name="Picture 1" descr="A screenshot of a computer&#10;&#10;Description automatically generated"/>
                     <pic:cNvPicPr/>
                   </pic:nvPicPr>
                   <pic:blipFill>
@@ -12355,7 +12491,7 @@
                   <pic:spPr>
                     <a:xfrm>
                       <a:off x="0" y="0"/>
-                      <a:ext cx="3543193" cy="1863205"/>
+                      <a:ext cx="2596944" cy="1893933"/>
                     </a:xfrm>
                     <a:prstGeom prst="rect">
                       <a:avLst/>
@@ -12384,7 +12520,23 @@
           <w:bCs/>
           <w:lang w:val="en-AE"/>
         </w:rPr>
-        <w:t>The average ending units in the first floor inventory and the basement inventory:</w:t>
+        <w:t xml:space="preserve">The average ending units in the </w:t>
+      </w:r>
+      <w:r>
+        <w:rPr>
+          <w:b/>
+          <w:bCs/>
+          <w:lang w:val="en-AE"/>
+        </w:rPr>
+        <w:t>first-floor</w:t>
+      </w:r>
+      <w:r>
+        <w:rPr>
+          <w:b/>
+          <w:bCs/>
+          <w:lang w:val="en-AE"/>
+        </w:rPr>
+        <w:t xml:space="preserve"> inventory and the basement inventory:</w:t>
       </w:r>
     </w:p>
     <w:p>
@@ -12417,7 +12569,15 @@
           <w:bCs/>
           <w:lang w:val="en-AE"/>
         </w:rPr>
-        <w:t>0 units</w:t>
+        <w:t>5</w:t>
+      </w:r>
+      <w:r>
+        <w:rPr>
+          <w:b/>
+          <w:bCs/>
+          <w:lang w:val="en-AE"/>
+        </w:rPr>
+        <w:t xml:space="preserve"> units</w:t>
       </w:r>
       <w:r>
         <w:rPr>
@@ -12456,7 +12616,15 @@
           <w:bCs/>
           <w:lang w:val="en-AE"/>
         </w:rPr>
-        <w:t>0 units</w:t>
+        <w:t>14</w:t>
+      </w:r>
+      <w:r>
+        <w:rPr>
+          <w:b/>
+          <w:bCs/>
+          <w:lang w:val="en-AE"/>
+        </w:rPr>
+        <w:t xml:space="preserve"> units</w:t>
       </w:r>
       <w:r>
         <w:rPr>
@@ -12487,7 +12655,16 @@
         <w:rPr>
           <w:lang w:val="en-AE"/>
         </w:rPr>
-        <w:t xml:space="preserve"> Both inventories are completely depleted on average, indicating severe shortages and an inability to meet demand under the current configuration. This highlights significant deficiencies in the system's design.</w:t>
+        <w:t xml:space="preserve"> </w:t>
+      </w:r>
+      <w:r>
+        <w:t xml:space="preserve">The </w:t>
+      </w:r>
+      <w:r>
+        <w:t>first-floor</w:t>
+      </w:r>
+      <w:r>
+        <w:t xml:space="preserve"> inventory consistently maintains a low average inventory of 5 units, potentially indicating frequent replenishment. Meanwhile, the basement inventory operates well below its maximum capacity of 20 units, suggesting the inventory policies are appropriately matched to demand and restocking frequencies.</w:t>
       </w:r>
     </w:p>
     <w:p>
@@ -12539,7 +12716,15 @@
           <w:bCs/>
           <w:lang w:val="en-AE"/>
         </w:rPr>
-        <w:t>58 days (out of 60).</w:t>
+        <w:t>9</w:t>
+      </w:r>
+      <w:r>
+        <w:rPr>
+          <w:b/>
+          <w:bCs/>
+          <w:lang w:val="en-AE"/>
+        </w:rPr>
+        <w:t xml:space="preserve"> days (out of 60).</w:t>
       </w:r>
     </w:p>
     <w:p>
@@ -12558,27 +12743,67 @@
           <w:bCs/>
           <w:lang w:val="en-AE"/>
         </w:rPr>
+        <w:t xml:space="preserve">Basement Shortage </w:t>
+      </w:r>
+      <w:proofErr w:type="gramStart"/>
+      <w:r>
+        <w:rPr>
+          <w:b/>
+          <w:bCs/>
+          <w:lang w:val="en-AE"/>
+        </w:rPr>
+        <w:t>Days :</w:t>
+      </w:r>
+      <w:proofErr w:type="gramEnd"/>
+      <w:r>
+        <w:rPr>
+          <w:b/>
+          <w:bCs/>
+          <w:lang w:val="en-AE"/>
+        </w:rPr>
+        <w:t xml:space="preserve"> 0</w:t>
+      </w:r>
+    </w:p>
+    <w:p>
+      <w:pPr>
+        <w:numPr>
+          <w:ilvl w:val="1"/>
+          <w:numId w:val="15"/>
+        </w:numPr>
+        <w:rPr>
+          <w:lang w:val="en-AE"/>
+        </w:rPr>
+      </w:pPr>
+      <w:r>
+        <w:rPr>
+          <w:b/>
+          <w:bCs/>
+          <w:lang w:val="en-AE"/>
+        </w:rPr>
         <w:t>Analysis:</w:t>
       </w:r>
       <w:r>
         <w:rPr>
           <w:lang w:val="en-AE"/>
         </w:rPr>
-        <w:t xml:space="preserve"> Shortages occur on </w:t>
-      </w:r>
-      <w:r>
-        <w:rPr>
-          <w:b/>
-          <w:bCs/>
-          <w:lang w:val="en-AE"/>
-        </w:rPr>
-        <w:t>96.7% of the simulation period</w:t>
-      </w:r>
-      <w:r>
-        <w:rPr>
-          <w:lang w:val="en-AE"/>
-        </w:rPr>
-        <w:t>, which demonstrates that the system cannot sustain the demand. This configuration leads to almost constant shortages.</w:t>
+        <w:t xml:space="preserve"> </w:t>
+      </w:r>
+      <w:r>
+        <w:t>Shortages occur on 30% of the simulation period (9 out of 30 days)</w:t>
+      </w:r>
+      <w:r>
+        <w:t xml:space="preserve"> in the first </w:t>
+      </w:r>
+      <w:proofErr w:type="gramStart"/>
+      <w:r>
+        <w:t>floor,</w:t>
+      </w:r>
+      <w:r>
+        <w:t xml:space="preserve">  but</w:t>
+      </w:r>
+      <w:proofErr w:type="gramEnd"/>
+      <w:r>
+        <w:t xml:space="preserve"> no shortage occurs in the basement.</w:t>
       </w:r>
     </w:p>
     <w:p>
@@ -12669,7 +12894,23 @@
           <w:bCs/>
           <w:lang w:val="en-AE"/>
         </w:rPr>
-        <w:t>3.27 boxes/day</w:t>
+        <w:t>3.</w:t>
+      </w:r>
+      <w:r>
+        <w:rPr>
+          <w:b/>
+          <w:bCs/>
+          <w:lang w:val="en-AE"/>
+        </w:rPr>
+        <w:t>30</w:t>
+      </w:r>
+      <w:r>
+        <w:rPr>
+          <w:b/>
+          <w:bCs/>
+          <w:lang w:val="en-AE"/>
+        </w:rPr>
+        <w:t xml:space="preserve"> boxes/day</w:t>
       </w:r>
       <w:r>
         <w:rPr>
@@ -12706,28 +12947,49 @@
         <w:rPr>
           <w:lang w:val="en-AE"/>
         </w:rPr>
-        <w:t xml:space="preserve">Similar to the first experiment , </w:t>
-      </w:r>
-      <w:r>
-        <w:rPr>
-          <w:lang w:val="en-AE"/>
-        </w:rPr>
-        <w:t xml:space="preserve">The experimental demand matches the theoretical value closely, with only a </w:t>
-      </w:r>
-      <w:r>
-        <w:rPr>
-          <w:b/>
-          <w:bCs/>
-          <w:lang w:val="en-AE"/>
-        </w:rPr>
-        <w:t>0.6% deviation</w:t>
-      </w:r>
-      <w:r>
-        <w:rPr>
-          <w:lang w:val="en-AE"/>
-        </w:rPr>
-        <w:t>.</w:t>
-      </w:r>
+        <w:t xml:space="preserve">Similar to the first </w:t>
+      </w:r>
+      <w:r>
+        <w:rPr>
+          <w:lang w:val="en-AE"/>
+        </w:rPr>
+        <w:t>experiment,</w:t>
+      </w:r>
+      <w:r>
+        <w:rPr>
+          <w:lang w:val="en-AE"/>
+        </w:rPr>
+        <w:t xml:space="preserve"> </w:t>
+      </w:r>
+      <w:proofErr w:type="gramStart"/>
+      <w:r>
+        <w:t>The</w:t>
+      </w:r>
+      <w:proofErr w:type="gramEnd"/>
+      <w:r>
+        <w:t xml:space="preserve"> experimental average demand closely aligns with the theoretical value, with a minimal deviation of 1.54%. This indicates that the simulation accurately reflects real-world demand patterns.</w:t>
+      </w:r>
+    </w:p>
+    <w:p>
+      <w:pPr>
+        <w:rPr>
+          <w:lang w:val="en-AE"/>
+        </w:rPr>
+      </w:pPr>
+    </w:p>
+    <w:p>
+      <w:pPr>
+        <w:rPr>
+          <w:lang w:val="en-AE"/>
+        </w:rPr>
+      </w:pPr>
+    </w:p>
+    <w:p>
+      <w:pPr>
+        <w:rPr>
+          <w:lang w:val="en-AE"/>
+        </w:rPr>
+      </w:pPr>
     </w:p>
     <w:p>
       <w:pPr>
@@ -12745,6 +13007,7 @@
           <w:bCs/>
           <w:lang w:val="en-AE"/>
         </w:rPr>
+        <w:lastRenderedPageBreak/>
         <w:t>Does the theoretical average lead time of the lead time distribution match the experimental one?</w:t>
       </w:r>
     </w:p>
@@ -12817,7 +13080,23 @@
           <w:bCs/>
           <w:lang w:val="en-AE"/>
         </w:rPr>
-        <w:t>1.71 days</w:t>
+        <w:t>1.</w:t>
+      </w:r>
+      <w:r>
+        <w:rPr>
+          <w:b/>
+          <w:bCs/>
+          <w:lang w:val="en-AE"/>
+        </w:rPr>
+        <w:t>67</w:t>
+      </w:r>
+      <w:r>
+        <w:rPr>
+          <w:b/>
+          <w:bCs/>
+          <w:lang w:val="en-AE"/>
+        </w:rPr>
+        <w:t xml:space="preserve"> days</w:t>
       </w:r>
       <w:r>
         <w:rPr>
@@ -12848,28 +13127,191 @@
         <w:rPr>
           <w:lang w:val="en-AE"/>
         </w:rPr>
-        <w:t xml:space="preserve"> There is a slight deviation of </w:t>
-      </w:r>
-      <w:r>
-        <w:rPr>
-          <w:b/>
-          <w:bCs/>
-          <w:lang w:val="en-AE"/>
-        </w:rPr>
-        <w:t>7.6%</w:t>
-      </w:r>
-      <w:r>
-        <w:rPr>
-          <w:lang w:val="en-AE"/>
-        </w:rPr>
-        <w:t xml:space="preserve">, with the experimental lead time being shorter. This difference is </w:t>
-      </w:r>
-      <w:r>
-        <w:rPr>
-          <w:lang w:val="en-AE"/>
-        </w:rPr>
-        <w:t>less than what is in the first experiment , most likely due to the increase in the testing period</w:t>
-      </w:r>
+        <w:t xml:space="preserve"> </w:t>
+      </w:r>
+      <w:r>
+        <w:t>The experimental lead time is slightly shorter than the theoretical average, with a deviation of approximately 9.73%. This minor difference may result from randomness in the simulation or a need for a longer simulation run to stabilize the averages.</w:t>
+      </w:r>
+    </w:p>
+    <w:p>
+      <w:pPr>
+        <w:ind w:left="720"/>
+        <w:rPr>
+          <w:b/>
+          <w:bCs/>
+          <w:lang w:val="en-AE"/>
+        </w:rPr>
+      </w:pPr>
+      <w:r>
+        <w:rPr>
+          <w:b/>
+          <w:bCs/>
+          <w:lang w:val="en-AE"/>
+        </w:rPr>
+        <w:t>Multiple Runs</w:t>
+      </w:r>
+    </w:p>
+    <w:p>
+      <w:pPr>
+        <w:ind w:left="720"/>
+        <w:rPr>
+          <w:b/>
+          <w:bCs/>
+          <w:lang w:val="en-AE"/>
+        </w:rPr>
+      </w:pPr>
+      <w:r>
+        <w:rPr>
+          <w:b/>
+          <w:bCs/>
+          <w:lang w:val="en-AE"/>
+        </w:rPr>
+        <w:drawing>
+          <wp:inline distT="0" distB="0" distL="0" distR="0" wp14:anchorId="54410CBE" wp14:editId="301C204A">
+            <wp:extent cx="3581400" cy="2130783"/>
+            <wp:effectExtent l="0" t="0" r="0" b="3175"/>
+            <wp:docPr id="1513788771" name="Picture 1" descr="A screenshot of a computer&#10;&#10;Description automatically generated"/>
+            <wp:cNvGraphicFramePr>
+              <a:graphicFrameLocks xmlns:a="http://schemas.openxmlformats.org/drawingml/2006/main" noChangeAspect="1"/>
+            </wp:cNvGraphicFramePr>
+            <a:graphic xmlns:a="http://schemas.openxmlformats.org/drawingml/2006/main">
+              <a:graphicData uri="http://schemas.openxmlformats.org/drawingml/2006/picture">
+                <pic:pic xmlns:pic="http://schemas.openxmlformats.org/drawingml/2006/picture">
+                  <pic:nvPicPr>
+                    <pic:cNvPr id="1513788771" name="Picture 1" descr="A screenshot of a computer&#10;&#10;Description automatically generated"/>
+                    <pic:cNvPicPr/>
+                  </pic:nvPicPr>
+                  <pic:blipFill>
+                    <a:blip r:embed="rId33"/>
+                    <a:stretch>
+                      <a:fillRect/>
+                    </a:stretch>
+                  </pic:blipFill>
+                  <pic:spPr>
+                    <a:xfrm>
+                      <a:off x="0" y="0"/>
+                      <a:ext cx="3601200" cy="2142563"/>
+                    </a:xfrm>
+                    <a:prstGeom prst="rect">
+                      <a:avLst/>
+                    </a:prstGeom>
+                  </pic:spPr>
+                </pic:pic>
+              </a:graphicData>
+            </a:graphic>
+          </wp:inline>
+        </w:drawing>
+      </w:r>
+    </w:p>
+    <w:p>
+      <w:pPr>
+        <w:ind w:left="720"/>
+        <w:rPr>
+          <w:lang w:val="en-AE"/>
+        </w:rPr>
+      </w:pPr>
+      <w:r>
+        <w:rPr>
+          <w:b/>
+          <w:bCs/>
+          <w:lang w:val="en-AE"/>
+        </w:rPr>
+        <w:t>Analysis:</w:t>
+      </w:r>
+      <w:r>
+        <w:rPr>
+          <w:lang w:val="en-AE"/>
+        </w:rPr>
+        <w:t xml:space="preserve"> </w:t>
+      </w:r>
+      <w:r>
+        <w:t>Running the optimal values 1000 runs shows very low basement shortage (nearly zero) which proves those parameters to be the optimal solution.</w:t>
+      </w:r>
+    </w:p>
+    <w:p>
+      <w:pPr>
+        <w:rPr>
+          <w:lang w:val="en-AE"/>
+        </w:rPr>
+      </w:pPr>
+    </w:p>
+    <w:p>
+      <w:pPr>
+        <w:rPr>
+          <w:lang w:val="en-AE"/>
+        </w:rPr>
+      </w:pPr>
+    </w:p>
+    <w:p>
+      <w:pPr>
+        <w:rPr>
+          <w:lang w:val="en-AE"/>
+        </w:rPr>
+      </w:pPr>
+    </w:p>
+    <w:p>
+      <w:pPr>
+        <w:rPr>
+          <w:lang w:val="en-AE"/>
+        </w:rPr>
+      </w:pPr>
+    </w:p>
+    <w:p>
+      <w:pPr>
+        <w:rPr>
+          <w:lang w:val="en-AE"/>
+        </w:rPr>
+      </w:pPr>
+    </w:p>
+    <w:p>
+      <w:pPr>
+        <w:rPr>
+          <w:lang w:val="en-AE"/>
+        </w:rPr>
+      </w:pPr>
+    </w:p>
+    <w:p>
+      <w:pPr>
+        <w:rPr>
+          <w:lang w:val="en-AE"/>
+        </w:rPr>
+      </w:pPr>
+    </w:p>
+    <w:p>
+      <w:pPr>
+        <w:rPr>
+          <w:lang w:val="en-AE"/>
+        </w:rPr>
+      </w:pPr>
+    </w:p>
+    <w:p>
+      <w:pPr>
+        <w:rPr>
+          <w:lang w:val="en-AE"/>
+        </w:rPr>
+      </w:pPr>
+    </w:p>
+    <w:p>
+      <w:pPr>
+        <w:rPr>
+          <w:lang w:val="en-AE"/>
+        </w:rPr>
+      </w:pPr>
+    </w:p>
+    <w:p>
+      <w:pPr>
+        <w:rPr>
+          <w:lang w:val="en-AE"/>
+        </w:rPr>
+      </w:pPr>
+    </w:p>
+    <w:p>
+      <w:pPr>
+        <w:bidi/>
+        <w:rPr>
+          <w:lang w:val="en-AE"/>
+        </w:rPr>
+      </w:pPr>
     </w:p>
     <w:p>
       <w:pPr>
@@ -13227,6 +13669,24 @@
           <w:lang w:val="en-AE"/>
         </w:rPr>
       </w:pPr>
+    </w:p>
+    <w:p>
+      <w:pPr>
+        <w:rPr>
+          <w:b/>
+          <w:bCs/>
+          <w:lang w:val="en-AE"/>
+        </w:rPr>
+      </w:pPr>
+    </w:p>
+    <w:p>
+      <w:pPr>
+        <w:rPr>
+          <w:b/>
+          <w:bCs/>
+          <w:lang w:val="en-AE"/>
+        </w:rPr>
+      </w:pPr>
       <w:r>
         <w:rPr>
           <w:b/>
@@ -13258,7 +13718,19 @@
         <w:rPr>
           <w:lang w:val="en-AE"/>
         </w:rPr>
-        <w:t xml:space="preserve"> 5 days</w:t>
+        <w:t xml:space="preserve"> </w:t>
+      </w:r>
+      <w:r>
+        <w:rPr>
+          <w:lang w:val="en-AE"/>
+        </w:rPr>
+        <w:t>2</w:t>
+      </w:r>
+      <w:r>
+        <w:rPr>
+          <w:lang w:val="en-AE"/>
+        </w:rPr>
+        <w:t xml:space="preserve"> days</w:t>
       </w:r>
     </w:p>
     <w:p>
@@ -13283,7 +13755,19 @@
         <w:rPr>
           <w:lang w:val="en-AE"/>
         </w:rPr>
-        <w:t xml:space="preserve"> 13 boxes</w:t>
+        <w:t xml:space="preserve"> </w:t>
+      </w:r>
+      <w:r>
+        <w:rPr>
+          <w:lang w:val="en-AE"/>
+        </w:rPr>
+        <w:t>20</w:t>
+      </w:r>
+      <w:r>
+        <w:rPr>
+          <w:lang w:val="en-AE"/>
+        </w:rPr>
+        <w:t xml:space="preserve"> boxes</w:t>
       </w:r>
     </w:p>
     <w:p>
@@ -25511,7 +25995,7 @@
   <w:style w:type="paragraph" w:default="1" w:styleId="Normal">
     <w:name w:val="Normal"/>
     <w:qFormat/>
-    <w:rsid w:val="00E73E62"/>
+    <w:rsid w:val="00E94D7E"/>
   </w:style>
   <w:style w:type="paragraph" w:styleId="Heading1">
     <w:name w:val="heading 1"/>
@@ -25713,7 +26197,6 @@
   <w:style w:type="character" w:default="1" w:styleId="DefaultParagraphFont">
     <w:name w:val="Default Paragraph Font"/>
     <w:uiPriority w:val="1"/>
-    <w:semiHidden/>
     <w:unhideWhenUsed/>
   </w:style>
   <w:style w:type="table" w:default="1" w:styleId="TableNormal">
@@ -26578,20 +27061,20 @@
 </file>
 
 <file path=customXml/item1.xml><?xml version="1.0" encoding="utf-8"?>
-<p:properties xmlns:p="http://schemas.microsoft.com/office/2006/metadata/properties" xmlns:xsi="http://www.w3.org/2001/XMLSchema-instance" xmlns:pc="http://schemas.microsoft.com/office/infopath/2007/PartnerControls">
-  <documentManagement>
-    <_activity xmlns="9427ba3f-bf6b-4e36-982f-401b240078b5" xsi:nil="true"/>
-  </documentManagement>
-</p:properties>
-</file>
-
-<file path=customXml/item2.xml><?xml version="1.0" encoding="utf-8"?>
 <?mso-contentType ?>
 <FormTemplates xmlns="http://schemas.microsoft.com/sharepoint/v3/contenttype/forms">
   <Display>DocumentLibraryForm</Display>
   <Edit>DocumentLibraryForm</Edit>
   <New>DocumentLibraryForm</New>
 </FormTemplates>
+</file>
+
+<file path=customXml/item2.xml><?xml version="1.0" encoding="utf-8"?>
+<p:properties xmlns:p="http://schemas.microsoft.com/office/2006/metadata/properties" xmlns:xsi="http://www.w3.org/2001/XMLSchema-instance" xmlns:pc="http://schemas.microsoft.com/office/infopath/2007/PartnerControls">
+  <documentManagement>
+    <_activity xmlns="9427ba3f-bf6b-4e36-982f-401b240078b5" xsi:nil="true"/>
+  </documentManagement>
+</p:properties>
 </file>
 
 <file path=customXml/item3.xml><?xml version="1.0" encoding="utf-8"?>
@@ -26816,19 +27299,19 @@
 </file>
 
 <file path=customXml/itemProps1.xml><?xml version="1.0" encoding="utf-8"?>
+<ds:datastoreItem xmlns:ds="http://schemas.openxmlformats.org/officeDocument/2006/customXml" ds:itemID="{F3B67794-042B-45DE-8D75-5CB2A6D1A900}">
+  <ds:schemaRefs>
+    <ds:schemaRef ds:uri="http://schemas.microsoft.com/sharepoint/v3/contenttype/forms"/>
+  </ds:schemaRefs>
+</ds:datastoreItem>
+</file>
+
+<file path=customXml/itemProps2.xml><?xml version="1.0" encoding="utf-8"?>
 <ds:datastoreItem xmlns:ds="http://schemas.openxmlformats.org/officeDocument/2006/customXml" ds:itemID="{A1347830-4DFD-4D71-BC33-CB5A38C42F49}">
   <ds:schemaRefs>
     <ds:schemaRef ds:uri="http://schemas.microsoft.com/office/2006/metadata/properties"/>
     <ds:schemaRef ds:uri="http://schemas.microsoft.com/office/infopath/2007/PartnerControls"/>
     <ds:schemaRef ds:uri="9427ba3f-bf6b-4e36-982f-401b240078b5"/>
-  </ds:schemaRefs>
-</ds:datastoreItem>
-</file>
-
-<file path=customXml/itemProps2.xml><?xml version="1.0" encoding="utf-8"?>
-<ds:datastoreItem xmlns:ds="http://schemas.openxmlformats.org/officeDocument/2006/customXml" ds:itemID="{F3B67794-042B-45DE-8D75-5CB2A6D1A900}">
-  <ds:schemaRefs>
-    <ds:schemaRef ds:uri="http://schemas.microsoft.com/sharepoint/v3/contenttype/forms"/>
   </ds:schemaRefs>
 </ds:datastoreItem>
 </file>

--- a/Simulation_Project_v1.1.docx
+++ b/Simulation_Project_v1.1.docx
@@ -6173,7 +6173,21 @@
           <w:b/>
           <w:bCs/>
         </w:rPr>
-        <w:t>95 Octane pump</w:t>
+        <w:t>9</w:t>
+      </w:r>
+      <w:r>
+        <w:rPr>
+          <w:b/>
+          <w:bCs/>
+        </w:rPr>
+        <w:t>0</w:t>
+      </w:r>
+      <w:r>
+        <w:rPr>
+          <w:b/>
+          <w:bCs/>
+        </w:rPr>
+        <w:t xml:space="preserve"> Octane pump</w:t>
       </w:r>
       <w:r>
         <w:t xml:space="preserve"> has the greatest impact on reducing average waiting time, aligning with its high queue length and waiting probability.</w:t>
@@ -6196,7 +6210,21 @@
           <w:b/>
           <w:bCs/>
         </w:rPr>
-        <w:t>95 Octane pump</w:t>
+        <w:t>9</w:t>
+      </w:r>
+      <w:r>
+        <w:rPr>
+          <w:b/>
+          <w:bCs/>
+        </w:rPr>
+        <w:t>0</w:t>
+      </w:r>
+      <w:r>
+        <w:rPr>
+          <w:b/>
+          <w:bCs/>
+        </w:rPr>
+        <w:t xml:space="preserve"> Octane pump</w:t>
       </w:r>
       <w:r>
         <w:t xml:space="preserve"> is the most strained resource in the current setup.</w:t>
@@ -7893,7 +7921,21 @@
           <w:b/>
           <w:bCs/>
         </w:rPr>
-        <w:t>95 Octane pump</w:t>
+        <w:t>9</w:t>
+      </w:r>
+      <w:r>
+        <w:rPr>
+          <w:b/>
+          <w:bCs/>
+        </w:rPr>
+        <w:t>0</w:t>
+      </w:r>
+      <w:r>
+        <w:rPr>
+          <w:b/>
+          <w:bCs/>
+        </w:rPr>
+        <w:t xml:space="preserve"> Octane pump</w:t>
       </w:r>
       <w:r>
         <w:t xml:space="preserve"> has the greatest impact on reducing average waiting time, </w:t>
@@ -7920,7 +7962,21 @@
           <w:b/>
           <w:bCs/>
         </w:rPr>
-        <w:t>dding an extra 95 Octane pump</w:t>
+        <w:t>dding an extra 9</w:t>
+      </w:r>
+      <w:r>
+        <w:rPr>
+          <w:b/>
+          <w:bCs/>
+        </w:rPr>
+        <w:t>0</w:t>
+      </w:r>
+      <w:r>
+        <w:rPr>
+          <w:b/>
+          <w:bCs/>
+        </w:rPr>
+        <w:t xml:space="preserve"> Octane pump</w:t>
       </w:r>
     </w:p>
     <w:p>
@@ -8192,7 +8248,21 @@
         <w:t>ing</w:t>
       </w:r>
       <w:r>
-        <w:t xml:space="preserve"> another 95 Octane pump </w:t>
+        <w:t xml:space="preserve"> another 9</w:t>
+      </w:r>
+      <w:r>
+        <w:t>0</w:t>
+      </w:r>
+      <w:r>
+        <w:t xml:space="preserve"> Octane </w:t>
+      </w:r>
+      <w:proofErr w:type="gramStart"/>
+      <w:r>
+        <w:t>pump</w:t>
+      </w:r>
+      <w:proofErr w:type="gramEnd"/>
+      <w:r>
+        <w:t xml:space="preserve"> </w:t>
       </w:r>
       <w:r>
         <w:t>will</w:t>
@@ -11224,6 +11294,7 @@
       </w:pPr>
       <w:r>
         <w:rPr>
+          <w:noProof/>
           <w:sz w:val="28"/>
           <w:szCs w:val="28"/>
         </w:rPr>
@@ -11558,6 +11629,7 @@
       </w:pPr>
       <w:r>
         <w:rPr>
+          <w:noProof/>
           <w:lang w:val="en-AE"/>
         </w:rPr>
         <w:drawing>
@@ -11786,6 +11858,7 @@
         <w:rPr>
           <w:b/>
           <w:bCs/>
+          <w:noProof/>
           <w:lang w:val="en-AE"/>
         </w:rPr>
         <w:drawing>
@@ -12658,13 +12731,7 @@
         <w:t xml:space="preserve"> </w:t>
       </w:r>
       <w:r>
-        <w:t xml:space="preserve">The </w:t>
-      </w:r>
-      <w:r>
-        <w:t>first-floor</w:t>
-      </w:r>
-      <w:r>
-        <w:t xml:space="preserve"> inventory consistently maintains a low average inventory of 5 units, potentially indicating frequent replenishment. Meanwhile, the basement inventory operates well below its maximum capacity of 20 units, suggesting the inventory policies are appropriately matched to demand and restocking frequencies.</w:t>
+        <w:t>The first-floor inventory consistently maintains a low average inventory of 5 units, potentially indicating frequent replenishment. Meanwhile, the basement inventory operates well below its maximum capacity of 20 units, suggesting the inventory policies are appropriately matched to demand and restocking frequencies.</w:t>
       </w:r>
     </w:p>
     <w:p>
@@ -13164,6 +13231,7 @@
         <w:rPr>
           <w:b/>
           <w:bCs/>
+          <w:noProof/>
           <w:lang w:val="en-AE"/>
         </w:rPr>
         <w:drawing>
@@ -26197,6 +26265,7 @@
   <w:style w:type="character" w:default="1" w:styleId="DefaultParagraphFont">
     <w:name w:val="Default Paragraph Font"/>
     <w:uiPriority w:val="1"/>
+    <w:semiHidden/>
     <w:unhideWhenUsed/>
   </w:style>
   <w:style w:type="table" w:default="1" w:styleId="TableNormal">
@@ -27061,20 +27130,20 @@
 </file>
 
 <file path=customXml/item1.xml><?xml version="1.0" encoding="utf-8"?>
+<p:properties xmlns:p="http://schemas.microsoft.com/office/2006/metadata/properties" xmlns:xsi="http://www.w3.org/2001/XMLSchema-instance" xmlns:pc="http://schemas.microsoft.com/office/infopath/2007/PartnerControls">
+  <documentManagement>
+    <_activity xmlns="9427ba3f-bf6b-4e36-982f-401b240078b5" xsi:nil="true"/>
+  </documentManagement>
+</p:properties>
+</file>
+
+<file path=customXml/item2.xml><?xml version="1.0" encoding="utf-8"?>
 <?mso-contentType ?>
 <FormTemplates xmlns="http://schemas.microsoft.com/sharepoint/v3/contenttype/forms">
   <Display>DocumentLibraryForm</Display>
   <Edit>DocumentLibraryForm</Edit>
   <New>DocumentLibraryForm</New>
 </FormTemplates>
-</file>
-
-<file path=customXml/item2.xml><?xml version="1.0" encoding="utf-8"?>
-<p:properties xmlns:p="http://schemas.microsoft.com/office/2006/metadata/properties" xmlns:xsi="http://www.w3.org/2001/XMLSchema-instance" xmlns:pc="http://schemas.microsoft.com/office/infopath/2007/PartnerControls">
-  <documentManagement>
-    <_activity xmlns="9427ba3f-bf6b-4e36-982f-401b240078b5" xsi:nil="true"/>
-  </documentManagement>
-</p:properties>
 </file>
 
 <file path=customXml/item3.xml><?xml version="1.0" encoding="utf-8"?>
@@ -27299,19 +27368,19 @@
 </file>
 
 <file path=customXml/itemProps1.xml><?xml version="1.0" encoding="utf-8"?>
-<ds:datastoreItem xmlns:ds="http://schemas.openxmlformats.org/officeDocument/2006/customXml" ds:itemID="{F3B67794-042B-45DE-8D75-5CB2A6D1A900}">
+<ds:datastoreItem xmlns:ds="http://schemas.openxmlformats.org/officeDocument/2006/customXml" ds:itemID="{A1347830-4DFD-4D71-BC33-CB5A38C42F49}">
   <ds:schemaRefs>
-    <ds:schemaRef ds:uri="http://schemas.microsoft.com/sharepoint/v3/contenttype/forms"/>
+    <ds:schemaRef ds:uri="http://schemas.microsoft.com/office/2006/metadata/properties"/>
+    <ds:schemaRef ds:uri="http://schemas.microsoft.com/office/infopath/2007/PartnerControls"/>
+    <ds:schemaRef ds:uri="9427ba3f-bf6b-4e36-982f-401b240078b5"/>
   </ds:schemaRefs>
 </ds:datastoreItem>
 </file>
 
 <file path=customXml/itemProps2.xml><?xml version="1.0" encoding="utf-8"?>
-<ds:datastoreItem xmlns:ds="http://schemas.openxmlformats.org/officeDocument/2006/customXml" ds:itemID="{A1347830-4DFD-4D71-BC33-CB5A38C42F49}">
+<ds:datastoreItem xmlns:ds="http://schemas.openxmlformats.org/officeDocument/2006/customXml" ds:itemID="{F3B67794-042B-45DE-8D75-5CB2A6D1A900}">
   <ds:schemaRefs>
-    <ds:schemaRef ds:uri="http://schemas.microsoft.com/office/2006/metadata/properties"/>
-    <ds:schemaRef ds:uri="http://schemas.microsoft.com/office/infopath/2007/PartnerControls"/>
-    <ds:schemaRef ds:uri="9427ba3f-bf6b-4e36-982f-401b240078b5"/>
+    <ds:schemaRef ds:uri="http://schemas.microsoft.com/sharepoint/v3/contenttype/forms"/>
   </ds:schemaRefs>
 </ds:datastoreItem>
 </file>

--- a/Simulation_Project_v1.1.docx
+++ b/Simulation_Project_v1.1.docx
@@ -5420,7 +5420,7 @@
         <w:t>6.1.</w:t>
       </w:r>
       <w:r>
-        <w:t>5. Idle Time Ratios</w:t>
+        <w:t xml:space="preserve">5. Idle Time </w:t>
       </w:r>
     </w:p>
     <w:p>
@@ -5459,7 +5459,10 @@
         <w:t>95 Octane</w:t>
       </w:r>
       <w:r>
-        <w:t>: 3%</w:t>
+        <w:t xml:space="preserve">: </w:t>
+      </w:r>
+      <w:r>
+        <w:t>810 (0.44%)</w:t>
       </w:r>
     </w:p>
     <w:p>
@@ -5482,10 +5485,7 @@
         <w:t xml:space="preserve">: </w:t>
       </w:r>
       <w:r>
-        <w:t>0</w:t>
-      </w:r>
-      <w:r>
-        <w:t>%</w:t>
+        <w:t>612 (0.33%)</w:t>
       </w:r>
     </w:p>
     <w:p>
@@ -5505,26 +5505,10 @@
         <w:t>Gas</w:t>
       </w:r>
       <w:r>
-        <w:t>: 1%</w:t>
-      </w:r>
-    </w:p>
-    <w:p>
-      <w:pPr>
-        <w:pStyle w:val="ListParagraph"/>
-        <w:numPr>
-          <w:ilvl w:val="0"/>
-          <w:numId w:val="47"/>
-        </w:numPr>
-      </w:pPr>
-      <w:r>
-        <w:rPr>
-          <w:b/>
-          <w:bCs/>
-        </w:rPr>
-        <w:t>Discussion</w:t>
-      </w:r>
-      <w:r>
-        <w:t>:</w:t>
+        <w:t xml:space="preserve">: </w:t>
+      </w:r>
+      <w:r>
+        <w:t>436 (0.24%)</w:t>
       </w:r>
     </w:p>
     <w:p>
@@ -5537,20 +5521,52 @@
         <w:spacing w:line="360" w:lineRule="auto"/>
       </w:pPr>
       <w:r>
-        <w:t xml:space="preserve">The </w:t>
-      </w:r>
-      <w:r>
-        <w:rPr>
-          <w:b/>
-          <w:bCs/>
-        </w:rPr>
-        <w:t>90 Octane pump</w:t>
-      </w:r>
-      <w:r>
-        <w:t xml:space="preserve"> has no idle time, indicating it is either perfectly utilized or slightly overloaded</w:t>
-      </w:r>
-      <w:r>
-        <w:t xml:space="preserve"> since it’s the backup plan for category C cars if the queue length is more than 4 cars</w:t>
+        <w:rPr>
+          <w:b/>
+          <w:bCs/>
+        </w:rPr>
+        <w:t xml:space="preserve">Total simulation </w:t>
+      </w:r>
+      <w:proofErr w:type="gramStart"/>
+      <w:r>
+        <w:rPr>
+          <w:b/>
+          <w:bCs/>
+        </w:rPr>
+        <w:t>time :</w:t>
+      </w:r>
+      <w:proofErr w:type="gramEnd"/>
+      <w:r>
+        <w:t xml:space="preserve"> </w:t>
+      </w:r>
+      <w:r>
+        <w:t>1804</w:t>
+      </w:r>
+      <w:r>
+        <w:rPr>
+          <w:b/>
+          <w:bCs/>
+        </w:rPr>
+        <w:t xml:space="preserve"> </w:t>
+      </w:r>
+    </w:p>
+    <w:p>
+      <w:pPr>
+        <w:pStyle w:val="ListParagraph"/>
+        <w:numPr>
+          <w:ilvl w:val="0"/>
+          <w:numId w:val="47"/>
+        </w:numPr>
+      </w:pPr>
+      <w:r>
+        <w:rPr>
+          <w:b/>
+          <w:bCs/>
+        </w:rPr>
+        <w:t>Discussion</w:t>
+      </w:r>
+      <w:r>
+        <w:t>:</w:t>
       </w:r>
     </w:p>
     <w:p>
@@ -5570,10 +5586,77 @@
           <w:b/>
           <w:bCs/>
         </w:rPr>
+        <w:t>Gas</w:t>
+      </w:r>
+      <w:r>
+        <w:rPr>
+          <w:b/>
+          <w:bCs/>
+        </w:rPr>
+        <w:t xml:space="preserve"> pump</w:t>
+      </w:r>
+      <w:r>
+        <w:t xml:space="preserve"> has </w:t>
+      </w:r>
+      <w:r>
+        <w:t>lowest</w:t>
+      </w:r>
+      <w:r>
+        <w:t xml:space="preserve"> idle time, indicating it is either perfectly utilized or slightly </w:t>
+      </w:r>
+      <w:proofErr w:type="gramStart"/>
+      <w:r>
+        <w:t>overloaded</w:t>
+      </w:r>
+      <w:r>
+        <w:t xml:space="preserve"> </w:t>
+      </w:r>
+      <w:r>
+        <w:t>.</w:t>
+      </w:r>
+      <w:proofErr w:type="gramEnd"/>
+    </w:p>
+    <w:p>
+      <w:pPr>
+        <w:pStyle w:val="ListParagraph"/>
+        <w:numPr>
+          <w:ilvl w:val="0"/>
+          <w:numId w:val="48"/>
+        </w:numPr>
+        <w:spacing w:line="360" w:lineRule="auto"/>
+      </w:pPr>
+      <w:r>
+        <w:t xml:space="preserve">The </w:t>
+      </w:r>
+      <w:r>
+        <w:rPr>
+          <w:b/>
+          <w:bCs/>
+        </w:rPr>
         <w:t>95 Octane pump</w:t>
       </w:r>
       <w:r>
-        <w:t xml:space="preserve"> shows minimal idle time despite its high waiting probabilities, suggesting it operates near capacity.</w:t>
+        <w:t xml:space="preserve"> shows </w:t>
+      </w:r>
+      <w:r>
+        <w:t>maximum</w:t>
+      </w:r>
+      <w:r>
+        <w:t xml:space="preserve"> idle </w:t>
+      </w:r>
+      <w:r>
+        <w:t>time,</w:t>
+      </w:r>
+      <w:r>
+        <w:t xml:space="preserve"> </w:t>
+      </w:r>
+      <w:proofErr w:type="gramStart"/>
+      <w:r>
+        <w:t>Most</w:t>
+      </w:r>
+      <w:proofErr w:type="gramEnd"/>
+      <w:r>
+        <w:t xml:space="preserve"> likely due to the limitation of the cars that can use it.</w:t>
       </w:r>
     </w:p>
     <w:p>
@@ -7125,7 +7208,7 @@
         <w:t>6.2.</w:t>
       </w:r>
       <w:r>
-        <w:t>5. Idle Time Ratios</w:t>
+        <w:t xml:space="preserve">5. Idle Time </w:t>
       </w:r>
     </w:p>
     <w:p>
@@ -7168,10 +7251,10 @@
         <w:t xml:space="preserve">: </w:t>
       </w:r>
       <w:r>
-        <w:t>0.056</w:t>
-      </w:r>
-      <w:r>
-        <w:t>%</w:t>
+        <w:t>2611</w:t>
+      </w:r>
+      <w:r>
+        <w:t xml:space="preserve"> (0.49%)</w:t>
       </w:r>
     </w:p>
     <w:p>
@@ -7191,13 +7274,19 @@
         <w:t>90 Octane</w:t>
       </w:r>
       <w:r>
-        <w:t>: 0</w:t>
-      </w:r>
-      <w:r>
-        <w:t>.037</w:t>
-      </w:r>
-      <w:r>
-        <w:t>%</w:t>
+        <w:t xml:space="preserve">: </w:t>
+      </w:r>
+      <w:r>
+        <w:t>1511</w:t>
+      </w:r>
+      <w:r>
+        <w:t xml:space="preserve"> (</w:t>
+      </w:r>
+      <w:r>
+        <w:t>0.28%</w:t>
+      </w:r>
+      <w:r>
+        <w:t>)</w:t>
       </w:r>
     </w:p>
     <w:p>
@@ -7220,10 +7309,36 @@
         <w:t xml:space="preserve">: </w:t>
       </w:r>
       <w:r>
-        <w:t>0.056</w:t>
-      </w:r>
-      <w:r>
-        <w:t>%</w:t>
+        <w:t>1043</w:t>
+      </w:r>
+      <w:r>
+        <w:t>(0.19%)</w:t>
+      </w:r>
+    </w:p>
+    <w:p>
+      <w:pPr>
+        <w:pStyle w:val="ListParagraph"/>
+        <w:numPr>
+          <w:ilvl w:val="1"/>
+          <w:numId w:val="71"/>
+        </w:numPr>
+        <w:spacing w:line="360" w:lineRule="auto"/>
+      </w:pPr>
+      <w:r>
+        <w:rPr>
+          <w:b/>
+          <w:bCs/>
+        </w:rPr>
+        <w:t>Total simulation time</w:t>
+      </w:r>
+      <w:r>
+        <w:t>:</w:t>
+      </w:r>
+      <w:r>
+        <w:t xml:space="preserve"> </w:t>
+      </w:r>
+      <w:r>
+        <w:t>5319</w:t>
       </w:r>
     </w:p>
     <w:p>
@@ -7263,11 +7378,16 @@
           <w:b/>
           <w:bCs/>
         </w:rPr>
-        <w:t>much lower</w:t>
-      </w:r>
-      <w:r>
-        <w:t xml:space="preserve"> than in experiment 1 due to the rush of the cars and severe increase in demand</w:t>
-      </w:r>
+        <w:t>lower</w:t>
+      </w:r>
+      <w:r>
+        <w:t xml:space="preserve"> than in experiment 1 due to the rush of the cars and increase in demand</w:t>
+      </w:r>
+    </w:p>
+    <w:p>
+      <w:pPr>
+        <w:spacing w:line="360" w:lineRule="auto"/>
+      </w:pPr>
     </w:p>
     <w:p>
       <w:pPr>
@@ -7278,6 +7398,7 @@
         <w:rPr>
           <w:szCs w:val="28"/>
         </w:rPr>
+        <w:lastRenderedPageBreak/>
         <w:t>6.2.</w:t>
       </w:r>
       <w:r>
@@ -7361,7 +7482,6 @@
           <w:b/>
           <w:bCs/>
         </w:rPr>
-        <w:lastRenderedPageBreak/>
         <w:t>Category B</w:t>
       </w:r>
       <w:r>
@@ -7650,7 +7770,6 @@
         <w:rPr>
           <w:szCs w:val="28"/>
         </w:rPr>
-        <w:lastRenderedPageBreak/>
         <w:t>6.2.</w:t>
       </w:r>
       <w:r>
@@ -8034,7 +8153,6 @@
         <w:pStyle w:val="headingg"/>
       </w:pPr>
       <w:r>
-        <w:lastRenderedPageBreak/>
         <w:t xml:space="preserve">7 </w:t>
       </w:r>
       <w:r>
@@ -8338,7 +8456,6 @@
           <w:sz w:val="40"/>
           <w:szCs w:val="40"/>
         </w:rPr>
-        <w:lastRenderedPageBreak/>
         <w:t>Hospital Inventory</w:t>
       </w:r>
     </w:p>
@@ -8621,6 +8738,7 @@
           <w:b/>
           <w:bCs/>
         </w:rPr>
+        <w:lastRenderedPageBreak/>
         <w:t>Optimize Basement Capacity (M):</w:t>
       </w:r>
     </w:p>
@@ -8640,7 +8758,6 @@
         <w:pStyle w:val="headingg"/>
       </w:pPr>
       <w:r>
-        <w:lastRenderedPageBreak/>
         <w:t xml:space="preserve">9 </w:t>
       </w:r>
       <w:r>
@@ -8992,7 +9109,6 @@
           <w:b/>
           <w:bCs/>
         </w:rPr>
-        <w:lastRenderedPageBreak/>
         <w:t>State:</w:t>
       </w:r>
     </w:p>
@@ -9329,6 +9445,7 @@
           <w:b/>
           <w:bCs/>
         </w:rPr>
+        <w:lastRenderedPageBreak/>
         <w:t> </w:t>
       </w:r>
     </w:p>
@@ -9337,7 +9454,6 @@
         <w:pStyle w:val="headingg"/>
       </w:pPr>
       <w:r>
-        <w:lastRenderedPageBreak/>
         <w:t>10</w:t>
       </w:r>
       <w:r>

--- a/Simulation_Project_v1.1.docx
+++ b/Simulation_Project_v1.1.docx
@@ -1,6 +1,6 @@
 
 <file path=word/document.xml><?xml version="1.0" encoding="utf-8"?>
-<w:document xmlns:wpc="http://schemas.microsoft.com/office/word/2010/wordprocessingCanvas" xmlns:cx="http://schemas.microsoft.com/office/drawing/2014/chartex" xmlns:cx1="http://schemas.microsoft.com/office/drawing/2015/9/8/chartex" xmlns:cx2="http://schemas.microsoft.com/office/drawing/2015/10/21/chartex" xmlns:cx3="http://schemas.microsoft.com/office/drawing/2016/5/9/chartex" xmlns:cx4="http://schemas.microsoft.com/office/drawing/2016/5/10/chartex" xmlns:cx5="http://schemas.microsoft.com/office/drawing/2016/5/11/chartex" xmlns:cx6="http://schemas.microsoft.com/office/drawing/2016/5/12/chartex" xmlns:cx7="http://schemas.microsoft.com/office/drawing/2016/5/13/chartex" xmlns:cx8="http://schemas.microsoft.com/office/drawing/2016/5/14/chartex" xmlns:mc="http://schemas.openxmlformats.org/markup-compatibility/2006" xmlns:aink="http://schemas.microsoft.com/office/drawing/2016/ink" xmlns:am3d="http://schemas.microsoft.com/office/drawing/2017/model3d" xmlns:o="urn:schemas-microsoft-com:office:office" xmlns:oel="http://schemas.microsoft.com/office/2019/extlst" xmlns:r="http://schemas.openxmlformats.org/officeDocument/2006/relationships" xmlns:m="http://schemas.openxmlformats.org/officeDocument/2006/math" xmlns:v="urn:schemas-microsoft-com:vml" xmlns:wp14="http://schemas.microsoft.com/office/word/2010/wordprocessingDrawing" xmlns:wp="http://schemas.openxmlformats.org/drawingml/2006/wordprocessingDrawing" xmlns:w10="urn:schemas-microsoft-com:office:word" xmlns:w="http://schemas.openxmlformats.org/wordprocessingml/2006/main" xmlns:w14="http://schemas.microsoft.com/office/word/2010/wordml" xmlns:w15="http://schemas.microsoft.com/office/word/2012/wordml" xmlns:w16cex="http://schemas.microsoft.com/office/word/2018/wordml/cex" xmlns:w16cid="http://schemas.microsoft.com/office/word/2016/wordml/cid" xmlns:w16="http://schemas.microsoft.com/office/word/2018/wordml" xmlns:w16du="http://schemas.microsoft.com/office/word/2023/wordml/word16du" xmlns:w16sdtdh="http://schemas.microsoft.com/office/word/2020/wordml/sdtdatahash" xmlns:w16se="http://schemas.microsoft.com/office/word/2015/wordml/symex" xmlns:wpg="http://schemas.microsoft.com/office/word/2010/wordprocessingGroup" xmlns:wpi="http://schemas.microsoft.com/office/word/2010/wordprocessingInk" xmlns:wne="http://schemas.microsoft.com/office/word/2006/wordml" xmlns:wps="http://schemas.microsoft.com/office/word/2010/wordprocessingShape" mc:Ignorable="w14 w15 w16se w16cid w16 w16cex w16sdtdh w16du wp14">
+<w:document xmlns:wpc="http://schemas.microsoft.com/office/word/2010/wordprocessingCanvas" xmlns:cx="http://schemas.microsoft.com/office/drawing/2014/chartex" xmlns:cx1="http://schemas.microsoft.com/office/drawing/2015/9/8/chartex" xmlns:cx2="http://schemas.microsoft.com/office/drawing/2015/10/21/chartex" xmlns:cx3="http://schemas.microsoft.com/office/drawing/2016/5/9/chartex" xmlns:cx4="http://schemas.microsoft.com/office/drawing/2016/5/10/chartex" xmlns:cx5="http://schemas.microsoft.com/office/drawing/2016/5/11/chartex" xmlns:cx6="http://schemas.microsoft.com/office/drawing/2016/5/12/chartex" xmlns:cx7="http://schemas.microsoft.com/office/drawing/2016/5/13/chartex" xmlns:cx8="http://schemas.microsoft.com/office/drawing/2016/5/14/chartex" xmlns:mc="http://schemas.openxmlformats.org/markup-compatibility/2006" xmlns:aink="http://schemas.microsoft.com/office/drawing/2016/ink" xmlns:am3d="http://schemas.microsoft.com/office/drawing/2017/model3d" xmlns:o="urn:schemas-microsoft-com:office:office" xmlns:oel="http://schemas.microsoft.com/office/2019/extlst" xmlns:r="http://schemas.openxmlformats.org/officeDocument/2006/relationships" xmlns:m="http://schemas.openxmlformats.org/officeDocument/2006/math" xmlns:v="urn:schemas-microsoft-com:vml" xmlns:wp14="http://schemas.microsoft.com/office/word/2010/wordprocessingDrawing" xmlns:wp="http://schemas.openxmlformats.org/drawingml/2006/wordprocessingDrawing" xmlns:w10="urn:schemas-microsoft-com:office:word" xmlns:w="http://schemas.openxmlformats.org/wordprocessingml/2006/main" xmlns:w14="http://schemas.microsoft.com/office/word/2010/wordml" xmlns:w15="http://schemas.microsoft.com/office/word/2012/wordml" xmlns:w16cex="http://schemas.microsoft.com/office/word/2018/wordml/cex" xmlns:w16cid="http://schemas.microsoft.com/office/word/2016/wordml/cid" xmlns:w16="http://schemas.microsoft.com/office/word/2018/wordml" xmlns:w16du="http://schemas.microsoft.com/office/word/2023/wordml/word16du" xmlns:w16sdtdh="http://schemas.microsoft.com/office/word/2020/wordml/sdtdatahash" xmlns:w16sdtfl="http://schemas.microsoft.com/office/word/2024/wordml/sdtformatlock" xmlns:w16se="http://schemas.microsoft.com/office/word/2015/wordml/symex" xmlns:wpg="http://schemas.microsoft.com/office/word/2010/wordprocessingGroup" xmlns:wpi="http://schemas.microsoft.com/office/word/2010/wordprocessingInk" xmlns:wne="http://schemas.microsoft.com/office/word/2006/wordml" xmlns:wps="http://schemas.microsoft.com/office/word/2010/wordprocessingShape" mc:Ignorable="w14 w15 w16se w16cid w16 w16cex w16sdtdh w16sdtfl w16du wp14">
   <w:body>
     <w:p>
       <w:pPr>
@@ -5537,10 +5537,7 @@
       </w:r>
       <w:proofErr w:type="gramEnd"/>
       <w:r>
-        <w:t xml:space="preserve"> </w:t>
-      </w:r>
-      <w:r>
-        <w:t>1804</w:t>
+        <w:t xml:space="preserve"> 1804</w:t>
       </w:r>
       <w:r>
         <w:rPr>
@@ -11157,7 +11154,10 @@
         <w:t xml:space="preserve">Review Period (N): </w:t>
       </w:r>
       <w:r>
-        <w:t xml:space="preserve">2 </w:t>
+        <w:t>4</w:t>
+      </w:r>
+      <w:r>
+        <w:t xml:space="preserve"> </w:t>
       </w:r>
       <w:r>
         <w:t>days</w:t>
@@ -11318,7 +11318,19 @@
         <w:rPr>
           <w:lang w:val="en-AE"/>
         </w:rPr>
-        <w:t xml:space="preserve"> it was found that the optimal solution is having a basement capacity of 20 boxes and review period of 2 days</w:t>
+        <w:t xml:space="preserve"> it was found that the optimal solution is having a basement capacity of 20 boxes and review period of </w:t>
+      </w:r>
+      <w:r>
+        <w:rPr>
+          <w:lang w:val="en-AE"/>
+        </w:rPr>
+        <w:t>4</w:t>
+      </w:r>
+      <w:r>
+        <w:rPr>
+          <w:lang w:val="en-AE"/>
+        </w:rPr>
+        <w:t xml:space="preserve"> days</w:t>
       </w:r>
       <w:r>
         <w:rPr>
@@ -11647,7 +11659,41 @@
           <w:bCs/>
           <w:lang w:val="en-AE"/>
         </w:rPr>
-        <w:t>The number of days when a shortage condition occurs:</w:t>
+        <w:t>The number of days when a shortage condition occurs</w:t>
+      </w:r>
+      <w:r>
+        <w:rPr>
+          <w:b/>
+          <w:bCs/>
+          <w:lang w:val="en-AE"/>
+        </w:rPr>
+        <w:t xml:space="preserve"> </w:t>
+      </w:r>
+      <w:proofErr w:type="gramStart"/>
+      <w:r>
+        <w:rPr>
+          <w:b/>
+          <w:bCs/>
+          <w:lang w:val="en-AE"/>
+        </w:rPr>
+        <w:t>in</w:t>
+      </w:r>
+      <w:proofErr w:type="gramEnd"/>
+      <w:r>
+        <w:rPr>
+          <w:b/>
+          <w:bCs/>
+          <w:lang w:val="en-AE"/>
+        </w:rPr>
+        <w:t xml:space="preserve"> the first floor</w:t>
+      </w:r>
+      <w:r>
+        <w:rPr>
+          <w:b/>
+          <w:bCs/>
+          <w:lang w:val="en-AE"/>
+        </w:rPr>
+        <w:t>:</w:t>
       </w:r>
     </w:p>
     <w:p>
@@ -12657,10 +12703,10 @@
           <w:noProof/>
         </w:rPr>
         <w:drawing>
-          <wp:inline distT="0" distB="0" distL="0" distR="0" wp14:anchorId="4BBBB2E8" wp14:editId="4DD95D9F">
-            <wp:extent cx="2555127" cy="1863436"/>
-            <wp:effectExtent l="0" t="0" r="0" b="3810"/>
-            <wp:docPr id="1809695604" name="Picture 1" descr="A screenshot of a computer&#10;&#10;Description automatically generated"/>
+          <wp:inline distT="0" distB="0" distL="0" distR="0" wp14:anchorId="4BBBB2E8" wp14:editId="702E4A92">
+            <wp:extent cx="1887264" cy="1893933"/>
+            <wp:effectExtent l="0" t="0" r="0" b="0"/>
+            <wp:docPr id="1809695604" name="Picture 1"/>
             <wp:cNvGraphicFramePr>
               <a:graphicFrameLocks xmlns:a="http://schemas.openxmlformats.org/drawingml/2006/main" noChangeAspect="1"/>
             </wp:cNvGraphicFramePr>
@@ -12668,11 +12714,17 @@
               <a:graphicData uri="http://schemas.openxmlformats.org/drawingml/2006/picture">
                 <pic:pic xmlns:pic="http://schemas.openxmlformats.org/drawingml/2006/picture">
                   <pic:nvPicPr>
-                    <pic:cNvPr id="1809695604" name="Picture 1" descr="A screenshot of a computer&#10;&#10;Description automatically generated"/>
+                    <pic:cNvPr id="1809695604" name="Picture 1"/>
                     <pic:cNvPicPr/>
                   </pic:nvPicPr>
                   <pic:blipFill>
-                    <a:blip r:embed="rId32"/>
+                    <a:blip r:embed="rId32">
+                      <a:extLst>
+                        <a:ext uri="{28A0092B-C50C-407E-A947-70E740481C1C}">
+                          <a14:useLocalDpi xmlns:a14="http://schemas.microsoft.com/office/drawing/2010/main" val="0"/>
+                        </a:ext>
+                      </a:extLst>
+                    </a:blip>
                     <a:stretch>
                       <a:fillRect/>
                     </a:stretch>
@@ -12680,7 +12732,7 @@
                   <pic:spPr>
                     <a:xfrm>
                       <a:off x="0" y="0"/>
-                      <a:ext cx="2596944" cy="1893933"/>
+                      <a:ext cx="1887264" cy="1893933"/>
                     </a:xfrm>
                     <a:prstGeom prst="rect">
                       <a:avLst/>
@@ -12805,7 +12857,15 @@
           <w:bCs/>
           <w:lang w:val="en-AE"/>
         </w:rPr>
-        <w:t>14</w:t>
+        <w:t>1</w:t>
+      </w:r>
+      <w:r>
+        <w:rPr>
+          <w:b/>
+          <w:bCs/>
+          <w:lang w:val="en-AE"/>
+        </w:rPr>
+        <w:t>2</w:t>
       </w:r>
       <w:r>
         <w:rPr>
@@ -12885,7 +12945,23 @@
           <w:bCs/>
           <w:lang w:val="en-AE"/>
         </w:rPr>
-        <w:t>Total Shortage Days:</w:t>
+        <w:t>Total Shortage Days</w:t>
+      </w:r>
+      <w:r>
+        <w:rPr>
+          <w:b/>
+          <w:bCs/>
+          <w:lang w:val="en-AE"/>
+        </w:rPr>
+        <w:t xml:space="preserve"> in First Floor</w:t>
+      </w:r>
+      <w:r>
+        <w:rPr>
+          <w:b/>
+          <w:bCs/>
+          <w:lang w:val="en-AE"/>
+        </w:rPr>
+        <w:t>:</w:t>
       </w:r>
       <w:r>
         <w:rPr>
@@ -12899,7 +12975,7 @@
           <w:bCs/>
           <w:lang w:val="en-AE"/>
         </w:rPr>
-        <w:t>9</w:t>
+        <w:t>12</w:t>
       </w:r>
       <w:r>
         <w:rPr>
@@ -12972,7 +13048,25 @@
         <w:t xml:space="preserve"> </w:t>
       </w:r>
       <w:r>
-        <w:t>Shortages occur on 30% of the simulation period (9 out of 30 days)</w:t>
+        <w:t xml:space="preserve">Shortages occur on </w:t>
+      </w:r>
+      <w:r>
+        <w:t>2</w:t>
+      </w:r>
+      <w:r>
+        <w:t>0% of the simulation period (</w:t>
+      </w:r>
+      <w:r>
+        <w:t>12</w:t>
+      </w:r>
+      <w:r>
+        <w:t xml:space="preserve"> out of </w:t>
+      </w:r>
+      <w:r>
+        <w:t>6</w:t>
+      </w:r>
+      <w:r>
+        <w:t>0 days)</w:t>
       </w:r>
       <w:r>
         <w:t xml:space="preserve"> in the first </w:t>
@@ -13085,7 +13179,7 @@
           <w:bCs/>
           <w:lang w:val="en-AE"/>
         </w:rPr>
-        <w:t>30</w:t>
+        <w:t>27</w:t>
       </w:r>
       <w:r>
         <w:rPr>
@@ -13150,7 +13244,19 @@
       </w:r>
       <w:proofErr w:type="gramEnd"/>
       <w:r>
-        <w:t xml:space="preserve"> experimental average demand closely aligns with the theoretical value, with a minimal deviation of 1.54%. This indicates that the simulation accurately reflects real-world demand patterns.</w:t>
+        <w:t xml:space="preserve"> experimental average demand closely aligns with the theoretical value, with a minimal deviation of </w:t>
+      </w:r>
+      <w:r>
+        <w:t>0</w:t>
+      </w:r>
+      <w:r>
+        <w:t>.</w:t>
+      </w:r>
+      <w:r>
+        <w:t>62</w:t>
+      </w:r>
+      <w:r>
+        <w:t>%. This indicates that the simulation accurately reflects real-world demand patterns.</w:t>
       </w:r>
     </w:p>
     <w:p>
@@ -13313,7 +13419,13 @@
         <w:t xml:space="preserve"> </w:t>
       </w:r>
       <w:r>
-        <w:t>The experimental lead time is slightly shorter than the theoretical average, with a deviation of approximately 9.73%. This minor difference may result from randomness in the simulation or a need for a longer simulation run to stabilize the averages.</w:t>
+        <w:t xml:space="preserve">The experimental lead time is slightly shorter than the theoretical average, with a deviation of approximately </w:t>
+      </w:r>
+      <w:r>
+        <w:t>17</w:t>
+      </w:r>
+      <w:r>
+        <w:t>%. This minor difference may result from randomness in the simulation or a need for a longer simulation run to stabilize the averages.</w:t>
       </w:r>
     </w:p>
     <w:p>
@@ -13775,7 +13887,19 @@
         <w:rPr>
           <w:lang w:val="en-AE"/>
         </w:rPr>
-        <w:t>First Floor: 0 units</w:t>
+        <w:t xml:space="preserve">First Floor: </w:t>
+      </w:r>
+      <w:r>
+        <w:rPr>
+          <w:lang w:val="en-AE"/>
+        </w:rPr>
+        <w:t>5</w:t>
+      </w:r>
+      <w:r>
+        <w:rPr>
+          <w:lang w:val="en-AE"/>
+        </w:rPr>
+        <w:t xml:space="preserve"> units</w:t>
       </w:r>
     </w:p>
     <w:p>
@@ -13792,7 +13916,19 @@
         <w:rPr>
           <w:lang w:val="en-AE"/>
         </w:rPr>
-        <w:t>Basement: 0 units</w:t>
+        <w:t xml:space="preserve">Basement: </w:t>
+      </w:r>
+      <w:r>
+        <w:rPr>
+          <w:lang w:val="en-AE"/>
+        </w:rPr>
+        <w:t>12</w:t>
+      </w:r>
+      <w:r>
+        <w:rPr>
+          <w:lang w:val="en-AE"/>
+        </w:rPr>
+        <w:t xml:space="preserve"> units</w:t>
       </w:r>
     </w:p>
     <w:p>
@@ -13817,36 +13953,36 @@
         <w:rPr>
           <w:lang w:val="en-AE"/>
         </w:rPr>
-        <w:t xml:space="preserve"> 58 out of 60 days (96.7%).</w:t>
-      </w:r>
-    </w:p>
-    <w:p>
-      <w:pPr>
-        <w:numPr>
-          <w:ilvl w:val="0"/>
-          <w:numId w:val="19"/>
-        </w:numPr>
-        <w:rPr>
-          <w:lang w:val="en-AE"/>
-        </w:rPr>
-      </w:pPr>
-      <w:r>
-        <w:rPr>
-          <w:b/>
-          <w:bCs/>
-          <w:lang w:val="en-AE"/>
-        </w:rPr>
-        <w:t>Observation:</w:t>
-      </w:r>
-      <w:r>
-        <w:rPr>
-          <w:lang w:val="en-AE"/>
-        </w:rPr>
-        <w:t xml:space="preserve"> Severe shortages highlight system limitations under constrained conditions.</w:t>
-      </w:r>
-    </w:p>
-    <w:p>
-      <w:pPr>
+        <w:t xml:space="preserve"> </w:t>
+      </w:r>
+      <w:r>
+        <w:rPr>
+          <w:lang w:val="en-AE"/>
+        </w:rPr>
+        <w:t>12</w:t>
+      </w:r>
+      <w:r>
+        <w:rPr>
+          <w:lang w:val="en-AE"/>
+        </w:rPr>
+        <w:t xml:space="preserve"> out of 60 days (</w:t>
+      </w:r>
+      <w:r>
+        <w:rPr>
+          <w:lang w:val="en-AE"/>
+        </w:rPr>
+        <w:t>20</w:t>
+      </w:r>
+      <w:r>
+        <w:rPr>
+          <w:lang w:val="en-AE"/>
+        </w:rPr>
+        <w:t>%).</w:t>
+      </w:r>
+    </w:p>
+    <w:p>
+      <w:pPr>
+        <w:ind w:left="720"/>
         <w:rPr>
           <w:b/>
           <w:bCs/>
@@ -13908,7 +14044,7 @@
         <w:rPr>
           <w:lang w:val="en-AE"/>
         </w:rPr>
-        <w:t>2</w:t>
+        <w:t>4</w:t>
       </w:r>
       <w:r>
         <w:rPr>
@@ -14042,7 +14178,7 @@
 </file>
 
 <file path=word/endnotes.xml><?xml version="1.0" encoding="utf-8"?>
-<w:endnotes xmlns:wpc="http://schemas.microsoft.com/office/word/2010/wordprocessingCanvas" xmlns:cx="http://schemas.microsoft.com/office/drawing/2014/chartex" xmlns:cx1="http://schemas.microsoft.com/office/drawing/2015/9/8/chartex" xmlns:cx2="http://schemas.microsoft.com/office/drawing/2015/10/21/chartex" xmlns:cx3="http://schemas.microsoft.com/office/drawing/2016/5/9/chartex" xmlns:cx4="http://schemas.microsoft.com/office/drawing/2016/5/10/chartex" xmlns:cx5="http://schemas.microsoft.com/office/drawing/2016/5/11/chartex" xmlns:cx6="http://schemas.microsoft.com/office/drawing/2016/5/12/chartex" xmlns:cx7="http://schemas.microsoft.com/office/drawing/2016/5/13/chartex" xmlns:cx8="http://schemas.microsoft.com/office/drawing/2016/5/14/chartex" xmlns:mc="http://schemas.openxmlformats.org/markup-compatibility/2006" xmlns:aink="http://schemas.microsoft.com/office/drawing/2016/ink" xmlns:am3d="http://schemas.microsoft.com/office/drawing/2017/model3d" xmlns:o="urn:schemas-microsoft-com:office:office" xmlns:oel="http://schemas.microsoft.com/office/2019/extlst" xmlns:r="http://schemas.openxmlformats.org/officeDocument/2006/relationships" xmlns:m="http://schemas.openxmlformats.org/officeDocument/2006/math" xmlns:v="urn:schemas-microsoft-com:vml" xmlns:wp14="http://schemas.microsoft.com/office/word/2010/wordprocessingDrawing" xmlns:wp="http://schemas.openxmlformats.org/drawingml/2006/wordprocessingDrawing" xmlns:w10="urn:schemas-microsoft-com:office:word" xmlns:w="http://schemas.openxmlformats.org/wordprocessingml/2006/main" xmlns:w14="http://schemas.microsoft.com/office/word/2010/wordml" xmlns:w15="http://schemas.microsoft.com/office/word/2012/wordml" xmlns:w16cex="http://schemas.microsoft.com/office/word/2018/wordml/cex" xmlns:w16cid="http://schemas.microsoft.com/office/word/2016/wordml/cid" xmlns:w16="http://schemas.microsoft.com/office/word/2018/wordml" xmlns:w16du="http://schemas.microsoft.com/office/word/2023/wordml/word16du" xmlns:w16sdtdh="http://schemas.microsoft.com/office/word/2020/wordml/sdtdatahash" xmlns:w16se="http://schemas.microsoft.com/office/word/2015/wordml/symex" xmlns:wpg="http://schemas.microsoft.com/office/word/2010/wordprocessingGroup" xmlns:wpi="http://schemas.microsoft.com/office/word/2010/wordprocessingInk" xmlns:wne="http://schemas.microsoft.com/office/word/2006/wordml" xmlns:wps="http://schemas.microsoft.com/office/word/2010/wordprocessingShape" mc:Ignorable="w14 w15 w16se w16cid w16 w16cex w16sdtdh w16du wp14">
+<w:endnotes xmlns:wpc="http://schemas.microsoft.com/office/word/2010/wordprocessingCanvas" xmlns:cx="http://schemas.microsoft.com/office/drawing/2014/chartex" xmlns:cx1="http://schemas.microsoft.com/office/drawing/2015/9/8/chartex" xmlns:cx2="http://schemas.microsoft.com/office/drawing/2015/10/21/chartex" xmlns:cx3="http://schemas.microsoft.com/office/drawing/2016/5/9/chartex" xmlns:cx4="http://schemas.microsoft.com/office/drawing/2016/5/10/chartex" xmlns:cx5="http://schemas.microsoft.com/office/drawing/2016/5/11/chartex" xmlns:cx6="http://schemas.microsoft.com/office/drawing/2016/5/12/chartex" xmlns:cx7="http://schemas.microsoft.com/office/drawing/2016/5/13/chartex" xmlns:cx8="http://schemas.microsoft.com/office/drawing/2016/5/14/chartex" xmlns:mc="http://schemas.openxmlformats.org/markup-compatibility/2006" xmlns:aink="http://schemas.microsoft.com/office/drawing/2016/ink" xmlns:am3d="http://schemas.microsoft.com/office/drawing/2017/model3d" xmlns:o="urn:schemas-microsoft-com:office:office" xmlns:oel="http://schemas.microsoft.com/office/2019/extlst" xmlns:r="http://schemas.openxmlformats.org/officeDocument/2006/relationships" xmlns:m="http://schemas.openxmlformats.org/officeDocument/2006/math" xmlns:v="urn:schemas-microsoft-com:vml" xmlns:wp14="http://schemas.microsoft.com/office/word/2010/wordprocessingDrawing" xmlns:wp="http://schemas.openxmlformats.org/drawingml/2006/wordprocessingDrawing" xmlns:w10="urn:schemas-microsoft-com:office:word" xmlns:w="http://schemas.openxmlformats.org/wordprocessingml/2006/main" xmlns:w14="http://schemas.microsoft.com/office/word/2010/wordml" xmlns:w15="http://schemas.microsoft.com/office/word/2012/wordml" xmlns:w16cex="http://schemas.microsoft.com/office/word/2018/wordml/cex" xmlns:w16cid="http://schemas.microsoft.com/office/word/2016/wordml/cid" xmlns:w16="http://schemas.microsoft.com/office/word/2018/wordml" xmlns:w16du="http://schemas.microsoft.com/office/word/2023/wordml/word16du" xmlns:w16sdtdh="http://schemas.microsoft.com/office/word/2020/wordml/sdtdatahash" xmlns:w16sdtfl="http://schemas.microsoft.com/office/word/2024/wordml/sdtformatlock" xmlns:w16se="http://schemas.microsoft.com/office/word/2015/wordml/symex" xmlns:wpg="http://schemas.microsoft.com/office/word/2010/wordprocessingGroup" xmlns:wpi="http://schemas.microsoft.com/office/word/2010/wordprocessingInk" xmlns:wne="http://schemas.microsoft.com/office/word/2006/wordml" xmlns:wps="http://schemas.microsoft.com/office/word/2010/wordprocessingShape" mc:Ignorable="w14 w15 w16se w16cid w16 w16cex w16sdtdh w16sdtfl w16du wp14">
   <w:endnote w:type="separator" w:id="-1">
     <w:p>
       <w:pPr>
@@ -14067,7 +14203,7 @@
 </file>
 
 <file path=word/footnotes.xml><?xml version="1.0" encoding="utf-8"?>
-<w:footnotes xmlns:wpc="http://schemas.microsoft.com/office/word/2010/wordprocessingCanvas" xmlns:cx="http://schemas.microsoft.com/office/drawing/2014/chartex" xmlns:cx1="http://schemas.microsoft.com/office/drawing/2015/9/8/chartex" xmlns:cx2="http://schemas.microsoft.com/office/drawing/2015/10/21/chartex" xmlns:cx3="http://schemas.microsoft.com/office/drawing/2016/5/9/chartex" xmlns:cx4="http://schemas.microsoft.com/office/drawing/2016/5/10/chartex" xmlns:cx5="http://schemas.microsoft.com/office/drawing/2016/5/11/chartex" xmlns:cx6="http://schemas.microsoft.com/office/drawing/2016/5/12/chartex" xmlns:cx7="http://schemas.microsoft.com/office/drawing/2016/5/13/chartex" xmlns:cx8="http://schemas.microsoft.com/office/drawing/2016/5/14/chartex" xmlns:mc="http://schemas.openxmlformats.org/markup-compatibility/2006" xmlns:aink="http://schemas.microsoft.com/office/drawing/2016/ink" xmlns:am3d="http://schemas.microsoft.com/office/drawing/2017/model3d" xmlns:o="urn:schemas-microsoft-com:office:office" xmlns:oel="http://schemas.microsoft.com/office/2019/extlst" xmlns:r="http://schemas.openxmlformats.org/officeDocument/2006/relationships" xmlns:m="http://schemas.openxmlformats.org/officeDocument/2006/math" xmlns:v="urn:schemas-microsoft-com:vml" xmlns:wp14="http://schemas.microsoft.com/office/word/2010/wordprocessingDrawing" xmlns:wp="http://schemas.openxmlformats.org/drawingml/2006/wordprocessingDrawing" xmlns:w10="urn:schemas-microsoft-com:office:word" xmlns:w="http://schemas.openxmlformats.org/wordprocessingml/2006/main" xmlns:w14="http://schemas.microsoft.com/office/word/2010/wordml" xmlns:w15="http://schemas.microsoft.com/office/word/2012/wordml" xmlns:w16cex="http://schemas.microsoft.com/office/word/2018/wordml/cex" xmlns:w16cid="http://schemas.microsoft.com/office/word/2016/wordml/cid" xmlns:w16="http://schemas.microsoft.com/office/word/2018/wordml" xmlns:w16du="http://schemas.microsoft.com/office/word/2023/wordml/word16du" xmlns:w16sdtdh="http://schemas.microsoft.com/office/word/2020/wordml/sdtdatahash" xmlns:w16se="http://schemas.microsoft.com/office/word/2015/wordml/symex" xmlns:wpg="http://schemas.microsoft.com/office/word/2010/wordprocessingGroup" xmlns:wpi="http://schemas.microsoft.com/office/word/2010/wordprocessingInk" xmlns:wne="http://schemas.microsoft.com/office/word/2006/wordml" xmlns:wps="http://schemas.microsoft.com/office/word/2010/wordprocessingShape" mc:Ignorable="w14 w15 w16se w16cid w16 w16cex w16sdtdh w16du wp14">
+<w:footnotes xmlns:wpc="http://schemas.microsoft.com/office/word/2010/wordprocessingCanvas" xmlns:cx="http://schemas.microsoft.com/office/drawing/2014/chartex" xmlns:cx1="http://schemas.microsoft.com/office/drawing/2015/9/8/chartex" xmlns:cx2="http://schemas.microsoft.com/office/drawing/2015/10/21/chartex" xmlns:cx3="http://schemas.microsoft.com/office/drawing/2016/5/9/chartex" xmlns:cx4="http://schemas.microsoft.com/office/drawing/2016/5/10/chartex" xmlns:cx5="http://schemas.microsoft.com/office/drawing/2016/5/11/chartex" xmlns:cx6="http://schemas.microsoft.com/office/drawing/2016/5/12/chartex" xmlns:cx7="http://schemas.microsoft.com/office/drawing/2016/5/13/chartex" xmlns:cx8="http://schemas.microsoft.com/office/drawing/2016/5/14/chartex" xmlns:mc="http://schemas.openxmlformats.org/markup-compatibility/2006" xmlns:aink="http://schemas.microsoft.com/office/drawing/2016/ink" xmlns:am3d="http://schemas.microsoft.com/office/drawing/2017/model3d" xmlns:o="urn:schemas-microsoft-com:office:office" xmlns:oel="http://schemas.microsoft.com/office/2019/extlst" xmlns:r="http://schemas.openxmlformats.org/officeDocument/2006/relationships" xmlns:m="http://schemas.openxmlformats.org/officeDocument/2006/math" xmlns:v="urn:schemas-microsoft-com:vml" xmlns:wp14="http://schemas.microsoft.com/office/word/2010/wordprocessingDrawing" xmlns:wp="http://schemas.openxmlformats.org/drawingml/2006/wordprocessingDrawing" xmlns:w10="urn:schemas-microsoft-com:office:word" xmlns:w="http://schemas.openxmlformats.org/wordprocessingml/2006/main" xmlns:w14="http://schemas.microsoft.com/office/word/2010/wordml" xmlns:w15="http://schemas.microsoft.com/office/word/2012/wordml" xmlns:w16cex="http://schemas.microsoft.com/office/word/2018/wordml/cex" xmlns:w16cid="http://schemas.microsoft.com/office/word/2016/wordml/cid" xmlns:w16="http://schemas.microsoft.com/office/word/2018/wordml" xmlns:w16du="http://schemas.microsoft.com/office/word/2023/wordml/word16du" xmlns:w16sdtdh="http://schemas.microsoft.com/office/word/2020/wordml/sdtdatahash" xmlns:w16sdtfl="http://schemas.microsoft.com/office/word/2024/wordml/sdtformatlock" xmlns:w16se="http://schemas.microsoft.com/office/word/2015/wordml/symex" xmlns:wpg="http://schemas.microsoft.com/office/word/2010/wordprocessingGroup" xmlns:wpi="http://schemas.microsoft.com/office/word/2010/wordprocessingInk" xmlns:wne="http://schemas.microsoft.com/office/word/2006/wordml" xmlns:wps="http://schemas.microsoft.com/office/word/2010/wordprocessingShape" mc:Ignorable="w14 w15 w16se w16cid w16 w16cex w16sdtdh w16sdtfl w16du wp14">
   <w:footnote w:type="separator" w:id="-1">
     <w:p>
       <w:pPr>
@@ -14092,7 +14228,7 @@
 </file>
 
 <file path=word/numbering.xml><?xml version="1.0" encoding="utf-8"?>
-<w:numbering xmlns:wpc="http://schemas.microsoft.com/office/word/2010/wordprocessingCanvas" xmlns:cx="http://schemas.microsoft.com/office/drawing/2014/chartex" xmlns:cx1="http://schemas.microsoft.com/office/drawing/2015/9/8/chartex" xmlns:cx2="http://schemas.microsoft.com/office/drawing/2015/10/21/chartex" xmlns:cx3="http://schemas.microsoft.com/office/drawing/2016/5/9/chartex" xmlns:cx4="http://schemas.microsoft.com/office/drawing/2016/5/10/chartex" xmlns:cx5="http://schemas.microsoft.com/office/drawing/2016/5/11/chartex" xmlns:cx6="http://schemas.microsoft.com/office/drawing/2016/5/12/chartex" xmlns:cx7="http://schemas.microsoft.com/office/drawing/2016/5/13/chartex" xmlns:cx8="http://schemas.microsoft.com/office/drawing/2016/5/14/chartex" xmlns:mc="http://schemas.openxmlformats.org/markup-compatibility/2006" xmlns:aink="http://schemas.microsoft.com/office/drawing/2016/ink" xmlns:am3d="http://schemas.microsoft.com/office/drawing/2017/model3d" xmlns:o="urn:schemas-microsoft-com:office:office" xmlns:oel="http://schemas.microsoft.com/office/2019/extlst" xmlns:r="http://schemas.openxmlformats.org/officeDocument/2006/relationships" xmlns:m="http://schemas.openxmlformats.org/officeDocument/2006/math" xmlns:v="urn:schemas-microsoft-com:vml" xmlns:wp14="http://schemas.microsoft.com/office/word/2010/wordprocessingDrawing" xmlns:wp="http://schemas.openxmlformats.org/drawingml/2006/wordprocessingDrawing" xmlns:w10="urn:schemas-microsoft-com:office:word" xmlns:w="http://schemas.openxmlformats.org/wordprocessingml/2006/main" xmlns:w14="http://schemas.microsoft.com/office/word/2010/wordml" xmlns:w15="http://schemas.microsoft.com/office/word/2012/wordml" xmlns:w16cex="http://schemas.microsoft.com/office/word/2018/wordml/cex" xmlns:w16cid="http://schemas.microsoft.com/office/word/2016/wordml/cid" xmlns:w16="http://schemas.microsoft.com/office/word/2018/wordml" xmlns:w16du="http://schemas.microsoft.com/office/word/2023/wordml/word16du" xmlns:w16sdtdh="http://schemas.microsoft.com/office/word/2020/wordml/sdtdatahash" xmlns:w16se="http://schemas.microsoft.com/office/word/2015/wordml/symex" xmlns:wpg="http://schemas.microsoft.com/office/word/2010/wordprocessingGroup" xmlns:wpi="http://schemas.microsoft.com/office/word/2010/wordprocessingInk" xmlns:wne="http://schemas.microsoft.com/office/word/2006/wordml" xmlns:wps="http://schemas.microsoft.com/office/word/2010/wordprocessingShape" mc:Ignorable="w14 w15 w16se w16cid w16 w16cex w16sdtdh w16du wp14">
+<w:numbering xmlns:wpc="http://schemas.microsoft.com/office/word/2010/wordprocessingCanvas" xmlns:cx="http://schemas.microsoft.com/office/drawing/2014/chartex" xmlns:cx1="http://schemas.microsoft.com/office/drawing/2015/9/8/chartex" xmlns:cx2="http://schemas.microsoft.com/office/drawing/2015/10/21/chartex" xmlns:cx3="http://schemas.microsoft.com/office/drawing/2016/5/9/chartex" xmlns:cx4="http://schemas.microsoft.com/office/drawing/2016/5/10/chartex" xmlns:cx5="http://schemas.microsoft.com/office/drawing/2016/5/11/chartex" xmlns:cx6="http://schemas.microsoft.com/office/drawing/2016/5/12/chartex" xmlns:cx7="http://schemas.microsoft.com/office/drawing/2016/5/13/chartex" xmlns:cx8="http://schemas.microsoft.com/office/drawing/2016/5/14/chartex" xmlns:mc="http://schemas.openxmlformats.org/markup-compatibility/2006" xmlns:aink="http://schemas.microsoft.com/office/drawing/2016/ink" xmlns:am3d="http://schemas.microsoft.com/office/drawing/2017/model3d" xmlns:o="urn:schemas-microsoft-com:office:office" xmlns:oel="http://schemas.microsoft.com/office/2019/extlst" xmlns:r="http://schemas.openxmlformats.org/officeDocument/2006/relationships" xmlns:m="http://schemas.openxmlformats.org/officeDocument/2006/math" xmlns:v="urn:schemas-microsoft-com:vml" xmlns:wp14="http://schemas.microsoft.com/office/word/2010/wordprocessingDrawing" xmlns:wp="http://schemas.openxmlformats.org/drawingml/2006/wordprocessingDrawing" xmlns:w10="urn:schemas-microsoft-com:office:word" xmlns:w="http://schemas.openxmlformats.org/wordprocessingml/2006/main" xmlns:w14="http://schemas.microsoft.com/office/word/2010/wordml" xmlns:w15="http://schemas.microsoft.com/office/word/2012/wordml" xmlns:w16cex="http://schemas.microsoft.com/office/word/2018/wordml/cex" xmlns:w16cid="http://schemas.microsoft.com/office/word/2016/wordml/cid" xmlns:w16="http://schemas.microsoft.com/office/word/2018/wordml" xmlns:w16du="http://schemas.microsoft.com/office/word/2023/wordml/word16du" xmlns:w16sdtdh="http://schemas.microsoft.com/office/word/2020/wordml/sdtdatahash" xmlns:w16sdtfl="http://schemas.microsoft.com/office/word/2024/wordml/sdtformatlock" xmlns:w16se="http://schemas.microsoft.com/office/word/2015/wordml/symex" xmlns:wpg="http://schemas.microsoft.com/office/word/2010/wordprocessingGroup" xmlns:wpi="http://schemas.microsoft.com/office/word/2010/wordprocessingInk" xmlns:wne="http://schemas.microsoft.com/office/word/2006/wordml" xmlns:wps="http://schemas.microsoft.com/office/word/2010/wordprocessingShape" mc:Ignorable="w14 w15 w16se w16cid w16 w16cex w16sdtdh w16sdtfl w16du wp14">
   <w:abstractNum w:abstractNumId="0" w15:restartNumberingAfterBreak="0">
     <w:nsid w:val="00B55DD1"/>
     <w:multiLevelType w:val="hybridMultilevel"/>
@@ -25780,7 +25916,7 @@
 </file>
 
 <file path=word/styles.xml><?xml version="1.0" encoding="utf-8"?>
-<w:styles xmlns:mc="http://schemas.openxmlformats.org/markup-compatibility/2006" xmlns:r="http://schemas.openxmlformats.org/officeDocument/2006/relationships" xmlns:w="http://schemas.openxmlformats.org/wordprocessingml/2006/main" xmlns:w14="http://schemas.microsoft.com/office/word/2010/wordml" xmlns:w15="http://schemas.microsoft.com/office/word/2012/wordml" xmlns:w16cex="http://schemas.microsoft.com/office/word/2018/wordml/cex" xmlns:w16cid="http://schemas.microsoft.com/office/word/2016/wordml/cid" xmlns:w16="http://schemas.microsoft.com/office/word/2018/wordml" xmlns:w16du="http://schemas.microsoft.com/office/word/2023/wordml/word16du" xmlns:w16sdtdh="http://schemas.microsoft.com/office/word/2020/wordml/sdtdatahash" xmlns:w16se="http://schemas.microsoft.com/office/word/2015/wordml/symex" mc:Ignorable="w14 w15 w16se w16cid w16 w16cex w16sdtdh w16du">
+<w:styles xmlns:mc="http://schemas.openxmlformats.org/markup-compatibility/2006" xmlns:r="http://schemas.openxmlformats.org/officeDocument/2006/relationships" xmlns:w="http://schemas.openxmlformats.org/wordprocessingml/2006/main" xmlns:w14="http://schemas.microsoft.com/office/word/2010/wordml" xmlns:w15="http://schemas.microsoft.com/office/word/2012/wordml" xmlns:w16cex="http://schemas.microsoft.com/office/word/2018/wordml/cex" xmlns:w16cid="http://schemas.microsoft.com/office/word/2016/wordml/cid" xmlns:w16="http://schemas.microsoft.com/office/word/2018/wordml" xmlns:w16du="http://schemas.microsoft.com/office/word/2023/wordml/word16du" xmlns:w16sdtdh="http://schemas.microsoft.com/office/word/2020/wordml/sdtdatahash" xmlns:w16sdtfl="http://schemas.microsoft.com/office/word/2024/wordml/sdtformatlock" xmlns:w16se="http://schemas.microsoft.com/office/word/2015/wordml/symex" mc:Ignorable="w14 w15 w16se w16cid w16 w16cex w16sdtdh w16sdtfl w16du">
   <w:docDefaults>
     <w:rPrDefault>
       <w:rPr>
@@ -27246,20 +27382,20 @@
 </file>
 
 <file path=customXml/item1.xml><?xml version="1.0" encoding="utf-8"?>
-<p:properties xmlns:p="http://schemas.microsoft.com/office/2006/metadata/properties" xmlns:xsi="http://www.w3.org/2001/XMLSchema-instance" xmlns:pc="http://schemas.microsoft.com/office/infopath/2007/PartnerControls">
-  <documentManagement>
-    <_activity xmlns="9427ba3f-bf6b-4e36-982f-401b240078b5" xsi:nil="true"/>
-  </documentManagement>
-</p:properties>
-</file>
-
-<file path=customXml/item2.xml><?xml version="1.0" encoding="utf-8"?>
 <?mso-contentType ?>
 <FormTemplates xmlns="http://schemas.microsoft.com/sharepoint/v3/contenttype/forms">
   <Display>DocumentLibraryForm</Display>
   <Edit>DocumentLibraryForm</Edit>
   <New>DocumentLibraryForm</New>
 </FormTemplates>
+</file>
+
+<file path=customXml/item2.xml><?xml version="1.0" encoding="utf-8"?>
+<p:properties xmlns:p="http://schemas.microsoft.com/office/2006/metadata/properties" xmlns:xsi="http://www.w3.org/2001/XMLSchema-instance" xmlns:pc="http://schemas.microsoft.com/office/infopath/2007/PartnerControls">
+  <documentManagement>
+    <_activity xmlns="9427ba3f-bf6b-4e36-982f-401b240078b5" xsi:nil="true"/>
+  </documentManagement>
+</p:properties>
 </file>
 
 <file path=customXml/item3.xml><?xml version="1.0" encoding="utf-8"?>
@@ -27484,19 +27620,19 @@
 </file>
 
 <file path=customXml/itemProps1.xml><?xml version="1.0" encoding="utf-8"?>
+<ds:datastoreItem xmlns:ds="http://schemas.openxmlformats.org/officeDocument/2006/customXml" ds:itemID="{F3B67794-042B-45DE-8D75-5CB2A6D1A900}">
+  <ds:schemaRefs>
+    <ds:schemaRef ds:uri="http://schemas.microsoft.com/sharepoint/v3/contenttype/forms"/>
+  </ds:schemaRefs>
+</ds:datastoreItem>
+</file>
+
+<file path=customXml/itemProps2.xml><?xml version="1.0" encoding="utf-8"?>
 <ds:datastoreItem xmlns:ds="http://schemas.openxmlformats.org/officeDocument/2006/customXml" ds:itemID="{A1347830-4DFD-4D71-BC33-CB5A38C42F49}">
   <ds:schemaRefs>
     <ds:schemaRef ds:uri="http://schemas.microsoft.com/office/2006/metadata/properties"/>
     <ds:schemaRef ds:uri="http://schemas.microsoft.com/office/infopath/2007/PartnerControls"/>
     <ds:schemaRef ds:uri="9427ba3f-bf6b-4e36-982f-401b240078b5"/>
-  </ds:schemaRefs>
-</ds:datastoreItem>
-</file>
-
-<file path=customXml/itemProps2.xml><?xml version="1.0" encoding="utf-8"?>
-<ds:datastoreItem xmlns:ds="http://schemas.openxmlformats.org/officeDocument/2006/customXml" ds:itemID="{F3B67794-042B-45DE-8D75-5CB2A6D1A900}">
-  <ds:schemaRefs>
-    <ds:schemaRef ds:uri="http://schemas.microsoft.com/sharepoint/v3/contenttype/forms"/>
   </ds:schemaRefs>
 </ds:datastoreItem>
 </file>

--- a/Simulation_Project_v1.1.docx
+++ b/Simulation_Project_v1.1.docx
@@ -1,6 +1,6 @@
 
 <file path=word/document.xml><?xml version="1.0" encoding="utf-8"?>
-<w:document xmlns:wpc="http://schemas.microsoft.com/office/word/2010/wordprocessingCanvas" xmlns:cx="http://schemas.microsoft.com/office/drawing/2014/chartex" xmlns:cx1="http://schemas.microsoft.com/office/drawing/2015/9/8/chartex" xmlns:cx2="http://schemas.microsoft.com/office/drawing/2015/10/21/chartex" xmlns:cx3="http://schemas.microsoft.com/office/drawing/2016/5/9/chartex" xmlns:cx4="http://schemas.microsoft.com/office/drawing/2016/5/10/chartex" xmlns:cx5="http://schemas.microsoft.com/office/drawing/2016/5/11/chartex" xmlns:cx6="http://schemas.microsoft.com/office/drawing/2016/5/12/chartex" xmlns:cx7="http://schemas.microsoft.com/office/drawing/2016/5/13/chartex" xmlns:cx8="http://schemas.microsoft.com/office/drawing/2016/5/14/chartex" xmlns:mc="http://schemas.openxmlformats.org/markup-compatibility/2006" xmlns:aink="http://schemas.microsoft.com/office/drawing/2016/ink" xmlns:am3d="http://schemas.microsoft.com/office/drawing/2017/model3d" xmlns:o="urn:schemas-microsoft-com:office:office" xmlns:oel="http://schemas.microsoft.com/office/2019/extlst" xmlns:r="http://schemas.openxmlformats.org/officeDocument/2006/relationships" xmlns:m="http://schemas.openxmlformats.org/officeDocument/2006/math" xmlns:v="urn:schemas-microsoft-com:vml" xmlns:wp14="http://schemas.microsoft.com/office/word/2010/wordprocessingDrawing" xmlns:wp="http://schemas.openxmlformats.org/drawingml/2006/wordprocessingDrawing" xmlns:w10="urn:schemas-microsoft-com:office:word" xmlns:w="http://schemas.openxmlformats.org/wordprocessingml/2006/main" xmlns:w14="http://schemas.microsoft.com/office/word/2010/wordml" xmlns:w15="http://schemas.microsoft.com/office/word/2012/wordml" xmlns:w16cex="http://schemas.microsoft.com/office/word/2018/wordml/cex" xmlns:w16cid="http://schemas.microsoft.com/office/word/2016/wordml/cid" xmlns:w16="http://schemas.microsoft.com/office/word/2018/wordml" xmlns:w16du="http://schemas.microsoft.com/office/word/2023/wordml/word16du" xmlns:w16sdtdh="http://schemas.microsoft.com/office/word/2020/wordml/sdtdatahash" xmlns:w16sdtfl="http://schemas.microsoft.com/office/word/2024/wordml/sdtformatlock" xmlns:w16se="http://schemas.microsoft.com/office/word/2015/wordml/symex" xmlns:wpg="http://schemas.microsoft.com/office/word/2010/wordprocessingGroup" xmlns:wpi="http://schemas.microsoft.com/office/word/2010/wordprocessingInk" xmlns:wne="http://schemas.microsoft.com/office/word/2006/wordml" xmlns:wps="http://schemas.microsoft.com/office/word/2010/wordprocessingShape" mc:Ignorable="w14 w15 w16se w16cid w16 w16cex w16sdtdh w16sdtfl w16du wp14">
+<w:document xmlns:wpc="http://schemas.microsoft.com/office/word/2010/wordprocessingCanvas" xmlns:cx="http://schemas.microsoft.com/office/drawing/2014/chartex" xmlns:cx1="http://schemas.microsoft.com/office/drawing/2015/9/8/chartex" xmlns:cx2="http://schemas.microsoft.com/office/drawing/2015/10/21/chartex" xmlns:cx3="http://schemas.microsoft.com/office/drawing/2016/5/9/chartex" xmlns:cx4="http://schemas.microsoft.com/office/drawing/2016/5/10/chartex" xmlns:cx5="http://schemas.microsoft.com/office/drawing/2016/5/11/chartex" xmlns:cx6="http://schemas.microsoft.com/office/drawing/2016/5/12/chartex" xmlns:cx7="http://schemas.microsoft.com/office/drawing/2016/5/13/chartex" xmlns:cx8="http://schemas.microsoft.com/office/drawing/2016/5/14/chartex" xmlns:mc="http://schemas.openxmlformats.org/markup-compatibility/2006" xmlns:aink="http://schemas.microsoft.com/office/drawing/2016/ink" xmlns:am3d="http://schemas.microsoft.com/office/drawing/2017/model3d" xmlns:o="urn:schemas-microsoft-com:office:office" xmlns:oel="http://schemas.microsoft.com/office/2019/extlst" xmlns:r="http://schemas.openxmlformats.org/officeDocument/2006/relationships" xmlns:m="http://schemas.openxmlformats.org/officeDocument/2006/math" xmlns:v="urn:schemas-microsoft-com:vml" xmlns:wp14="http://schemas.microsoft.com/office/word/2010/wordprocessingDrawing" xmlns:wp="http://schemas.openxmlformats.org/drawingml/2006/wordprocessingDrawing" xmlns:w10="urn:schemas-microsoft-com:office:word" xmlns:w="http://schemas.openxmlformats.org/wordprocessingml/2006/main" xmlns:w14="http://schemas.microsoft.com/office/word/2010/wordml" xmlns:w15="http://schemas.microsoft.com/office/word/2012/wordml" xmlns:w16cex="http://schemas.microsoft.com/office/word/2018/wordml/cex" xmlns:w16cid="http://schemas.microsoft.com/office/word/2016/wordml/cid" xmlns:w16="http://schemas.microsoft.com/office/word/2018/wordml" xmlns:w16du="http://schemas.microsoft.com/office/word/2023/wordml/word16du" xmlns:w16sdtdh="http://schemas.microsoft.com/office/word/2020/wordml/sdtdatahash" xmlns:w16se="http://schemas.microsoft.com/office/word/2015/wordml/symex" xmlns:wpg="http://schemas.microsoft.com/office/word/2010/wordprocessingGroup" xmlns:wpi="http://schemas.microsoft.com/office/word/2010/wordprocessingInk" xmlns:wne="http://schemas.microsoft.com/office/word/2006/wordml" xmlns:wps="http://schemas.microsoft.com/office/word/2010/wordprocessingShape" mc:Ignorable="w14 w15 w16se w16cid w16 w16cex w16sdtdh w16du wp14">
   <w:body>
     <w:p>
       <w:pPr>
@@ -96,7 +96,7 @@
               </wp:anchor>
             </w:drawing>
           </mc:Choice>
-          <mc:Fallback>
+          <mc:Fallback xmlns:w16sdtfl="http://schemas.microsoft.com/office/word/2024/wordml/sdtformatlock">
             <w:pict>
               <v:group w14:anchorId="696E3FA3" id="Group 1301" o:spid="_x0000_s1026" style="position:absolute;margin-left:0;margin-top:-39.35pt;width:505.3pt;height:67.7pt;z-index:251659264;mso-position-horizontal:center;mso-position-horizontal-relative:margin;mso-width-relative:margin;mso-height-relative:margin" coordorigin="-62699,-71829" coordsize="148223,19891" o:gfxdata="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">
                 <v:shapetype id="_x0000_t75" coordsize="21600,21600" o:spt="75" o:preferrelative="t" path="m@4@5l@4@11@9@11@9@5xe" filled="f" stroked="f">
@@ -1686,15 +1686,7 @@
         <w:pStyle w:val="ListParagraph"/>
       </w:pPr>
       <w:r>
-        <w:t xml:space="preserve">Category B cars may switch to 95 </w:t>
-      </w:r>
-      <w:proofErr w:type="gramStart"/>
-      <w:r>
-        <w:t>octane</w:t>
-      </w:r>
-      <w:proofErr w:type="gramEnd"/>
-      <w:r>
-        <w:t xml:space="preserve"> if the 90-octane queue exceeds 3 cars (60% probability). </w:t>
+        <w:t xml:space="preserve">Category B cars may switch to 95 octane if the 90-octane queue exceeds 3 cars (60% probability). </w:t>
       </w:r>
     </w:p>
     <w:p>
@@ -1702,15 +1694,7 @@
         <w:pStyle w:val="ListParagraph"/>
       </w:pPr>
       <w:r>
-        <w:t xml:space="preserve">Category C cars may switch to 90 </w:t>
-      </w:r>
-      <w:proofErr w:type="gramStart"/>
-      <w:r>
-        <w:t>octane</w:t>
-      </w:r>
-      <w:proofErr w:type="gramEnd"/>
-      <w:r>
-        <w:t xml:space="preserve"> if the gas queue exceeds 4 cars (40% probability).</w:t>
+        <w:t>Category C cars may switch to 90 octane if the gas queue exceeds 4 cars (40% probability).</w:t>
       </w:r>
     </w:p>
     <w:p>
@@ -1902,15 +1886,7 @@
         <w:ind w:left="720"/>
       </w:pPr>
       <w:r>
-        <w:t xml:space="preserve">Category B cars may switch to 95 </w:t>
-      </w:r>
-      <w:proofErr w:type="gramStart"/>
-      <w:r>
-        <w:t>octane</w:t>
-      </w:r>
-      <w:proofErr w:type="gramEnd"/>
-      <w:r>
-        <w:t xml:space="preserve"> if the 90-octane queue exceeds 3 cars (60% probability)</w:t>
+        <w:t>Category B cars may switch to 95 octane if the 90-octane queue exceeds 3 cars (60% probability)</w:t>
       </w:r>
     </w:p>
     <w:p>
@@ -1918,15 +1894,7 @@
         <w:ind w:firstLine="720"/>
       </w:pPr>
       <w:r>
-        <w:t xml:space="preserve">Category C cars may switch to 90 </w:t>
-      </w:r>
-      <w:proofErr w:type="gramStart"/>
-      <w:r>
-        <w:t>octane</w:t>
-      </w:r>
-      <w:proofErr w:type="gramEnd"/>
-      <w:r>
-        <w:t xml:space="preserve"> if the gas queue exceeds 4 cars (40% probability).</w:t>
+        <w:t>Category C cars may switch to 90 octane if the gas queue exceeds 4 cars (40% probability).</w:t>
       </w:r>
     </w:p>
     <w:p>
@@ -2018,15 +1986,7 @@
         <w:ind w:left="720"/>
       </w:pPr>
       <w:r>
-        <w:t xml:space="preserve">Category B cars may switch to 95 </w:t>
-      </w:r>
-      <w:proofErr w:type="gramStart"/>
-      <w:r>
-        <w:t>octane</w:t>
-      </w:r>
-      <w:proofErr w:type="gramEnd"/>
-      <w:r>
-        <w:t xml:space="preserve"> if the 90-octane queue exceeds 3 cars (60% probability).</w:t>
+        <w:t>Category B cars may switch to 95 octane if the 90-octane queue exceeds 3 cars (60% probability).</w:t>
       </w:r>
     </w:p>
     <w:p>
@@ -2034,15 +1994,7 @@
         <w:ind w:firstLine="720"/>
       </w:pPr>
       <w:r>
-        <w:t xml:space="preserve">Category C cars may switch to 90 </w:t>
-      </w:r>
-      <w:proofErr w:type="gramStart"/>
-      <w:r>
-        <w:t>octane</w:t>
-      </w:r>
-      <w:proofErr w:type="gramEnd"/>
-      <w:r>
-        <w:t xml:space="preserve"> if the gas queue exceeds 4 cars (40% probability).</w:t>
+        <w:t>Category C cars may switch to 90 octane if the gas queue exceeds 4 cars (40% probability).</w:t>
       </w:r>
     </w:p>
     <w:p>
@@ -4375,21 +4327,7 @@
         <w:rPr>
           <w:lang w:val="en-AE"/>
         </w:rPr>
-        <w:t xml:space="preserve">By using 30 days as </w:t>
-      </w:r>
-      <w:proofErr w:type="gramStart"/>
-      <w:r>
-        <w:rPr>
-          <w:lang w:val="en-AE"/>
-        </w:rPr>
-        <w:t>duration</w:t>
-      </w:r>
-      <w:proofErr w:type="gramEnd"/>
-      <w:r>
-        <w:rPr>
-          <w:lang w:val="en-AE"/>
-        </w:rPr>
-        <w:t xml:space="preserve"> we’re making sure we’re avoiding the overhead of starting the simulation and ensuring that we can use t-table for validation (it will follow the normal distribution)</w:t>
+        <w:t>By using 30 days as duration we’re making sure we’re avoiding the overhead of starting the simulation and ensuring that we can use t-table for validation (it will follow the normal distribution)</w:t>
       </w:r>
       <w:r>
         <w:rPr>
@@ -5128,7 +5066,7 @@
         <w:t xml:space="preserve">: </w:t>
       </w:r>
       <w:r>
-        <w:t>394</w:t>
+        <w:t>3</w:t>
       </w:r>
       <w:r>
         <w:t xml:space="preserve"> cars</w:t>
@@ -5154,7 +5092,7 @@
         <w:t xml:space="preserve">: </w:t>
       </w:r>
       <w:r>
-        <w:t>337</w:t>
+        <w:t>5</w:t>
       </w:r>
       <w:r>
         <w:t xml:space="preserve"> cars</w:t>
@@ -5180,7 +5118,7 @@
         <w:t xml:space="preserve">: </w:t>
       </w:r>
       <w:r>
-        <w:t>269</w:t>
+        <w:t>8</w:t>
       </w:r>
       <w:r>
         <w:t xml:space="preserve"> cars</w:t>
@@ -5221,7 +5159,14 @@
           <w:b/>
           <w:bCs/>
         </w:rPr>
-        <w:t>95 Octane pump</w:t>
+        <w:t>Gas</w:t>
+      </w:r>
+      <w:r>
+        <w:rPr>
+          <w:b/>
+          <w:bCs/>
+        </w:rPr>
+        <w:t xml:space="preserve"> pump</w:t>
       </w:r>
       <w:r>
         <w:t xml:space="preserve"> shows the longest queues, indicating a bottleneck in the system.</w:t>
@@ -5525,17 +5470,8 @@
           <w:b/>
           <w:bCs/>
         </w:rPr>
-        <w:t xml:space="preserve">Total simulation </w:t>
-      </w:r>
-      <w:proofErr w:type="gramStart"/>
-      <w:r>
-        <w:rPr>
-          <w:b/>
-          <w:bCs/>
-        </w:rPr>
-        <w:t>time :</w:t>
-      </w:r>
-      <w:proofErr w:type="gramEnd"/>
+        <w:t>Total simulation time :</w:t>
+      </w:r>
       <w:r>
         <w:t xml:space="preserve"> 1804</w:t>
       </w:r>
@@ -5599,11 +5535,7 @@
         <w:t>lowest</w:t>
       </w:r>
       <w:r>
-        <w:t xml:space="preserve"> idle time, indicating it is either perfectly utilized or slightly </w:t>
-      </w:r>
-      <w:proofErr w:type="gramStart"/>
-      <w:r>
-        <w:t>overloaded</w:t>
+        <w:t xml:space="preserve"> idle time, indicating it is either perfectly utilized or slightly overloaded</w:t>
       </w:r>
       <w:r>
         <w:t xml:space="preserve"> </w:t>
@@ -5611,7 +5543,6 @@
       <w:r>
         <w:t>.</w:t>
       </w:r>
-      <w:proofErr w:type="gramEnd"/>
     </w:p>
     <w:p>
       <w:pPr>
@@ -5647,13 +5578,8 @@
       <w:r>
         <w:t xml:space="preserve"> </w:t>
       </w:r>
-      <w:proofErr w:type="gramStart"/>
-      <w:r>
-        <w:t>Most</w:t>
-      </w:r>
-      <w:proofErr w:type="gramEnd"/>
-      <w:r>
-        <w:t xml:space="preserve"> likely due to the limitation of the cars that can use it.</w:t>
+      <w:r>
+        <w:t>Most likely due to the limitation of the cars that can use it.</w:t>
       </w:r>
     </w:p>
     <w:p>
@@ -6195,26 +6121,28 @@
         <w:t>Gas pump</w:t>
       </w:r>
       <w:r>
-        <w:t xml:space="preserve">: Reduces </w:t>
-      </w:r>
-      <w:proofErr w:type="gramStart"/>
-      <w:r>
-        <w:t xml:space="preserve">to </w:t>
-      </w:r>
-      <w:r>
-        <w:rPr>
-          <w:b/>
-          <w:bCs/>
-        </w:rPr>
-        <w:t xml:space="preserve"> 3.61</w:t>
-      </w:r>
-      <w:proofErr w:type="gramEnd"/>
-      <w:r>
-        <w:rPr>
-          <w:b/>
-          <w:bCs/>
-        </w:rPr>
-        <w:t xml:space="preserve"> minutes</w:t>
+        <w:t xml:space="preserve">: Reduces to </w:t>
+      </w:r>
+      <w:r>
+        <w:rPr>
+          <w:b/>
+          <w:bCs/>
+        </w:rPr>
+        <w:t xml:space="preserve"> 3.</w:t>
+      </w:r>
+      <w:r>
+        <w:rPr>
+          <w:b/>
+          <w:bCs/>
+        </w:rPr>
+        <w:t>4</w:t>
+      </w:r>
+      <w:r>
+        <w:rPr>
+          <w:b/>
+          <w:bCs/>
+        </w:rPr>
+        <w:t>1 minutes</w:t>
       </w:r>
     </w:p>
     <w:p>
@@ -6253,21 +6181,14 @@
           <w:b/>
           <w:bCs/>
         </w:rPr>
-        <w:t>9</w:t>
-      </w:r>
-      <w:r>
-        <w:rPr>
-          <w:b/>
-          <w:bCs/>
-        </w:rPr>
-        <w:t>0</w:t>
-      </w:r>
-      <w:r>
-        <w:rPr>
-          <w:b/>
-          <w:bCs/>
-        </w:rPr>
-        <w:t xml:space="preserve"> Octane pump</w:t>
+        <w:t>gas</w:t>
+      </w:r>
+      <w:r>
+        <w:rPr>
+          <w:b/>
+          <w:bCs/>
+        </w:rPr>
+        <w:t xml:space="preserve"> pump</w:t>
       </w:r>
       <w:r>
         <w:t xml:space="preserve"> has the greatest impact on reducing average waiting time, aligning with its high queue length and waiting probability.</w:t>
@@ -6290,21 +6211,14 @@
           <w:b/>
           <w:bCs/>
         </w:rPr>
-        <w:t>9</w:t>
-      </w:r>
-      <w:r>
-        <w:rPr>
-          <w:b/>
-          <w:bCs/>
-        </w:rPr>
-        <w:t>0</w:t>
-      </w:r>
-      <w:r>
-        <w:rPr>
-          <w:b/>
-          <w:bCs/>
-        </w:rPr>
-        <w:t xml:space="preserve"> Octane pump</w:t>
+        <w:t>gas</w:t>
+      </w:r>
+      <w:r>
+        <w:rPr>
+          <w:b/>
+          <w:bCs/>
+        </w:rPr>
+        <w:t xml:space="preserve"> pump</w:t>
       </w:r>
       <w:r>
         <w:t xml:space="preserve"> is the most strained resource in the current setup.</w:t>
@@ -6562,15 +6476,7 @@
         <w:spacing w:line="360" w:lineRule="auto"/>
       </w:pPr>
       <w:r>
-        <w:t xml:space="preserve">Also, </w:t>
-      </w:r>
-      <w:proofErr w:type="gramStart"/>
-      <w:r>
-        <w:t>similar to</w:t>
-      </w:r>
-      <w:proofErr w:type="gramEnd"/>
-      <w:r>
-        <w:t xml:space="preserve"> the first </w:t>
+        <w:t xml:space="preserve">Also, similar to the first </w:t>
       </w:r>
       <w:r>
         <w:t>experiment, Categories</w:t>
@@ -6937,7 +6843,7 @@
         <w:t xml:space="preserve">: </w:t>
       </w:r>
       <w:r>
-        <w:t>1251</w:t>
+        <w:t>4</w:t>
       </w:r>
       <w:r>
         <w:t xml:space="preserve"> cars</w:t>
@@ -6963,7 +6869,7 @@
         <w:t xml:space="preserve">: </w:t>
       </w:r>
       <w:r>
-        <w:t>958</w:t>
+        <w:t>8</w:t>
       </w:r>
       <w:r>
         <w:t xml:space="preserve"> cars</w:t>
@@ -6989,7 +6895,7 @@
         <w:t xml:space="preserve">: </w:t>
       </w:r>
       <w:r>
-        <w:t>791</w:t>
+        <w:t>14</w:t>
       </w:r>
       <w:r>
         <w:t xml:space="preserve"> cars</w:t>
@@ -7020,22 +6926,21 @@
         <w:spacing w:line="360" w:lineRule="auto"/>
       </w:pPr>
       <w:r>
-        <w:t xml:space="preserve">When simulating a large number of cars, rare scenarios like very long queue lengths </w:t>
-      </w:r>
-      <w:proofErr w:type="gramStart"/>
-      <w:r>
-        <w:t>happen ,</w:t>
-      </w:r>
-      <w:proofErr w:type="gramEnd"/>
-      <w:r>
-        <w:t xml:space="preserve"> like in this experiment the maximum queue is around </w:t>
-      </w:r>
-      <w:r>
-        <w:rPr>
-          <w:b/>
-          <w:bCs/>
-        </w:rPr>
-        <w:t xml:space="preserve">3x more </w:t>
+        <w:t xml:space="preserve">When simulating a large number of cars, rare scenarios like very long queue lengths happen , like in this experiment the maximum queue is around </w:t>
+      </w:r>
+      <w:r>
+        <w:rPr>
+          <w:b/>
+          <w:bCs/>
+        </w:rPr>
+        <w:t>1.5</w:t>
+      </w:r>
+      <w:r>
+        <w:rPr>
+          <w:b/>
+          <w:bCs/>
+        </w:rPr>
+        <w:t xml:space="preserve">x more </w:t>
       </w:r>
       <w:r>
         <w:t>than the first experiment</w:t>
@@ -7700,13 +7605,8 @@
           <w:numId w:val="73"/>
         </w:numPr>
       </w:pPr>
-      <w:proofErr w:type="gramStart"/>
-      <w:r>
-        <w:t>Similar to</w:t>
-      </w:r>
-      <w:proofErr w:type="gramEnd"/>
-      <w:r>
-        <w:t xml:space="preserve"> the first </w:t>
+      <w:r>
+        <w:t xml:space="preserve">Similar to the first </w:t>
       </w:r>
       <w:r>
         <w:t>experiment,</w:t>
@@ -7983,7 +7883,21 @@
           <w:b/>
           <w:bCs/>
         </w:rPr>
-        <w:t>4.08 minutes</w:t>
+        <w:t>4.0</w:t>
+      </w:r>
+      <w:r>
+        <w:rPr>
+          <w:b/>
+          <w:bCs/>
+        </w:rPr>
+        <w:t>3</w:t>
+      </w:r>
+      <w:r>
+        <w:rPr>
+          <w:b/>
+          <w:bCs/>
+        </w:rPr>
+        <w:t xml:space="preserve"> minutes</w:t>
       </w:r>
     </w:p>
     <w:p>
@@ -8015,13 +7929,8 @@
           <w:bCs/>
         </w:rPr>
       </w:pPr>
-      <w:proofErr w:type="gramStart"/>
-      <w:r>
-        <w:t>Similar to</w:t>
-      </w:r>
-      <w:proofErr w:type="gramEnd"/>
-      <w:r>
-        <w:t xml:space="preserve"> experiment </w:t>
+      <w:r>
+        <w:t xml:space="preserve">Similar to experiment </w:t>
       </w:r>
       <w:r>
         <w:t>1,</w:t>
@@ -8037,21 +7946,14 @@
           <w:b/>
           <w:bCs/>
         </w:rPr>
-        <w:t>9</w:t>
-      </w:r>
-      <w:r>
-        <w:rPr>
-          <w:b/>
-          <w:bCs/>
-        </w:rPr>
-        <w:t>0</w:t>
-      </w:r>
-      <w:r>
-        <w:rPr>
-          <w:b/>
-          <w:bCs/>
-        </w:rPr>
-        <w:t xml:space="preserve"> Octane pump</w:t>
+        <w:t>gas</w:t>
+      </w:r>
+      <w:r>
+        <w:rPr>
+          <w:b/>
+          <w:bCs/>
+        </w:rPr>
+        <w:t xml:space="preserve"> pump</w:t>
       </w:r>
       <w:r>
         <w:t xml:space="preserve"> has the greatest impact on reducing average waiting time, </w:t>
@@ -8078,21 +7980,21 @@
           <w:b/>
           <w:bCs/>
         </w:rPr>
-        <w:t>dding an extra 9</w:t>
-      </w:r>
-      <w:r>
-        <w:rPr>
-          <w:b/>
-          <w:bCs/>
-        </w:rPr>
-        <w:t>0</w:t>
-      </w:r>
-      <w:r>
-        <w:rPr>
-          <w:b/>
-          <w:bCs/>
-        </w:rPr>
-        <w:t xml:space="preserve"> Octane pump</w:t>
+        <w:t xml:space="preserve">dding an extra </w:t>
+      </w:r>
+      <w:r>
+        <w:rPr>
+          <w:b/>
+          <w:bCs/>
+        </w:rPr>
+        <w:t>gas</w:t>
+      </w:r>
+      <w:r>
+        <w:rPr>
+          <w:b/>
+          <w:bCs/>
+        </w:rPr>
+        <w:t xml:space="preserve"> pump</w:t>
       </w:r>
     </w:p>
     <w:p>
@@ -8338,7 +8240,13 @@
         <w:ind w:left="360"/>
       </w:pPr>
       <w:r>
-        <w:t>Results showed the 95 Octane pump was a bottleneck, with the longest waits and highest probability in queues. The 90 Octane pump had little idle time due to Category C cars using it as an alternative. Theoretical and experimental values were closely aligned, validating the model's accuracy.</w:t>
+        <w:t xml:space="preserve">Results showed the </w:t>
+      </w:r>
+      <w:r>
+        <w:t>gas</w:t>
+      </w:r>
+      <w:r>
+        <w:t xml:space="preserve"> pump was a bottleneck, with the longest waits and highest probability in queues. The 90 Octane pump had little idle time due to Category C cars using it as an alternative. Theoretical and experimental values were closely aligned, validating the model's accuracy.</w:t>
       </w:r>
     </w:p>
     <w:p>
@@ -8363,21 +8271,13 @@
         <w:t>ing</w:t>
       </w:r>
       <w:r>
-        <w:t xml:space="preserve"> another 9</w:t>
-      </w:r>
-      <w:r>
-        <w:t>0</w:t>
-      </w:r>
-      <w:r>
-        <w:t xml:space="preserve"> Octane </w:t>
-      </w:r>
-      <w:proofErr w:type="gramStart"/>
-      <w:r>
-        <w:t>pump</w:t>
-      </w:r>
-      <w:proofErr w:type="gramEnd"/>
-      <w:r>
-        <w:t xml:space="preserve"> </w:t>
+        <w:t xml:space="preserve"> another </w:t>
+      </w:r>
+      <w:r>
+        <w:t>gas</w:t>
+      </w:r>
+      <w:r>
+        <w:t xml:space="preserve"> Octane pump </w:t>
       </w:r>
       <w:r>
         <w:t>will</w:t>
@@ -8533,15 +8433,7 @@
         <w:t>Review period (N):</w:t>
       </w:r>
       <w:r>
-        <w:t xml:space="preserve"> Time after which inventory levels are </w:t>
-      </w:r>
-      <w:proofErr w:type="gramStart"/>
-      <w:r>
-        <w:t>assessed</w:t>
-      </w:r>
-      <w:proofErr w:type="gramEnd"/>
-      <w:r>
-        <w:t xml:space="preserve"> and orders are placed.</w:t>
+        <w:t xml:space="preserve"> Time after which inventory levels are assessed and orders are placed.</w:t>
       </w:r>
     </w:p>
     <w:p>
@@ -9012,15 +8904,7 @@
         <w:t>Consumption of Medical Supplies:</w:t>
       </w:r>
       <w:r>
-        <w:t xml:space="preserve"> Daily depletion of boxes from the </w:t>
-      </w:r>
-      <w:proofErr w:type="gramStart"/>
-      <w:r>
-        <w:t>first floor</w:t>
-      </w:r>
-      <w:proofErr w:type="gramEnd"/>
-      <w:r>
-        <w:t xml:space="preserve"> inventory based on the number of rooms occupied.</w:t>
+        <w:t xml:space="preserve"> Daily depletion of boxes from the first floor inventory based on the number of rooms occupied.</w:t>
       </w:r>
     </w:p>
     <w:p>
@@ -9038,15 +8922,7 @@
         <w:t>Replenishment from Basement:</w:t>
       </w:r>
       <w:r>
-        <w:t xml:space="preserve"> Transfer of boxes from the basement inventory to the first floor when the </w:t>
-      </w:r>
-      <w:proofErr w:type="gramStart"/>
-      <w:r>
-        <w:t>first floor</w:t>
-      </w:r>
-      <w:proofErr w:type="gramEnd"/>
-      <w:r>
-        <w:t xml:space="preserve"> inventory runs out of boxes.</w:t>
+        <w:t xml:space="preserve"> Transfer of boxes from the basement inventory to the first floor when the first floor inventory runs out of boxes.</w:t>
       </w:r>
     </w:p>
     <w:p>
@@ -9124,21 +9000,12 @@
       <w:r>
         <w:t xml:space="preserve">Current number of boxes in the </w:t>
       </w:r>
-      <w:proofErr w:type="gramStart"/>
-      <w:r>
-        <w:rPr>
-          <w:b/>
-          <w:bCs/>
-        </w:rPr>
-        <w:t>first floor</w:t>
-      </w:r>
-      <w:proofErr w:type="gramEnd"/>
-      <w:r>
-        <w:rPr>
-          <w:b/>
-          <w:bCs/>
-        </w:rPr>
-        <w:t xml:space="preserve"> inventory</w:t>
+      <w:r>
+        <w:rPr>
+          <w:b/>
+          <w:bCs/>
+        </w:rPr>
+        <w:t>first floor inventory</w:t>
       </w:r>
       <w:r>
         <w:t>.</w:t>
@@ -11236,15 +11103,7 @@
         <w:spacing w:line="360" w:lineRule="auto"/>
       </w:pPr>
       <w:r>
-        <w:t xml:space="preserve">This is the current policy outlined in the problem. It reflects the time interval after which inventory is </w:t>
-      </w:r>
-      <w:proofErr w:type="gramStart"/>
-      <w:r>
-        <w:t>assessed</w:t>
-      </w:r>
-      <w:proofErr w:type="gramEnd"/>
-      <w:r>
-        <w:t xml:space="preserve"> and restocking orders are placed.</w:t>
+        <w:t>This is the current policy outlined in the problem. It reflects the time interval after which inventory is assessed and restocking orders are placed.</w:t>
       </w:r>
     </w:p>
     <w:p/>
@@ -11304,21 +11163,7 @@
         <w:rPr>
           <w:lang w:val="en-AE"/>
         </w:rPr>
-        <w:t xml:space="preserve">After running the simulation with different parameters many </w:t>
-      </w:r>
-      <w:proofErr w:type="gramStart"/>
-      <w:r>
-        <w:rPr>
-          <w:lang w:val="en-AE"/>
-        </w:rPr>
-        <w:t>times ,</w:t>
-      </w:r>
-      <w:proofErr w:type="gramEnd"/>
-      <w:r>
-        <w:rPr>
-          <w:lang w:val="en-AE"/>
-        </w:rPr>
-        <w:t xml:space="preserve"> it was found that the optimal solution is having a basement capacity of 20 boxes and review period of </w:t>
+        <w:t xml:space="preserve">After running the simulation with different parameters many times , it was found that the optimal solution is having a basement capacity of 20 boxes and review period of </w:t>
       </w:r>
       <w:r>
         <w:rPr>
@@ -11483,25 +11328,7 @@
           <w:bCs/>
           <w:lang w:val="en-AE"/>
         </w:rPr>
-        <w:t xml:space="preserve">The average ending units in the </w:t>
-      </w:r>
-      <w:proofErr w:type="gramStart"/>
-      <w:r>
-        <w:rPr>
-          <w:b/>
-          <w:bCs/>
-          <w:lang w:val="en-AE"/>
-        </w:rPr>
-        <w:t>first floor</w:t>
-      </w:r>
-      <w:proofErr w:type="gramEnd"/>
-      <w:r>
-        <w:rPr>
-          <w:b/>
-          <w:bCs/>
-          <w:lang w:val="en-AE"/>
-        </w:rPr>
-        <w:t xml:space="preserve"> inventory and the basement inventory:</w:t>
+        <w:t>The average ending units in the first floor inventory and the basement inventory:</w:t>
       </w:r>
     </w:p>
     <w:p>
@@ -11604,21 +11431,7 @@
         <w:rPr>
           <w:lang w:val="en-AE"/>
         </w:rPr>
-        <w:t xml:space="preserve"> The </w:t>
-      </w:r>
-      <w:proofErr w:type="gramStart"/>
-      <w:r>
-        <w:rPr>
-          <w:lang w:val="en-AE"/>
-        </w:rPr>
-        <w:t>first floor</w:t>
-      </w:r>
-      <w:proofErr w:type="gramEnd"/>
-      <w:r>
-        <w:rPr>
-          <w:lang w:val="en-AE"/>
-        </w:rPr>
-        <w:t xml:space="preserve"> inventory consistently maintains about 50% of its capacity, while the basement inventory operates well below its maximum capacity of 30 boxes, suggesting adequate restocking policies.</w:t>
+        <w:t xml:space="preserve"> The first floor inventory consistently maintains about 50% of its capacity, while the basement inventory operates well below its maximum capacity of 30 boxes, suggesting adequate restocking policies.</w:t>
       </w:r>
     </w:p>
     <w:p>
@@ -11667,25 +11480,7 @@
           <w:bCs/>
           <w:lang w:val="en-AE"/>
         </w:rPr>
-        <w:t xml:space="preserve"> </w:t>
-      </w:r>
-      <w:proofErr w:type="gramStart"/>
-      <w:r>
-        <w:rPr>
-          <w:b/>
-          <w:bCs/>
-          <w:lang w:val="en-AE"/>
-        </w:rPr>
-        <w:t>in</w:t>
-      </w:r>
-      <w:proofErr w:type="gramEnd"/>
-      <w:r>
-        <w:rPr>
-          <w:b/>
-          <w:bCs/>
-          <w:lang w:val="en-AE"/>
-        </w:rPr>
-        <w:t xml:space="preserve"> the first floor</w:t>
+        <w:t xml:space="preserve"> in the first floor</w:t>
       </w:r>
       <w:r>
         <w:rPr>
@@ -12343,7 +12138,6 @@
         </w:rPr>
         <w:t xml:space="preserve"> to </w:t>
       </w:r>
-      <w:proofErr w:type="gramStart"/>
       <w:r>
         <w:rPr>
           <w:lang w:val="en-AE"/>
@@ -12354,14 +12148,7 @@
         <w:rPr>
           <w:lang w:val="en-AE"/>
         </w:rPr>
-        <w:t xml:space="preserve"> ,</w:t>
-      </w:r>
-      <w:proofErr w:type="gramEnd"/>
-      <w:r>
-        <w:rPr>
-          <w:lang w:val="en-AE"/>
-        </w:rPr>
-        <w:t xml:space="preserve"> we found that </w:t>
+        <w:t xml:space="preserve"> , we found that </w:t>
       </w:r>
       <w:r>
         <w:rPr>
@@ -13002,25 +12789,7 @@
           <w:bCs/>
           <w:lang w:val="en-AE"/>
         </w:rPr>
-        <w:t xml:space="preserve">Basement Shortage </w:t>
-      </w:r>
-      <w:proofErr w:type="gramStart"/>
-      <w:r>
-        <w:rPr>
-          <w:b/>
-          <w:bCs/>
-          <w:lang w:val="en-AE"/>
-        </w:rPr>
-        <w:t>Days :</w:t>
-      </w:r>
-      <w:proofErr w:type="gramEnd"/>
-      <w:r>
-        <w:rPr>
-          <w:b/>
-          <w:bCs/>
-          <w:lang w:val="en-AE"/>
-        </w:rPr>
-        <w:t xml:space="preserve"> 0</w:t>
+        <w:t>Basement Shortage Days : 0</w:t>
       </w:r>
     </w:p>
     <w:p>
@@ -13069,18 +12838,10 @@
         <w:t>0 days)</w:t>
       </w:r>
       <w:r>
-        <w:t xml:space="preserve"> in the first </w:t>
-      </w:r>
-      <w:proofErr w:type="gramStart"/>
-      <w:r>
-        <w:t>floor,</w:t>
-      </w:r>
-      <w:r>
-        <w:t xml:space="preserve">  but</w:t>
-      </w:r>
-      <w:proofErr w:type="gramEnd"/>
-      <w:r>
-        <w:t xml:space="preserve"> no shortage occurs in the basement.</w:t>
+        <w:t xml:space="preserve"> in the first floor,</w:t>
+      </w:r>
+      <w:r>
+        <w:t xml:space="preserve">  but no shortage occurs in the basement.</w:t>
       </w:r>
     </w:p>
     <w:p>
@@ -13238,13 +12999,8 @@
         </w:rPr>
         <w:t xml:space="preserve"> </w:t>
       </w:r>
-      <w:proofErr w:type="gramStart"/>
-      <w:r>
-        <w:t>The</w:t>
-      </w:r>
-      <w:proofErr w:type="gramEnd"/>
-      <w:r>
-        <w:t xml:space="preserve"> experimental average demand closely aligns with the theoretical value, with a minimal deviation of </w:t>
+      <w:r>
+        <w:t xml:space="preserve">The experimental average demand closely aligns with the theoretical value, with a minimal deviation of </w:t>
       </w:r>
       <w:r>
         <w:t>0</w:t>
@@ -14178,7 +13934,7 @@
 </file>
 
 <file path=word/endnotes.xml><?xml version="1.0" encoding="utf-8"?>
-<w:endnotes xmlns:wpc="http://schemas.microsoft.com/office/word/2010/wordprocessingCanvas" xmlns:cx="http://schemas.microsoft.com/office/drawing/2014/chartex" xmlns:cx1="http://schemas.microsoft.com/office/drawing/2015/9/8/chartex" xmlns:cx2="http://schemas.microsoft.com/office/drawing/2015/10/21/chartex" xmlns:cx3="http://schemas.microsoft.com/office/drawing/2016/5/9/chartex" xmlns:cx4="http://schemas.microsoft.com/office/drawing/2016/5/10/chartex" xmlns:cx5="http://schemas.microsoft.com/office/drawing/2016/5/11/chartex" xmlns:cx6="http://schemas.microsoft.com/office/drawing/2016/5/12/chartex" xmlns:cx7="http://schemas.microsoft.com/office/drawing/2016/5/13/chartex" xmlns:cx8="http://schemas.microsoft.com/office/drawing/2016/5/14/chartex" xmlns:mc="http://schemas.openxmlformats.org/markup-compatibility/2006" xmlns:aink="http://schemas.microsoft.com/office/drawing/2016/ink" xmlns:am3d="http://schemas.microsoft.com/office/drawing/2017/model3d" xmlns:o="urn:schemas-microsoft-com:office:office" xmlns:oel="http://schemas.microsoft.com/office/2019/extlst" xmlns:r="http://schemas.openxmlformats.org/officeDocument/2006/relationships" xmlns:m="http://schemas.openxmlformats.org/officeDocument/2006/math" xmlns:v="urn:schemas-microsoft-com:vml" xmlns:wp14="http://schemas.microsoft.com/office/word/2010/wordprocessingDrawing" xmlns:wp="http://schemas.openxmlformats.org/drawingml/2006/wordprocessingDrawing" xmlns:w10="urn:schemas-microsoft-com:office:word" xmlns:w="http://schemas.openxmlformats.org/wordprocessingml/2006/main" xmlns:w14="http://schemas.microsoft.com/office/word/2010/wordml" xmlns:w15="http://schemas.microsoft.com/office/word/2012/wordml" xmlns:w16cex="http://schemas.microsoft.com/office/word/2018/wordml/cex" xmlns:w16cid="http://schemas.microsoft.com/office/word/2016/wordml/cid" xmlns:w16="http://schemas.microsoft.com/office/word/2018/wordml" xmlns:w16du="http://schemas.microsoft.com/office/word/2023/wordml/word16du" xmlns:w16sdtdh="http://schemas.microsoft.com/office/word/2020/wordml/sdtdatahash" xmlns:w16sdtfl="http://schemas.microsoft.com/office/word/2024/wordml/sdtformatlock" xmlns:w16se="http://schemas.microsoft.com/office/word/2015/wordml/symex" xmlns:wpg="http://schemas.microsoft.com/office/word/2010/wordprocessingGroup" xmlns:wpi="http://schemas.microsoft.com/office/word/2010/wordprocessingInk" xmlns:wne="http://schemas.microsoft.com/office/word/2006/wordml" xmlns:wps="http://schemas.microsoft.com/office/word/2010/wordprocessingShape" mc:Ignorable="w14 w15 w16se w16cid w16 w16cex w16sdtdh w16sdtfl w16du wp14">
+<w:endnotes xmlns:wpc="http://schemas.microsoft.com/office/word/2010/wordprocessingCanvas" xmlns:cx="http://schemas.microsoft.com/office/drawing/2014/chartex" xmlns:cx1="http://schemas.microsoft.com/office/drawing/2015/9/8/chartex" xmlns:cx2="http://schemas.microsoft.com/office/drawing/2015/10/21/chartex" xmlns:cx3="http://schemas.microsoft.com/office/drawing/2016/5/9/chartex" xmlns:cx4="http://schemas.microsoft.com/office/drawing/2016/5/10/chartex" xmlns:cx5="http://schemas.microsoft.com/office/drawing/2016/5/11/chartex" xmlns:cx6="http://schemas.microsoft.com/office/drawing/2016/5/12/chartex" xmlns:cx7="http://schemas.microsoft.com/office/drawing/2016/5/13/chartex" xmlns:cx8="http://schemas.microsoft.com/office/drawing/2016/5/14/chartex" xmlns:mc="http://schemas.openxmlformats.org/markup-compatibility/2006" xmlns:aink="http://schemas.microsoft.com/office/drawing/2016/ink" xmlns:am3d="http://schemas.microsoft.com/office/drawing/2017/model3d" xmlns:o="urn:schemas-microsoft-com:office:office" xmlns:oel="http://schemas.microsoft.com/office/2019/extlst" xmlns:r="http://schemas.openxmlformats.org/officeDocument/2006/relationships" xmlns:m="http://schemas.openxmlformats.org/officeDocument/2006/math" xmlns:v="urn:schemas-microsoft-com:vml" xmlns:wp14="http://schemas.microsoft.com/office/word/2010/wordprocessingDrawing" xmlns:wp="http://schemas.openxmlformats.org/drawingml/2006/wordprocessingDrawing" xmlns:w10="urn:schemas-microsoft-com:office:word" xmlns:w="http://schemas.openxmlformats.org/wordprocessingml/2006/main" xmlns:w14="http://schemas.microsoft.com/office/word/2010/wordml" xmlns:w15="http://schemas.microsoft.com/office/word/2012/wordml" xmlns:w16cex="http://schemas.microsoft.com/office/word/2018/wordml/cex" xmlns:w16cid="http://schemas.microsoft.com/office/word/2016/wordml/cid" xmlns:w16="http://schemas.microsoft.com/office/word/2018/wordml" xmlns:w16du="http://schemas.microsoft.com/office/word/2023/wordml/word16du" xmlns:w16sdtdh="http://schemas.microsoft.com/office/word/2020/wordml/sdtdatahash" xmlns:w16se="http://schemas.microsoft.com/office/word/2015/wordml/symex" xmlns:wpg="http://schemas.microsoft.com/office/word/2010/wordprocessingGroup" xmlns:wpi="http://schemas.microsoft.com/office/word/2010/wordprocessingInk" xmlns:wne="http://schemas.microsoft.com/office/word/2006/wordml" xmlns:wps="http://schemas.microsoft.com/office/word/2010/wordprocessingShape" mc:Ignorable="w14 w15 w16se w16cid w16 w16cex w16sdtdh w16du wp14">
   <w:endnote w:type="separator" w:id="-1">
     <w:p>
       <w:pPr>
@@ -14203,7 +13959,7 @@
 </file>
 
 <file path=word/footnotes.xml><?xml version="1.0" encoding="utf-8"?>
-<w:footnotes xmlns:wpc="http://schemas.microsoft.com/office/word/2010/wordprocessingCanvas" xmlns:cx="http://schemas.microsoft.com/office/drawing/2014/chartex" xmlns:cx1="http://schemas.microsoft.com/office/drawing/2015/9/8/chartex" xmlns:cx2="http://schemas.microsoft.com/office/drawing/2015/10/21/chartex" xmlns:cx3="http://schemas.microsoft.com/office/drawing/2016/5/9/chartex" xmlns:cx4="http://schemas.microsoft.com/office/drawing/2016/5/10/chartex" xmlns:cx5="http://schemas.microsoft.com/office/drawing/2016/5/11/chartex" xmlns:cx6="http://schemas.microsoft.com/office/drawing/2016/5/12/chartex" xmlns:cx7="http://schemas.microsoft.com/office/drawing/2016/5/13/chartex" xmlns:cx8="http://schemas.microsoft.com/office/drawing/2016/5/14/chartex" xmlns:mc="http://schemas.openxmlformats.org/markup-compatibility/2006" xmlns:aink="http://schemas.microsoft.com/office/drawing/2016/ink" xmlns:am3d="http://schemas.microsoft.com/office/drawing/2017/model3d" xmlns:o="urn:schemas-microsoft-com:office:office" xmlns:oel="http://schemas.microsoft.com/office/2019/extlst" xmlns:r="http://schemas.openxmlformats.org/officeDocument/2006/relationships" xmlns:m="http://schemas.openxmlformats.org/officeDocument/2006/math" xmlns:v="urn:schemas-microsoft-com:vml" xmlns:wp14="http://schemas.microsoft.com/office/word/2010/wordprocessingDrawing" xmlns:wp="http://schemas.openxmlformats.org/drawingml/2006/wordprocessingDrawing" xmlns:w10="urn:schemas-microsoft-com:office:word" xmlns:w="http://schemas.openxmlformats.org/wordprocessingml/2006/main" xmlns:w14="http://schemas.microsoft.com/office/word/2010/wordml" xmlns:w15="http://schemas.microsoft.com/office/word/2012/wordml" xmlns:w16cex="http://schemas.microsoft.com/office/word/2018/wordml/cex" xmlns:w16cid="http://schemas.microsoft.com/office/word/2016/wordml/cid" xmlns:w16="http://schemas.microsoft.com/office/word/2018/wordml" xmlns:w16du="http://schemas.microsoft.com/office/word/2023/wordml/word16du" xmlns:w16sdtdh="http://schemas.microsoft.com/office/word/2020/wordml/sdtdatahash" xmlns:w16sdtfl="http://schemas.microsoft.com/office/word/2024/wordml/sdtformatlock" xmlns:w16se="http://schemas.microsoft.com/office/word/2015/wordml/symex" xmlns:wpg="http://schemas.microsoft.com/office/word/2010/wordprocessingGroup" xmlns:wpi="http://schemas.microsoft.com/office/word/2010/wordprocessingInk" xmlns:wne="http://schemas.microsoft.com/office/word/2006/wordml" xmlns:wps="http://schemas.microsoft.com/office/word/2010/wordprocessingShape" mc:Ignorable="w14 w15 w16se w16cid w16 w16cex w16sdtdh w16sdtfl w16du wp14">
+<w:footnotes xmlns:wpc="http://schemas.microsoft.com/office/word/2010/wordprocessingCanvas" xmlns:cx="http://schemas.microsoft.com/office/drawing/2014/chartex" xmlns:cx1="http://schemas.microsoft.com/office/drawing/2015/9/8/chartex" xmlns:cx2="http://schemas.microsoft.com/office/drawing/2015/10/21/chartex" xmlns:cx3="http://schemas.microsoft.com/office/drawing/2016/5/9/chartex" xmlns:cx4="http://schemas.microsoft.com/office/drawing/2016/5/10/chartex" xmlns:cx5="http://schemas.microsoft.com/office/drawing/2016/5/11/chartex" xmlns:cx6="http://schemas.microsoft.com/office/drawing/2016/5/12/chartex" xmlns:cx7="http://schemas.microsoft.com/office/drawing/2016/5/13/chartex" xmlns:cx8="http://schemas.microsoft.com/office/drawing/2016/5/14/chartex" xmlns:mc="http://schemas.openxmlformats.org/markup-compatibility/2006" xmlns:aink="http://schemas.microsoft.com/office/drawing/2016/ink" xmlns:am3d="http://schemas.microsoft.com/office/drawing/2017/model3d" xmlns:o="urn:schemas-microsoft-com:office:office" xmlns:oel="http://schemas.microsoft.com/office/2019/extlst" xmlns:r="http://schemas.openxmlformats.org/officeDocument/2006/relationships" xmlns:m="http://schemas.openxmlformats.org/officeDocument/2006/math" xmlns:v="urn:schemas-microsoft-com:vml" xmlns:wp14="http://schemas.microsoft.com/office/word/2010/wordprocessingDrawing" xmlns:wp="http://schemas.openxmlformats.org/drawingml/2006/wordprocessingDrawing" xmlns:w10="urn:schemas-microsoft-com:office:word" xmlns:w="http://schemas.openxmlformats.org/wordprocessingml/2006/main" xmlns:w14="http://schemas.microsoft.com/office/word/2010/wordml" xmlns:w15="http://schemas.microsoft.com/office/word/2012/wordml" xmlns:w16cex="http://schemas.microsoft.com/office/word/2018/wordml/cex" xmlns:w16cid="http://schemas.microsoft.com/office/word/2016/wordml/cid" xmlns:w16="http://schemas.microsoft.com/office/word/2018/wordml" xmlns:w16du="http://schemas.microsoft.com/office/word/2023/wordml/word16du" xmlns:w16sdtdh="http://schemas.microsoft.com/office/word/2020/wordml/sdtdatahash" xmlns:w16se="http://schemas.microsoft.com/office/word/2015/wordml/symex" xmlns:wpg="http://schemas.microsoft.com/office/word/2010/wordprocessingGroup" xmlns:wpi="http://schemas.microsoft.com/office/word/2010/wordprocessingInk" xmlns:wne="http://schemas.microsoft.com/office/word/2006/wordml" xmlns:wps="http://schemas.microsoft.com/office/word/2010/wordprocessingShape" mc:Ignorable="w14 w15 w16se w16cid w16 w16cex w16sdtdh w16du wp14">
   <w:footnote w:type="separator" w:id="-1">
     <w:p>
       <w:pPr>
@@ -14228,7 +13984,7 @@
 </file>
 
 <file path=word/numbering.xml><?xml version="1.0" encoding="utf-8"?>
-<w:numbering xmlns:wpc="http://schemas.microsoft.com/office/word/2010/wordprocessingCanvas" xmlns:cx="http://schemas.microsoft.com/office/drawing/2014/chartex" xmlns:cx1="http://schemas.microsoft.com/office/drawing/2015/9/8/chartex" xmlns:cx2="http://schemas.microsoft.com/office/drawing/2015/10/21/chartex" xmlns:cx3="http://schemas.microsoft.com/office/drawing/2016/5/9/chartex" xmlns:cx4="http://schemas.microsoft.com/office/drawing/2016/5/10/chartex" xmlns:cx5="http://schemas.microsoft.com/office/drawing/2016/5/11/chartex" xmlns:cx6="http://schemas.microsoft.com/office/drawing/2016/5/12/chartex" xmlns:cx7="http://schemas.microsoft.com/office/drawing/2016/5/13/chartex" xmlns:cx8="http://schemas.microsoft.com/office/drawing/2016/5/14/chartex" xmlns:mc="http://schemas.openxmlformats.org/markup-compatibility/2006" xmlns:aink="http://schemas.microsoft.com/office/drawing/2016/ink" xmlns:am3d="http://schemas.microsoft.com/office/drawing/2017/model3d" xmlns:o="urn:schemas-microsoft-com:office:office" xmlns:oel="http://schemas.microsoft.com/office/2019/extlst" xmlns:r="http://schemas.openxmlformats.org/officeDocument/2006/relationships" xmlns:m="http://schemas.openxmlformats.org/officeDocument/2006/math" xmlns:v="urn:schemas-microsoft-com:vml" xmlns:wp14="http://schemas.microsoft.com/office/word/2010/wordprocessingDrawing" xmlns:wp="http://schemas.openxmlformats.org/drawingml/2006/wordprocessingDrawing" xmlns:w10="urn:schemas-microsoft-com:office:word" xmlns:w="http://schemas.openxmlformats.org/wordprocessingml/2006/main" xmlns:w14="http://schemas.microsoft.com/office/word/2010/wordml" xmlns:w15="http://schemas.microsoft.com/office/word/2012/wordml" xmlns:w16cex="http://schemas.microsoft.com/office/word/2018/wordml/cex" xmlns:w16cid="http://schemas.microsoft.com/office/word/2016/wordml/cid" xmlns:w16="http://schemas.microsoft.com/office/word/2018/wordml" xmlns:w16du="http://schemas.microsoft.com/office/word/2023/wordml/word16du" xmlns:w16sdtdh="http://schemas.microsoft.com/office/word/2020/wordml/sdtdatahash" xmlns:w16sdtfl="http://schemas.microsoft.com/office/word/2024/wordml/sdtformatlock" xmlns:w16se="http://schemas.microsoft.com/office/word/2015/wordml/symex" xmlns:wpg="http://schemas.microsoft.com/office/word/2010/wordprocessingGroup" xmlns:wpi="http://schemas.microsoft.com/office/word/2010/wordprocessingInk" xmlns:wne="http://schemas.microsoft.com/office/word/2006/wordml" xmlns:wps="http://schemas.microsoft.com/office/word/2010/wordprocessingShape" mc:Ignorable="w14 w15 w16se w16cid w16 w16cex w16sdtdh w16sdtfl w16du wp14">
+<w:numbering xmlns:wpc="http://schemas.microsoft.com/office/word/2010/wordprocessingCanvas" xmlns:cx="http://schemas.microsoft.com/office/drawing/2014/chartex" xmlns:cx1="http://schemas.microsoft.com/office/drawing/2015/9/8/chartex" xmlns:cx2="http://schemas.microsoft.com/office/drawing/2015/10/21/chartex" xmlns:cx3="http://schemas.microsoft.com/office/drawing/2016/5/9/chartex" xmlns:cx4="http://schemas.microsoft.com/office/drawing/2016/5/10/chartex" xmlns:cx5="http://schemas.microsoft.com/office/drawing/2016/5/11/chartex" xmlns:cx6="http://schemas.microsoft.com/office/drawing/2016/5/12/chartex" xmlns:cx7="http://schemas.microsoft.com/office/drawing/2016/5/13/chartex" xmlns:cx8="http://schemas.microsoft.com/office/drawing/2016/5/14/chartex" xmlns:mc="http://schemas.openxmlformats.org/markup-compatibility/2006" xmlns:aink="http://schemas.microsoft.com/office/drawing/2016/ink" xmlns:am3d="http://schemas.microsoft.com/office/drawing/2017/model3d" xmlns:o="urn:schemas-microsoft-com:office:office" xmlns:oel="http://schemas.microsoft.com/office/2019/extlst" xmlns:r="http://schemas.openxmlformats.org/officeDocument/2006/relationships" xmlns:m="http://schemas.openxmlformats.org/officeDocument/2006/math" xmlns:v="urn:schemas-microsoft-com:vml" xmlns:wp14="http://schemas.microsoft.com/office/word/2010/wordprocessingDrawing" xmlns:wp="http://schemas.openxmlformats.org/drawingml/2006/wordprocessingDrawing" xmlns:w10="urn:schemas-microsoft-com:office:word" xmlns:w="http://schemas.openxmlformats.org/wordprocessingml/2006/main" xmlns:w14="http://schemas.microsoft.com/office/word/2010/wordml" xmlns:w15="http://schemas.microsoft.com/office/word/2012/wordml" xmlns:w16cex="http://schemas.microsoft.com/office/word/2018/wordml/cex" xmlns:w16cid="http://schemas.microsoft.com/office/word/2016/wordml/cid" xmlns:w16="http://schemas.microsoft.com/office/word/2018/wordml" xmlns:w16du="http://schemas.microsoft.com/office/word/2023/wordml/word16du" xmlns:w16sdtdh="http://schemas.microsoft.com/office/word/2020/wordml/sdtdatahash" xmlns:w16se="http://schemas.microsoft.com/office/word/2015/wordml/symex" xmlns:wpg="http://schemas.microsoft.com/office/word/2010/wordprocessingGroup" xmlns:wpi="http://schemas.microsoft.com/office/word/2010/wordprocessingInk" xmlns:wne="http://schemas.microsoft.com/office/word/2006/wordml" xmlns:wps="http://schemas.microsoft.com/office/word/2010/wordprocessingShape" mc:Ignorable="w14 w15 w16se w16cid w16 w16cex w16sdtdh w16du wp14">
   <w:abstractNum w:abstractNumId="0" w15:restartNumberingAfterBreak="0">
     <w:nsid w:val="00B55DD1"/>
     <w:multiLevelType w:val="hybridMultilevel"/>
@@ -25916,7 +25672,7 @@
 </file>
 
 <file path=word/styles.xml><?xml version="1.0" encoding="utf-8"?>
-<w:styles xmlns:mc="http://schemas.openxmlformats.org/markup-compatibility/2006" xmlns:r="http://schemas.openxmlformats.org/officeDocument/2006/relationships" xmlns:w="http://schemas.openxmlformats.org/wordprocessingml/2006/main" xmlns:w14="http://schemas.microsoft.com/office/word/2010/wordml" xmlns:w15="http://schemas.microsoft.com/office/word/2012/wordml" xmlns:w16cex="http://schemas.microsoft.com/office/word/2018/wordml/cex" xmlns:w16cid="http://schemas.microsoft.com/office/word/2016/wordml/cid" xmlns:w16="http://schemas.microsoft.com/office/word/2018/wordml" xmlns:w16du="http://schemas.microsoft.com/office/word/2023/wordml/word16du" xmlns:w16sdtdh="http://schemas.microsoft.com/office/word/2020/wordml/sdtdatahash" xmlns:w16sdtfl="http://schemas.microsoft.com/office/word/2024/wordml/sdtformatlock" xmlns:w16se="http://schemas.microsoft.com/office/word/2015/wordml/symex" mc:Ignorable="w14 w15 w16se w16cid w16 w16cex w16sdtdh w16sdtfl w16du">
+<w:styles xmlns:mc="http://schemas.openxmlformats.org/markup-compatibility/2006" xmlns:r="http://schemas.openxmlformats.org/officeDocument/2006/relationships" xmlns:w="http://schemas.openxmlformats.org/wordprocessingml/2006/main" xmlns:w14="http://schemas.microsoft.com/office/word/2010/wordml" xmlns:w15="http://schemas.microsoft.com/office/word/2012/wordml" xmlns:w16cex="http://schemas.microsoft.com/office/word/2018/wordml/cex" xmlns:w16cid="http://schemas.microsoft.com/office/word/2016/wordml/cid" xmlns:w16="http://schemas.microsoft.com/office/word/2018/wordml" xmlns:w16du="http://schemas.microsoft.com/office/word/2023/wordml/word16du" xmlns:w16sdtdh="http://schemas.microsoft.com/office/word/2020/wordml/sdtdatahash" xmlns:w16se="http://schemas.microsoft.com/office/word/2015/wordml/symex" mc:Ignorable="w14 w15 w16se w16cid w16 w16cex w16sdtdh w16du">
   <w:docDefaults>
     <w:rPrDefault>
       <w:rPr>
@@ -27382,20 +27138,20 @@
 </file>
 
 <file path=customXml/item1.xml><?xml version="1.0" encoding="utf-8"?>
+<p:properties xmlns:p="http://schemas.microsoft.com/office/2006/metadata/properties" xmlns:xsi="http://www.w3.org/2001/XMLSchema-instance" xmlns:pc="http://schemas.microsoft.com/office/infopath/2007/PartnerControls">
+  <documentManagement>
+    <_activity xmlns="9427ba3f-bf6b-4e36-982f-401b240078b5" xsi:nil="true"/>
+  </documentManagement>
+</p:properties>
+</file>
+
+<file path=customXml/item2.xml><?xml version="1.0" encoding="utf-8"?>
 <?mso-contentType ?>
 <FormTemplates xmlns="http://schemas.microsoft.com/sharepoint/v3/contenttype/forms">
   <Display>DocumentLibraryForm</Display>
   <Edit>DocumentLibraryForm</Edit>
   <New>DocumentLibraryForm</New>
 </FormTemplates>
-</file>
-
-<file path=customXml/item2.xml><?xml version="1.0" encoding="utf-8"?>
-<p:properties xmlns:p="http://schemas.microsoft.com/office/2006/metadata/properties" xmlns:xsi="http://www.w3.org/2001/XMLSchema-instance" xmlns:pc="http://schemas.microsoft.com/office/infopath/2007/PartnerControls">
-  <documentManagement>
-    <_activity xmlns="9427ba3f-bf6b-4e36-982f-401b240078b5" xsi:nil="true"/>
-  </documentManagement>
-</p:properties>
 </file>
 
 <file path=customXml/item3.xml><?xml version="1.0" encoding="utf-8"?>
@@ -27620,19 +27376,19 @@
 </file>
 
 <file path=customXml/itemProps1.xml><?xml version="1.0" encoding="utf-8"?>
-<ds:datastoreItem xmlns:ds="http://schemas.openxmlformats.org/officeDocument/2006/customXml" ds:itemID="{F3B67794-042B-45DE-8D75-5CB2A6D1A900}">
+<ds:datastoreItem xmlns:ds="http://schemas.openxmlformats.org/officeDocument/2006/customXml" ds:itemID="{A1347830-4DFD-4D71-BC33-CB5A38C42F49}">
   <ds:schemaRefs>
-    <ds:schemaRef ds:uri="http://schemas.microsoft.com/sharepoint/v3/contenttype/forms"/>
+    <ds:schemaRef ds:uri="http://schemas.microsoft.com/office/2006/metadata/properties"/>
+    <ds:schemaRef ds:uri="http://schemas.microsoft.com/office/infopath/2007/PartnerControls"/>
+    <ds:schemaRef ds:uri="9427ba3f-bf6b-4e36-982f-401b240078b5"/>
   </ds:schemaRefs>
 </ds:datastoreItem>
 </file>
 
 <file path=customXml/itemProps2.xml><?xml version="1.0" encoding="utf-8"?>
-<ds:datastoreItem xmlns:ds="http://schemas.openxmlformats.org/officeDocument/2006/customXml" ds:itemID="{A1347830-4DFD-4D71-BC33-CB5A38C42F49}">
+<ds:datastoreItem xmlns:ds="http://schemas.openxmlformats.org/officeDocument/2006/customXml" ds:itemID="{F3B67794-042B-45DE-8D75-5CB2A6D1A900}">
   <ds:schemaRefs>
-    <ds:schemaRef ds:uri="http://schemas.microsoft.com/office/2006/metadata/properties"/>
-    <ds:schemaRef ds:uri="http://schemas.microsoft.com/office/infopath/2007/PartnerControls"/>
-    <ds:schemaRef ds:uri="9427ba3f-bf6b-4e36-982f-401b240078b5"/>
+    <ds:schemaRef ds:uri="http://schemas.microsoft.com/sharepoint/v3/contenttype/forms"/>
   </ds:schemaRefs>
 </ds:datastoreItem>
 </file>

--- a/Simulation_Project_v1.1.docx
+++ b/Simulation_Project_v1.1.docx
@@ -1,6 +1,6 @@
 
 <file path=word/document.xml><?xml version="1.0" encoding="utf-8"?>
-<w:document xmlns:wpc="http://schemas.microsoft.com/office/word/2010/wordprocessingCanvas" xmlns:cx="http://schemas.microsoft.com/office/drawing/2014/chartex" xmlns:cx1="http://schemas.microsoft.com/office/drawing/2015/9/8/chartex" xmlns:cx2="http://schemas.microsoft.com/office/drawing/2015/10/21/chartex" xmlns:cx3="http://schemas.microsoft.com/office/drawing/2016/5/9/chartex" xmlns:cx4="http://schemas.microsoft.com/office/drawing/2016/5/10/chartex" xmlns:cx5="http://schemas.microsoft.com/office/drawing/2016/5/11/chartex" xmlns:cx6="http://schemas.microsoft.com/office/drawing/2016/5/12/chartex" xmlns:cx7="http://schemas.microsoft.com/office/drawing/2016/5/13/chartex" xmlns:cx8="http://schemas.microsoft.com/office/drawing/2016/5/14/chartex" xmlns:mc="http://schemas.openxmlformats.org/markup-compatibility/2006" xmlns:aink="http://schemas.microsoft.com/office/drawing/2016/ink" xmlns:am3d="http://schemas.microsoft.com/office/drawing/2017/model3d" xmlns:o="urn:schemas-microsoft-com:office:office" xmlns:oel="http://schemas.microsoft.com/office/2019/extlst" xmlns:r="http://schemas.openxmlformats.org/officeDocument/2006/relationships" xmlns:m="http://schemas.openxmlformats.org/officeDocument/2006/math" xmlns:v="urn:schemas-microsoft-com:vml" xmlns:wp14="http://schemas.microsoft.com/office/word/2010/wordprocessingDrawing" xmlns:wp="http://schemas.openxmlformats.org/drawingml/2006/wordprocessingDrawing" xmlns:w10="urn:schemas-microsoft-com:office:word" xmlns:w="http://schemas.openxmlformats.org/wordprocessingml/2006/main" xmlns:w14="http://schemas.microsoft.com/office/word/2010/wordml" xmlns:w15="http://schemas.microsoft.com/office/word/2012/wordml" xmlns:w16cex="http://schemas.microsoft.com/office/word/2018/wordml/cex" xmlns:w16cid="http://schemas.microsoft.com/office/word/2016/wordml/cid" xmlns:w16="http://schemas.microsoft.com/office/word/2018/wordml" xmlns:w16du="http://schemas.microsoft.com/office/word/2023/wordml/word16du" xmlns:w16sdtdh="http://schemas.microsoft.com/office/word/2020/wordml/sdtdatahash" xmlns:w16se="http://schemas.microsoft.com/office/word/2015/wordml/symex" xmlns:wpg="http://schemas.microsoft.com/office/word/2010/wordprocessingGroup" xmlns:wpi="http://schemas.microsoft.com/office/word/2010/wordprocessingInk" xmlns:wne="http://schemas.microsoft.com/office/word/2006/wordml" xmlns:wps="http://schemas.microsoft.com/office/word/2010/wordprocessingShape" mc:Ignorable="w14 w15 w16se w16cid w16 w16cex w16sdtdh w16du wp14">
+<w:document xmlns:wpc="http://schemas.microsoft.com/office/word/2010/wordprocessingCanvas" xmlns:cx="http://schemas.microsoft.com/office/drawing/2014/chartex" xmlns:cx1="http://schemas.microsoft.com/office/drawing/2015/9/8/chartex" xmlns:cx2="http://schemas.microsoft.com/office/drawing/2015/10/21/chartex" xmlns:cx3="http://schemas.microsoft.com/office/drawing/2016/5/9/chartex" xmlns:cx4="http://schemas.microsoft.com/office/drawing/2016/5/10/chartex" xmlns:cx5="http://schemas.microsoft.com/office/drawing/2016/5/11/chartex" xmlns:cx6="http://schemas.microsoft.com/office/drawing/2016/5/12/chartex" xmlns:cx7="http://schemas.microsoft.com/office/drawing/2016/5/13/chartex" xmlns:cx8="http://schemas.microsoft.com/office/drawing/2016/5/14/chartex" xmlns:mc="http://schemas.openxmlformats.org/markup-compatibility/2006" xmlns:aink="http://schemas.microsoft.com/office/drawing/2016/ink" xmlns:am3d="http://schemas.microsoft.com/office/drawing/2017/model3d" xmlns:o="urn:schemas-microsoft-com:office:office" xmlns:oel="http://schemas.microsoft.com/office/2019/extlst" xmlns:r="http://schemas.openxmlformats.org/officeDocument/2006/relationships" xmlns:m="http://schemas.openxmlformats.org/officeDocument/2006/math" xmlns:v="urn:schemas-microsoft-com:vml" xmlns:wp14="http://schemas.microsoft.com/office/word/2010/wordprocessingDrawing" xmlns:wp="http://schemas.openxmlformats.org/drawingml/2006/wordprocessingDrawing" xmlns:w10="urn:schemas-microsoft-com:office:word" xmlns:w="http://schemas.openxmlformats.org/wordprocessingml/2006/main" xmlns:w14="http://schemas.microsoft.com/office/word/2010/wordml" xmlns:w15="http://schemas.microsoft.com/office/word/2012/wordml" xmlns:w16cex="http://schemas.microsoft.com/office/word/2018/wordml/cex" xmlns:w16cid="http://schemas.microsoft.com/office/word/2016/wordml/cid" xmlns:w16="http://schemas.microsoft.com/office/word/2018/wordml" xmlns:w16du="http://schemas.microsoft.com/office/word/2023/wordml/word16du" xmlns:w16sdtdh="http://schemas.microsoft.com/office/word/2020/wordml/sdtdatahash" xmlns:w16sdtfl="http://schemas.microsoft.com/office/word/2024/wordml/sdtformatlock" xmlns:w16se="http://schemas.microsoft.com/office/word/2015/wordml/symex" xmlns:wpg="http://schemas.microsoft.com/office/word/2010/wordprocessingGroup" xmlns:wpi="http://schemas.microsoft.com/office/word/2010/wordprocessingInk" xmlns:wne="http://schemas.microsoft.com/office/word/2006/wordml" xmlns:wps="http://schemas.microsoft.com/office/word/2010/wordprocessingShape" mc:Ignorable="w14 w15 w16se w16cid w16 w16cex w16sdtdh w16sdtfl w16du wp14">
   <w:body>
     <w:p>
       <w:pPr>
@@ -96,7 +96,7 @@
               </wp:anchor>
             </w:drawing>
           </mc:Choice>
-          <mc:Fallback xmlns:w16sdtfl="http://schemas.microsoft.com/office/word/2024/wordml/sdtformatlock">
+          <mc:Fallback>
             <w:pict>
               <v:group w14:anchorId="696E3FA3" id="Group 1301" o:spid="_x0000_s1026" style="position:absolute;margin-left:0;margin-top:-39.35pt;width:505.3pt;height:67.7pt;z-index:251659264;mso-position-horizontal:center;mso-position-horizontal-relative:margin;mso-width-relative:margin;mso-height-relative:margin" coordorigin="-62699,-71829" coordsize="148223,19891" o:gfxdata="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">
                 <v:shapetype id="_x0000_t75" coordsize="21600,21600" o:spt="75" o:preferrelative="t" path="m@4@5l@4@11@9@11@9@5xe" filled="f" stroked="f">
@@ -623,7 +623,16 @@
                 <w:sz w:val="32"/>
                 <w:szCs w:val="32"/>
               </w:rPr>
-              <w:t>m Zen</w:t>
+              <w:t xml:space="preserve">m </w:t>
+            </w:r>
+            <w:proofErr w:type="spellStart"/>
+            <w:r>
+              <w:rPr>
+                <w:rFonts w:asciiTheme="majorBidi" w:hAnsiTheme="majorBidi" w:cstheme="majorBidi"/>
+                <w:sz w:val="32"/>
+                <w:szCs w:val="32"/>
+              </w:rPr>
+              <w:t>Zen</w:t>
             </w:r>
             <w:r>
               <w:rPr>
@@ -641,6 +650,7 @@
               </w:rPr>
               <w:t>ary</w:t>
             </w:r>
+            <w:proofErr w:type="spellEnd"/>
           </w:p>
         </w:tc>
         <w:tc>
@@ -1686,7 +1696,15 @@
         <w:pStyle w:val="ListParagraph"/>
       </w:pPr>
       <w:r>
-        <w:t xml:space="preserve">Category B cars may switch to 95 octane if the 90-octane queue exceeds 3 cars (60% probability). </w:t>
+        <w:t xml:space="preserve">Category B cars may switch to 95 </w:t>
+      </w:r>
+      <w:proofErr w:type="gramStart"/>
+      <w:r>
+        <w:t>octane</w:t>
+      </w:r>
+      <w:proofErr w:type="gramEnd"/>
+      <w:r>
+        <w:t xml:space="preserve"> if the 90-octane queue exceeds 3 cars (60% probability). </w:t>
       </w:r>
     </w:p>
     <w:p>
@@ -1694,7 +1712,15 @@
         <w:pStyle w:val="ListParagraph"/>
       </w:pPr>
       <w:r>
-        <w:t>Category C cars may switch to 90 octane if the gas queue exceeds 4 cars (40% probability).</w:t>
+        <w:t xml:space="preserve">Category C cars may switch to 90 </w:t>
+      </w:r>
+      <w:proofErr w:type="gramStart"/>
+      <w:r>
+        <w:t>octane</w:t>
+      </w:r>
+      <w:proofErr w:type="gramEnd"/>
+      <w:r>
+        <w:t xml:space="preserve"> if the gas queue exceeds 4 cars (40% probability).</w:t>
       </w:r>
     </w:p>
     <w:p>
@@ -1886,7 +1912,15 @@
         <w:ind w:left="720"/>
       </w:pPr>
       <w:r>
-        <w:t>Category B cars may switch to 95 octane if the 90-octane queue exceeds 3 cars (60% probability)</w:t>
+        <w:t xml:space="preserve">Category B cars may switch to 95 </w:t>
+      </w:r>
+      <w:proofErr w:type="gramStart"/>
+      <w:r>
+        <w:t>octane</w:t>
+      </w:r>
+      <w:proofErr w:type="gramEnd"/>
+      <w:r>
+        <w:t xml:space="preserve"> if the 90-octane queue exceeds 3 cars (60% probability)</w:t>
       </w:r>
     </w:p>
     <w:p>
@@ -1894,7 +1928,15 @@
         <w:ind w:firstLine="720"/>
       </w:pPr>
       <w:r>
-        <w:t>Category C cars may switch to 90 octane if the gas queue exceeds 4 cars (40% probability).</w:t>
+        <w:t xml:space="preserve">Category C cars may switch to 90 </w:t>
+      </w:r>
+      <w:proofErr w:type="gramStart"/>
+      <w:r>
+        <w:t>octane</w:t>
+      </w:r>
+      <w:proofErr w:type="gramEnd"/>
+      <w:r>
+        <w:t xml:space="preserve"> if the gas queue exceeds 4 cars (40% probability).</w:t>
       </w:r>
     </w:p>
     <w:p>
@@ -1986,7 +2028,15 @@
         <w:ind w:left="720"/>
       </w:pPr>
       <w:r>
-        <w:t>Category B cars may switch to 95 octane if the 90-octane queue exceeds 3 cars (60% probability).</w:t>
+        <w:t xml:space="preserve">Category B cars may switch to 95 </w:t>
+      </w:r>
+      <w:proofErr w:type="gramStart"/>
+      <w:r>
+        <w:t>octane</w:t>
+      </w:r>
+      <w:proofErr w:type="gramEnd"/>
+      <w:r>
+        <w:t xml:space="preserve"> if the 90-octane queue exceeds 3 cars (60% probability).</w:t>
       </w:r>
     </w:p>
     <w:p>
@@ -1994,7 +2044,15 @@
         <w:ind w:firstLine="720"/>
       </w:pPr>
       <w:r>
-        <w:t>Category C cars may switch to 90 octane if the gas queue exceeds 4 cars (40% probability).</w:t>
+        <w:t xml:space="preserve">Category C cars may switch to 90 </w:t>
+      </w:r>
+      <w:proofErr w:type="gramStart"/>
+      <w:r>
+        <w:t>octane</w:t>
+      </w:r>
+      <w:proofErr w:type="gramEnd"/>
+      <w:r>
+        <w:t xml:space="preserve"> if the gas queue exceeds 4 cars (40% probability).</w:t>
       </w:r>
     </w:p>
     <w:p>
@@ -4327,7 +4385,21 @@
         <w:rPr>
           <w:lang w:val="en-AE"/>
         </w:rPr>
-        <w:t>By using 30 days as duration we’re making sure we’re avoiding the overhead of starting the simulation and ensuring that we can use t-table for validation (it will follow the normal distribution)</w:t>
+        <w:t xml:space="preserve">By using 30 days as </w:t>
+      </w:r>
+      <w:proofErr w:type="gramStart"/>
+      <w:r>
+        <w:rPr>
+          <w:lang w:val="en-AE"/>
+        </w:rPr>
+        <w:t>duration</w:t>
+      </w:r>
+      <w:proofErr w:type="gramEnd"/>
+      <w:r>
+        <w:rPr>
+          <w:lang w:val="en-AE"/>
+        </w:rPr>
+        <w:t xml:space="preserve"> we’re making sure we’re avoiding the overhead of starting the simulation and ensuring that we can use t-table for validation (it will follow the normal distribution)</w:t>
       </w:r>
       <w:r>
         <w:rPr>
@@ -4776,7 +4848,21 @@
           <w:b/>
           <w:bCs/>
         </w:rPr>
-        <w:t>95 Octane</w:t>
+        <w:t>9</w:t>
+      </w:r>
+      <w:r>
+        <w:rPr>
+          <w:b/>
+          <w:bCs/>
+        </w:rPr>
+        <w:t>0</w:t>
+      </w:r>
+      <w:r>
+        <w:rPr>
+          <w:b/>
+          <w:bCs/>
+        </w:rPr>
+        <w:t xml:space="preserve"> Octane</w:t>
       </w:r>
       <w:r>
         <w:t xml:space="preserve">: </w:t>
@@ -4802,7 +4888,21 @@
           <w:b/>
           <w:bCs/>
         </w:rPr>
-        <w:t>90 Octane</w:t>
+        <w:t>9</w:t>
+      </w:r>
+      <w:r>
+        <w:rPr>
+          <w:b/>
+          <w:bCs/>
+        </w:rPr>
+        <w:t>5</w:t>
+      </w:r>
+      <w:r>
+        <w:rPr>
+          <w:b/>
+          <w:bCs/>
+        </w:rPr>
+        <w:t xml:space="preserve"> Octane</w:t>
       </w:r>
       <w:r>
         <w:t xml:space="preserve">: </w:t>
@@ -5234,7 +5334,10 @@
         <w:t xml:space="preserve">: </w:t>
       </w:r>
       <w:r>
-        <w:t>39</w:t>
+        <w:t>2</w:t>
+      </w:r>
+      <w:r>
+        <w:t>9</w:t>
       </w:r>
       <w:r>
         <w:t>%</w:t>
@@ -5260,7 +5363,7 @@
         <w:t xml:space="preserve">: </w:t>
       </w:r>
       <w:r>
-        <w:t>34</w:t>
+        <w:t>17</w:t>
       </w:r>
       <w:r>
         <w:t>%</w:t>
@@ -5283,10 +5386,10 @@
         <w:t>Gas</w:t>
       </w:r>
       <w:r>
-        <w:t>: 2</w:t>
-      </w:r>
-      <w:r>
-        <w:t>7</w:t>
+        <w:t xml:space="preserve">: </w:t>
+      </w:r>
+      <w:r>
+        <w:t>91</w:t>
       </w:r>
       <w:r>
         <w:t>%</w:t>
@@ -5328,10 +5431,13 @@
           <w:b/>
           <w:bCs/>
         </w:rPr>
-        <w:t>95 Octane pump</w:t>
-      </w:r>
-      <w:r>
-        <w:t xml:space="preserve"> has the highest waiting probability, corroborating the findings of maximum queue lengths and waiting times.</w:t>
+        <w:t>Gas pump</w:t>
+      </w:r>
+      <w:r>
+        <w:t xml:space="preserve"> </w:t>
+      </w:r>
+      <w:r>
+        <w:t>has the highest waiting probability, corroborating the findings of maximum queue lengths and waiting times.</w:t>
       </w:r>
     </w:p>
     <w:p>
@@ -5344,14 +5450,31 @@
         <w:spacing w:line="360" w:lineRule="auto"/>
       </w:pPr>
       <w:r>
-        <w:t xml:space="preserve">The </w:t>
-      </w:r>
-      <w:r>
-        <w:rPr>
-          <w:b/>
-          <w:bCs/>
-        </w:rPr>
-        <w:t>Gas pump</w:t>
+        <w:t>The</w:t>
+      </w:r>
+      <w:r>
+        <w:t xml:space="preserve"> </w:t>
+      </w:r>
+      <w:r>
+        <w:rPr>
+          <w:b/>
+          <w:bCs/>
+        </w:rPr>
+        <w:t>9</w:t>
+      </w:r>
+      <w:r>
+        <w:rPr>
+          <w:b/>
+          <w:bCs/>
+        </w:rPr>
+        <w:t>0</w:t>
+      </w:r>
+      <w:r>
+        <w:rPr>
+          <w:b/>
+          <w:bCs/>
+        </w:rPr>
+        <w:t xml:space="preserve"> Octane pump</w:t>
       </w:r>
       <w:r>
         <w:t xml:space="preserve"> has a lower waiting probability despite higher waiting times, indicating variability in car arrivals and service.</w:t>
@@ -5470,8 +5593,17 @@
           <w:b/>
           <w:bCs/>
         </w:rPr>
-        <w:t>Total simulation time :</w:t>
-      </w:r>
+        <w:t xml:space="preserve">Total simulation </w:t>
+      </w:r>
+      <w:proofErr w:type="gramStart"/>
+      <w:r>
+        <w:rPr>
+          <w:b/>
+          <w:bCs/>
+        </w:rPr>
+        <w:t>time :</w:t>
+      </w:r>
+      <w:proofErr w:type="gramEnd"/>
       <w:r>
         <w:t xml:space="preserve"> 1804</w:t>
       </w:r>
@@ -5535,7 +5667,11 @@
         <w:t>lowest</w:t>
       </w:r>
       <w:r>
-        <w:t xml:space="preserve"> idle time, indicating it is either perfectly utilized or slightly overloaded</w:t>
+        <w:t xml:space="preserve"> idle time, indicating it is either perfectly utilized or slightly </w:t>
+      </w:r>
+      <w:proofErr w:type="gramStart"/>
+      <w:r>
+        <w:t>overloaded</w:t>
       </w:r>
       <w:r>
         <w:t xml:space="preserve"> </w:t>
@@ -5543,6 +5679,7 @@
       <w:r>
         <w:t>.</w:t>
       </w:r>
+      <w:proofErr w:type="gramEnd"/>
     </w:p>
     <w:p>
       <w:pPr>
@@ -5578,8 +5715,13 @@
       <w:r>
         <w:t xml:space="preserve"> </w:t>
       </w:r>
-      <w:r>
-        <w:t>Most likely due to the limitation of the cars that can use it.</w:t>
+      <w:proofErr w:type="gramStart"/>
+      <w:r>
+        <w:t>Most</w:t>
+      </w:r>
+      <w:proofErr w:type="gramEnd"/>
+      <w:r>
+        <w:t xml:space="preserve"> likely due to the limitation of the cars that can use it.</w:t>
       </w:r>
     </w:p>
     <w:p>
@@ -6121,7 +6263,11 @@
         <w:t>Gas pump</w:t>
       </w:r>
       <w:r>
-        <w:t xml:space="preserve">: Reduces to </w:t>
+        <w:t xml:space="preserve">: Reduces </w:t>
+      </w:r>
+      <w:proofErr w:type="gramStart"/>
+      <w:r>
+        <w:t xml:space="preserve">to </w:t>
       </w:r>
       <w:r>
         <w:rPr>
@@ -6142,7 +6288,15 @@
           <w:b/>
           <w:bCs/>
         </w:rPr>
-        <w:t>1 minutes</w:t>
+        <w:t>1</w:t>
+      </w:r>
+      <w:proofErr w:type="gramEnd"/>
+      <w:r>
+        <w:rPr>
+          <w:b/>
+          <w:bCs/>
+        </w:rPr>
+        <w:t xml:space="preserve"> minutes</w:t>
       </w:r>
     </w:p>
     <w:p>
@@ -6476,7 +6630,15 @@
         <w:spacing w:line="360" w:lineRule="auto"/>
       </w:pPr>
       <w:r>
-        <w:t xml:space="preserve">Also, similar to the first </w:t>
+        <w:t xml:space="preserve">Also, </w:t>
+      </w:r>
+      <w:proofErr w:type="gramStart"/>
+      <w:r>
+        <w:t>similar to</w:t>
+      </w:r>
+      <w:proofErr w:type="gramEnd"/>
+      <w:r>
+        <w:t xml:space="preserve"> the first </w:t>
       </w:r>
       <w:r>
         <w:t>experiment, Categories</w:t>
@@ -6926,7 +7088,15 @@
         <w:spacing w:line="360" w:lineRule="auto"/>
       </w:pPr>
       <w:r>
-        <w:t xml:space="preserve">When simulating a large number of cars, rare scenarios like very long queue lengths happen , like in this experiment the maximum queue is around </w:t>
+        <w:t xml:space="preserve">When simulating a large number of cars, rare scenarios like very long queue lengths </w:t>
+      </w:r>
+      <w:proofErr w:type="gramStart"/>
+      <w:r>
+        <w:t>happen ,</w:t>
+      </w:r>
+      <w:proofErr w:type="gramEnd"/>
+      <w:r>
+        <w:t xml:space="preserve"> like in this experiment the maximum queue is around </w:t>
       </w:r>
       <w:r>
         <w:rPr>
@@ -6999,7 +7169,7 @@
         <w:t xml:space="preserve">: </w:t>
       </w:r>
       <w:r>
-        <w:t>42</w:t>
+        <w:t>29</w:t>
       </w:r>
       <w:r>
         <w:t>%</w:t>
@@ -7025,7 +7195,7 @@
         <w:t xml:space="preserve">: </w:t>
       </w:r>
       <w:r>
-        <w:t>32</w:t>
+        <w:t>59</w:t>
       </w:r>
       <w:r>
         <w:t>%</w:t>
@@ -7048,7 +7218,10 @@
         <w:t>Gas</w:t>
       </w:r>
       <w:r>
-        <w:t>: 2</w:t>
+        <w:t xml:space="preserve">: </w:t>
+      </w:r>
+      <w:r>
+        <w:t>9</w:t>
       </w:r>
       <w:r>
         <w:t>6</w:t>
@@ -7093,7 +7266,14 @@
           <w:b/>
           <w:bCs/>
         </w:rPr>
-        <w:t>Octane 95</w:t>
+        <w:t>Octane 9</w:t>
+      </w:r>
+      <w:r>
+        <w:rPr>
+          <w:b/>
+          <w:bCs/>
+        </w:rPr>
+        <w:t>0</w:t>
       </w:r>
       <w:r>
         <w:t xml:space="preserve"> is objectively higher than the first experiment due to its busy nature</w:t>
@@ -7605,8 +7785,13 @@
           <w:numId w:val="73"/>
         </w:numPr>
       </w:pPr>
-      <w:r>
-        <w:t xml:space="preserve">Similar to the first </w:t>
+      <w:proofErr w:type="gramStart"/>
+      <w:r>
+        <w:t>Similar to</w:t>
+      </w:r>
+      <w:proofErr w:type="gramEnd"/>
+      <w:r>
+        <w:t xml:space="preserve"> the first </w:t>
       </w:r>
       <w:r>
         <w:t>experiment,</w:t>
@@ -7929,8 +8114,13 @@
           <w:bCs/>
         </w:rPr>
       </w:pPr>
-      <w:r>
-        <w:t xml:space="preserve">Similar to experiment </w:t>
+      <w:proofErr w:type="gramStart"/>
+      <w:r>
+        <w:t>Similar to</w:t>
+      </w:r>
+      <w:proofErr w:type="gramEnd"/>
+      <w:r>
+        <w:t xml:space="preserve"> experiment </w:t>
       </w:r>
       <w:r>
         <w:t>1,</w:t>
@@ -8433,7 +8623,15 @@
         <w:t>Review period (N):</w:t>
       </w:r>
       <w:r>
-        <w:t xml:space="preserve"> Time after which inventory levels are assessed and orders are placed.</w:t>
+        <w:t xml:space="preserve"> Time after which inventory levels are </w:t>
+      </w:r>
+      <w:proofErr w:type="gramStart"/>
+      <w:r>
+        <w:t>assessed</w:t>
+      </w:r>
+      <w:proofErr w:type="gramEnd"/>
+      <w:r>
+        <w:t xml:space="preserve"> and orders are placed.</w:t>
       </w:r>
     </w:p>
     <w:p>
@@ -8904,7 +9102,15 @@
         <w:t>Consumption of Medical Supplies:</w:t>
       </w:r>
       <w:r>
-        <w:t xml:space="preserve"> Daily depletion of boxes from the first floor inventory based on the number of rooms occupied.</w:t>
+        <w:t xml:space="preserve"> Daily depletion of boxes from the </w:t>
+      </w:r>
+      <w:proofErr w:type="gramStart"/>
+      <w:r>
+        <w:t>first floor</w:t>
+      </w:r>
+      <w:proofErr w:type="gramEnd"/>
+      <w:r>
+        <w:t xml:space="preserve"> inventory based on the number of rooms occupied.</w:t>
       </w:r>
     </w:p>
     <w:p>
@@ -8922,7 +9128,15 @@
         <w:t>Replenishment from Basement:</w:t>
       </w:r>
       <w:r>
-        <w:t xml:space="preserve"> Transfer of boxes from the basement inventory to the first floor when the first floor inventory runs out of boxes.</w:t>
+        <w:t xml:space="preserve"> Transfer of boxes from the basement inventory to the first floor when the </w:t>
+      </w:r>
+      <w:proofErr w:type="gramStart"/>
+      <w:r>
+        <w:t>first floor</w:t>
+      </w:r>
+      <w:proofErr w:type="gramEnd"/>
+      <w:r>
+        <w:t xml:space="preserve"> inventory runs out of boxes.</w:t>
       </w:r>
     </w:p>
     <w:p>
@@ -9000,12 +9214,21 @@
       <w:r>
         <w:t xml:space="preserve">Current number of boxes in the </w:t>
       </w:r>
-      <w:r>
-        <w:rPr>
-          <w:b/>
-          <w:bCs/>
-        </w:rPr>
-        <w:t>first floor inventory</w:t>
+      <w:proofErr w:type="gramStart"/>
+      <w:r>
+        <w:rPr>
+          <w:b/>
+          <w:bCs/>
+        </w:rPr>
+        <w:t>first floor</w:t>
+      </w:r>
+      <w:proofErr w:type="gramEnd"/>
+      <w:r>
+        <w:rPr>
+          <w:b/>
+          <w:bCs/>
+        </w:rPr>
+        <w:t xml:space="preserve"> inventory</w:t>
       </w:r>
       <w:r>
         <w:t>.</w:t>
@@ -11103,7 +11326,15 @@
         <w:spacing w:line="360" w:lineRule="auto"/>
       </w:pPr>
       <w:r>
-        <w:t>This is the current policy outlined in the problem. It reflects the time interval after which inventory is assessed and restocking orders are placed.</w:t>
+        <w:t xml:space="preserve">This is the current policy outlined in the problem. It reflects the time interval after which inventory is </w:t>
+      </w:r>
+      <w:proofErr w:type="gramStart"/>
+      <w:r>
+        <w:t>assessed</w:t>
+      </w:r>
+      <w:proofErr w:type="gramEnd"/>
+      <w:r>
+        <w:t xml:space="preserve"> and restocking orders are placed.</w:t>
       </w:r>
     </w:p>
     <w:p/>
@@ -11163,7 +11394,21 @@
         <w:rPr>
           <w:lang w:val="en-AE"/>
         </w:rPr>
-        <w:t xml:space="preserve">After running the simulation with different parameters many times , it was found that the optimal solution is having a basement capacity of 20 boxes and review period of </w:t>
+        <w:t xml:space="preserve">After running the simulation with different parameters many </w:t>
+      </w:r>
+      <w:proofErr w:type="gramStart"/>
+      <w:r>
+        <w:rPr>
+          <w:lang w:val="en-AE"/>
+        </w:rPr>
+        <w:t>times ,</w:t>
+      </w:r>
+      <w:proofErr w:type="gramEnd"/>
+      <w:r>
+        <w:rPr>
+          <w:lang w:val="en-AE"/>
+        </w:rPr>
+        <w:t xml:space="preserve"> it was found that the optimal solution is having a basement capacity of 20 boxes and review period of </w:t>
       </w:r>
       <w:r>
         <w:rPr>
@@ -11328,7 +11573,25 @@
           <w:bCs/>
           <w:lang w:val="en-AE"/>
         </w:rPr>
-        <w:t>The average ending units in the first floor inventory and the basement inventory:</w:t>
+        <w:t xml:space="preserve">The average ending units in the </w:t>
+      </w:r>
+      <w:proofErr w:type="gramStart"/>
+      <w:r>
+        <w:rPr>
+          <w:b/>
+          <w:bCs/>
+          <w:lang w:val="en-AE"/>
+        </w:rPr>
+        <w:t>first floor</w:t>
+      </w:r>
+      <w:proofErr w:type="gramEnd"/>
+      <w:r>
+        <w:rPr>
+          <w:b/>
+          <w:bCs/>
+          <w:lang w:val="en-AE"/>
+        </w:rPr>
+        <w:t xml:space="preserve"> inventory and the basement inventory:</w:t>
       </w:r>
     </w:p>
     <w:p>
@@ -11431,7 +11694,21 @@
         <w:rPr>
           <w:lang w:val="en-AE"/>
         </w:rPr>
-        <w:t xml:space="preserve"> The first floor inventory consistently maintains about 50% of its capacity, while the basement inventory operates well below its maximum capacity of 30 boxes, suggesting adequate restocking policies.</w:t>
+        <w:t xml:space="preserve"> The </w:t>
+      </w:r>
+      <w:proofErr w:type="gramStart"/>
+      <w:r>
+        <w:rPr>
+          <w:lang w:val="en-AE"/>
+        </w:rPr>
+        <w:t>first floor</w:t>
+      </w:r>
+      <w:proofErr w:type="gramEnd"/>
+      <w:r>
+        <w:rPr>
+          <w:lang w:val="en-AE"/>
+        </w:rPr>
+        <w:t xml:space="preserve"> inventory consistently maintains about 50% of its capacity, while the basement inventory operates well below its maximum capacity of 30 boxes, suggesting adequate restocking policies.</w:t>
       </w:r>
     </w:p>
     <w:p>
@@ -11480,7 +11757,25 @@
           <w:bCs/>
           <w:lang w:val="en-AE"/>
         </w:rPr>
-        <w:t xml:space="preserve"> in the first floor</w:t>
+        <w:t xml:space="preserve"> </w:t>
+      </w:r>
+      <w:proofErr w:type="gramStart"/>
+      <w:r>
+        <w:rPr>
+          <w:b/>
+          <w:bCs/>
+          <w:lang w:val="en-AE"/>
+        </w:rPr>
+        <w:t>in</w:t>
+      </w:r>
+      <w:proofErr w:type="gramEnd"/>
+      <w:r>
+        <w:rPr>
+          <w:b/>
+          <w:bCs/>
+          <w:lang w:val="en-AE"/>
+        </w:rPr>
+        <w:t xml:space="preserve"> the first floor</w:t>
       </w:r>
       <w:r>
         <w:rPr>
@@ -12138,6 +12433,7 @@
         </w:rPr>
         <w:t xml:space="preserve"> to </w:t>
       </w:r>
+      <w:proofErr w:type="gramStart"/>
       <w:r>
         <w:rPr>
           <w:lang w:val="en-AE"/>
@@ -12148,7 +12444,14 @@
         <w:rPr>
           <w:lang w:val="en-AE"/>
         </w:rPr>
-        <w:t xml:space="preserve"> , we found that </w:t>
+        <w:t xml:space="preserve"> ,</w:t>
+      </w:r>
+      <w:proofErr w:type="gramEnd"/>
+      <w:r>
+        <w:rPr>
+          <w:lang w:val="en-AE"/>
+        </w:rPr>
+        <w:t xml:space="preserve"> we found that </w:t>
       </w:r>
       <w:r>
         <w:rPr>
@@ -12789,7 +13092,25 @@
           <w:bCs/>
           <w:lang w:val="en-AE"/>
         </w:rPr>
-        <w:t>Basement Shortage Days : 0</w:t>
+        <w:t xml:space="preserve">Basement Shortage </w:t>
+      </w:r>
+      <w:proofErr w:type="gramStart"/>
+      <w:r>
+        <w:rPr>
+          <w:b/>
+          <w:bCs/>
+          <w:lang w:val="en-AE"/>
+        </w:rPr>
+        <w:t>Days :</w:t>
+      </w:r>
+      <w:proofErr w:type="gramEnd"/>
+      <w:r>
+        <w:rPr>
+          <w:b/>
+          <w:bCs/>
+          <w:lang w:val="en-AE"/>
+        </w:rPr>
+        <w:t xml:space="preserve"> 0</w:t>
       </w:r>
     </w:p>
     <w:p>
@@ -12838,10 +13159,18 @@
         <w:t>0 days)</w:t>
       </w:r>
       <w:r>
-        <w:t xml:space="preserve"> in the first floor,</w:t>
-      </w:r>
-      <w:r>
-        <w:t xml:space="preserve">  but no shortage occurs in the basement.</w:t>
+        <w:t xml:space="preserve"> in the first </w:t>
+      </w:r>
+      <w:proofErr w:type="gramStart"/>
+      <w:r>
+        <w:t>floor,</w:t>
+      </w:r>
+      <w:r>
+        <w:t xml:space="preserve">  but</w:t>
+      </w:r>
+      <w:proofErr w:type="gramEnd"/>
+      <w:r>
+        <w:t xml:space="preserve"> no shortage occurs in the basement.</w:t>
       </w:r>
     </w:p>
     <w:p>
@@ -12999,8 +13328,13 @@
         </w:rPr>
         <w:t xml:space="preserve"> </w:t>
       </w:r>
-      <w:r>
-        <w:t xml:space="preserve">The experimental average demand closely aligns with the theoretical value, with a minimal deviation of </w:t>
+      <w:proofErr w:type="gramStart"/>
+      <w:r>
+        <w:t>The</w:t>
+      </w:r>
+      <w:proofErr w:type="gramEnd"/>
+      <w:r>
+        <w:t xml:space="preserve"> experimental average demand closely aligns with the theoretical value, with a minimal deviation of </w:t>
       </w:r>
       <w:r>
         <w:t>0</w:t>
@@ -13934,7 +14268,7 @@
 </file>
 
 <file path=word/endnotes.xml><?xml version="1.0" encoding="utf-8"?>
-<w:endnotes xmlns:wpc="http://schemas.microsoft.com/office/word/2010/wordprocessingCanvas" xmlns:cx="http://schemas.microsoft.com/office/drawing/2014/chartex" xmlns:cx1="http://schemas.microsoft.com/office/drawing/2015/9/8/chartex" xmlns:cx2="http://schemas.microsoft.com/office/drawing/2015/10/21/chartex" xmlns:cx3="http://schemas.microsoft.com/office/drawing/2016/5/9/chartex" xmlns:cx4="http://schemas.microsoft.com/office/drawing/2016/5/10/chartex" xmlns:cx5="http://schemas.microsoft.com/office/drawing/2016/5/11/chartex" xmlns:cx6="http://schemas.microsoft.com/office/drawing/2016/5/12/chartex" xmlns:cx7="http://schemas.microsoft.com/office/drawing/2016/5/13/chartex" xmlns:cx8="http://schemas.microsoft.com/office/drawing/2016/5/14/chartex" xmlns:mc="http://schemas.openxmlformats.org/markup-compatibility/2006" xmlns:aink="http://schemas.microsoft.com/office/drawing/2016/ink" xmlns:am3d="http://schemas.microsoft.com/office/drawing/2017/model3d" xmlns:o="urn:schemas-microsoft-com:office:office" xmlns:oel="http://schemas.microsoft.com/office/2019/extlst" xmlns:r="http://schemas.openxmlformats.org/officeDocument/2006/relationships" xmlns:m="http://schemas.openxmlformats.org/officeDocument/2006/math" xmlns:v="urn:schemas-microsoft-com:vml" xmlns:wp14="http://schemas.microsoft.com/office/word/2010/wordprocessingDrawing" xmlns:wp="http://schemas.openxmlformats.org/drawingml/2006/wordprocessingDrawing" xmlns:w10="urn:schemas-microsoft-com:office:word" xmlns:w="http://schemas.openxmlformats.org/wordprocessingml/2006/main" xmlns:w14="http://schemas.microsoft.com/office/word/2010/wordml" xmlns:w15="http://schemas.microsoft.com/office/word/2012/wordml" xmlns:w16cex="http://schemas.microsoft.com/office/word/2018/wordml/cex" xmlns:w16cid="http://schemas.microsoft.com/office/word/2016/wordml/cid" xmlns:w16="http://schemas.microsoft.com/office/word/2018/wordml" xmlns:w16du="http://schemas.microsoft.com/office/word/2023/wordml/word16du" xmlns:w16sdtdh="http://schemas.microsoft.com/office/word/2020/wordml/sdtdatahash" xmlns:w16se="http://schemas.microsoft.com/office/word/2015/wordml/symex" xmlns:wpg="http://schemas.microsoft.com/office/word/2010/wordprocessingGroup" xmlns:wpi="http://schemas.microsoft.com/office/word/2010/wordprocessingInk" xmlns:wne="http://schemas.microsoft.com/office/word/2006/wordml" xmlns:wps="http://schemas.microsoft.com/office/word/2010/wordprocessingShape" mc:Ignorable="w14 w15 w16se w16cid w16 w16cex w16sdtdh w16du wp14">
+<w:endnotes xmlns:wpc="http://schemas.microsoft.com/office/word/2010/wordprocessingCanvas" xmlns:cx="http://schemas.microsoft.com/office/drawing/2014/chartex" xmlns:cx1="http://schemas.microsoft.com/office/drawing/2015/9/8/chartex" xmlns:cx2="http://schemas.microsoft.com/office/drawing/2015/10/21/chartex" xmlns:cx3="http://schemas.microsoft.com/office/drawing/2016/5/9/chartex" xmlns:cx4="http://schemas.microsoft.com/office/drawing/2016/5/10/chartex" xmlns:cx5="http://schemas.microsoft.com/office/drawing/2016/5/11/chartex" xmlns:cx6="http://schemas.microsoft.com/office/drawing/2016/5/12/chartex" xmlns:cx7="http://schemas.microsoft.com/office/drawing/2016/5/13/chartex" xmlns:cx8="http://schemas.microsoft.com/office/drawing/2016/5/14/chartex" xmlns:mc="http://schemas.openxmlformats.org/markup-compatibility/2006" xmlns:aink="http://schemas.microsoft.com/office/drawing/2016/ink" xmlns:am3d="http://schemas.microsoft.com/office/drawing/2017/model3d" xmlns:o="urn:schemas-microsoft-com:office:office" xmlns:oel="http://schemas.microsoft.com/office/2019/extlst" xmlns:r="http://schemas.openxmlformats.org/officeDocument/2006/relationships" xmlns:m="http://schemas.openxmlformats.org/officeDocument/2006/math" xmlns:v="urn:schemas-microsoft-com:vml" xmlns:wp14="http://schemas.microsoft.com/office/word/2010/wordprocessingDrawing" xmlns:wp="http://schemas.openxmlformats.org/drawingml/2006/wordprocessingDrawing" xmlns:w10="urn:schemas-microsoft-com:office:word" xmlns:w="http://schemas.openxmlformats.org/wordprocessingml/2006/main" xmlns:w14="http://schemas.microsoft.com/office/word/2010/wordml" xmlns:w15="http://schemas.microsoft.com/office/word/2012/wordml" xmlns:w16cex="http://schemas.microsoft.com/office/word/2018/wordml/cex" xmlns:w16cid="http://schemas.microsoft.com/office/word/2016/wordml/cid" xmlns:w16="http://schemas.microsoft.com/office/word/2018/wordml" xmlns:w16du="http://schemas.microsoft.com/office/word/2023/wordml/word16du" xmlns:w16sdtdh="http://schemas.microsoft.com/office/word/2020/wordml/sdtdatahash" xmlns:w16sdtfl="http://schemas.microsoft.com/office/word/2024/wordml/sdtformatlock" xmlns:w16se="http://schemas.microsoft.com/office/word/2015/wordml/symex" xmlns:wpg="http://schemas.microsoft.com/office/word/2010/wordprocessingGroup" xmlns:wpi="http://schemas.microsoft.com/office/word/2010/wordprocessingInk" xmlns:wne="http://schemas.microsoft.com/office/word/2006/wordml" xmlns:wps="http://schemas.microsoft.com/office/word/2010/wordprocessingShape" mc:Ignorable="w14 w15 w16se w16cid w16 w16cex w16sdtdh w16sdtfl w16du wp14">
   <w:endnote w:type="separator" w:id="-1">
     <w:p>
       <w:pPr>
@@ -13959,7 +14293,7 @@
 </file>
 
 <file path=word/footnotes.xml><?xml version="1.0" encoding="utf-8"?>
-<w:footnotes xmlns:wpc="http://schemas.microsoft.com/office/word/2010/wordprocessingCanvas" xmlns:cx="http://schemas.microsoft.com/office/drawing/2014/chartex" xmlns:cx1="http://schemas.microsoft.com/office/drawing/2015/9/8/chartex" xmlns:cx2="http://schemas.microsoft.com/office/drawing/2015/10/21/chartex" xmlns:cx3="http://schemas.microsoft.com/office/drawing/2016/5/9/chartex" xmlns:cx4="http://schemas.microsoft.com/office/drawing/2016/5/10/chartex" xmlns:cx5="http://schemas.microsoft.com/office/drawing/2016/5/11/chartex" xmlns:cx6="http://schemas.microsoft.com/office/drawing/2016/5/12/chartex" xmlns:cx7="http://schemas.microsoft.com/office/drawing/2016/5/13/chartex" xmlns:cx8="http://schemas.microsoft.com/office/drawing/2016/5/14/chartex" xmlns:mc="http://schemas.openxmlformats.org/markup-compatibility/2006" xmlns:aink="http://schemas.microsoft.com/office/drawing/2016/ink" xmlns:am3d="http://schemas.microsoft.com/office/drawing/2017/model3d" xmlns:o="urn:schemas-microsoft-com:office:office" xmlns:oel="http://schemas.microsoft.com/office/2019/extlst" xmlns:r="http://schemas.openxmlformats.org/officeDocument/2006/relationships" xmlns:m="http://schemas.openxmlformats.org/officeDocument/2006/math" xmlns:v="urn:schemas-microsoft-com:vml" xmlns:wp14="http://schemas.microsoft.com/office/word/2010/wordprocessingDrawing" xmlns:wp="http://schemas.openxmlformats.org/drawingml/2006/wordprocessingDrawing" xmlns:w10="urn:schemas-microsoft-com:office:word" xmlns:w="http://schemas.openxmlformats.org/wordprocessingml/2006/main" xmlns:w14="http://schemas.microsoft.com/office/word/2010/wordml" xmlns:w15="http://schemas.microsoft.com/office/word/2012/wordml" xmlns:w16cex="http://schemas.microsoft.com/office/word/2018/wordml/cex" xmlns:w16cid="http://schemas.microsoft.com/office/word/2016/wordml/cid" xmlns:w16="http://schemas.microsoft.com/office/word/2018/wordml" xmlns:w16du="http://schemas.microsoft.com/office/word/2023/wordml/word16du" xmlns:w16sdtdh="http://schemas.microsoft.com/office/word/2020/wordml/sdtdatahash" xmlns:w16se="http://schemas.microsoft.com/office/word/2015/wordml/symex" xmlns:wpg="http://schemas.microsoft.com/office/word/2010/wordprocessingGroup" xmlns:wpi="http://schemas.microsoft.com/office/word/2010/wordprocessingInk" xmlns:wne="http://schemas.microsoft.com/office/word/2006/wordml" xmlns:wps="http://schemas.microsoft.com/office/word/2010/wordprocessingShape" mc:Ignorable="w14 w15 w16se w16cid w16 w16cex w16sdtdh w16du wp14">
+<w:footnotes xmlns:wpc="http://schemas.microsoft.com/office/word/2010/wordprocessingCanvas" xmlns:cx="http://schemas.microsoft.com/office/drawing/2014/chartex" xmlns:cx1="http://schemas.microsoft.com/office/drawing/2015/9/8/chartex" xmlns:cx2="http://schemas.microsoft.com/office/drawing/2015/10/21/chartex" xmlns:cx3="http://schemas.microsoft.com/office/drawing/2016/5/9/chartex" xmlns:cx4="http://schemas.microsoft.com/office/drawing/2016/5/10/chartex" xmlns:cx5="http://schemas.microsoft.com/office/drawing/2016/5/11/chartex" xmlns:cx6="http://schemas.microsoft.com/office/drawing/2016/5/12/chartex" xmlns:cx7="http://schemas.microsoft.com/office/drawing/2016/5/13/chartex" xmlns:cx8="http://schemas.microsoft.com/office/drawing/2016/5/14/chartex" xmlns:mc="http://schemas.openxmlformats.org/markup-compatibility/2006" xmlns:aink="http://schemas.microsoft.com/office/drawing/2016/ink" xmlns:am3d="http://schemas.microsoft.com/office/drawing/2017/model3d" xmlns:o="urn:schemas-microsoft-com:office:office" xmlns:oel="http://schemas.microsoft.com/office/2019/extlst" xmlns:r="http://schemas.openxmlformats.org/officeDocument/2006/relationships" xmlns:m="http://schemas.openxmlformats.org/officeDocument/2006/math" xmlns:v="urn:schemas-microsoft-com:vml" xmlns:wp14="http://schemas.microsoft.com/office/word/2010/wordprocessingDrawing" xmlns:wp="http://schemas.openxmlformats.org/drawingml/2006/wordprocessingDrawing" xmlns:w10="urn:schemas-microsoft-com:office:word" xmlns:w="http://schemas.openxmlformats.org/wordprocessingml/2006/main" xmlns:w14="http://schemas.microsoft.com/office/word/2010/wordml" xmlns:w15="http://schemas.microsoft.com/office/word/2012/wordml" xmlns:w16cex="http://schemas.microsoft.com/office/word/2018/wordml/cex" xmlns:w16cid="http://schemas.microsoft.com/office/word/2016/wordml/cid" xmlns:w16="http://schemas.microsoft.com/office/word/2018/wordml" xmlns:w16du="http://schemas.microsoft.com/office/word/2023/wordml/word16du" xmlns:w16sdtdh="http://schemas.microsoft.com/office/word/2020/wordml/sdtdatahash" xmlns:w16sdtfl="http://schemas.microsoft.com/office/word/2024/wordml/sdtformatlock" xmlns:w16se="http://schemas.microsoft.com/office/word/2015/wordml/symex" xmlns:wpg="http://schemas.microsoft.com/office/word/2010/wordprocessingGroup" xmlns:wpi="http://schemas.microsoft.com/office/word/2010/wordprocessingInk" xmlns:wne="http://schemas.microsoft.com/office/word/2006/wordml" xmlns:wps="http://schemas.microsoft.com/office/word/2010/wordprocessingShape" mc:Ignorable="w14 w15 w16se w16cid w16 w16cex w16sdtdh w16sdtfl w16du wp14">
   <w:footnote w:type="separator" w:id="-1">
     <w:p>
       <w:pPr>
@@ -13984,7 +14318,7 @@
 </file>
 
 <file path=word/numbering.xml><?xml version="1.0" encoding="utf-8"?>
-<w:numbering xmlns:wpc="http://schemas.microsoft.com/office/word/2010/wordprocessingCanvas" xmlns:cx="http://schemas.microsoft.com/office/drawing/2014/chartex" xmlns:cx1="http://schemas.microsoft.com/office/drawing/2015/9/8/chartex" xmlns:cx2="http://schemas.microsoft.com/office/drawing/2015/10/21/chartex" xmlns:cx3="http://schemas.microsoft.com/office/drawing/2016/5/9/chartex" xmlns:cx4="http://schemas.microsoft.com/office/drawing/2016/5/10/chartex" xmlns:cx5="http://schemas.microsoft.com/office/drawing/2016/5/11/chartex" xmlns:cx6="http://schemas.microsoft.com/office/drawing/2016/5/12/chartex" xmlns:cx7="http://schemas.microsoft.com/office/drawing/2016/5/13/chartex" xmlns:cx8="http://schemas.microsoft.com/office/drawing/2016/5/14/chartex" xmlns:mc="http://schemas.openxmlformats.org/markup-compatibility/2006" xmlns:aink="http://schemas.microsoft.com/office/drawing/2016/ink" xmlns:am3d="http://schemas.microsoft.com/office/drawing/2017/model3d" xmlns:o="urn:schemas-microsoft-com:office:office" xmlns:oel="http://schemas.microsoft.com/office/2019/extlst" xmlns:r="http://schemas.openxmlformats.org/officeDocument/2006/relationships" xmlns:m="http://schemas.openxmlformats.org/officeDocument/2006/math" xmlns:v="urn:schemas-microsoft-com:vml" xmlns:wp14="http://schemas.microsoft.com/office/word/2010/wordprocessingDrawing" xmlns:wp="http://schemas.openxmlformats.org/drawingml/2006/wordprocessingDrawing" xmlns:w10="urn:schemas-microsoft-com:office:word" xmlns:w="http://schemas.openxmlformats.org/wordprocessingml/2006/main" xmlns:w14="http://schemas.microsoft.com/office/word/2010/wordml" xmlns:w15="http://schemas.microsoft.com/office/word/2012/wordml" xmlns:w16cex="http://schemas.microsoft.com/office/word/2018/wordml/cex" xmlns:w16cid="http://schemas.microsoft.com/office/word/2016/wordml/cid" xmlns:w16="http://schemas.microsoft.com/office/word/2018/wordml" xmlns:w16du="http://schemas.microsoft.com/office/word/2023/wordml/word16du" xmlns:w16sdtdh="http://schemas.microsoft.com/office/word/2020/wordml/sdtdatahash" xmlns:w16se="http://schemas.microsoft.com/office/word/2015/wordml/symex" xmlns:wpg="http://schemas.microsoft.com/office/word/2010/wordprocessingGroup" xmlns:wpi="http://schemas.microsoft.com/office/word/2010/wordprocessingInk" xmlns:wne="http://schemas.microsoft.com/office/word/2006/wordml" xmlns:wps="http://schemas.microsoft.com/office/word/2010/wordprocessingShape" mc:Ignorable="w14 w15 w16se w16cid w16 w16cex w16sdtdh w16du wp14">
+<w:numbering xmlns:wpc="http://schemas.microsoft.com/office/word/2010/wordprocessingCanvas" xmlns:cx="http://schemas.microsoft.com/office/drawing/2014/chartex" xmlns:cx1="http://schemas.microsoft.com/office/drawing/2015/9/8/chartex" xmlns:cx2="http://schemas.microsoft.com/office/drawing/2015/10/21/chartex" xmlns:cx3="http://schemas.microsoft.com/office/drawing/2016/5/9/chartex" xmlns:cx4="http://schemas.microsoft.com/office/drawing/2016/5/10/chartex" xmlns:cx5="http://schemas.microsoft.com/office/drawing/2016/5/11/chartex" xmlns:cx6="http://schemas.microsoft.com/office/drawing/2016/5/12/chartex" xmlns:cx7="http://schemas.microsoft.com/office/drawing/2016/5/13/chartex" xmlns:cx8="http://schemas.microsoft.com/office/drawing/2016/5/14/chartex" xmlns:mc="http://schemas.openxmlformats.org/markup-compatibility/2006" xmlns:aink="http://schemas.microsoft.com/office/drawing/2016/ink" xmlns:am3d="http://schemas.microsoft.com/office/drawing/2017/model3d" xmlns:o="urn:schemas-microsoft-com:office:office" xmlns:oel="http://schemas.microsoft.com/office/2019/extlst" xmlns:r="http://schemas.openxmlformats.org/officeDocument/2006/relationships" xmlns:m="http://schemas.openxmlformats.org/officeDocument/2006/math" xmlns:v="urn:schemas-microsoft-com:vml" xmlns:wp14="http://schemas.microsoft.com/office/word/2010/wordprocessingDrawing" xmlns:wp="http://schemas.openxmlformats.org/drawingml/2006/wordprocessingDrawing" xmlns:w10="urn:schemas-microsoft-com:office:word" xmlns:w="http://schemas.openxmlformats.org/wordprocessingml/2006/main" xmlns:w14="http://schemas.microsoft.com/office/word/2010/wordml" xmlns:w15="http://schemas.microsoft.com/office/word/2012/wordml" xmlns:w16cex="http://schemas.microsoft.com/office/word/2018/wordml/cex" xmlns:w16cid="http://schemas.microsoft.com/office/word/2016/wordml/cid" xmlns:w16="http://schemas.microsoft.com/office/word/2018/wordml" xmlns:w16du="http://schemas.microsoft.com/office/word/2023/wordml/word16du" xmlns:w16sdtdh="http://schemas.microsoft.com/office/word/2020/wordml/sdtdatahash" xmlns:w16sdtfl="http://schemas.microsoft.com/office/word/2024/wordml/sdtformatlock" xmlns:w16se="http://schemas.microsoft.com/office/word/2015/wordml/symex" xmlns:wpg="http://schemas.microsoft.com/office/word/2010/wordprocessingGroup" xmlns:wpi="http://schemas.microsoft.com/office/word/2010/wordprocessingInk" xmlns:wne="http://schemas.microsoft.com/office/word/2006/wordml" xmlns:wps="http://schemas.microsoft.com/office/word/2010/wordprocessingShape" mc:Ignorable="w14 w15 w16se w16cid w16 w16cex w16sdtdh w16sdtfl w16du wp14">
   <w:abstractNum w:abstractNumId="0" w15:restartNumberingAfterBreak="0">
     <w:nsid w:val="00B55DD1"/>
     <w:multiLevelType w:val="hybridMultilevel"/>
@@ -25672,7 +26006,7 @@
 </file>
 
 <file path=word/styles.xml><?xml version="1.0" encoding="utf-8"?>
-<w:styles xmlns:mc="http://schemas.openxmlformats.org/markup-compatibility/2006" xmlns:r="http://schemas.openxmlformats.org/officeDocument/2006/relationships" xmlns:w="http://schemas.openxmlformats.org/wordprocessingml/2006/main" xmlns:w14="http://schemas.microsoft.com/office/word/2010/wordml" xmlns:w15="http://schemas.microsoft.com/office/word/2012/wordml" xmlns:w16cex="http://schemas.microsoft.com/office/word/2018/wordml/cex" xmlns:w16cid="http://schemas.microsoft.com/office/word/2016/wordml/cid" xmlns:w16="http://schemas.microsoft.com/office/word/2018/wordml" xmlns:w16du="http://schemas.microsoft.com/office/word/2023/wordml/word16du" xmlns:w16sdtdh="http://schemas.microsoft.com/office/word/2020/wordml/sdtdatahash" xmlns:w16se="http://schemas.microsoft.com/office/word/2015/wordml/symex" mc:Ignorable="w14 w15 w16se w16cid w16 w16cex w16sdtdh w16du">
+<w:styles xmlns:mc="http://schemas.openxmlformats.org/markup-compatibility/2006" xmlns:r="http://schemas.openxmlformats.org/officeDocument/2006/relationships" xmlns:w="http://schemas.openxmlformats.org/wordprocessingml/2006/main" xmlns:w14="http://schemas.microsoft.com/office/word/2010/wordml" xmlns:w15="http://schemas.microsoft.com/office/word/2012/wordml" xmlns:w16cex="http://schemas.microsoft.com/office/word/2018/wordml/cex" xmlns:w16cid="http://schemas.microsoft.com/office/word/2016/wordml/cid" xmlns:w16="http://schemas.microsoft.com/office/word/2018/wordml" xmlns:w16du="http://schemas.microsoft.com/office/word/2023/wordml/word16du" xmlns:w16sdtdh="http://schemas.microsoft.com/office/word/2020/wordml/sdtdatahash" xmlns:w16sdtfl="http://schemas.microsoft.com/office/word/2024/wordml/sdtformatlock" xmlns:w16se="http://schemas.microsoft.com/office/word/2015/wordml/symex" mc:Ignorable="w14 w15 w16se w16cid w16 w16cex w16sdtdh w16sdtfl w16du">
   <w:docDefaults>
     <w:rPrDefault>
       <w:rPr>
@@ -26273,7 +26607,6 @@
   <w:style w:type="character" w:default="1" w:styleId="DefaultParagraphFont">
     <w:name w:val="Default Paragraph Font"/>
     <w:uiPriority w:val="1"/>
-    <w:semiHidden/>
     <w:unhideWhenUsed/>
   </w:style>
   <w:style w:type="table" w:default="1" w:styleId="TableNormal">
@@ -27138,20 +27471,20 @@
 </file>
 
 <file path=customXml/item1.xml><?xml version="1.0" encoding="utf-8"?>
-<p:properties xmlns:p="http://schemas.microsoft.com/office/2006/metadata/properties" xmlns:xsi="http://www.w3.org/2001/XMLSchema-instance" xmlns:pc="http://schemas.microsoft.com/office/infopath/2007/PartnerControls">
-  <documentManagement>
-    <_activity xmlns="9427ba3f-bf6b-4e36-982f-401b240078b5" xsi:nil="true"/>
-  </documentManagement>
-</p:properties>
-</file>
-
-<file path=customXml/item2.xml><?xml version="1.0" encoding="utf-8"?>
 <?mso-contentType ?>
 <FormTemplates xmlns="http://schemas.microsoft.com/sharepoint/v3/contenttype/forms">
   <Display>DocumentLibraryForm</Display>
   <Edit>DocumentLibraryForm</Edit>
   <New>DocumentLibraryForm</New>
 </FormTemplates>
+</file>
+
+<file path=customXml/item2.xml><?xml version="1.0" encoding="utf-8"?>
+<p:properties xmlns:p="http://schemas.microsoft.com/office/2006/metadata/properties" xmlns:xsi="http://www.w3.org/2001/XMLSchema-instance" xmlns:pc="http://schemas.microsoft.com/office/infopath/2007/PartnerControls">
+  <documentManagement>
+    <_activity xmlns="9427ba3f-bf6b-4e36-982f-401b240078b5" xsi:nil="true"/>
+  </documentManagement>
+</p:properties>
 </file>
 
 <file path=customXml/item3.xml><?xml version="1.0" encoding="utf-8"?>
@@ -27376,19 +27709,19 @@
 </file>
 
 <file path=customXml/itemProps1.xml><?xml version="1.0" encoding="utf-8"?>
+<ds:datastoreItem xmlns:ds="http://schemas.openxmlformats.org/officeDocument/2006/customXml" ds:itemID="{F3B67794-042B-45DE-8D75-5CB2A6D1A900}">
+  <ds:schemaRefs>
+    <ds:schemaRef ds:uri="http://schemas.microsoft.com/sharepoint/v3/contenttype/forms"/>
+  </ds:schemaRefs>
+</ds:datastoreItem>
+</file>
+
+<file path=customXml/itemProps2.xml><?xml version="1.0" encoding="utf-8"?>
 <ds:datastoreItem xmlns:ds="http://schemas.openxmlformats.org/officeDocument/2006/customXml" ds:itemID="{A1347830-4DFD-4D71-BC33-CB5A38C42F49}">
   <ds:schemaRefs>
     <ds:schemaRef ds:uri="http://schemas.microsoft.com/office/2006/metadata/properties"/>
     <ds:schemaRef ds:uri="http://schemas.microsoft.com/office/infopath/2007/PartnerControls"/>
     <ds:schemaRef ds:uri="9427ba3f-bf6b-4e36-982f-401b240078b5"/>
-  </ds:schemaRefs>
-</ds:datastoreItem>
-</file>
-
-<file path=customXml/itemProps2.xml><?xml version="1.0" encoding="utf-8"?>
-<ds:datastoreItem xmlns:ds="http://schemas.openxmlformats.org/officeDocument/2006/customXml" ds:itemID="{F3B67794-042B-45DE-8D75-5CB2A6D1A900}">
-  <ds:schemaRefs>
-    <ds:schemaRef ds:uri="http://schemas.microsoft.com/sharepoint/v3/contenttype/forms"/>
   </ds:schemaRefs>
 </ds:datastoreItem>
 </file>
